--- a/report/interim/2021후기_중간보고서_08_PLMS_이더리움 기반 학습 인증 서비스 개발.docx
+++ b/report/interim/2021후기_중간보고서_08_PLMS_이더리움 기반 학습 인증 서비스 개발.docx
@@ -213,7 +213,6 @@
                                   <w:pStyle w:val="a8"/>
                                   <w:spacing w:before="120"/>
                                   <w:rPr>
-                                    <w:rFonts w:hint="eastAsia"/>
                                     <w:color w:val="4E67C8" w:themeColor="accent1"/>
                                     <w:sz w:val="36"/>
                                     <w:szCs w:val="36"/>
@@ -436,7 +435,6 @@
                             <w:pStyle w:val="a8"/>
                             <w:spacing w:before="120"/>
                             <w:rPr>
-                              <w:rFonts w:hint="eastAsia"/>
                               <w:color w:val="4E67C8" w:themeColor="accent1"/>
                               <w:sz w:val="36"/>
                               <w:szCs w:val="36"/>
@@ -2461,22 +2459,19 @@
       <w:pPr>
         <w:pStyle w:val="2"/>
       </w:pPr>
-      <w:bookmarkStart w:id="2" w:name="_Toc96293630"/>
-      <w:bookmarkStart w:id="3" w:name="_Toc99307071"/>
+      <w:bookmarkStart w:id="2" w:name="_Toc99307071"/>
+      <w:bookmarkStart w:id="3" w:name="_Toc96293630"/>
       <w:r>
         <w:rPr>
           <w:rFonts w:hint="eastAsia"/>
         </w:rPr>
         <w:t>과제 목표</w:t>
       </w:r>
-      <w:bookmarkEnd w:id="3"/>
+      <w:bookmarkEnd w:id="2"/>
     </w:p>
     <w:p>
       <w:pPr>
         <w:ind w:firstLineChars="100" w:firstLine="220"/>
-        <w:rPr>
-          <w:rFonts w:hint="eastAsia"/>
-        </w:rPr>
       </w:pPr>
       <w:r>
         <w:rPr>
@@ -2613,6 +2608,7 @@
           <w:id w:val="234522263"/>
           <w:citation/>
         </w:sdtPr>
+        <w:sdtEndPr/>
         <w:sdtContent>
           <w:r>
             <w:fldChar w:fldCharType="begin"/>
@@ -2658,6 +2654,7 @@
           <w:id w:val="1750008679"/>
           <w:citation/>
         </w:sdtPr>
+        <w:sdtEndPr/>
         <w:sdtContent>
           <w:r>
             <w:fldChar w:fldCharType="begin"/>
@@ -2727,6 +2724,7 @@
           <w:id w:val="-1883325237"/>
           <w:citation/>
         </w:sdtPr>
+        <w:sdtEndPr/>
         <w:sdtContent>
           <w:r>
             <w:fldChar w:fldCharType="begin"/>
@@ -2822,9 +2820,6 @@
                           <w:p>
                             <w:pPr>
                               <w:pStyle w:val="a3"/>
-                              <w:rPr>
-                                <w:rFonts w:hint="eastAsia"/>
-                              </w:rPr>
                             </w:pPr>
                             <w:r>
                               <w:rPr>
@@ -2835,11 +2830,21 @@
                             <w:r>
                               <w:t xml:space="preserve"> </w:t>
                             </w:r>
-                            <w:fldSimple w:instr=" SEQ Figure \* ARABIC ">
-                              <w:r>
-                                <w:t>1</w:t>
-                              </w:r>
-                            </w:fldSimple>
+                            <w:r>
+                              <w:fldChar w:fldCharType="begin"/>
+                            </w:r>
+                            <w:r>
+                              <w:instrText xml:space="preserve"> SEQ Figure \* ARABIC </w:instrText>
+                            </w:r>
+                            <w:r>
+                              <w:fldChar w:fldCharType="separate"/>
+                            </w:r>
+                            <w:r>
+                              <w:t>1</w:t>
+                            </w:r>
+                            <w:r>
+                              <w:fldChar w:fldCharType="end"/>
+                            </w:r>
                             <w:r>
                               <w:t xml:space="preserve"> </w:t>
                             </w:r>
@@ -2869,15 +2874,12 @@
           </mc:Choice>
           <mc:Fallback>
             <w:pict>
-              <v:shape w14:anchorId="724E0F42" id="Text Box 6" o:spid="_x0000_s1028" type="#_x0000_t202" style="position:absolute;margin-left:0;margin-top:427.55pt;width:380.15pt;height:20.15pt;z-index:251665408;visibility:visible;mso-wrap-style:square;mso-height-percent:0;mso-wrap-distance-left:9pt;mso-wrap-distance-top:0;mso-wrap-distance-right:9pt;mso-wrap-distance-bottom:0;mso-position-horizontal:center;mso-position-horizontal-relative:margin;mso-position-vertical:absolute;mso-position-vertical-relative:text;mso-height-percent:0;mso-height-relative:margin;v-text-anchor:top" o:gfxdata="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" stroked="f">
+              <v:shape w14:anchorId="724E0F42" id="Text Box 6" o:spid="_x0000_s1028" type="#_x0000_t202" style="position:absolute;margin-left:0;margin-top:427.55pt;width:380.15pt;height:20.15pt;z-index:251665408;visibility:visible;mso-wrap-style:square;mso-height-percent:0;mso-wrap-distance-left:9pt;mso-wrap-distance-top:0;mso-wrap-distance-right:9pt;mso-wrap-distance-bottom:0;mso-position-horizontal:center;mso-position-horizontal-relative:margin;mso-position-vertical:absolute;mso-position-vertical-relative:text;mso-height-percent:0;mso-height-relative:margin;v-text-anchor:top" o:gfxdata="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" stroked="f">
                 <v:textbox inset="0,0,0,0">
                   <w:txbxContent>
                     <w:p>
                       <w:pPr>
                         <w:pStyle w:val="a3"/>
-                        <w:rPr>
-                          <w:rFonts w:hint="eastAsia"/>
-                        </w:rPr>
                       </w:pPr>
                       <w:r>
                         <w:rPr>
@@ -2888,11 +2890,21 @@
                       <w:r>
                         <w:t xml:space="preserve"> </w:t>
                       </w:r>
-                      <w:fldSimple w:instr=" SEQ Figure \* ARABIC ">
-                        <w:r>
-                          <w:t>1</w:t>
-                        </w:r>
-                      </w:fldSimple>
+                      <w:r>
+                        <w:fldChar w:fldCharType="begin"/>
+                      </w:r>
+                      <w:r>
+                        <w:instrText xml:space="preserve"> SEQ Figure \* ARABIC </w:instrText>
+                      </w:r>
+                      <w:r>
+                        <w:fldChar w:fldCharType="separate"/>
+                      </w:r>
+                      <w:r>
+                        <w:t>1</w:t>
+                      </w:r>
+                      <w:r>
+                        <w:fldChar w:fldCharType="end"/>
+                      </w:r>
                       <w:r>
                         <w:t xml:space="preserve"> </w:t>
                       </w:r>
@@ -2939,7 +2951,7 @@
             <v:imagedata r:id="rId10" o:title=""/>
             <w10:wrap type="square"/>
           </v:shape>
-          <o:OLEObject Type="Embed" ProgID="Visio.Drawing.15" ShapeID="_x0000_s2051" DrawAspect="Content" ObjectID="_1709930579" r:id="rId11"/>
+          <o:OLEObject Type="Embed" ProgID="Visio.Drawing.15" ShapeID="_x0000_s2051" DrawAspect="Content" ObjectID="_1710064623" r:id="rId11"/>
         </w:object>
       </w:r>
       <w:r>
@@ -2949,9 +2961,6 @@
     <w:p>
       <w:pPr>
         <w:pStyle w:val="2"/>
-        <w:rPr>
-          <w:rFonts w:hint="eastAsia"/>
-        </w:rPr>
       </w:pPr>
       <w:bookmarkStart w:id="4" w:name="_Toc99307072"/>
       <w:r>
@@ -2961,7 +2970,7 @@
         <w:lastRenderedPageBreak/>
         <w:t xml:space="preserve">요구사항 분석과 </w:t>
       </w:r>
-      <w:bookmarkEnd w:id="2"/>
+      <w:bookmarkEnd w:id="3"/>
       <w:r>
         <w:rPr>
           <w:rFonts w:hint="eastAsia"/>
@@ -2990,11 +2999,6 @@
             <w:tcW w:w="2405" w:type="dxa"/>
           </w:tcPr>
           <w:p>
-            <w:pPr>
-              <w:rPr>
-                <w:rFonts w:hint="eastAsia"/>
-              </w:rPr>
-            </w:pPr>
             <w:r>
               <w:rPr>
                 <w:rFonts w:hint="eastAsia"/>
@@ -3010,9 +3014,6 @@
           <w:p>
             <w:pPr>
               <w:cnfStyle w:val="100000000000" w:firstRow="1" w:lastRow="0" w:firstColumn="0" w:lastColumn="0" w:oddVBand="0" w:evenVBand="0" w:oddHBand="0" w:evenHBand="0" w:firstRowFirstColumn="0" w:firstRowLastColumn="0" w:lastRowFirstColumn="0" w:lastRowLastColumn="0"/>
-              <w:rPr>
-                <w:rFonts w:hint="eastAsia"/>
-              </w:rPr>
             </w:pPr>
             <w:r>
               <w:rPr>
@@ -3033,11 +3034,6 @@
             <w:tcW w:w="2405" w:type="dxa"/>
           </w:tcPr>
           <w:p>
-            <w:pPr>
-              <w:rPr>
-                <w:rFonts w:hint="eastAsia"/>
-              </w:rPr>
-            </w:pPr>
             <w:r>
               <w:rPr>
                 <w:rFonts w:hint="eastAsia"/>
@@ -3053,9 +3049,6 @@
           <w:p>
             <w:pPr>
               <w:cnfStyle w:val="000000100000" w:firstRow="0" w:lastRow="0" w:firstColumn="0" w:lastColumn="0" w:oddVBand="0" w:evenVBand="0" w:oddHBand="1" w:evenHBand="0" w:firstRowFirstColumn="0" w:firstRowLastColumn="0" w:lastRowFirstColumn="0" w:lastRowLastColumn="0"/>
-              <w:rPr>
-                <w:rFonts w:hint="eastAsia"/>
-              </w:rPr>
             </w:pPr>
             <w:r>
               <w:rPr>
@@ -3070,13 +3063,7 @@
               <w:rPr>
                 <w:rFonts w:hint="eastAsia"/>
               </w:rPr>
-              <w:t xml:space="preserve">와 이메일을 따로 수집하였지만 </w:t>
-            </w:r>
-            <w:r>
-              <w:rPr>
-                <w:rFonts w:hint="eastAsia"/>
-              </w:rPr>
-              <w:t>아이디를 이메일로 하여 중복 항목을 수집하지 않도록 개선하였다.</w:t>
+              <w:t>와 이메일을 따로 수집하였지만 아이디를 이메일로 하여 중복 항목을 수집하지 않도록 개선하였다.</w:t>
             </w:r>
           </w:p>
         </w:tc>
@@ -3088,11 +3075,6 @@
             <w:tcW w:w="2405" w:type="dxa"/>
           </w:tcPr>
           <w:p>
-            <w:pPr>
-              <w:rPr>
-                <w:rFonts w:hint="eastAsia"/>
-              </w:rPr>
-            </w:pPr>
             <w:r>
               <w:rPr>
                 <w:rFonts w:hint="eastAsia"/>
@@ -3108,9 +3090,6 @@
           <w:p>
             <w:pPr>
               <w:cnfStyle w:val="000000000000" w:firstRow="0" w:lastRow="0" w:firstColumn="0" w:lastColumn="0" w:oddVBand="0" w:evenVBand="0" w:oddHBand="0" w:evenHBand="0" w:firstRowFirstColumn="0" w:firstRowLastColumn="0" w:lastRowFirstColumn="0" w:lastRowLastColumn="0"/>
-              <w:rPr>
-                <w:rFonts w:hint="eastAsia"/>
-              </w:rPr>
             </w:pPr>
             <w:r>
               <w:rPr>
@@ -3140,11 +3119,6 @@
             <w:tcW w:w="2405" w:type="dxa"/>
           </w:tcPr>
           <w:p>
-            <w:pPr>
-              <w:rPr>
-                <w:rFonts w:hint="eastAsia"/>
-              </w:rPr>
-            </w:pPr>
             <w:r>
               <w:rPr>
                 <w:rFonts w:hint="eastAsia"/>
@@ -3160,9 +3134,6 @@
           <w:p>
             <w:pPr>
               <w:cnfStyle w:val="000000100000" w:firstRow="0" w:lastRow="0" w:firstColumn="0" w:lastColumn="0" w:oddVBand="0" w:evenVBand="0" w:oddHBand="1" w:evenHBand="0" w:firstRowFirstColumn="0" w:firstRowLastColumn="0" w:lastRowFirstColumn="0" w:lastRowLastColumn="0"/>
-              <w:rPr>
-                <w:rFonts w:hint="eastAsia"/>
-              </w:rPr>
             </w:pPr>
             <w:r>
               <w:rPr>
@@ -3198,11 +3169,6 @@
             <w:tcW w:w="2405" w:type="dxa"/>
           </w:tcPr>
           <w:p>
-            <w:pPr>
-              <w:rPr>
-                <w:rFonts w:hint="eastAsia"/>
-              </w:rPr>
-            </w:pPr>
             <w:r>
               <w:rPr>
                 <w:rFonts w:hint="eastAsia"/>
@@ -3218,9 +3184,6 @@
           <w:p>
             <w:pPr>
               <w:cnfStyle w:val="000000000000" w:firstRow="0" w:lastRow="0" w:firstColumn="0" w:lastColumn="0" w:oddVBand="0" w:evenVBand="0" w:oddHBand="0" w:evenHBand="0" w:firstRowFirstColumn="0" w:firstRowLastColumn="0" w:lastRowFirstColumn="0" w:lastRowLastColumn="0"/>
-              <w:rPr>
-                <w:rFonts w:hint="eastAsia"/>
-              </w:rPr>
             </w:pPr>
             <w:r>
               <w:rPr>
@@ -3306,11 +3269,6 @@
             </w:r>
           </w:p>
           <w:p>
-            <w:pPr>
-              <w:rPr>
-                <w:rFonts w:hint="eastAsia"/>
-              </w:rPr>
-            </w:pPr>
             <w:r>
               <w:rPr>
                 <w:rFonts w:hint="eastAsia"/>
@@ -3327,10 +3285,13 @@
             <w:pPr>
               <w:keepNext/>
               <w:cnfStyle w:val="000000100000" w:firstRow="0" w:lastRow="0" w:firstColumn="0" w:lastColumn="0" w:oddVBand="0" w:evenVBand="0" w:oddHBand="1" w:evenHBand="0" w:firstRowFirstColumn="0" w:firstRowLastColumn="0" w:lastRowFirstColumn="0" w:lastRowLastColumn="0"/>
-              <w:rPr>
-                <w:rFonts w:hint="eastAsia"/>
-              </w:rPr>
-            </w:pPr>
+            </w:pPr>
+            <w:r>
+              <w:rPr>
+                <w:rFonts w:hint="eastAsia"/>
+              </w:rPr>
+              <w:t xml:space="preserve">별도 </w:t>
+            </w:r>
             <w:r>
               <w:rPr>
                 <w:rFonts w:hint="eastAsia"/>
@@ -3362,14 +3323,27 @@
       <w:r>
         <w:t xml:space="preserve"> </w:t>
       </w:r>
-      <w:fldSimple w:instr=" SEQ Table \* ARABIC ">
-        <w:r>
-          <w:rPr>
-            <w:noProof/>
-          </w:rPr>
-          <w:t>1</w:t>
-        </w:r>
-      </w:fldSimple>
+      <w:r>
+        <w:fldChar w:fldCharType="begin"/>
+      </w:r>
+      <w:r>
+        <w:instrText xml:space="preserve"> SEQ Table \* ARABIC </w:instrText>
+      </w:r>
+      <w:r>
+        <w:fldChar w:fldCharType="separate"/>
+      </w:r>
+      <w:r>
+        <w:rPr>
+          <w:noProof/>
+        </w:rPr>
+        <w:t>1</w:t>
+      </w:r>
+      <w:r>
+        <w:rPr>
+          <w:noProof/>
+        </w:rPr>
+        <w:fldChar w:fldCharType="end"/>
+      </w:r>
       <w:r>
         <w:t xml:space="preserve"> </w:t>
       </w:r>
@@ -3419,11 +3393,6 @@
             <w:tcW w:w="2972" w:type="dxa"/>
           </w:tcPr>
           <w:p>
-            <w:pPr>
-              <w:rPr>
-                <w:rFonts w:hint="eastAsia"/>
-              </w:rPr>
-            </w:pPr>
             <w:r>
               <w:rPr>
                 <w:rFonts w:hint="eastAsia"/>
@@ -3439,9 +3408,6 @@
           <w:p>
             <w:pPr>
               <w:cnfStyle w:val="100000000000" w:firstRow="1" w:lastRow="0" w:firstColumn="0" w:lastColumn="0" w:oddVBand="0" w:evenVBand="0" w:oddHBand="0" w:evenHBand="0" w:firstRowFirstColumn="0" w:firstRowLastColumn="0" w:lastRowFirstColumn="0" w:lastRowLastColumn="0"/>
-              <w:rPr>
-                <w:rFonts w:hint="eastAsia"/>
-              </w:rPr>
             </w:pPr>
             <w:r>
               <w:rPr>
@@ -3462,11 +3428,6 @@
             <w:tcW w:w="2972" w:type="dxa"/>
           </w:tcPr>
           <w:p>
-            <w:pPr>
-              <w:rPr>
-                <w:rFonts w:hint="eastAsia"/>
-              </w:rPr>
-            </w:pPr>
             <w:r>
               <w:rPr>
                 <w:rFonts w:hint="eastAsia"/>
@@ -3622,9 +3583,6 @@
           <w:p>
             <w:pPr>
               <w:cnfStyle w:val="000000100000" w:firstRow="0" w:lastRow="0" w:firstColumn="0" w:lastColumn="0" w:oddVBand="0" w:evenVBand="0" w:oddHBand="1" w:evenHBand="0" w:firstRowFirstColumn="0" w:firstRowLastColumn="0" w:lastRowFirstColumn="0" w:lastRowLastColumn="0"/>
-              <w:rPr>
-                <w:rFonts w:hint="eastAsia"/>
-              </w:rPr>
             </w:pPr>
             <w:r>
               <w:rPr>
@@ -3654,11 +3612,6 @@
             <w:tcW w:w="2972" w:type="dxa"/>
           </w:tcPr>
           <w:p>
-            <w:pPr>
-              <w:rPr>
-                <w:rFonts w:hint="eastAsia"/>
-              </w:rPr>
-            </w:pPr>
             <w:r>
               <w:rPr>
                 <w:rFonts w:hint="eastAsia"/>
@@ -3675,9 +3628,6 @@
             <w:pPr>
               <w:keepNext/>
               <w:cnfStyle w:val="000000000000" w:firstRow="0" w:lastRow="0" w:firstColumn="0" w:lastColumn="0" w:oddVBand="0" w:evenVBand="0" w:oddHBand="0" w:evenHBand="0" w:firstRowFirstColumn="0" w:firstRowLastColumn="0" w:lastRowFirstColumn="0" w:lastRowLastColumn="0"/>
-              <w:rPr>
-                <w:rFonts w:hint="eastAsia"/>
-              </w:rPr>
             </w:pPr>
             <w:r>
               <w:rPr>
@@ -3722,9 +3672,6 @@
     <w:p>
       <w:pPr>
         <w:pStyle w:val="a3"/>
-        <w:rPr>
-          <w:rFonts w:hint="eastAsia"/>
-        </w:rPr>
       </w:pPr>
       <w:r>
         <w:rPr>
@@ -3735,14 +3682,27 @@
       <w:r>
         <w:t xml:space="preserve"> </w:t>
       </w:r>
-      <w:fldSimple w:instr=" SEQ Table \* ARABIC ">
-        <w:r>
-          <w:rPr>
-            <w:noProof/>
-          </w:rPr>
-          <w:t>2</w:t>
-        </w:r>
-      </w:fldSimple>
+      <w:r>
+        <w:fldChar w:fldCharType="begin"/>
+      </w:r>
+      <w:r>
+        <w:instrText xml:space="preserve"> SEQ Table \* ARABIC </w:instrText>
+      </w:r>
+      <w:r>
+        <w:fldChar w:fldCharType="separate"/>
+      </w:r>
+      <w:r>
+        <w:rPr>
+          <w:noProof/>
+        </w:rPr>
+        <w:t>2</w:t>
+      </w:r>
+      <w:r>
+        <w:rPr>
+          <w:noProof/>
+        </w:rPr>
+        <w:fldChar w:fldCharType="end"/>
+      </w:r>
       <w:r>
         <w:t xml:space="preserve"> </w:t>
       </w:r>
@@ -3780,48 +3740,370 @@
         <w:pStyle w:val="2"/>
       </w:pPr>
       <w:bookmarkStart w:id="9" w:name="_Toc96293634"/>
-      <w:bookmarkStart w:id="10" w:name="_Toc99307075"/>
       <w:r>
         <w:rPr>
           <w:rFonts w:hint="eastAsia"/>
         </w:rPr>
-        <w:t>블록체인</w:t>
-      </w:r>
-      <w:bookmarkEnd w:id="10"/>
+        <w:t>웹</w:t>
+      </w:r>
     </w:p>
     <w:p/>
     <w:p>
       <w:pPr>
         <w:pStyle w:val="2"/>
       </w:pPr>
-      <w:bookmarkStart w:id="11" w:name="_Toc99307076"/>
+      <w:bookmarkStart w:id="10" w:name="_Toc99307076"/>
       <w:r>
         <w:rPr>
           <w:rFonts w:hint="eastAsia"/>
         </w:rPr>
         <w:t>서버</w:t>
       </w:r>
-      <w:bookmarkEnd w:id="11"/>
+      <w:bookmarkEnd w:id="10"/>
     </w:p>
-    <w:p/>
     <w:p>
       <w:pPr>
-        <w:pStyle w:val="2"/>
+        <w:ind w:firstLineChars="100" w:firstLine="220"/>
         <w:rPr>
           <w:rFonts w:hint="eastAsia"/>
         </w:rPr>
       </w:pPr>
-      <w:bookmarkStart w:id="12" w:name="_Toc99307077"/>
       <w:r>
         <w:rPr>
           <w:rFonts w:hint="eastAsia"/>
         </w:rPr>
-        <w:t>웹</w:t>
-      </w:r>
-      <w:bookmarkEnd w:id="12"/>
+        <w:t>데이터베이스를 설계하면서 기존 기능 요구사항의 중복된 항목에 대한 통합을 수행하였다.</w:t>
+      </w:r>
+      <w:r>
+        <w:t xml:space="preserve"> </w:t>
+      </w:r>
+      <w:r>
+        <w:rPr>
+          <w:rFonts w:hint="eastAsia"/>
+        </w:rPr>
+        <w:t xml:space="preserve">강의와 관련된 테이블을 </w:t>
+      </w:r>
+      <w:r>
+        <w:rPr>
+          <w:rFonts w:hint="eastAsia"/>
+        </w:rPr>
+        <w:t>정리하여 강의,</w:t>
+      </w:r>
+      <w:r>
+        <w:t xml:space="preserve"> </w:t>
+      </w:r>
+      <w:r>
+        <w:rPr>
+          <w:rFonts w:hint="eastAsia"/>
+        </w:rPr>
+        <w:t>수강 중인 강의,</w:t>
+      </w:r>
+      <w:r>
+        <w:t xml:space="preserve"> </w:t>
+      </w:r>
+      <w:r>
+        <w:rPr>
+          <w:rFonts w:hint="eastAsia"/>
+        </w:rPr>
+        <w:t>강의 내용(</w:t>
+      </w:r>
+      <w:proofErr w:type="spellStart"/>
+      <w:r>
+        <w:rPr>
+          <w:rFonts w:hint="eastAsia"/>
+        </w:rPr>
+        <w:t>차시별</w:t>
+      </w:r>
+      <w:proofErr w:type="spellEnd"/>
+      <w:r>
+        <w:rPr>
+          <w:rFonts w:hint="eastAsia"/>
+        </w:rPr>
+        <w:t>)</w:t>
+      </w:r>
+      <w:r>
+        <w:t xml:space="preserve">, </w:t>
+      </w:r>
+      <w:r>
+        <w:rPr>
+          <w:rFonts w:hint="eastAsia"/>
+        </w:rPr>
+        <w:t>문제,</w:t>
+      </w:r>
+      <w:r>
+        <w:t xml:space="preserve"> </w:t>
+      </w:r>
+      <w:r>
+        <w:rPr>
+          <w:rFonts w:hint="eastAsia"/>
+        </w:rPr>
+        <w:t>학습 과정</w:t>
+      </w:r>
+      <w:r>
+        <w:rPr>
+          <w:rFonts w:hint="eastAsia"/>
+        </w:rPr>
+        <w:t>으로 테이블을 구성하였다.</w:t>
+      </w:r>
+      <w:r>
+        <w:t xml:space="preserve"> </w:t>
+      </w:r>
+      <w:r>
+        <w:rPr>
+          <w:rFonts w:hint="eastAsia"/>
+        </w:rPr>
+        <w:t>또한 테이블 내부에서 칼럼이 중복되지 않도록</w:t>
+      </w:r>
+      <w:r>
+        <w:rPr>
+          <w:rFonts w:hint="eastAsia"/>
+        </w:rPr>
+        <w:t xml:space="preserve"> </w:t>
+      </w:r>
+      <w:r>
+        <w:rPr>
+          <w:rFonts w:hint="eastAsia"/>
+        </w:rPr>
+        <w:t xml:space="preserve">예를 들어 </w:t>
+      </w:r>
+      <w:r>
+        <w:rPr>
+          <w:rFonts w:hint="eastAsia"/>
+        </w:rPr>
+        <w:t xml:space="preserve">강의 사용자 </w:t>
+      </w:r>
+      <w:r>
+        <w:t>id</w:t>
+      </w:r>
+      <w:r>
+        <w:rPr>
+          <w:rFonts w:hint="eastAsia"/>
+        </w:rPr>
+        <w:t>와 이메일을 통합하</w:t>
+      </w:r>
+      <w:r>
+        <w:rPr>
+          <w:rFonts w:hint="eastAsia"/>
+        </w:rPr>
+        <w:t>였다.</w:t>
+      </w:r>
+      <w:r>
+        <w:t xml:space="preserve"> </w:t>
+      </w:r>
+      <w:r>
+        <w:rPr>
+          <w:rFonts w:hint="eastAsia"/>
+        </w:rPr>
+        <w:t>이 과정에서 기능 요구사항이 일부 변경되었</w:t>
+      </w:r>
+      <w:r>
+        <w:rPr>
+          <w:rFonts w:hint="eastAsia"/>
+        </w:rPr>
+        <w:t>다.</w:t>
+      </w:r>
     </w:p>
     <w:p>
       <w:pPr>
+        <w:ind w:firstLineChars="100" w:firstLine="220"/>
+        <w:rPr>
+          <w:rFonts w:hint="eastAsia"/>
+        </w:rPr>
+      </w:pPr>
+      <w:r>
+        <w:rPr>
+          <w:rFonts w:hint="eastAsia"/>
+        </w:rPr>
+        <w:t>블록체인 기능과의 통합이 필요하다.</w:t>
+      </w:r>
+      <w:r>
+        <w:t xml:space="preserve"> </w:t>
+      </w:r>
+      <w:r>
+        <w:rPr>
+          <w:rFonts w:hint="eastAsia"/>
+        </w:rPr>
+        <w:t xml:space="preserve">앞서 </w:t>
+      </w:r>
+      <w:r>
+        <w:rPr>
+          <w:rFonts w:hint="eastAsia"/>
+        </w:rPr>
+        <w:t>산학협력 프로젝트 멘토님께서 조언해주신 대로 기능</w:t>
+      </w:r>
+      <w:r>
+        <w:t>/</w:t>
+      </w:r>
+      <w:r>
+        <w:rPr>
+          <w:rFonts w:hint="eastAsia"/>
+        </w:rPr>
+        <w:t xml:space="preserve">통합 테스트를 추가하여 </w:t>
+      </w:r>
+      <w:r>
+        <w:rPr>
+          <w:rFonts w:hint="eastAsia"/>
+        </w:rPr>
+        <w:t xml:space="preserve">먼저 웹과 서버의 통합 테스트를 거친 후 블록체인 기능을 서버에 도입하여 서버 내에서 기능 테스트를 거쳐 </w:t>
+      </w:r>
+      <w:r>
+        <w:rPr>
+          <w:rFonts w:hint="eastAsia"/>
+        </w:rPr>
+        <w:t xml:space="preserve">배포하고 웹과 통합하여 다시 </w:t>
+      </w:r>
+      <w:r>
+        <w:rPr>
+          <w:rFonts w:hint="eastAsia"/>
+        </w:rPr>
+        <w:t xml:space="preserve">통합 </w:t>
+      </w:r>
+      <w:r>
+        <w:rPr>
+          <w:rFonts w:hint="eastAsia"/>
+        </w:rPr>
+        <w:t>테스트를 수행할 예정이다.</w:t>
+      </w:r>
+    </w:p>
+    <w:p>
+      <w:pPr>
+        <w:pStyle w:val="2"/>
+      </w:pPr>
+      <w:r>
+        <w:rPr>
+          <w:rFonts w:hint="eastAsia"/>
+        </w:rPr>
+        <w:t>블록체인</w:t>
+      </w:r>
+    </w:p>
+    <w:p>
+      <w:pPr>
+        <w:ind w:firstLineChars="100" w:firstLine="220"/>
+      </w:pPr>
+      <w:r>
+        <w:rPr>
+          <w:rFonts w:hint="eastAsia"/>
+        </w:rPr>
+        <w:t xml:space="preserve">웹과 서버 연동 테스트 이후 본격적인 </w:t>
+      </w:r>
+      <w:r>
+        <w:rPr>
+          <w:rFonts w:hint="eastAsia"/>
+        </w:rPr>
+        <w:t xml:space="preserve">이더리움 탈중앙화 분산 어플리케이션 제작과 </w:t>
+      </w:r>
+      <w:r>
+        <w:rPr>
+          <w:rFonts w:hint="eastAsia"/>
+        </w:rPr>
+        <w:t>서버와의 연동 과정을 수행</w:t>
+      </w:r>
+      <w:r>
+        <w:rPr>
+          <w:rFonts w:hint="eastAsia"/>
+        </w:rPr>
+        <w:t xml:space="preserve"> 예정이</w:t>
+      </w:r>
+      <w:r>
+        <w:rPr>
+          <w:rFonts w:hint="eastAsia"/>
+        </w:rPr>
+        <w:t>다.</w:t>
+      </w:r>
+      <w:r>
+        <w:t xml:space="preserve"> </w:t>
+      </w:r>
+      <w:r>
+        <w:rPr>
+          <w:rFonts w:hint="eastAsia"/>
+        </w:rPr>
+        <w:t>우선</w:t>
+      </w:r>
+      <w:r>
+        <w:rPr>
+          <w:rFonts w:hint="eastAsia"/>
+        </w:rPr>
+        <w:t xml:space="preserve">적으로 </w:t>
+      </w:r>
+      <w:r>
+        <w:t xml:space="preserve">Geth, </w:t>
+      </w:r>
+      <w:proofErr w:type="spellStart"/>
+      <w:r>
+        <w:rPr>
+          <w:rFonts w:hint="eastAsia"/>
+        </w:rPr>
+        <w:t>가나슈</w:t>
+      </w:r>
+      <w:proofErr w:type="spellEnd"/>
+      <w:r>
+        <w:rPr>
+          <w:rFonts w:hint="eastAsia"/>
+        </w:rPr>
+        <w:t>,</w:t>
+      </w:r>
+      <w:r>
+        <w:t xml:space="preserve"> </w:t>
+      </w:r>
+      <w:proofErr w:type="spellStart"/>
+      <w:r>
+        <w:rPr>
+          <w:rFonts w:hint="eastAsia"/>
+        </w:rPr>
+        <w:t>트러플</w:t>
+      </w:r>
+      <w:proofErr w:type="spellEnd"/>
+      <w:r>
+        <w:rPr>
+          <w:rFonts w:hint="eastAsia"/>
+        </w:rPr>
+        <w:t>,</w:t>
+      </w:r>
+      <w:r>
+        <w:t xml:space="preserve"> </w:t>
+      </w:r>
+      <w:r>
+        <w:rPr>
+          <w:rFonts w:hint="eastAsia"/>
+        </w:rPr>
+        <w:t>메타마스크를 이용하여 개발환경 설정을 완료하였다.</w:t>
+      </w:r>
+    </w:p>
+    <w:p>
+      <w:pPr>
+        <w:ind w:firstLineChars="100" w:firstLine="220"/>
+      </w:pPr>
+      <w:r>
+        <w:rPr>
+          <w:rFonts w:hint="eastAsia"/>
+        </w:rPr>
+        <w:t xml:space="preserve">모든 정보를 블록체인에 저장한다면 </w:t>
+      </w:r>
+      <w:r>
+        <w:rPr>
+          <w:rFonts w:hint="eastAsia"/>
+        </w:rPr>
+        <w:t>많은 수수료 비용이 발생하고 트랜잭션 처리에 따른 문제가 발생할 수 있다.</w:t>
+      </w:r>
+      <w:r>
+        <w:t xml:space="preserve"> </w:t>
+      </w:r>
+      <w:r>
+        <w:rPr>
+          <w:rFonts w:hint="eastAsia"/>
+        </w:rPr>
+        <w:t xml:space="preserve">가장 중요한 학습 데이터 중 </w:t>
+      </w:r>
+      <w:r>
+        <w:rPr>
+          <w:rFonts w:hint="eastAsia"/>
+        </w:rPr>
+        <w:t>완전히 학습을 완료하여 더 이상 데이터 변경이 발생하지 않는 데이터만 블록체인에 기록하도록 설계를 변경하였다.</w:t>
+      </w:r>
+    </w:p>
+    <w:p>
+      <w:pPr>
+        <w:ind w:firstLineChars="100" w:firstLine="220"/>
         <w:rPr>
           <w:rFonts w:asciiTheme="majorHAnsi" w:eastAsiaTheme="majorEastAsia" w:hAnsiTheme="majorHAnsi" w:cstheme="majorBidi"/>
           <w:b/>
@@ -3832,18 +4114,56 @@
           <w:szCs w:val="28"/>
         </w:rPr>
       </w:pPr>
-      <w:bookmarkStart w:id="13" w:name="_Toc96293635"/>
+      <w:r>
+        <w:rPr>
+          <w:rFonts w:hint="eastAsia"/>
+        </w:rPr>
+        <w:t>과정 수료 인증 기능에서 과정에 새로운 수업이 포함</w:t>
+      </w:r>
+      <w:r>
+        <w:rPr>
+          <w:rFonts w:hint="eastAsia"/>
+        </w:rPr>
+        <w:t xml:space="preserve">된다면 </w:t>
+      </w:r>
+      <w:proofErr w:type="spellStart"/>
+      <w:r>
+        <w:rPr>
+          <w:rFonts w:hint="eastAsia"/>
+        </w:rPr>
+        <w:t>d</w:t>
+      </w:r>
+      <w:r>
+        <w:t>App</w:t>
+      </w:r>
+      <w:proofErr w:type="spellEnd"/>
+      <w:r>
+        <w:rPr>
+          <w:rFonts w:hint="eastAsia"/>
+        </w:rPr>
+        <w:t xml:space="preserve">을 다시 배포해야 하므로 </w:t>
+      </w:r>
+      <w:r>
+        <w:rPr>
+          <w:rFonts w:hint="eastAsia"/>
+        </w:rPr>
+        <w:t>강의자가 임의로 과정을 생성하거나 추가할 수 없도록</w:t>
+      </w:r>
+      <w:r>
+        <w:rPr>
+          <w:rFonts w:hint="eastAsia"/>
+        </w:rPr>
+        <w:t xml:space="preserve"> 웹 레이아웃을 변경할 예정이다.</w:t>
+      </w:r>
+      <w:bookmarkStart w:id="11" w:name="_Toc96293635"/>
       <w:bookmarkEnd w:id="9"/>
-      <w:r>
-        <w:br w:type="page"/>
-      </w:r>
     </w:p>
     <w:p>
       <w:pPr>
         <w:pStyle w:val="1"/>
       </w:pPr>
-      <w:bookmarkStart w:id="14" w:name="_Toc99307078"/>
-      <w:bookmarkEnd w:id="13"/>
+      <w:bookmarkStart w:id="12" w:name="_Toc99307078"/>
+      <w:bookmarkEnd w:id="11"/>
       <w:r>
         <w:rPr>
           <w:rFonts w:hint="eastAsia"/>
@@ -3851,7 +4171,7 @@
         <w:lastRenderedPageBreak/>
         <w:t>갱신된 과제 추진 계획</w:t>
       </w:r>
-      <w:bookmarkEnd w:id="14"/>
+      <w:bookmarkEnd w:id="12"/>
     </w:p>
     <w:p>
       <w:pPr>
@@ -3859,16 +4179,16 @@
         <w:spacing w:before="120"/>
         <w:ind w:left="578" w:hanging="578"/>
       </w:pPr>
-      <w:bookmarkStart w:id="15" w:name="_Toc96293637"/>
-      <w:bookmarkStart w:id="16" w:name="_Toc99307079"/>
+      <w:bookmarkStart w:id="13" w:name="_Toc96293637"/>
+      <w:bookmarkStart w:id="14" w:name="_Toc99307079"/>
       <w:r>
         <w:rPr>
           <w:rFonts w:hint="eastAsia"/>
         </w:rPr>
         <w:t>개발 일정</w:t>
       </w:r>
-      <w:bookmarkEnd w:id="15"/>
-      <w:bookmarkEnd w:id="16"/>
+      <w:bookmarkEnd w:id="13"/>
+      <w:bookmarkEnd w:id="14"/>
     </w:p>
     <w:tbl>
       <w:tblPr>
@@ -4731,7 +5051,6 @@
             <w:r>
               <w:rPr>
                 <w:rFonts w:hint="eastAsia"/>
-                <w:spacing w:val="2"/>
                 <w:w w:val="81"/>
                 <w:sz w:val="16"/>
                 <w:szCs w:val="16"/>
@@ -4742,7 +5061,7 @@
             <w:r>
               <w:rPr>
                 <w:rFonts w:hint="eastAsia"/>
-                <w:spacing w:val="1"/>
+                <w:spacing w:val="18"/>
                 <w:w w:val="81"/>
                 <w:sz w:val="16"/>
                 <w:szCs w:val="16"/>
@@ -5697,7 +6016,15 @@
                 <w:sz w:val="18"/>
                 <w:szCs w:val="18"/>
               </w:rPr>
-              <w:t>서버 설계</w:t>
+              <w:t>웹</w:t>
+            </w:r>
+            <w:r>
+              <w:rPr>
+                <w:rFonts w:hint="eastAsia"/>
+                <w:sz w:val="18"/>
+                <w:szCs w:val="18"/>
+              </w:rPr>
+              <w:t xml:space="preserve"> 설계</w:t>
             </w:r>
           </w:p>
         </w:tc>
@@ -6012,7 +6339,15 @@
                 <w:sz w:val="18"/>
                 <w:szCs w:val="18"/>
               </w:rPr>
-              <w:t>웹 설계</w:t>
+              <w:t>서버</w:t>
+            </w:r>
+            <w:r>
+              <w:rPr>
+                <w:rFonts w:hint="eastAsia"/>
+                <w:sz w:val="18"/>
+                <w:szCs w:val="18"/>
+              </w:rPr>
+              <w:t xml:space="preserve"> 설계</w:t>
             </w:r>
           </w:p>
         </w:tc>
@@ -6317,63 +6652,64 @@
           <w:p>
             <w:pPr>
               <w:rPr>
+                <w:rFonts w:hint="eastAsia"/>
                 <w:sz w:val="18"/>
                 <w:szCs w:val="18"/>
               </w:rPr>
             </w:pPr>
-            <w:bookmarkStart w:id="17" w:name="_Hlk96385106"/>
             <w:r>
               <w:rPr>
                 <w:rFonts w:hint="eastAsia"/>
                 <w:sz w:val="18"/>
                 <w:szCs w:val="18"/>
               </w:rPr>
-              <w:t>학습 컨텐츠 제작</w:t>
-            </w:r>
-          </w:p>
-        </w:tc>
-        <w:tc>
-          <w:tcPr>
-            <w:tcW w:w="0" w:type="auto"/>
-          </w:tcPr>
-          <w:p>
-            <w:pPr>
-              <w:rPr>
-                <w:sz w:val="20"/>
-                <w:szCs w:val="20"/>
-              </w:rPr>
-            </w:pPr>
-          </w:p>
-        </w:tc>
-        <w:tc>
-          <w:tcPr>
-            <w:tcW w:w="0" w:type="auto"/>
-          </w:tcPr>
-          <w:p>
-            <w:pPr>
-              <w:rPr>
-                <w:sz w:val="20"/>
-                <w:szCs w:val="20"/>
-              </w:rPr>
-            </w:pPr>
-          </w:p>
-        </w:tc>
-        <w:tc>
-          <w:tcPr>
-            <w:tcW w:w="0" w:type="auto"/>
-          </w:tcPr>
-          <w:p>
-            <w:pPr>
-              <w:rPr>
-                <w:sz w:val="20"/>
-                <w:szCs w:val="20"/>
-              </w:rPr>
-            </w:pPr>
-          </w:p>
-        </w:tc>
-        <w:tc>
-          <w:tcPr>
-            <w:tcW w:w="0" w:type="auto"/>
+              <w:t>데이터베이스 설계</w:t>
+            </w:r>
+          </w:p>
+        </w:tc>
+        <w:tc>
+          <w:tcPr>
+            <w:tcW w:w="0" w:type="auto"/>
+          </w:tcPr>
+          <w:p>
+            <w:pPr>
+              <w:rPr>
+                <w:sz w:val="20"/>
+                <w:szCs w:val="20"/>
+              </w:rPr>
+            </w:pPr>
+          </w:p>
+        </w:tc>
+        <w:tc>
+          <w:tcPr>
+            <w:tcW w:w="0" w:type="auto"/>
+          </w:tcPr>
+          <w:p>
+            <w:pPr>
+              <w:rPr>
+                <w:sz w:val="20"/>
+                <w:szCs w:val="20"/>
+              </w:rPr>
+            </w:pPr>
+          </w:p>
+        </w:tc>
+        <w:tc>
+          <w:tcPr>
+            <w:tcW w:w="0" w:type="auto"/>
+          </w:tcPr>
+          <w:p>
+            <w:pPr>
+              <w:rPr>
+                <w:sz w:val="20"/>
+                <w:szCs w:val="20"/>
+              </w:rPr>
+            </w:pPr>
+          </w:p>
+        </w:tc>
+        <w:tc>
+          <w:tcPr>
+            <w:tcW w:w="0" w:type="auto"/>
+            <w:shd w:val="clear" w:color="auto" w:fill="auto"/>
           </w:tcPr>
           <w:p>
             <w:pPr>
@@ -6415,341 +6751,20 @@
         <w:tc>
           <w:tcPr>
             <w:tcW w:w="0" w:type="auto"/>
-            <w:shd w:val="clear" w:color="auto" w:fill="0D0D0D" w:themeFill="text1" w:themeFillTint="F2"/>
-          </w:tcPr>
-          <w:p>
-            <w:pPr>
-              <w:rPr>
-                <w:sz w:val="20"/>
-                <w:szCs w:val="20"/>
-              </w:rPr>
-            </w:pPr>
-          </w:p>
-        </w:tc>
-        <w:tc>
-          <w:tcPr>
-            <w:tcW w:w="0" w:type="auto"/>
-            <w:shd w:val="clear" w:color="auto" w:fill="0D0D0D" w:themeFill="text1" w:themeFillTint="F2"/>
-          </w:tcPr>
-          <w:p>
-            <w:pPr>
-              <w:rPr>
-                <w:sz w:val="20"/>
-                <w:szCs w:val="20"/>
-              </w:rPr>
-            </w:pPr>
-          </w:p>
-        </w:tc>
-        <w:tc>
-          <w:tcPr>
-            <w:tcW w:w="0" w:type="auto"/>
-            <w:shd w:val="clear" w:color="auto" w:fill="D9D9D9" w:themeFill="background1" w:themeFillShade="D9"/>
-          </w:tcPr>
-          <w:p>
-            <w:pPr>
-              <w:rPr>
-                <w:sz w:val="20"/>
-                <w:szCs w:val="20"/>
-              </w:rPr>
-            </w:pPr>
-          </w:p>
-        </w:tc>
-        <w:tc>
-          <w:tcPr>
-            <w:tcW w:w="0" w:type="auto"/>
-            <w:shd w:val="clear" w:color="auto" w:fill="D9D9D9" w:themeFill="background1" w:themeFillShade="D9"/>
-          </w:tcPr>
-          <w:p>
-            <w:pPr>
-              <w:rPr>
-                <w:sz w:val="20"/>
-                <w:szCs w:val="20"/>
-              </w:rPr>
-            </w:pPr>
-          </w:p>
-        </w:tc>
-        <w:tc>
-          <w:tcPr>
-            <w:tcW w:w="0" w:type="auto"/>
-            <w:shd w:val="clear" w:color="auto" w:fill="D9D9D9" w:themeFill="background1" w:themeFillShade="D9"/>
-          </w:tcPr>
-          <w:p>
-            <w:pPr>
-              <w:rPr>
-                <w:sz w:val="20"/>
-                <w:szCs w:val="20"/>
-              </w:rPr>
-            </w:pPr>
-          </w:p>
-        </w:tc>
-        <w:tc>
-          <w:tcPr>
-            <w:tcW w:w="0" w:type="auto"/>
-          </w:tcPr>
-          <w:p>
-            <w:pPr>
-              <w:rPr>
-                <w:sz w:val="20"/>
-                <w:szCs w:val="20"/>
-              </w:rPr>
-            </w:pPr>
-          </w:p>
-        </w:tc>
-        <w:tc>
-          <w:tcPr>
-            <w:tcW w:w="0" w:type="auto"/>
-          </w:tcPr>
-          <w:p>
-            <w:pPr>
-              <w:rPr>
-                <w:sz w:val="20"/>
-                <w:szCs w:val="20"/>
-              </w:rPr>
-            </w:pPr>
-          </w:p>
-        </w:tc>
-        <w:tc>
-          <w:tcPr>
-            <w:tcW w:w="0" w:type="auto"/>
-          </w:tcPr>
-          <w:p>
-            <w:pPr>
-              <w:rPr>
-                <w:sz w:val="20"/>
-                <w:szCs w:val="20"/>
-              </w:rPr>
-            </w:pPr>
-          </w:p>
-        </w:tc>
-        <w:tc>
-          <w:tcPr>
-            <w:tcW w:w="0" w:type="auto"/>
-          </w:tcPr>
-          <w:p>
-            <w:pPr>
-              <w:rPr>
-                <w:sz w:val="20"/>
-                <w:szCs w:val="20"/>
-              </w:rPr>
-            </w:pPr>
-          </w:p>
-        </w:tc>
-        <w:tc>
-          <w:tcPr>
-            <w:tcW w:w="0" w:type="auto"/>
-          </w:tcPr>
-          <w:p>
-            <w:pPr>
-              <w:rPr>
-                <w:sz w:val="20"/>
-                <w:szCs w:val="20"/>
-              </w:rPr>
-            </w:pPr>
-          </w:p>
-        </w:tc>
-        <w:tc>
-          <w:tcPr>
-            <w:tcW w:w="0" w:type="auto"/>
-          </w:tcPr>
-          <w:p>
-            <w:pPr>
-              <w:rPr>
-                <w:sz w:val="20"/>
-                <w:szCs w:val="20"/>
-              </w:rPr>
-            </w:pPr>
-          </w:p>
-        </w:tc>
-        <w:tc>
-          <w:tcPr>
-            <w:tcW w:w="0" w:type="auto"/>
-          </w:tcPr>
-          <w:p>
-            <w:pPr>
-              <w:rPr>
-                <w:sz w:val="20"/>
-                <w:szCs w:val="20"/>
-              </w:rPr>
-            </w:pPr>
-          </w:p>
-        </w:tc>
-        <w:tc>
-          <w:tcPr>
-            <w:tcW w:w="0" w:type="auto"/>
-          </w:tcPr>
-          <w:p>
-            <w:pPr>
-              <w:rPr>
-                <w:sz w:val="20"/>
-                <w:szCs w:val="20"/>
-              </w:rPr>
-            </w:pPr>
-          </w:p>
-        </w:tc>
-        <w:tc>
-          <w:tcPr>
-            <w:tcW w:w="0" w:type="auto"/>
-          </w:tcPr>
-          <w:p>
-            <w:pPr>
-              <w:rPr>
-                <w:sz w:val="20"/>
-                <w:szCs w:val="20"/>
-              </w:rPr>
-            </w:pPr>
-          </w:p>
-        </w:tc>
-        <w:tc>
-          <w:tcPr>
-            <w:tcW w:w="0" w:type="auto"/>
-          </w:tcPr>
-          <w:p>
-            <w:pPr>
-              <w:rPr>
-                <w:sz w:val="20"/>
-                <w:szCs w:val="20"/>
-              </w:rPr>
-            </w:pPr>
-          </w:p>
-        </w:tc>
-        <w:tc>
-          <w:tcPr>
-            <w:tcW w:w="0" w:type="auto"/>
-          </w:tcPr>
-          <w:p>
-            <w:pPr>
-              <w:rPr>
-                <w:sz w:val="20"/>
-                <w:szCs w:val="20"/>
-              </w:rPr>
-            </w:pPr>
-          </w:p>
-        </w:tc>
-      </w:tr>
-      <w:bookmarkEnd w:id="17"/>
-      <w:tr>
-        <w:trPr>
-          <w:trHeight w:val="312"/>
-        </w:trPr>
-        <w:tc>
-          <w:tcPr>
-            <w:tcW w:w="1882" w:type="dxa"/>
-          </w:tcPr>
-          <w:p>
-            <w:pPr>
-              <w:rPr>
-                <w:sz w:val="18"/>
-                <w:szCs w:val="18"/>
-              </w:rPr>
-            </w:pPr>
-            <w:r>
-              <w:rPr>
-                <w:rFonts w:hint="eastAsia"/>
-                <w:sz w:val="18"/>
-                <w:szCs w:val="18"/>
-              </w:rPr>
-              <w:t>중간보고서</w:t>
-            </w:r>
-          </w:p>
-        </w:tc>
-        <w:tc>
-          <w:tcPr>
-            <w:tcW w:w="0" w:type="auto"/>
-          </w:tcPr>
-          <w:p>
-            <w:pPr>
-              <w:rPr>
-                <w:sz w:val="20"/>
-                <w:szCs w:val="20"/>
-              </w:rPr>
-            </w:pPr>
-          </w:p>
-        </w:tc>
-        <w:tc>
-          <w:tcPr>
-            <w:tcW w:w="0" w:type="auto"/>
-          </w:tcPr>
-          <w:p>
-            <w:pPr>
-              <w:rPr>
-                <w:sz w:val="20"/>
-                <w:szCs w:val="20"/>
-              </w:rPr>
-            </w:pPr>
-          </w:p>
-        </w:tc>
-        <w:tc>
-          <w:tcPr>
-            <w:tcW w:w="0" w:type="auto"/>
-          </w:tcPr>
-          <w:p>
-            <w:pPr>
-              <w:rPr>
-                <w:sz w:val="20"/>
-                <w:szCs w:val="20"/>
-              </w:rPr>
-            </w:pPr>
-          </w:p>
-        </w:tc>
-        <w:tc>
-          <w:tcPr>
-            <w:tcW w:w="0" w:type="auto"/>
-          </w:tcPr>
-          <w:p>
-            <w:pPr>
-              <w:rPr>
-                <w:sz w:val="20"/>
-                <w:szCs w:val="20"/>
-              </w:rPr>
-            </w:pPr>
-          </w:p>
-        </w:tc>
-        <w:tc>
-          <w:tcPr>
-            <w:tcW w:w="0" w:type="auto"/>
-            <w:shd w:val="clear" w:color="auto" w:fill="0D0D0D" w:themeFill="text1" w:themeFillTint="F2"/>
-          </w:tcPr>
-          <w:p>
-            <w:pPr>
-              <w:rPr>
-                <w:sz w:val="20"/>
-                <w:szCs w:val="20"/>
-              </w:rPr>
-            </w:pPr>
-          </w:p>
-        </w:tc>
-        <w:tc>
-          <w:tcPr>
-            <w:tcW w:w="0" w:type="auto"/>
-            <w:shd w:val="clear" w:color="auto" w:fill="0D0D0D" w:themeFill="text1" w:themeFillTint="F2"/>
-          </w:tcPr>
-          <w:p>
-            <w:pPr>
-              <w:rPr>
-                <w:sz w:val="20"/>
-                <w:szCs w:val="20"/>
-              </w:rPr>
-            </w:pPr>
-          </w:p>
-        </w:tc>
-        <w:tc>
-          <w:tcPr>
-            <w:tcW w:w="0" w:type="auto"/>
-            <w:shd w:val="clear" w:color="auto" w:fill="0D0D0D" w:themeFill="text1" w:themeFillTint="F2"/>
-          </w:tcPr>
-          <w:p>
-            <w:pPr>
-              <w:rPr>
-                <w:sz w:val="20"/>
-                <w:szCs w:val="20"/>
-              </w:rPr>
-            </w:pPr>
-          </w:p>
-        </w:tc>
-        <w:tc>
-          <w:tcPr>
-            <w:tcW w:w="0" w:type="auto"/>
-            <w:shd w:val="clear" w:color="auto" w:fill="0D0D0D" w:themeFill="text1" w:themeFillTint="F2"/>
+            <w:shd w:val="clear" w:color="auto" w:fill="000000" w:themeFill="text1"/>
+          </w:tcPr>
+          <w:p>
+            <w:pPr>
+              <w:rPr>
+                <w:sz w:val="20"/>
+                <w:szCs w:val="20"/>
+              </w:rPr>
+            </w:pPr>
+          </w:p>
+        </w:tc>
+        <w:tc>
+          <w:tcPr>
+            <w:tcW w:w="0" w:type="auto"/>
           </w:tcPr>
           <w:p>
             <w:pPr>
@@ -6958,40 +6973,15 @@
                 <w:szCs w:val="18"/>
               </w:rPr>
             </w:pPr>
+            <w:bookmarkStart w:id="15" w:name="_Hlk96385106"/>
             <w:r>
               <w:rPr>
                 <w:rFonts w:hint="eastAsia"/>
                 <w:sz w:val="18"/>
                 <w:szCs w:val="18"/>
               </w:rPr>
-              <w:t>서버 개발</w:t>
-            </w:r>
-          </w:p>
-        </w:tc>
-        <w:tc>
-          <w:tcPr>
-            <w:tcW w:w="0" w:type="auto"/>
-          </w:tcPr>
-          <w:p>
-            <w:pPr>
-              <w:rPr>
-                <w:sz w:val="20"/>
-                <w:szCs w:val="20"/>
-              </w:rPr>
-            </w:pPr>
-          </w:p>
-        </w:tc>
-        <w:tc>
-          <w:tcPr>
-            <w:tcW w:w="0" w:type="auto"/>
-          </w:tcPr>
-          <w:p>
-            <w:pPr>
-              <w:rPr>
-                <w:sz w:val="20"/>
-                <w:szCs w:val="20"/>
-              </w:rPr>
-            </w:pPr>
+              <w:t>학습 컨텐츠 제작</w:t>
+            </w:r>
           </w:p>
         </w:tc>
         <w:tc>
@@ -7077,6 +7067,34 @@
         <w:tc>
           <w:tcPr>
             <w:tcW w:w="0" w:type="auto"/>
+            <w:shd w:val="clear" w:color="auto" w:fill="0D0D0D" w:themeFill="text1" w:themeFillTint="F2"/>
+          </w:tcPr>
+          <w:p>
+            <w:pPr>
+              <w:rPr>
+                <w:sz w:val="20"/>
+                <w:szCs w:val="20"/>
+              </w:rPr>
+            </w:pPr>
+          </w:p>
+        </w:tc>
+        <w:tc>
+          <w:tcPr>
+            <w:tcW w:w="0" w:type="auto"/>
+            <w:shd w:val="clear" w:color="auto" w:fill="0D0D0D" w:themeFill="text1" w:themeFillTint="F2"/>
+          </w:tcPr>
+          <w:p>
+            <w:pPr>
+              <w:rPr>
+                <w:sz w:val="20"/>
+                <w:szCs w:val="20"/>
+              </w:rPr>
+            </w:pPr>
+          </w:p>
+        </w:tc>
+        <w:tc>
+          <w:tcPr>
+            <w:tcW w:w="0" w:type="auto"/>
             <w:shd w:val="clear" w:color="auto" w:fill="D9D9D9" w:themeFill="background1" w:themeFillShade="D9"/>
           </w:tcPr>
           <w:p>
@@ -7119,49 +7137,362 @@
         <w:tc>
           <w:tcPr>
             <w:tcW w:w="0" w:type="auto"/>
-            <w:shd w:val="clear" w:color="auto" w:fill="D9D9D9" w:themeFill="background1" w:themeFillShade="D9"/>
-          </w:tcPr>
-          <w:p>
-            <w:pPr>
-              <w:rPr>
-                <w:sz w:val="20"/>
-                <w:szCs w:val="20"/>
-              </w:rPr>
-            </w:pPr>
-          </w:p>
-        </w:tc>
-        <w:tc>
-          <w:tcPr>
-            <w:tcW w:w="0" w:type="auto"/>
-            <w:shd w:val="clear" w:color="auto" w:fill="D9D9D9" w:themeFill="background1" w:themeFillShade="D9"/>
-          </w:tcPr>
-          <w:p>
-            <w:pPr>
-              <w:rPr>
-                <w:sz w:val="20"/>
-                <w:szCs w:val="20"/>
-              </w:rPr>
-            </w:pPr>
-          </w:p>
-        </w:tc>
-        <w:tc>
-          <w:tcPr>
-            <w:tcW w:w="0" w:type="auto"/>
-            <w:shd w:val="clear" w:color="auto" w:fill="D9D9D9" w:themeFill="background1" w:themeFillShade="D9"/>
-          </w:tcPr>
-          <w:p>
-            <w:pPr>
-              <w:rPr>
-                <w:sz w:val="20"/>
-                <w:szCs w:val="20"/>
-              </w:rPr>
-            </w:pPr>
-          </w:p>
-        </w:tc>
-        <w:tc>
-          <w:tcPr>
-            <w:tcW w:w="0" w:type="auto"/>
-            <w:shd w:val="clear" w:color="auto" w:fill="auto"/>
+          </w:tcPr>
+          <w:p>
+            <w:pPr>
+              <w:rPr>
+                <w:sz w:val="20"/>
+                <w:szCs w:val="20"/>
+              </w:rPr>
+            </w:pPr>
+          </w:p>
+        </w:tc>
+        <w:tc>
+          <w:tcPr>
+            <w:tcW w:w="0" w:type="auto"/>
+          </w:tcPr>
+          <w:p>
+            <w:pPr>
+              <w:rPr>
+                <w:sz w:val="20"/>
+                <w:szCs w:val="20"/>
+              </w:rPr>
+            </w:pPr>
+          </w:p>
+        </w:tc>
+        <w:tc>
+          <w:tcPr>
+            <w:tcW w:w="0" w:type="auto"/>
+          </w:tcPr>
+          <w:p>
+            <w:pPr>
+              <w:rPr>
+                <w:sz w:val="20"/>
+                <w:szCs w:val="20"/>
+              </w:rPr>
+            </w:pPr>
+          </w:p>
+        </w:tc>
+        <w:tc>
+          <w:tcPr>
+            <w:tcW w:w="0" w:type="auto"/>
+          </w:tcPr>
+          <w:p>
+            <w:pPr>
+              <w:rPr>
+                <w:sz w:val="20"/>
+                <w:szCs w:val="20"/>
+              </w:rPr>
+            </w:pPr>
+          </w:p>
+        </w:tc>
+        <w:tc>
+          <w:tcPr>
+            <w:tcW w:w="0" w:type="auto"/>
+          </w:tcPr>
+          <w:p>
+            <w:pPr>
+              <w:rPr>
+                <w:sz w:val="20"/>
+                <w:szCs w:val="20"/>
+              </w:rPr>
+            </w:pPr>
+          </w:p>
+        </w:tc>
+        <w:tc>
+          <w:tcPr>
+            <w:tcW w:w="0" w:type="auto"/>
+          </w:tcPr>
+          <w:p>
+            <w:pPr>
+              <w:rPr>
+                <w:sz w:val="20"/>
+                <w:szCs w:val="20"/>
+              </w:rPr>
+            </w:pPr>
+          </w:p>
+        </w:tc>
+        <w:tc>
+          <w:tcPr>
+            <w:tcW w:w="0" w:type="auto"/>
+          </w:tcPr>
+          <w:p>
+            <w:pPr>
+              <w:rPr>
+                <w:sz w:val="20"/>
+                <w:szCs w:val="20"/>
+              </w:rPr>
+            </w:pPr>
+          </w:p>
+        </w:tc>
+        <w:tc>
+          <w:tcPr>
+            <w:tcW w:w="0" w:type="auto"/>
+          </w:tcPr>
+          <w:p>
+            <w:pPr>
+              <w:rPr>
+                <w:sz w:val="20"/>
+                <w:szCs w:val="20"/>
+              </w:rPr>
+            </w:pPr>
+          </w:p>
+        </w:tc>
+        <w:tc>
+          <w:tcPr>
+            <w:tcW w:w="0" w:type="auto"/>
+          </w:tcPr>
+          <w:p>
+            <w:pPr>
+              <w:rPr>
+                <w:sz w:val="20"/>
+                <w:szCs w:val="20"/>
+              </w:rPr>
+            </w:pPr>
+          </w:p>
+        </w:tc>
+        <w:tc>
+          <w:tcPr>
+            <w:tcW w:w="0" w:type="auto"/>
+          </w:tcPr>
+          <w:p>
+            <w:pPr>
+              <w:rPr>
+                <w:sz w:val="20"/>
+                <w:szCs w:val="20"/>
+              </w:rPr>
+            </w:pPr>
+          </w:p>
+        </w:tc>
+        <w:tc>
+          <w:tcPr>
+            <w:tcW w:w="0" w:type="auto"/>
+          </w:tcPr>
+          <w:p>
+            <w:pPr>
+              <w:rPr>
+                <w:sz w:val="20"/>
+                <w:szCs w:val="20"/>
+              </w:rPr>
+            </w:pPr>
+          </w:p>
+        </w:tc>
+      </w:tr>
+      <w:bookmarkEnd w:id="15"/>
+      <w:tr>
+        <w:trPr>
+          <w:trHeight w:val="312"/>
+        </w:trPr>
+        <w:tc>
+          <w:tcPr>
+            <w:tcW w:w="1882" w:type="dxa"/>
+          </w:tcPr>
+          <w:p>
+            <w:pPr>
+              <w:rPr>
+                <w:sz w:val="18"/>
+                <w:szCs w:val="18"/>
+              </w:rPr>
+            </w:pPr>
+            <w:r>
+              <w:rPr>
+                <w:rFonts w:hint="eastAsia"/>
+                <w:sz w:val="18"/>
+                <w:szCs w:val="18"/>
+              </w:rPr>
+              <w:t>중간보고서</w:t>
+            </w:r>
+          </w:p>
+        </w:tc>
+        <w:tc>
+          <w:tcPr>
+            <w:tcW w:w="0" w:type="auto"/>
+          </w:tcPr>
+          <w:p>
+            <w:pPr>
+              <w:rPr>
+                <w:sz w:val="20"/>
+                <w:szCs w:val="20"/>
+              </w:rPr>
+            </w:pPr>
+          </w:p>
+        </w:tc>
+        <w:tc>
+          <w:tcPr>
+            <w:tcW w:w="0" w:type="auto"/>
+          </w:tcPr>
+          <w:p>
+            <w:pPr>
+              <w:rPr>
+                <w:sz w:val="20"/>
+                <w:szCs w:val="20"/>
+              </w:rPr>
+            </w:pPr>
+          </w:p>
+        </w:tc>
+        <w:tc>
+          <w:tcPr>
+            <w:tcW w:w="0" w:type="auto"/>
+          </w:tcPr>
+          <w:p>
+            <w:pPr>
+              <w:rPr>
+                <w:sz w:val="20"/>
+                <w:szCs w:val="20"/>
+              </w:rPr>
+            </w:pPr>
+          </w:p>
+        </w:tc>
+        <w:tc>
+          <w:tcPr>
+            <w:tcW w:w="0" w:type="auto"/>
+          </w:tcPr>
+          <w:p>
+            <w:pPr>
+              <w:rPr>
+                <w:sz w:val="20"/>
+                <w:szCs w:val="20"/>
+              </w:rPr>
+            </w:pPr>
+          </w:p>
+        </w:tc>
+        <w:tc>
+          <w:tcPr>
+            <w:tcW w:w="0" w:type="auto"/>
+            <w:shd w:val="clear" w:color="auto" w:fill="0D0D0D" w:themeFill="text1" w:themeFillTint="F2"/>
+          </w:tcPr>
+          <w:p>
+            <w:pPr>
+              <w:rPr>
+                <w:sz w:val="20"/>
+                <w:szCs w:val="20"/>
+              </w:rPr>
+            </w:pPr>
+          </w:p>
+        </w:tc>
+        <w:tc>
+          <w:tcPr>
+            <w:tcW w:w="0" w:type="auto"/>
+            <w:shd w:val="clear" w:color="auto" w:fill="0D0D0D" w:themeFill="text1" w:themeFillTint="F2"/>
+          </w:tcPr>
+          <w:p>
+            <w:pPr>
+              <w:rPr>
+                <w:sz w:val="20"/>
+                <w:szCs w:val="20"/>
+              </w:rPr>
+            </w:pPr>
+          </w:p>
+        </w:tc>
+        <w:tc>
+          <w:tcPr>
+            <w:tcW w:w="0" w:type="auto"/>
+            <w:shd w:val="clear" w:color="auto" w:fill="0D0D0D" w:themeFill="text1" w:themeFillTint="F2"/>
+          </w:tcPr>
+          <w:p>
+            <w:pPr>
+              <w:rPr>
+                <w:sz w:val="20"/>
+                <w:szCs w:val="20"/>
+              </w:rPr>
+            </w:pPr>
+          </w:p>
+        </w:tc>
+        <w:tc>
+          <w:tcPr>
+            <w:tcW w:w="0" w:type="auto"/>
+            <w:shd w:val="clear" w:color="auto" w:fill="0D0D0D" w:themeFill="text1" w:themeFillTint="F2"/>
+          </w:tcPr>
+          <w:p>
+            <w:pPr>
+              <w:rPr>
+                <w:sz w:val="20"/>
+                <w:szCs w:val="20"/>
+              </w:rPr>
+            </w:pPr>
+          </w:p>
+        </w:tc>
+        <w:tc>
+          <w:tcPr>
+            <w:tcW w:w="0" w:type="auto"/>
+          </w:tcPr>
+          <w:p>
+            <w:pPr>
+              <w:rPr>
+                <w:sz w:val="20"/>
+                <w:szCs w:val="20"/>
+              </w:rPr>
+            </w:pPr>
+          </w:p>
+        </w:tc>
+        <w:tc>
+          <w:tcPr>
+            <w:tcW w:w="0" w:type="auto"/>
+          </w:tcPr>
+          <w:p>
+            <w:pPr>
+              <w:rPr>
+                <w:sz w:val="20"/>
+                <w:szCs w:val="20"/>
+              </w:rPr>
+            </w:pPr>
+          </w:p>
+        </w:tc>
+        <w:tc>
+          <w:tcPr>
+            <w:tcW w:w="0" w:type="auto"/>
+          </w:tcPr>
+          <w:p>
+            <w:pPr>
+              <w:rPr>
+                <w:sz w:val="20"/>
+                <w:szCs w:val="20"/>
+              </w:rPr>
+            </w:pPr>
+          </w:p>
+        </w:tc>
+        <w:tc>
+          <w:tcPr>
+            <w:tcW w:w="0" w:type="auto"/>
+          </w:tcPr>
+          <w:p>
+            <w:pPr>
+              <w:rPr>
+                <w:sz w:val="20"/>
+                <w:szCs w:val="20"/>
+              </w:rPr>
+            </w:pPr>
+          </w:p>
+        </w:tc>
+        <w:tc>
+          <w:tcPr>
+            <w:tcW w:w="0" w:type="auto"/>
+          </w:tcPr>
+          <w:p>
+            <w:pPr>
+              <w:rPr>
+                <w:sz w:val="20"/>
+                <w:szCs w:val="20"/>
+              </w:rPr>
+            </w:pPr>
+          </w:p>
+        </w:tc>
+        <w:tc>
+          <w:tcPr>
+            <w:tcW w:w="0" w:type="auto"/>
+          </w:tcPr>
+          <w:p>
+            <w:pPr>
+              <w:rPr>
+                <w:sz w:val="20"/>
+                <w:szCs w:val="20"/>
+              </w:rPr>
+            </w:pPr>
+          </w:p>
+        </w:tc>
+        <w:tc>
+          <w:tcPr>
+            <w:tcW w:w="0" w:type="auto"/>
           </w:tcPr>
           <w:p>
             <w:pPr>
@@ -7285,7 +7616,15 @@
                 <w:sz w:val="18"/>
                 <w:szCs w:val="18"/>
               </w:rPr>
-              <w:t>웹 개발</w:t>
+              <w:t>웹</w:t>
+            </w:r>
+            <w:r>
+              <w:rPr>
+                <w:rFonts w:hint="eastAsia"/>
+                <w:sz w:val="18"/>
+                <w:szCs w:val="18"/>
+              </w:rPr>
+              <w:t xml:space="preserve"> 개발</w:t>
             </w:r>
           </w:p>
         </w:tc>
@@ -7596,7 +7935,335 @@
           <w:p>
             <w:pPr>
               <w:rPr>
-                <w:rFonts w:hint="eastAsia"/>
+                <w:sz w:val="18"/>
+                <w:szCs w:val="18"/>
+              </w:rPr>
+            </w:pPr>
+            <w:r>
+              <w:rPr>
+                <w:rFonts w:hint="eastAsia"/>
+                <w:sz w:val="18"/>
+                <w:szCs w:val="18"/>
+              </w:rPr>
+              <w:t>서버</w:t>
+            </w:r>
+            <w:r>
+              <w:rPr>
+                <w:rFonts w:hint="eastAsia"/>
+                <w:sz w:val="18"/>
+                <w:szCs w:val="18"/>
+              </w:rPr>
+              <w:t xml:space="preserve"> 개발</w:t>
+            </w:r>
+          </w:p>
+        </w:tc>
+        <w:tc>
+          <w:tcPr>
+            <w:tcW w:w="0" w:type="auto"/>
+          </w:tcPr>
+          <w:p>
+            <w:pPr>
+              <w:rPr>
+                <w:sz w:val="20"/>
+                <w:szCs w:val="20"/>
+              </w:rPr>
+            </w:pPr>
+          </w:p>
+        </w:tc>
+        <w:tc>
+          <w:tcPr>
+            <w:tcW w:w="0" w:type="auto"/>
+          </w:tcPr>
+          <w:p>
+            <w:pPr>
+              <w:rPr>
+                <w:sz w:val="20"/>
+                <w:szCs w:val="20"/>
+              </w:rPr>
+            </w:pPr>
+          </w:p>
+        </w:tc>
+        <w:tc>
+          <w:tcPr>
+            <w:tcW w:w="0" w:type="auto"/>
+          </w:tcPr>
+          <w:p>
+            <w:pPr>
+              <w:rPr>
+                <w:sz w:val="20"/>
+                <w:szCs w:val="20"/>
+              </w:rPr>
+            </w:pPr>
+          </w:p>
+        </w:tc>
+        <w:tc>
+          <w:tcPr>
+            <w:tcW w:w="0" w:type="auto"/>
+          </w:tcPr>
+          <w:p>
+            <w:pPr>
+              <w:rPr>
+                <w:sz w:val="20"/>
+                <w:szCs w:val="20"/>
+              </w:rPr>
+            </w:pPr>
+          </w:p>
+        </w:tc>
+        <w:tc>
+          <w:tcPr>
+            <w:tcW w:w="0" w:type="auto"/>
+          </w:tcPr>
+          <w:p>
+            <w:pPr>
+              <w:rPr>
+                <w:sz w:val="20"/>
+                <w:szCs w:val="20"/>
+              </w:rPr>
+            </w:pPr>
+          </w:p>
+        </w:tc>
+        <w:tc>
+          <w:tcPr>
+            <w:tcW w:w="0" w:type="auto"/>
+          </w:tcPr>
+          <w:p>
+            <w:pPr>
+              <w:rPr>
+                <w:sz w:val="20"/>
+                <w:szCs w:val="20"/>
+              </w:rPr>
+            </w:pPr>
+          </w:p>
+        </w:tc>
+        <w:tc>
+          <w:tcPr>
+            <w:tcW w:w="0" w:type="auto"/>
+            <w:shd w:val="clear" w:color="auto" w:fill="0D0D0D" w:themeFill="text1" w:themeFillTint="F2"/>
+          </w:tcPr>
+          <w:p>
+            <w:pPr>
+              <w:rPr>
+                <w:sz w:val="20"/>
+                <w:szCs w:val="20"/>
+              </w:rPr>
+            </w:pPr>
+          </w:p>
+        </w:tc>
+        <w:tc>
+          <w:tcPr>
+            <w:tcW w:w="0" w:type="auto"/>
+            <w:shd w:val="clear" w:color="auto" w:fill="0D0D0D" w:themeFill="text1" w:themeFillTint="F2"/>
+          </w:tcPr>
+          <w:p>
+            <w:pPr>
+              <w:rPr>
+                <w:sz w:val="20"/>
+                <w:szCs w:val="20"/>
+              </w:rPr>
+            </w:pPr>
+          </w:p>
+        </w:tc>
+        <w:tc>
+          <w:tcPr>
+            <w:tcW w:w="0" w:type="auto"/>
+            <w:shd w:val="clear" w:color="auto" w:fill="D9D9D9" w:themeFill="background1" w:themeFillShade="D9"/>
+          </w:tcPr>
+          <w:p>
+            <w:pPr>
+              <w:rPr>
+                <w:sz w:val="20"/>
+                <w:szCs w:val="20"/>
+              </w:rPr>
+            </w:pPr>
+          </w:p>
+        </w:tc>
+        <w:tc>
+          <w:tcPr>
+            <w:tcW w:w="0" w:type="auto"/>
+            <w:shd w:val="clear" w:color="auto" w:fill="D9D9D9" w:themeFill="background1" w:themeFillShade="D9"/>
+          </w:tcPr>
+          <w:p>
+            <w:pPr>
+              <w:rPr>
+                <w:sz w:val="20"/>
+                <w:szCs w:val="20"/>
+              </w:rPr>
+            </w:pPr>
+          </w:p>
+        </w:tc>
+        <w:tc>
+          <w:tcPr>
+            <w:tcW w:w="0" w:type="auto"/>
+            <w:shd w:val="clear" w:color="auto" w:fill="D9D9D9" w:themeFill="background1" w:themeFillShade="D9"/>
+          </w:tcPr>
+          <w:p>
+            <w:pPr>
+              <w:rPr>
+                <w:sz w:val="20"/>
+                <w:szCs w:val="20"/>
+              </w:rPr>
+            </w:pPr>
+          </w:p>
+        </w:tc>
+        <w:tc>
+          <w:tcPr>
+            <w:tcW w:w="0" w:type="auto"/>
+            <w:shd w:val="clear" w:color="auto" w:fill="D9D9D9" w:themeFill="background1" w:themeFillShade="D9"/>
+          </w:tcPr>
+          <w:p>
+            <w:pPr>
+              <w:rPr>
+                <w:sz w:val="20"/>
+                <w:szCs w:val="20"/>
+              </w:rPr>
+            </w:pPr>
+          </w:p>
+        </w:tc>
+        <w:tc>
+          <w:tcPr>
+            <w:tcW w:w="0" w:type="auto"/>
+            <w:shd w:val="clear" w:color="auto" w:fill="D9D9D9" w:themeFill="background1" w:themeFillShade="D9"/>
+          </w:tcPr>
+          <w:p>
+            <w:pPr>
+              <w:rPr>
+                <w:sz w:val="20"/>
+                <w:szCs w:val="20"/>
+              </w:rPr>
+            </w:pPr>
+          </w:p>
+        </w:tc>
+        <w:tc>
+          <w:tcPr>
+            <w:tcW w:w="0" w:type="auto"/>
+            <w:shd w:val="clear" w:color="auto" w:fill="D9D9D9" w:themeFill="background1" w:themeFillShade="D9"/>
+          </w:tcPr>
+          <w:p>
+            <w:pPr>
+              <w:rPr>
+                <w:sz w:val="20"/>
+                <w:szCs w:val="20"/>
+              </w:rPr>
+            </w:pPr>
+          </w:p>
+        </w:tc>
+        <w:tc>
+          <w:tcPr>
+            <w:tcW w:w="0" w:type="auto"/>
+            <w:shd w:val="clear" w:color="auto" w:fill="auto"/>
+          </w:tcPr>
+          <w:p>
+            <w:pPr>
+              <w:rPr>
+                <w:sz w:val="20"/>
+                <w:szCs w:val="20"/>
+              </w:rPr>
+            </w:pPr>
+          </w:p>
+        </w:tc>
+        <w:tc>
+          <w:tcPr>
+            <w:tcW w:w="0" w:type="auto"/>
+          </w:tcPr>
+          <w:p>
+            <w:pPr>
+              <w:rPr>
+                <w:sz w:val="20"/>
+                <w:szCs w:val="20"/>
+              </w:rPr>
+            </w:pPr>
+          </w:p>
+        </w:tc>
+        <w:tc>
+          <w:tcPr>
+            <w:tcW w:w="0" w:type="auto"/>
+          </w:tcPr>
+          <w:p>
+            <w:pPr>
+              <w:rPr>
+                <w:sz w:val="20"/>
+                <w:szCs w:val="20"/>
+              </w:rPr>
+            </w:pPr>
+          </w:p>
+        </w:tc>
+        <w:tc>
+          <w:tcPr>
+            <w:tcW w:w="0" w:type="auto"/>
+          </w:tcPr>
+          <w:p>
+            <w:pPr>
+              <w:rPr>
+                <w:sz w:val="20"/>
+                <w:szCs w:val="20"/>
+              </w:rPr>
+            </w:pPr>
+          </w:p>
+        </w:tc>
+        <w:tc>
+          <w:tcPr>
+            <w:tcW w:w="0" w:type="auto"/>
+          </w:tcPr>
+          <w:p>
+            <w:pPr>
+              <w:rPr>
+                <w:sz w:val="20"/>
+                <w:szCs w:val="20"/>
+              </w:rPr>
+            </w:pPr>
+          </w:p>
+        </w:tc>
+        <w:tc>
+          <w:tcPr>
+            <w:tcW w:w="0" w:type="auto"/>
+          </w:tcPr>
+          <w:p>
+            <w:pPr>
+              <w:rPr>
+                <w:sz w:val="20"/>
+                <w:szCs w:val="20"/>
+              </w:rPr>
+            </w:pPr>
+          </w:p>
+        </w:tc>
+        <w:tc>
+          <w:tcPr>
+            <w:tcW w:w="0" w:type="auto"/>
+          </w:tcPr>
+          <w:p>
+            <w:pPr>
+              <w:rPr>
+                <w:sz w:val="20"/>
+                <w:szCs w:val="20"/>
+              </w:rPr>
+            </w:pPr>
+          </w:p>
+        </w:tc>
+        <w:tc>
+          <w:tcPr>
+            <w:tcW w:w="0" w:type="auto"/>
+          </w:tcPr>
+          <w:p>
+            <w:pPr>
+              <w:rPr>
+                <w:sz w:val="20"/>
+                <w:szCs w:val="20"/>
+              </w:rPr>
+            </w:pPr>
+          </w:p>
+        </w:tc>
+      </w:tr>
+      <w:tr>
+        <w:trPr>
+          <w:trHeight w:val="312"/>
+        </w:trPr>
+        <w:tc>
+          <w:tcPr>
+            <w:tcW w:w="1882" w:type="dxa"/>
+          </w:tcPr>
+          <w:p>
+            <w:pPr>
+              <w:rPr>
                 <w:sz w:val="18"/>
                 <w:szCs w:val="18"/>
               </w:rPr>
@@ -8279,7 +8946,6 @@
           <w:p>
             <w:pPr>
               <w:rPr>
-                <w:rFonts w:hint="eastAsia"/>
                 <w:sz w:val="18"/>
                 <w:szCs w:val="18"/>
               </w:rPr>
@@ -9909,11 +10575,6 @@
       </w:tr>
     </w:tbl>
     <w:p>
-      <w:pPr>
-        <w:rPr>
-          <w:rFonts w:hint="eastAsia"/>
-        </w:rPr>
-      </w:pPr>
       <w:r>
         <w:rPr>
           <w:rFonts w:hint="eastAsia"/>
@@ -9969,7 +10630,7 @@
           <w:szCs w:val="28"/>
         </w:rPr>
       </w:pPr>
-      <w:bookmarkStart w:id="18" w:name="_Toc96293638"/>
+      <w:bookmarkStart w:id="16" w:name="_Toc96293638"/>
       <w:r>
         <w:br w:type="page"/>
       </w:r>
@@ -9978,8 +10639,8 @@
       <w:pPr>
         <w:pStyle w:val="1"/>
       </w:pPr>
-      <w:bookmarkStart w:id="19" w:name="_Toc99307080"/>
-      <w:bookmarkEnd w:id="18"/>
+      <w:bookmarkStart w:id="17" w:name="_Toc99307080"/>
+      <w:bookmarkEnd w:id="16"/>
       <w:r>
         <w:rPr>
           <w:rFonts w:hint="eastAsia"/>
@@ -9987,16 +10648,13 @@
         <w:lastRenderedPageBreak/>
         <w:t>구성원별 진척도</w:t>
       </w:r>
-      <w:bookmarkEnd w:id="19"/>
+      <w:bookmarkEnd w:id="17"/>
     </w:p>
     <w:p>
       <w:pPr>
         <w:pStyle w:val="2"/>
-        <w:rPr>
-          <w:rFonts w:hint="eastAsia"/>
-        </w:rPr>
       </w:pPr>
-      <w:bookmarkStart w:id="20" w:name="_Toc99307081"/>
+      <w:bookmarkStart w:id="18" w:name="_Toc99307081"/>
       <w:r>
         <w:rPr>
           <w:rFonts w:hint="eastAsia"/>
@@ -10009,7 +10667,7 @@
         </w:rPr>
         <w:t>진행사항</w:t>
       </w:r>
-      <w:bookmarkEnd w:id="20"/>
+      <w:bookmarkEnd w:id="18"/>
     </w:p>
     <w:tbl>
       <w:tblPr>
@@ -10032,7 +10690,7 @@
             <w:tcW w:w="1129" w:type="dxa"/>
           </w:tcPr>
           <w:p>
-            <w:bookmarkStart w:id="21" w:name="_Hlk95929895"/>
+            <w:bookmarkStart w:id="19" w:name="_Hlk95929895"/>
             <w:r>
               <w:rPr>
                 <w:rFonts w:hint="eastAsia"/>
@@ -10058,7 +10716,7 @@
           </w:p>
         </w:tc>
       </w:tr>
-      <w:bookmarkEnd w:id="21"/>
+      <w:bookmarkEnd w:id="19"/>
       <w:tr>
         <w:trPr>
           <w:cnfStyle w:val="000000100000" w:firstRow="0" w:lastRow="0" w:firstColumn="0" w:lastColumn="0" w:oddVBand="0" w:evenVBand="0" w:oddHBand="1" w:evenHBand="0" w:firstRowFirstColumn="0" w:firstRowLastColumn="0" w:lastRowFirstColumn="0" w:lastRowLastColumn="0"/>
@@ -10084,10 +10742,233 @@
           <w:p>
             <w:pPr>
               <w:cnfStyle w:val="000000100000" w:firstRow="0" w:lastRow="0" w:firstColumn="0" w:lastColumn="0" w:oddVBand="0" w:evenVBand="0" w:oddHBand="1" w:evenHBand="0" w:firstRowFirstColumn="0" w:firstRowLastColumn="0" w:lastRowFirstColumn="0" w:lastRowLastColumn="0"/>
-              <w:rPr>
-                <w:rFonts w:hint="eastAsia"/>
-              </w:rPr>
-            </w:pPr>
+            </w:pPr>
+            <w:r>
+              <w:rPr>
+                <w:rFonts w:hint="eastAsia"/>
+              </w:rPr>
+              <w:t>서버</w:t>
+            </w:r>
+            <w:r>
+              <w:rPr>
+                <w:rFonts w:hint="eastAsia"/>
+              </w:rPr>
+              <w:t>,</w:t>
+            </w:r>
+            <w:r>
+              <w:t xml:space="preserve"> </w:t>
+            </w:r>
+            <w:r>
+              <w:rPr>
+                <w:rFonts w:hint="eastAsia"/>
+              </w:rPr>
+              <w:t>데이터베이스</w:t>
+            </w:r>
+            <w:r>
+              <w:rPr>
+                <w:rFonts w:hint="eastAsia"/>
+              </w:rPr>
+              <w:t>,</w:t>
+            </w:r>
+            <w:r>
+              <w:t xml:space="preserve"> </w:t>
+            </w:r>
+            <w:r>
+              <w:rPr>
+                <w:rFonts w:hint="eastAsia"/>
+              </w:rPr>
+              <w:t>A</w:t>
+            </w:r>
+            <w:r>
+              <w:t>PI</w:t>
+            </w:r>
+            <w:r>
+              <w:rPr>
+                <w:rFonts w:hint="eastAsia"/>
+              </w:rPr>
+              <w:t xml:space="preserve"> 설계</w:t>
+            </w:r>
+            <w:r>
+              <w:rPr>
+                <w:rFonts w:hint="eastAsia"/>
+              </w:rPr>
+              <w:t xml:space="preserve"> </w:t>
+            </w:r>
+            <w:r>
+              <w:t>(</w:t>
+            </w:r>
+            <w:r>
+              <w:rPr>
+                <w:rFonts w:hint="eastAsia"/>
+              </w:rPr>
+              <w:t>완료)</w:t>
+            </w:r>
+          </w:p>
+          <w:p>
+            <w:pPr>
+              <w:cnfStyle w:val="000000100000" w:firstRow="0" w:lastRow="0" w:firstColumn="0" w:lastColumn="0" w:oddVBand="0" w:evenVBand="0" w:oddHBand="1" w:evenHBand="0" w:firstRowFirstColumn="0" w:firstRowLastColumn="0" w:lastRowFirstColumn="0" w:lastRowLastColumn="0"/>
+            </w:pPr>
+            <w:r>
+              <w:t xml:space="preserve">Local </w:t>
+            </w:r>
+            <w:r>
+              <w:rPr>
+                <w:rFonts w:hint="eastAsia"/>
+              </w:rPr>
+              <w:t>서버(w</w:t>
+            </w:r>
+            <w:r>
+              <w:t>indows)</w:t>
+            </w:r>
+            <w:r>
+              <w:rPr>
+                <w:rFonts w:hint="eastAsia"/>
+              </w:rPr>
+              <w:t xml:space="preserve"> 및 </w:t>
+            </w:r>
+            <w:r>
+              <w:t xml:space="preserve">remote </w:t>
+            </w:r>
+            <w:r>
+              <w:rPr>
+                <w:rFonts w:hint="eastAsia"/>
+              </w:rPr>
+              <w:t>서버(</w:t>
+            </w:r>
+            <w:r>
+              <w:t>ubuntu)</w:t>
+            </w:r>
+            <w:r>
+              <w:rPr>
+                <w:rFonts w:hint="eastAsia"/>
+              </w:rPr>
+              <w:t xml:space="preserve"> 구축</w:t>
+            </w:r>
+            <w:r>
+              <w:rPr>
+                <w:rFonts w:hint="eastAsia"/>
+              </w:rPr>
+              <w:t xml:space="preserve"> </w:t>
+            </w:r>
+            <w:r>
+              <w:t>(</w:t>
+            </w:r>
+            <w:r>
+              <w:rPr>
+                <w:rFonts w:hint="eastAsia"/>
+              </w:rPr>
+              <w:t>완료)</w:t>
+            </w:r>
+          </w:p>
+          <w:p>
+            <w:pPr>
+              <w:cnfStyle w:val="000000100000" w:firstRow="0" w:lastRow="0" w:firstColumn="0" w:lastColumn="0" w:oddVBand="0" w:evenVBand="0" w:oddHBand="1" w:evenHBand="0" w:firstRowFirstColumn="0" w:firstRowLastColumn="0" w:lastRowFirstColumn="0" w:lastRowLastColumn="0"/>
+              <w:rPr>
+                <w:rFonts w:hint="eastAsia"/>
+              </w:rPr>
+            </w:pPr>
+            <w:r>
+              <w:rPr>
+                <w:rFonts w:hint="eastAsia"/>
+              </w:rPr>
+              <w:t>데이터베이스 구축</w:t>
+            </w:r>
+            <w:r>
+              <w:rPr>
+                <w:rFonts w:hint="eastAsia"/>
+              </w:rPr>
+              <w:t xml:space="preserve"> </w:t>
+            </w:r>
+            <w:r>
+              <w:t>(</w:t>
+            </w:r>
+            <w:r>
+              <w:rPr>
+                <w:rFonts w:hint="eastAsia"/>
+              </w:rPr>
+              <w:t>완료)</w:t>
+            </w:r>
+          </w:p>
+          <w:p>
+            <w:pPr>
+              <w:cnfStyle w:val="000000100000" w:firstRow="0" w:lastRow="0" w:firstColumn="0" w:lastColumn="0" w:oddVBand="0" w:evenVBand="0" w:oddHBand="1" w:evenHBand="0" w:firstRowFirstColumn="0" w:firstRowLastColumn="0" w:lastRowFirstColumn="0" w:lastRowLastColumn="0"/>
+            </w:pPr>
+            <w:r>
+              <w:rPr>
+                <w:rFonts w:hint="eastAsia"/>
+              </w:rPr>
+              <w:t>A</w:t>
+            </w:r>
+            <w:r>
+              <w:t xml:space="preserve">PI </w:t>
+            </w:r>
+            <w:r>
+              <w:rPr>
+                <w:rFonts w:hint="eastAsia"/>
+              </w:rPr>
+              <w:t xml:space="preserve">제작 및 연동 </w:t>
+            </w:r>
+            <w:r>
+              <w:t>(</w:t>
+            </w:r>
+            <w:r>
+              <w:rPr>
+                <w:rFonts w:hint="eastAsia"/>
+              </w:rPr>
+              <w:t>진행</w:t>
+            </w:r>
+            <w:r>
+              <w:rPr>
+                <w:rFonts w:hint="eastAsia"/>
+              </w:rPr>
+              <w:t xml:space="preserve"> 중</w:t>
+            </w:r>
+            <w:r>
+              <w:rPr>
+                <w:rFonts w:hint="eastAsia"/>
+              </w:rPr>
+              <w:t>)</w:t>
+            </w:r>
+          </w:p>
+          <w:p>
+            <w:pPr>
+              <w:cnfStyle w:val="000000100000" w:firstRow="0" w:lastRow="0" w:firstColumn="0" w:lastColumn="0" w:oddVBand="0" w:evenVBand="0" w:oddHBand="1" w:evenHBand="0" w:firstRowFirstColumn="0" w:firstRowLastColumn="0" w:lastRowFirstColumn="0" w:lastRowLastColumn="0"/>
+              <w:rPr>
+                <w:rFonts w:hint="eastAsia"/>
+              </w:rPr>
+            </w:pPr>
+            <w:r>
+              <w:t xml:space="preserve">탈중앙화 </w:t>
+            </w:r>
+            <w:r>
+              <w:rPr>
+                <w:rFonts w:hint="eastAsia"/>
+              </w:rPr>
+              <w:t>분산 어플리케이션(</w:t>
+            </w:r>
+            <w:proofErr w:type="spellStart"/>
+            <w:r>
+              <w:t>dApp</w:t>
+            </w:r>
+            <w:proofErr w:type="spellEnd"/>
+            <w:r>
+              <w:t xml:space="preserve">) </w:t>
+            </w:r>
+            <w:r>
+              <w:rPr>
+                <w:rFonts w:hint="eastAsia"/>
+              </w:rPr>
+              <w:t xml:space="preserve">개발 </w:t>
+            </w:r>
+            <w:r>
+              <w:t>(</w:t>
+            </w:r>
+            <w:r>
+              <w:rPr>
+                <w:rFonts w:hint="eastAsia"/>
+              </w:rPr>
+              <w:t>진행 중)</w:t>
+            </w:r>
           </w:p>
         </w:tc>
       </w:tr>
@@ -10114,6 +10995,48 @@
             <w:pPr>
               <w:cnfStyle w:val="000000000000" w:firstRow="0" w:lastRow="0" w:firstColumn="0" w:lastColumn="0" w:oddVBand="0" w:evenVBand="0" w:oddHBand="0" w:evenHBand="0" w:firstRowFirstColumn="0" w:firstRowLastColumn="0" w:lastRowFirstColumn="0" w:lastRowLastColumn="0"/>
             </w:pPr>
+            <w:r>
+              <w:rPr>
+                <w:rFonts w:hint="eastAsia"/>
+              </w:rPr>
+              <w:t>각자 맡은 역할 서술</w:t>
+            </w:r>
+            <w:r>
+              <w:rPr>
+                <w:rFonts w:hint="eastAsia"/>
+              </w:rPr>
+              <w:t xml:space="preserve"> </w:t>
+            </w:r>
+            <w:r>
+              <w:t>(</w:t>
+            </w:r>
+            <w:r>
+              <w:rPr>
+                <w:rFonts w:hint="eastAsia"/>
+              </w:rPr>
+              <w:t xml:space="preserve">상태 </w:t>
+            </w:r>
+            <w:r>
+              <w:t xml:space="preserve">– </w:t>
+            </w:r>
+            <w:r>
+              <w:rPr>
+                <w:rFonts w:hint="eastAsia"/>
+              </w:rPr>
+              <w:t>완료,</w:t>
+            </w:r>
+            <w:r>
+              <w:t xml:space="preserve"> </w:t>
+            </w:r>
+            <w:r>
+              <w:rPr>
+                <w:rFonts w:hint="eastAsia"/>
+              </w:rPr>
+              <w:t>진행 중</w:t>
+            </w:r>
+            <w:r>
+              <w:t>)</w:t>
+            </w:r>
           </w:p>
         </w:tc>
       </w:tr>
@@ -10142,10 +11065,117 @@
           <w:p>
             <w:pPr>
               <w:cnfStyle w:val="000000100000" w:firstRow="0" w:lastRow="0" w:firstColumn="0" w:lastColumn="0" w:oddVBand="0" w:evenVBand="0" w:oddHBand="1" w:evenHBand="0" w:firstRowFirstColumn="0" w:firstRowLastColumn="0" w:lastRowFirstColumn="0" w:lastRowLastColumn="0"/>
-              <w:rPr>
-                <w:rFonts w:hint="eastAsia"/>
-              </w:rPr>
-            </w:pPr>
+            </w:pPr>
+            <w:r>
+              <w:rPr>
+                <w:rFonts w:hint="eastAsia"/>
+              </w:rPr>
+              <w:t>각자 맡은 역할 서술</w:t>
+            </w:r>
+            <w:r>
+              <w:rPr>
+                <w:rFonts w:hint="eastAsia"/>
+              </w:rPr>
+              <w:t xml:space="preserve"> </w:t>
+            </w:r>
+            <w:r>
+              <w:t>(</w:t>
+            </w:r>
+            <w:r>
+              <w:rPr>
+                <w:rFonts w:hint="eastAsia"/>
+              </w:rPr>
+              <w:t xml:space="preserve">상태 </w:t>
+            </w:r>
+            <w:r>
+              <w:t xml:space="preserve">– </w:t>
+            </w:r>
+            <w:r>
+              <w:rPr>
+                <w:rFonts w:hint="eastAsia"/>
+              </w:rPr>
+              <w:t>완료,</w:t>
+            </w:r>
+            <w:r>
+              <w:t xml:space="preserve"> </w:t>
+            </w:r>
+            <w:r>
+              <w:rPr>
+                <w:rFonts w:hint="eastAsia"/>
+              </w:rPr>
+              <w:t>진행 중</w:t>
+            </w:r>
+            <w:r>
+              <w:t>)</w:t>
+            </w:r>
+          </w:p>
+        </w:tc>
+      </w:tr>
+      <w:tr>
+        <w:tc>
+          <w:tcPr>
+            <w:cnfStyle w:val="001000000000" w:firstRow="0" w:lastRow="0" w:firstColumn="1" w:lastColumn="0" w:oddVBand="0" w:evenVBand="0" w:oddHBand="0" w:evenHBand="0" w:firstRowFirstColumn="0" w:firstRowLastColumn="0" w:lastRowFirstColumn="0" w:lastRowLastColumn="0"/>
+            <w:tcW w:w="1129" w:type="dxa"/>
+          </w:tcPr>
+          <w:p>
+            <w:pPr>
+              <w:rPr>
+                <w:rFonts w:hint="eastAsia"/>
+              </w:rPr>
+            </w:pPr>
+            <w:r>
+              <w:rPr>
+                <w:rFonts w:hint="eastAsia"/>
+              </w:rPr>
+              <w:t>공통</w:t>
+            </w:r>
+          </w:p>
+        </w:tc>
+        <w:tc>
+          <w:tcPr>
+            <w:tcW w:w="7887" w:type="dxa"/>
+          </w:tcPr>
+          <w:p>
+            <w:pPr>
+              <w:cnfStyle w:val="000000000000" w:firstRow="0" w:lastRow="0" w:firstColumn="0" w:lastColumn="0" w:oddVBand="0" w:evenVBand="0" w:oddHBand="0" w:evenHBand="0" w:firstRowFirstColumn="0" w:firstRowLastColumn="0" w:lastRowFirstColumn="0" w:lastRowLastColumn="0"/>
+            </w:pPr>
+            <w:r>
+              <w:rPr>
+                <w:rFonts w:hint="eastAsia"/>
+              </w:rPr>
+              <w:t>블록체인,</w:t>
+            </w:r>
+            <w:r>
+              <w:t xml:space="preserve"> </w:t>
+            </w:r>
+            <w:r>
+              <w:rPr>
+                <w:rFonts w:hint="eastAsia"/>
+              </w:rPr>
+              <w:t>이더리움 개념 학습</w:t>
+            </w:r>
+          </w:p>
+          <w:p>
+            <w:pPr>
+              <w:cnfStyle w:val="000000000000" w:firstRow="0" w:lastRow="0" w:firstColumn="0" w:lastColumn="0" w:oddVBand="0" w:evenVBand="0" w:oddHBand="0" w:evenHBand="0" w:firstRowFirstColumn="0" w:firstRowLastColumn="0" w:lastRowFirstColumn="0" w:lastRowLastColumn="0"/>
+            </w:pPr>
+            <w:r>
+              <w:rPr>
+                <w:rFonts w:hint="eastAsia"/>
+              </w:rPr>
+              <w:t>웹 페이지 레이아웃 설계</w:t>
+            </w:r>
+          </w:p>
+          <w:p>
+            <w:pPr>
+              <w:cnfStyle w:val="000000000000" w:firstRow="0" w:lastRow="0" w:firstColumn="0" w:lastColumn="0" w:oddVBand="0" w:evenVBand="0" w:oddHBand="0" w:evenHBand="0" w:firstRowFirstColumn="0" w:firstRowLastColumn="0" w:lastRowFirstColumn="0" w:lastRowLastColumn="0"/>
+            </w:pPr>
+            <w:r>
+              <w:rPr>
+                <w:rFonts w:hint="eastAsia"/>
+              </w:rPr>
+              <w:t>개발 환경 설정</w:t>
+            </w:r>
           </w:p>
         </w:tc>
       </w:tr>
@@ -10157,14 +11187,27 @@
       <w:r>
         <w:t xml:space="preserve">표 </w:t>
       </w:r>
-      <w:fldSimple w:instr=" SEQ 표 \* ARABIC ">
-        <w:r>
-          <w:rPr>
-            <w:noProof/>
-          </w:rPr>
-          <w:t>5</w:t>
-        </w:r>
-      </w:fldSimple>
+      <w:r>
+        <w:fldChar w:fldCharType="begin"/>
+      </w:r>
+      <w:r>
+        <w:instrText xml:space="preserve"> SEQ 표 \* ARABIC </w:instrText>
+      </w:r>
+      <w:r>
+        <w:fldChar w:fldCharType="separate"/>
+      </w:r>
+      <w:r>
+        <w:rPr>
+          <w:noProof/>
+        </w:rPr>
+        <w:t>5</w:t>
+      </w:r>
+      <w:r>
+        <w:rPr>
+          <w:noProof/>
+        </w:rPr>
+        <w:fldChar w:fldCharType="end"/>
+      </w:r>
       <w:r>
         <w:t xml:space="preserve"> </w:t>
       </w:r>
@@ -10187,7 +11230,7 @@
           <w:szCs w:val="36"/>
         </w:rPr>
       </w:pPr>
-      <w:bookmarkStart w:id="22" w:name="_Toc99307082"/>
+      <w:bookmarkStart w:id="20" w:name="_Toc99307082"/>
       <w:r>
         <w:br w:type="page"/>
       </w:r>
@@ -10203,41 +11246,6299 @@
         <w:lastRenderedPageBreak/>
         <w:t>보고 시점까지의 과제 수행 내용 및 중간 결과</w:t>
       </w:r>
-      <w:bookmarkEnd w:id="22"/>
+      <w:bookmarkEnd w:id="20"/>
     </w:p>
     <w:p>
       <w:pPr>
         <w:pStyle w:val="2"/>
       </w:pPr>
-      <w:bookmarkStart w:id="23" w:name="_Toc99307083"/>
       <w:r>
         <w:rPr>
           <w:rFonts w:hint="eastAsia"/>
         </w:rPr>
-        <w:t>과제 수행 내용</w:t>
-      </w:r>
-      <w:bookmarkEnd w:id="23"/>
+        <w:t>웹</w:t>
+      </w:r>
     </w:p>
     <w:p/>
     <w:p>
       <w:pPr>
         <w:pStyle w:val="2"/>
       </w:pPr>
-      <w:bookmarkStart w:id="24" w:name="_Toc99307084"/>
       <w:r>
         <w:rPr>
           <w:rFonts w:hint="eastAsia"/>
         </w:rPr>
-        <w:t>중간 결과</w:t>
-      </w:r>
-      <w:bookmarkEnd w:id="24"/>
+        <w:t>서버</w:t>
+      </w:r>
     </w:p>
     <w:p>
+      <w:pPr>
+        <w:pStyle w:val="3"/>
+      </w:pPr>
+      <w:r>
+        <w:rPr>
+          <w:rFonts w:hint="eastAsia"/>
+        </w:rPr>
+        <w:t>데이터베이스 설계</w:t>
+      </w:r>
+    </w:p>
+    <w:p>
+      <w:pPr>
+        <w:pStyle w:val="af2"/>
+        <w:numPr>
+          <w:ilvl w:val="0"/>
+          <w:numId w:val="13"/>
+        </w:numPr>
+        <w:ind w:leftChars="0"/>
+        <w:rPr>
+          <w:rFonts w:hint="eastAsia"/>
+        </w:rPr>
+      </w:pPr>
+      <w:r>
+        <w:rPr>
+          <w:rFonts w:hint="eastAsia"/>
+        </w:rPr>
+        <w:t>사용자</w:t>
+      </w:r>
+    </w:p>
+    <w:tbl>
+      <w:tblPr>
+        <w:tblStyle w:val="40"/>
+        <w:tblW w:w="0" w:type="auto"/>
+        <w:tblLook w:val="04A0" w:firstRow="1" w:lastRow="0" w:firstColumn="1" w:lastColumn="0" w:noHBand="0" w:noVBand="1"/>
+      </w:tblPr>
+      <w:tblGrid>
+        <w:gridCol w:w="9016"/>
+      </w:tblGrid>
+      <w:tr>
+        <w:trPr>
+          <w:cnfStyle w:val="100000000000" w:firstRow="1" w:lastRow="0" w:firstColumn="0" w:lastColumn="0" w:oddVBand="0" w:evenVBand="0" w:oddHBand="0" w:evenHBand="0" w:firstRowFirstColumn="0" w:firstRowLastColumn="0" w:lastRowFirstColumn="0" w:lastRowLastColumn="0"/>
+        </w:trPr>
+        <w:tc>
+          <w:tcPr>
+            <w:cnfStyle w:val="001000000000" w:firstRow="0" w:lastRow="0" w:firstColumn="1" w:lastColumn="0" w:oddVBand="0" w:evenVBand="0" w:oddHBand="0" w:evenHBand="0" w:firstRowFirstColumn="0" w:firstRowLastColumn="0" w:lastRowFirstColumn="0" w:lastRowLastColumn="0"/>
+            <w:tcW w:w="9016" w:type="dxa"/>
+          </w:tcPr>
+          <w:p>
+            <w:pPr>
+              <w:rPr>
+                <w:rFonts w:hint="eastAsia"/>
+              </w:rPr>
+            </w:pPr>
+            <w:r>
+              <w:rPr>
+                <w:rFonts w:hint="eastAsia"/>
+              </w:rPr>
+              <w:t>u</w:t>
+            </w:r>
+            <w:r>
+              <w:t xml:space="preserve">ser </w:t>
+            </w:r>
+            <w:r>
+              <w:rPr>
+                <w:rFonts w:hint="eastAsia"/>
+              </w:rPr>
+              <w:t>사용자</w:t>
+            </w:r>
+          </w:p>
+        </w:tc>
+      </w:tr>
+      <w:tr>
+        <w:trPr>
+          <w:cnfStyle w:val="000000100000" w:firstRow="0" w:lastRow="0" w:firstColumn="0" w:lastColumn="0" w:oddVBand="0" w:evenVBand="0" w:oddHBand="1" w:evenHBand="0" w:firstRowFirstColumn="0" w:firstRowLastColumn="0" w:lastRowFirstColumn="0" w:lastRowLastColumn="0"/>
+        </w:trPr>
+        <w:tc>
+          <w:tcPr>
+            <w:cnfStyle w:val="001000000000" w:firstRow="0" w:lastRow="0" w:firstColumn="1" w:lastColumn="0" w:oddVBand="0" w:evenVBand="0" w:oddHBand="0" w:evenHBand="0" w:firstRowFirstColumn="0" w:firstRowLastColumn="0" w:lastRowFirstColumn="0" w:lastRowLastColumn="0"/>
+            <w:tcW w:w="9016" w:type="dxa"/>
+          </w:tcPr>
+          <w:p>
+            <w:pPr>
+              <w:ind w:firstLineChars="200" w:firstLine="400"/>
+              <w:rPr>
+                <w:rFonts w:hint="eastAsia"/>
+              </w:rPr>
+            </w:pPr>
+            <w:r>
+              <w:rPr>
+                <w:rFonts w:ascii="Consolas" w:hAnsi="Consolas"/>
+                <w:color w:val="24292F"/>
+                <w:sz w:val="20"/>
+                <w:szCs w:val="20"/>
+              </w:rPr>
+              <w:t xml:space="preserve">id     </w:t>
+            </w:r>
+            <w:proofErr w:type="gramStart"/>
+            <w:r>
+              <w:rPr>
+                <w:rStyle w:val="pl-k"/>
+                <w:rFonts w:ascii="Consolas" w:hAnsi="Consolas"/>
+                <w:color w:val="24292F"/>
+                <w:sz w:val="20"/>
+                <w:szCs w:val="20"/>
+              </w:rPr>
+              <w:t>VARCHAR</w:t>
+            </w:r>
+            <w:r>
+              <w:rPr>
+                <w:rFonts w:ascii="Consolas" w:hAnsi="Consolas"/>
+                <w:color w:val="24292F"/>
+                <w:sz w:val="20"/>
+                <w:szCs w:val="20"/>
+              </w:rPr>
+              <w:t>(</w:t>
+            </w:r>
+            <w:proofErr w:type="gramEnd"/>
+            <w:r>
+              <w:rPr>
+                <w:rStyle w:val="pl-c1"/>
+                <w:rFonts w:ascii="Consolas" w:hAnsi="Consolas"/>
+                <w:color w:val="24292F"/>
+                <w:sz w:val="20"/>
+                <w:szCs w:val="20"/>
+              </w:rPr>
+              <w:t>64</w:t>
+            </w:r>
+            <w:r>
+              <w:rPr>
+                <w:rFonts w:ascii="Consolas" w:hAnsi="Consolas"/>
+                <w:color w:val="24292F"/>
+                <w:sz w:val="20"/>
+                <w:szCs w:val="20"/>
+              </w:rPr>
+              <w:t xml:space="preserve">) </w:t>
+            </w:r>
+            <w:r>
+              <w:rPr>
+                <w:rStyle w:val="pl-k"/>
+                <w:rFonts w:ascii="Consolas" w:hAnsi="Consolas"/>
+                <w:color w:val="24292F"/>
+                <w:sz w:val="20"/>
+                <w:szCs w:val="20"/>
+              </w:rPr>
+              <w:t>PRIMARY KEY</w:t>
+            </w:r>
+            <w:r>
+              <w:rPr>
+                <w:rFonts w:ascii="Consolas" w:hAnsi="Consolas"/>
+                <w:color w:val="24292F"/>
+                <w:sz w:val="20"/>
+                <w:szCs w:val="20"/>
+              </w:rPr>
+              <w:t>,</w:t>
+            </w:r>
+          </w:p>
+        </w:tc>
+      </w:tr>
+      <w:tr>
+        <w:tc>
+          <w:tcPr>
+            <w:cnfStyle w:val="001000000000" w:firstRow="0" w:lastRow="0" w:firstColumn="1" w:lastColumn="0" w:oddVBand="0" w:evenVBand="0" w:oddHBand="0" w:evenHBand="0" w:firstRowFirstColumn="0" w:firstRowLastColumn="0" w:lastRowFirstColumn="0" w:lastRowLastColumn="0"/>
+            <w:tcW w:w="9016" w:type="dxa"/>
+          </w:tcPr>
+          <w:p>
+            <w:pPr>
+              <w:ind w:firstLineChars="200" w:firstLine="400"/>
+              <w:rPr>
+                <w:rFonts w:hint="eastAsia"/>
+              </w:rPr>
+            </w:pPr>
+            <w:r>
+              <w:rPr>
+                <w:rFonts w:ascii="Consolas" w:hAnsi="Consolas"/>
+                <w:color w:val="24292F"/>
+                <w:sz w:val="20"/>
+                <w:szCs w:val="20"/>
+              </w:rPr>
+              <w:t xml:space="preserve">pw     </w:t>
+            </w:r>
+            <w:proofErr w:type="gramStart"/>
+            <w:r>
+              <w:rPr>
+                <w:rStyle w:val="pl-k"/>
+                <w:rFonts w:ascii="Consolas" w:hAnsi="Consolas"/>
+                <w:color w:val="24292F"/>
+                <w:sz w:val="20"/>
+                <w:szCs w:val="20"/>
+              </w:rPr>
+              <w:t>VARCHAR</w:t>
+            </w:r>
+            <w:r>
+              <w:rPr>
+                <w:rFonts w:ascii="Consolas" w:hAnsi="Consolas"/>
+                <w:color w:val="24292F"/>
+                <w:sz w:val="20"/>
+                <w:szCs w:val="20"/>
+              </w:rPr>
+              <w:t>(</w:t>
+            </w:r>
+            <w:proofErr w:type="gramEnd"/>
+            <w:r>
+              <w:rPr>
+                <w:rStyle w:val="pl-c1"/>
+                <w:rFonts w:ascii="Consolas" w:hAnsi="Consolas"/>
+                <w:color w:val="24292F"/>
+                <w:sz w:val="20"/>
+                <w:szCs w:val="20"/>
+              </w:rPr>
+              <w:t>32</w:t>
+            </w:r>
+            <w:r>
+              <w:rPr>
+                <w:rFonts w:ascii="Consolas" w:hAnsi="Consolas"/>
+                <w:color w:val="24292F"/>
+                <w:sz w:val="20"/>
+                <w:szCs w:val="20"/>
+              </w:rPr>
+              <w:t xml:space="preserve">)  </w:t>
+            </w:r>
+            <w:r>
+              <w:rPr>
+                <w:rStyle w:val="pl-k"/>
+                <w:rFonts w:ascii="Consolas" w:hAnsi="Consolas"/>
+                <w:color w:val="24292F"/>
+                <w:sz w:val="20"/>
+                <w:szCs w:val="20"/>
+              </w:rPr>
+              <w:t>NOT NULL</w:t>
+            </w:r>
+            <w:r>
+              <w:rPr>
+                <w:rFonts w:ascii="Consolas" w:hAnsi="Consolas"/>
+                <w:color w:val="24292F"/>
+                <w:sz w:val="20"/>
+                <w:szCs w:val="20"/>
+              </w:rPr>
+              <w:t>,</w:t>
+            </w:r>
+          </w:p>
+        </w:tc>
+      </w:tr>
+      <w:tr>
+        <w:trPr>
+          <w:cnfStyle w:val="000000100000" w:firstRow="0" w:lastRow="0" w:firstColumn="0" w:lastColumn="0" w:oddVBand="0" w:evenVBand="0" w:oddHBand="1" w:evenHBand="0" w:firstRowFirstColumn="0" w:firstRowLastColumn="0" w:lastRowFirstColumn="0" w:lastRowLastColumn="0"/>
+        </w:trPr>
+        <w:tc>
+          <w:tcPr>
+            <w:cnfStyle w:val="001000000000" w:firstRow="0" w:lastRow="0" w:firstColumn="1" w:lastColumn="0" w:oddVBand="0" w:evenVBand="0" w:oddHBand="0" w:evenHBand="0" w:firstRowFirstColumn="0" w:firstRowLastColumn="0" w:lastRowFirstColumn="0" w:lastRowLastColumn="0"/>
+            <w:tcW w:w="9016" w:type="dxa"/>
+          </w:tcPr>
+          <w:p>
+            <w:pPr>
+              <w:ind w:firstLineChars="200" w:firstLine="400"/>
+              <w:rPr>
+                <w:rFonts w:hint="eastAsia"/>
+              </w:rPr>
+            </w:pPr>
+            <w:r>
+              <w:rPr>
+                <w:rFonts w:ascii="Consolas" w:hAnsi="Consolas"/>
+                <w:color w:val="24292F"/>
+                <w:sz w:val="20"/>
+                <w:szCs w:val="20"/>
+              </w:rPr>
+              <w:t xml:space="preserve">detail </w:t>
+            </w:r>
+            <w:proofErr w:type="gramStart"/>
+            <w:r>
+              <w:rPr>
+                <w:rStyle w:val="pl-k"/>
+                <w:rFonts w:ascii="Consolas" w:hAnsi="Consolas"/>
+                <w:color w:val="24292F"/>
+                <w:sz w:val="20"/>
+                <w:szCs w:val="20"/>
+              </w:rPr>
+              <w:t>VARCHAR</w:t>
+            </w:r>
+            <w:r>
+              <w:rPr>
+                <w:rFonts w:ascii="Consolas" w:hAnsi="Consolas"/>
+                <w:color w:val="24292F"/>
+                <w:sz w:val="20"/>
+                <w:szCs w:val="20"/>
+              </w:rPr>
+              <w:t>(</w:t>
+            </w:r>
+            <w:proofErr w:type="gramEnd"/>
+            <w:r>
+              <w:rPr>
+                <w:rStyle w:val="pl-c1"/>
+                <w:rFonts w:ascii="Consolas" w:hAnsi="Consolas"/>
+                <w:color w:val="24292F"/>
+                <w:sz w:val="20"/>
+                <w:szCs w:val="20"/>
+              </w:rPr>
+              <w:t>256</w:t>
+            </w:r>
+            <w:r>
+              <w:rPr>
+                <w:rFonts w:ascii="Consolas" w:hAnsi="Consolas"/>
+                <w:color w:val="24292F"/>
+                <w:sz w:val="20"/>
+                <w:szCs w:val="20"/>
+              </w:rPr>
+              <w:t xml:space="preserve">) </w:t>
+            </w:r>
+            <w:r>
+              <w:rPr>
+                <w:rStyle w:val="pl-k"/>
+                <w:rFonts w:ascii="Consolas" w:hAnsi="Consolas"/>
+                <w:color w:val="24292F"/>
+                <w:sz w:val="20"/>
+                <w:szCs w:val="20"/>
+              </w:rPr>
+              <w:t>NOT NULL</w:t>
+            </w:r>
+            <w:r>
+              <w:rPr>
+                <w:rFonts w:ascii="Consolas" w:hAnsi="Consolas"/>
+                <w:color w:val="24292F"/>
+                <w:sz w:val="20"/>
+                <w:szCs w:val="20"/>
+              </w:rPr>
+              <w:t>,</w:t>
+            </w:r>
+          </w:p>
+        </w:tc>
+      </w:tr>
+      <w:tr>
+        <w:tc>
+          <w:tcPr>
+            <w:cnfStyle w:val="001000000000" w:firstRow="0" w:lastRow="0" w:firstColumn="1" w:lastColumn="0" w:oddVBand="0" w:evenVBand="0" w:oddHBand="0" w:evenHBand="0" w:firstRowFirstColumn="0" w:firstRowLastColumn="0" w:lastRowFirstColumn="0" w:lastRowLastColumn="0"/>
+            <w:tcW w:w="9016" w:type="dxa"/>
+          </w:tcPr>
+          <w:p>
+            <w:pPr>
+              <w:ind w:firstLineChars="200" w:firstLine="400"/>
+              <w:rPr>
+                <w:rFonts w:hint="eastAsia"/>
+              </w:rPr>
+            </w:pPr>
+            <w:proofErr w:type="gramStart"/>
+            <w:r>
+              <w:rPr>
+                <w:rFonts w:ascii="Consolas" w:hAnsi="Consolas"/>
+                <w:color w:val="24292F"/>
+                <w:sz w:val="20"/>
+                <w:szCs w:val="20"/>
+              </w:rPr>
+              <w:t xml:space="preserve">phone  </w:t>
+            </w:r>
+            <w:r>
+              <w:rPr>
+                <w:rStyle w:val="pl-k"/>
+                <w:rFonts w:ascii="Consolas" w:hAnsi="Consolas"/>
+                <w:color w:val="24292F"/>
+                <w:sz w:val="20"/>
+                <w:szCs w:val="20"/>
+              </w:rPr>
+              <w:t>VARCHAR</w:t>
+            </w:r>
+            <w:proofErr w:type="gramEnd"/>
+            <w:r>
+              <w:rPr>
+                <w:rFonts w:ascii="Consolas" w:hAnsi="Consolas"/>
+                <w:color w:val="24292F"/>
+                <w:sz w:val="20"/>
+                <w:szCs w:val="20"/>
+              </w:rPr>
+              <w:t>(</w:t>
+            </w:r>
+            <w:r>
+              <w:rPr>
+                <w:rStyle w:val="pl-c1"/>
+                <w:rFonts w:ascii="Consolas" w:hAnsi="Consolas"/>
+                <w:color w:val="24292F"/>
+                <w:sz w:val="20"/>
+                <w:szCs w:val="20"/>
+              </w:rPr>
+              <w:t>16</w:t>
+            </w:r>
+            <w:r>
+              <w:rPr>
+                <w:rFonts w:ascii="Consolas" w:hAnsi="Consolas"/>
+                <w:color w:val="24292F"/>
+                <w:sz w:val="20"/>
+                <w:szCs w:val="20"/>
+              </w:rPr>
+              <w:t xml:space="preserve">)  </w:t>
+            </w:r>
+            <w:r>
+              <w:rPr>
+                <w:rStyle w:val="pl-k"/>
+                <w:rFonts w:ascii="Consolas" w:hAnsi="Consolas"/>
+                <w:color w:val="24292F"/>
+                <w:sz w:val="20"/>
+                <w:szCs w:val="20"/>
+              </w:rPr>
+              <w:t>NOT NULL</w:t>
+            </w:r>
+          </w:p>
+        </w:tc>
+      </w:tr>
+    </w:tbl>
+    <w:p>
+      <w:pPr>
+        <w:rPr>
+          <w:rFonts w:hint="eastAsia"/>
+        </w:rPr>
+      </w:pPr>
+    </w:p>
+    <w:p>
+      <w:pPr>
+        <w:pStyle w:val="af2"/>
+        <w:numPr>
+          <w:ilvl w:val="0"/>
+          <w:numId w:val="13"/>
+        </w:numPr>
+        <w:ind w:leftChars="0"/>
+      </w:pPr>
+      <w:r>
+        <w:rPr>
+          <w:rFonts w:hint="eastAsia"/>
+        </w:rPr>
+        <w:t>강의</w:t>
+      </w:r>
+    </w:p>
+    <w:tbl>
+      <w:tblPr>
+        <w:tblStyle w:val="40"/>
+        <w:tblW w:w="0" w:type="auto"/>
+        <w:tblLook w:val="04A0" w:firstRow="1" w:lastRow="0" w:firstColumn="1" w:lastColumn="0" w:noHBand="0" w:noVBand="1"/>
+      </w:tblPr>
+      <w:tblGrid>
+        <w:gridCol w:w="9016"/>
+      </w:tblGrid>
+      <w:tr>
+        <w:trPr>
+          <w:cnfStyle w:val="100000000000" w:firstRow="1" w:lastRow="0" w:firstColumn="0" w:lastColumn="0" w:oddVBand="0" w:evenVBand="0" w:oddHBand="0" w:evenHBand="0" w:firstRowFirstColumn="0" w:firstRowLastColumn="0" w:lastRowFirstColumn="0" w:lastRowLastColumn="0"/>
+        </w:trPr>
+        <w:tc>
+          <w:tcPr>
+            <w:cnfStyle w:val="001000000000" w:firstRow="0" w:lastRow="0" w:firstColumn="1" w:lastColumn="0" w:oddVBand="0" w:evenVBand="0" w:oddHBand="0" w:evenHBand="0" w:firstRowFirstColumn="0" w:firstRowLastColumn="0" w:lastRowFirstColumn="0" w:lastRowLastColumn="0"/>
+            <w:tcW w:w="9016" w:type="dxa"/>
+          </w:tcPr>
+          <w:p>
+            <w:pPr>
+              <w:rPr>
+                <w:rFonts w:hint="eastAsia"/>
+              </w:rPr>
+            </w:pPr>
+            <w:r>
+              <w:rPr>
+                <w:rFonts w:hint="eastAsia"/>
+              </w:rPr>
+              <w:t>c</w:t>
+            </w:r>
+            <w:r>
+              <w:t xml:space="preserve">lass </w:t>
+            </w:r>
+            <w:r>
+              <w:rPr>
+                <w:rFonts w:hint="eastAsia"/>
+              </w:rPr>
+              <w:t>강의</w:t>
+            </w:r>
+          </w:p>
+        </w:tc>
+      </w:tr>
+      <w:tr>
+        <w:trPr>
+          <w:cnfStyle w:val="000000100000" w:firstRow="0" w:lastRow="0" w:firstColumn="0" w:lastColumn="0" w:oddVBand="0" w:evenVBand="0" w:oddHBand="1" w:evenHBand="0" w:firstRowFirstColumn="0" w:firstRowLastColumn="0" w:lastRowFirstColumn="0" w:lastRowLastColumn="0"/>
+        </w:trPr>
+        <w:tc>
+          <w:tcPr>
+            <w:cnfStyle w:val="001000000000" w:firstRow="0" w:lastRow="0" w:firstColumn="1" w:lastColumn="0" w:oddVBand="0" w:evenVBand="0" w:oddHBand="0" w:evenHBand="0" w:firstRowFirstColumn="0" w:firstRowLastColumn="0" w:lastRowFirstColumn="0" w:lastRowLastColumn="0"/>
+            <w:tcW w:w="9016" w:type="dxa"/>
+          </w:tcPr>
+          <w:p>
+            <w:pPr>
+              <w:ind w:firstLineChars="200" w:firstLine="400"/>
+              <w:rPr>
+                <w:rFonts w:hint="eastAsia"/>
+              </w:rPr>
+            </w:pPr>
+            <w:r>
+              <w:rPr>
+                <w:rFonts w:ascii="Consolas" w:hAnsi="Consolas"/>
+                <w:color w:val="24292F"/>
+                <w:sz w:val="20"/>
+                <w:szCs w:val="20"/>
+              </w:rPr>
+              <w:t xml:space="preserve">id     </w:t>
+            </w:r>
+            <w:r>
+              <w:rPr>
+                <w:rStyle w:val="pl-k"/>
+                <w:rFonts w:ascii="Consolas" w:hAnsi="Consolas"/>
+                <w:color w:val="24292F"/>
+                <w:sz w:val="20"/>
+                <w:szCs w:val="20"/>
+              </w:rPr>
+              <w:t>INT</w:t>
+            </w:r>
+            <w:r>
+              <w:rPr>
+                <w:rFonts w:ascii="Consolas" w:hAnsi="Consolas"/>
+                <w:color w:val="24292F"/>
+                <w:sz w:val="20"/>
+                <w:szCs w:val="20"/>
+              </w:rPr>
+              <w:t xml:space="preserve"> </w:t>
+            </w:r>
+            <w:r>
+              <w:rPr>
+                <w:rStyle w:val="pl-k"/>
+                <w:rFonts w:ascii="Consolas" w:hAnsi="Consolas"/>
+                <w:color w:val="24292F"/>
+                <w:sz w:val="20"/>
+                <w:szCs w:val="20"/>
+              </w:rPr>
+              <w:t>PRIMARY KEY</w:t>
+            </w:r>
+            <w:r>
+              <w:rPr>
+                <w:rFonts w:ascii="Consolas" w:hAnsi="Consolas"/>
+                <w:color w:val="24292F"/>
+                <w:sz w:val="20"/>
+                <w:szCs w:val="20"/>
+              </w:rPr>
+              <w:t xml:space="preserve"> AUTO_INCREMENT,</w:t>
+            </w:r>
+          </w:p>
+        </w:tc>
+      </w:tr>
+      <w:tr>
+        <w:tc>
+          <w:tcPr>
+            <w:cnfStyle w:val="001000000000" w:firstRow="0" w:lastRow="0" w:firstColumn="1" w:lastColumn="0" w:oddVBand="0" w:evenVBand="0" w:oddHBand="0" w:evenHBand="0" w:firstRowFirstColumn="0" w:firstRowLastColumn="0" w:lastRowFirstColumn="0" w:lastRowLastColumn="0"/>
+            <w:tcW w:w="9016" w:type="dxa"/>
+          </w:tcPr>
+          <w:p>
+            <w:pPr>
+              <w:rPr>
+                <w:rFonts w:hint="eastAsia"/>
+              </w:rPr>
+            </w:pPr>
+            <w:r>
+              <w:rPr>
+                <w:rFonts w:ascii="Consolas" w:hAnsi="Consolas"/>
+                <w:color w:val="24292F"/>
+                <w:sz w:val="20"/>
+                <w:szCs w:val="20"/>
+              </w:rPr>
+              <w:t xml:space="preserve">    name   </w:t>
+            </w:r>
+            <w:proofErr w:type="gramStart"/>
+            <w:r>
+              <w:rPr>
+                <w:rStyle w:val="pl-k"/>
+                <w:rFonts w:ascii="Consolas" w:hAnsi="Consolas"/>
+                <w:color w:val="24292F"/>
+                <w:sz w:val="20"/>
+                <w:szCs w:val="20"/>
+              </w:rPr>
+              <w:t>VARCHAR</w:t>
+            </w:r>
+            <w:r>
+              <w:rPr>
+                <w:rFonts w:ascii="Consolas" w:hAnsi="Consolas"/>
+                <w:color w:val="24292F"/>
+                <w:sz w:val="20"/>
+                <w:szCs w:val="20"/>
+              </w:rPr>
+              <w:t>(</w:t>
+            </w:r>
+            <w:proofErr w:type="gramEnd"/>
+            <w:r>
+              <w:rPr>
+                <w:rStyle w:val="pl-c1"/>
+                <w:rFonts w:ascii="Consolas" w:hAnsi="Consolas"/>
+                <w:color w:val="24292F"/>
+                <w:sz w:val="20"/>
+                <w:szCs w:val="20"/>
+              </w:rPr>
+              <w:t>128</w:t>
+            </w:r>
+            <w:r>
+              <w:rPr>
+                <w:rFonts w:ascii="Consolas" w:hAnsi="Consolas"/>
+                <w:color w:val="24292F"/>
+                <w:sz w:val="20"/>
+                <w:szCs w:val="20"/>
+              </w:rPr>
+              <w:t xml:space="preserve">) </w:t>
+            </w:r>
+            <w:r>
+              <w:rPr>
+                <w:rStyle w:val="pl-k"/>
+                <w:rFonts w:ascii="Consolas" w:hAnsi="Consolas"/>
+                <w:color w:val="24292F"/>
+                <w:sz w:val="20"/>
+                <w:szCs w:val="20"/>
+              </w:rPr>
+              <w:t>NOT NULL</w:t>
+            </w:r>
+            <w:r>
+              <w:rPr>
+                <w:rFonts w:ascii="Consolas" w:hAnsi="Consolas"/>
+                <w:color w:val="24292F"/>
+                <w:sz w:val="20"/>
+                <w:szCs w:val="20"/>
+              </w:rPr>
+              <w:t>,</w:t>
+            </w:r>
+          </w:p>
+        </w:tc>
+      </w:tr>
+      <w:tr>
+        <w:trPr>
+          <w:cnfStyle w:val="000000100000" w:firstRow="0" w:lastRow="0" w:firstColumn="0" w:lastColumn="0" w:oddVBand="0" w:evenVBand="0" w:oddHBand="1" w:evenHBand="0" w:firstRowFirstColumn="0" w:firstRowLastColumn="0" w:lastRowFirstColumn="0" w:lastRowLastColumn="0"/>
+        </w:trPr>
+        <w:tc>
+          <w:tcPr>
+            <w:cnfStyle w:val="001000000000" w:firstRow="0" w:lastRow="0" w:firstColumn="1" w:lastColumn="0" w:oddVBand="0" w:evenVBand="0" w:oddHBand="0" w:evenHBand="0" w:firstRowFirstColumn="0" w:firstRowLastColumn="0" w:lastRowFirstColumn="0" w:lastRowLastColumn="0"/>
+            <w:tcW w:w="9016" w:type="dxa"/>
+          </w:tcPr>
+          <w:p>
+            <w:pPr>
+              <w:rPr>
+                <w:rFonts w:hint="eastAsia"/>
+              </w:rPr>
+            </w:pPr>
+            <w:r>
+              <w:rPr>
+                <w:rFonts w:ascii="Consolas" w:hAnsi="Consolas"/>
+                <w:color w:val="24292F"/>
+                <w:sz w:val="20"/>
+                <w:szCs w:val="20"/>
+              </w:rPr>
+              <w:t xml:space="preserve">    detail </w:t>
+            </w:r>
+            <w:proofErr w:type="gramStart"/>
+            <w:r>
+              <w:rPr>
+                <w:rStyle w:val="pl-k"/>
+                <w:rFonts w:ascii="Consolas" w:hAnsi="Consolas"/>
+                <w:color w:val="24292F"/>
+                <w:sz w:val="20"/>
+                <w:szCs w:val="20"/>
+              </w:rPr>
+              <w:t>VARCHAR</w:t>
+            </w:r>
+            <w:r>
+              <w:rPr>
+                <w:rFonts w:ascii="Consolas" w:hAnsi="Consolas"/>
+                <w:color w:val="24292F"/>
+                <w:sz w:val="20"/>
+                <w:szCs w:val="20"/>
+              </w:rPr>
+              <w:t>(</w:t>
+            </w:r>
+            <w:proofErr w:type="gramEnd"/>
+            <w:r>
+              <w:rPr>
+                <w:rStyle w:val="pl-c1"/>
+                <w:rFonts w:ascii="Consolas" w:hAnsi="Consolas"/>
+                <w:color w:val="24292F"/>
+                <w:sz w:val="20"/>
+                <w:szCs w:val="20"/>
+              </w:rPr>
+              <w:t>1024</w:t>
+            </w:r>
+            <w:r>
+              <w:rPr>
+                <w:rFonts w:ascii="Consolas" w:hAnsi="Consolas"/>
+                <w:color w:val="24292F"/>
+                <w:sz w:val="20"/>
+                <w:szCs w:val="20"/>
+              </w:rPr>
+              <w:t>),</w:t>
+            </w:r>
+          </w:p>
+        </w:tc>
+      </w:tr>
+      <w:tr>
+        <w:tc>
+          <w:tcPr>
+            <w:cnfStyle w:val="001000000000" w:firstRow="0" w:lastRow="0" w:firstColumn="1" w:lastColumn="0" w:oddVBand="0" w:evenVBand="0" w:oddHBand="0" w:evenHBand="0" w:firstRowFirstColumn="0" w:firstRowLastColumn="0" w:lastRowFirstColumn="0" w:lastRowLastColumn="0"/>
+            <w:tcW w:w="9016" w:type="dxa"/>
+          </w:tcPr>
+          <w:p>
+            <w:pPr>
+              <w:rPr>
+                <w:rFonts w:hint="eastAsia"/>
+              </w:rPr>
+            </w:pPr>
+            <w:r>
+              <w:rPr>
+                <w:rFonts w:ascii="Consolas" w:hAnsi="Consolas"/>
+                <w:color w:val="24292F"/>
+                <w:sz w:val="20"/>
+                <w:szCs w:val="20"/>
+              </w:rPr>
+              <w:t xml:space="preserve">    </w:t>
+            </w:r>
+            <w:proofErr w:type="spellStart"/>
+            <w:r>
+              <w:rPr>
+                <w:rFonts w:ascii="Consolas" w:hAnsi="Consolas"/>
+                <w:color w:val="24292F"/>
+                <w:sz w:val="20"/>
+                <w:szCs w:val="20"/>
+              </w:rPr>
+              <w:t>userId</w:t>
+            </w:r>
+            <w:proofErr w:type="spellEnd"/>
+            <w:r>
+              <w:rPr>
+                <w:rFonts w:ascii="Consolas" w:hAnsi="Consolas"/>
+                <w:color w:val="24292F"/>
+                <w:sz w:val="20"/>
+                <w:szCs w:val="20"/>
+              </w:rPr>
+              <w:t xml:space="preserve"> </w:t>
+            </w:r>
+            <w:proofErr w:type="gramStart"/>
+            <w:r>
+              <w:rPr>
+                <w:rStyle w:val="pl-k"/>
+                <w:rFonts w:ascii="Consolas" w:hAnsi="Consolas"/>
+                <w:color w:val="24292F"/>
+                <w:sz w:val="20"/>
+                <w:szCs w:val="20"/>
+              </w:rPr>
+              <w:t>VARCHAR</w:t>
+            </w:r>
+            <w:r>
+              <w:rPr>
+                <w:rFonts w:ascii="Consolas" w:hAnsi="Consolas"/>
+                <w:color w:val="24292F"/>
+                <w:sz w:val="20"/>
+                <w:szCs w:val="20"/>
+              </w:rPr>
+              <w:t>(</w:t>
+            </w:r>
+            <w:proofErr w:type="gramEnd"/>
+            <w:r>
+              <w:rPr>
+                <w:rStyle w:val="pl-c1"/>
+                <w:rFonts w:ascii="Consolas" w:hAnsi="Consolas"/>
+                <w:color w:val="24292F"/>
+                <w:sz w:val="20"/>
+                <w:szCs w:val="20"/>
+              </w:rPr>
+              <w:t>64</w:t>
+            </w:r>
+            <w:r>
+              <w:rPr>
+                <w:rFonts w:ascii="Consolas" w:hAnsi="Consolas"/>
+                <w:color w:val="24292F"/>
+                <w:sz w:val="20"/>
+                <w:szCs w:val="20"/>
+              </w:rPr>
+              <w:t>),</w:t>
+            </w:r>
+          </w:p>
+        </w:tc>
+      </w:tr>
+      <w:tr>
+        <w:trPr>
+          <w:cnfStyle w:val="000000100000" w:firstRow="0" w:lastRow="0" w:firstColumn="0" w:lastColumn="0" w:oddVBand="0" w:evenVBand="0" w:oddHBand="1" w:evenHBand="0" w:firstRowFirstColumn="0" w:firstRowLastColumn="0" w:lastRowFirstColumn="0" w:lastRowLastColumn="0"/>
+        </w:trPr>
+        <w:tc>
+          <w:tcPr>
+            <w:cnfStyle w:val="001000000000" w:firstRow="0" w:lastRow="0" w:firstColumn="1" w:lastColumn="0" w:oddVBand="0" w:evenVBand="0" w:oddHBand="0" w:evenHBand="0" w:firstRowFirstColumn="0" w:firstRowLastColumn="0" w:lastRowFirstColumn="0" w:lastRowLastColumn="0"/>
+            <w:tcW w:w="9016" w:type="dxa"/>
+          </w:tcPr>
+          <w:p>
+            <w:pPr>
+              <w:rPr>
+                <w:rFonts w:hint="eastAsia"/>
+              </w:rPr>
+            </w:pPr>
+            <w:r>
+              <w:rPr>
+                <w:rFonts w:ascii="Consolas" w:hAnsi="Consolas"/>
+                <w:color w:val="24292F"/>
+                <w:sz w:val="20"/>
+                <w:szCs w:val="20"/>
+              </w:rPr>
+              <w:t xml:space="preserve">    </w:t>
+            </w:r>
+            <w:r>
+              <w:rPr>
+                <w:rStyle w:val="pl-k"/>
+                <w:rFonts w:ascii="Consolas" w:hAnsi="Consolas"/>
+                <w:color w:val="24292F"/>
+                <w:sz w:val="20"/>
+                <w:szCs w:val="20"/>
+              </w:rPr>
+              <w:t>FOREIGN KEY</w:t>
+            </w:r>
+            <w:r>
+              <w:rPr>
+                <w:rFonts w:ascii="Consolas" w:hAnsi="Consolas"/>
+                <w:color w:val="24292F"/>
+                <w:sz w:val="20"/>
+                <w:szCs w:val="20"/>
+              </w:rPr>
+              <w:t xml:space="preserve"> (</w:t>
+            </w:r>
+            <w:proofErr w:type="spellStart"/>
+            <w:r>
+              <w:rPr>
+                <w:rFonts w:ascii="Consolas" w:hAnsi="Consolas"/>
+                <w:color w:val="24292F"/>
+                <w:sz w:val="20"/>
+                <w:szCs w:val="20"/>
+              </w:rPr>
+              <w:t>userId</w:t>
+            </w:r>
+            <w:proofErr w:type="spellEnd"/>
+            <w:r>
+              <w:rPr>
+                <w:rFonts w:ascii="Consolas" w:hAnsi="Consolas"/>
+                <w:color w:val="24292F"/>
+                <w:sz w:val="20"/>
+                <w:szCs w:val="20"/>
+              </w:rPr>
+              <w:t xml:space="preserve">) </w:t>
+            </w:r>
+            <w:r>
+              <w:rPr>
+                <w:rStyle w:val="pl-k"/>
+                <w:rFonts w:ascii="Consolas" w:hAnsi="Consolas"/>
+                <w:color w:val="24292F"/>
+                <w:sz w:val="20"/>
+                <w:szCs w:val="20"/>
+              </w:rPr>
+              <w:t>REFERENCES</w:t>
+            </w:r>
+            <w:r>
+              <w:rPr>
+                <w:rFonts w:ascii="Consolas" w:hAnsi="Consolas"/>
+                <w:color w:val="24292F"/>
+                <w:sz w:val="20"/>
+                <w:szCs w:val="20"/>
+              </w:rPr>
+              <w:t xml:space="preserve"> user (id)</w:t>
+            </w:r>
+          </w:p>
+        </w:tc>
+      </w:tr>
+    </w:tbl>
+    <w:p>
+      <w:pPr>
+        <w:rPr>
+          <w:rFonts w:hint="eastAsia"/>
+        </w:rPr>
+      </w:pPr>
+    </w:p>
+    <w:p>
+      <w:pPr>
+        <w:pStyle w:val="af2"/>
+        <w:numPr>
+          <w:ilvl w:val="0"/>
+          <w:numId w:val="13"/>
+        </w:numPr>
+        <w:ind w:leftChars="0"/>
+      </w:pPr>
+      <w:r>
+        <w:rPr>
+          <w:rFonts w:hint="eastAsia"/>
+        </w:rPr>
+        <w:t>수강 중인 강의</w:t>
+      </w:r>
+    </w:p>
+    <w:tbl>
+      <w:tblPr>
+        <w:tblStyle w:val="40"/>
+        <w:tblW w:w="0" w:type="auto"/>
+        <w:tblLook w:val="04A0" w:firstRow="1" w:lastRow="0" w:firstColumn="1" w:lastColumn="0" w:noHBand="0" w:noVBand="1"/>
+      </w:tblPr>
+      <w:tblGrid>
+        <w:gridCol w:w="9016"/>
+      </w:tblGrid>
+      <w:tr>
+        <w:trPr>
+          <w:cnfStyle w:val="100000000000" w:firstRow="1" w:lastRow="0" w:firstColumn="0" w:lastColumn="0" w:oddVBand="0" w:evenVBand="0" w:oddHBand="0" w:evenHBand="0" w:firstRowFirstColumn="0" w:firstRowLastColumn="0" w:lastRowFirstColumn="0" w:lastRowLastColumn="0"/>
+        </w:trPr>
+        <w:tc>
+          <w:tcPr>
+            <w:cnfStyle w:val="001000000000" w:firstRow="0" w:lastRow="0" w:firstColumn="1" w:lastColumn="0" w:oddVBand="0" w:evenVBand="0" w:oddHBand="0" w:evenHBand="0" w:firstRowFirstColumn="0" w:firstRowLastColumn="0" w:lastRowFirstColumn="0" w:lastRowLastColumn="0"/>
+            <w:tcW w:w="9016" w:type="dxa"/>
+          </w:tcPr>
+          <w:p>
+            <w:pPr>
+              <w:rPr>
+                <w:rFonts w:hint="eastAsia"/>
+              </w:rPr>
+            </w:pPr>
+            <w:proofErr w:type="spellStart"/>
+            <w:r>
+              <w:rPr>
+                <w:rFonts w:hint="eastAsia"/>
+              </w:rPr>
+              <w:t>t</w:t>
+            </w:r>
+            <w:r>
+              <w:t>akingClass</w:t>
+            </w:r>
+            <w:proofErr w:type="spellEnd"/>
+            <w:r>
+              <w:t xml:space="preserve"> </w:t>
+            </w:r>
+            <w:r>
+              <w:rPr>
+                <w:rFonts w:hint="eastAsia"/>
+              </w:rPr>
+              <w:t>수강 중인 강의</w:t>
+            </w:r>
+          </w:p>
+        </w:tc>
+      </w:tr>
+      <w:tr>
+        <w:trPr>
+          <w:cnfStyle w:val="000000100000" w:firstRow="0" w:lastRow="0" w:firstColumn="0" w:lastColumn="0" w:oddVBand="0" w:evenVBand="0" w:oddHBand="1" w:evenHBand="0" w:firstRowFirstColumn="0" w:firstRowLastColumn="0" w:lastRowFirstColumn="0" w:lastRowLastColumn="0"/>
+        </w:trPr>
+        <w:tc>
+          <w:tcPr>
+            <w:cnfStyle w:val="001000000000" w:firstRow="0" w:lastRow="0" w:firstColumn="1" w:lastColumn="0" w:oddVBand="0" w:evenVBand="0" w:oddHBand="0" w:evenHBand="0" w:firstRowFirstColumn="0" w:firstRowLastColumn="0" w:lastRowFirstColumn="0" w:lastRowLastColumn="0"/>
+            <w:tcW w:w="9016" w:type="dxa"/>
+          </w:tcPr>
+          <w:p>
+            <w:pPr>
+              <w:rPr>
+                <w:rFonts w:hint="eastAsia"/>
+              </w:rPr>
+            </w:pPr>
+            <w:r>
+              <w:rPr>
+                <w:rFonts w:ascii="Consolas" w:hAnsi="Consolas"/>
+                <w:color w:val="24292F"/>
+                <w:sz w:val="20"/>
+                <w:szCs w:val="20"/>
+              </w:rPr>
+              <w:t xml:space="preserve">    </w:t>
+            </w:r>
+            <w:proofErr w:type="spellStart"/>
+            <w:proofErr w:type="gramStart"/>
+            <w:r>
+              <w:rPr>
+                <w:rFonts w:ascii="Consolas" w:hAnsi="Consolas"/>
+                <w:color w:val="24292F"/>
+                <w:sz w:val="20"/>
+                <w:szCs w:val="20"/>
+              </w:rPr>
+              <w:t>userId</w:t>
+            </w:r>
+            <w:proofErr w:type="spellEnd"/>
+            <w:r>
+              <w:rPr>
+                <w:rFonts w:ascii="Consolas" w:hAnsi="Consolas"/>
+                <w:color w:val="24292F"/>
+                <w:sz w:val="20"/>
+                <w:szCs w:val="20"/>
+              </w:rPr>
+              <w:t xml:space="preserve">  </w:t>
+            </w:r>
+            <w:r>
+              <w:rPr>
+                <w:rStyle w:val="pl-k"/>
+                <w:rFonts w:ascii="Consolas" w:hAnsi="Consolas"/>
+                <w:color w:val="24292F"/>
+                <w:sz w:val="20"/>
+                <w:szCs w:val="20"/>
+              </w:rPr>
+              <w:t>VARCHAR</w:t>
+            </w:r>
+            <w:proofErr w:type="gramEnd"/>
+            <w:r>
+              <w:rPr>
+                <w:rFonts w:ascii="Consolas" w:hAnsi="Consolas"/>
+                <w:color w:val="24292F"/>
+                <w:sz w:val="20"/>
+                <w:szCs w:val="20"/>
+              </w:rPr>
+              <w:t>(</w:t>
+            </w:r>
+            <w:r>
+              <w:rPr>
+                <w:rStyle w:val="pl-c1"/>
+                <w:rFonts w:ascii="Consolas" w:hAnsi="Consolas"/>
+                <w:color w:val="24292F"/>
+                <w:sz w:val="20"/>
+                <w:szCs w:val="20"/>
+              </w:rPr>
+              <w:t>64</w:t>
+            </w:r>
+            <w:r>
+              <w:rPr>
+                <w:rFonts w:ascii="Consolas" w:hAnsi="Consolas"/>
+                <w:color w:val="24292F"/>
+                <w:sz w:val="20"/>
+                <w:szCs w:val="20"/>
+              </w:rPr>
+              <w:t>),</w:t>
+            </w:r>
+          </w:p>
+        </w:tc>
+      </w:tr>
+      <w:tr>
+        <w:tc>
+          <w:tcPr>
+            <w:cnfStyle w:val="001000000000" w:firstRow="0" w:lastRow="0" w:firstColumn="1" w:lastColumn="0" w:oddVBand="0" w:evenVBand="0" w:oddHBand="0" w:evenHBand="0" w:firstRowFirstColumn="0" w:firstRowLastColumn="0" w:lastRowFirstColumn="0" w:lastRowLastColumn="0"/>
+            <w:tcW w:w="9016" w:type="dxa"/>
+          </w:tcPr>
+          <w:p>
+            <w:pPr>
+              <w:rPr>
+                <w:rFonts w:hint="eastAsia"/>
+              </w:rPr>
+            </w:pPr>
+            <w:r>
+              <w:rPr>
+                <w:rFonts w:ascii="Consolas" w:hAnsi="Consolas"/>
+                <w:color w:val="24292F"/>
+                <w:sz w:val="20"/>
+                <w:szCs w:val="20"/>
+              </w:rPr>
+              <w:t xml:space="preserve">    </w:t>
+            </w:r>
+            <w:proofErr w:type="spellStart"/>
+            <w:r>
+              <w:rPr>
+                <w:rFonts w:ascii="Consolas" w:hAnsi="Consolas"/>
+                <w:color w:val="24292F"/>
+                <w:sz w:val="20"/>
+                <w:szCs w:val="20"/>
+              </w:rPr>
+              <w:t>classId</w:t>
+            </w:r>
+            <w:proofErr w:type="spellEnd"/>
+            <w:r>
+              <w:rPr>
+                <w:rFonts w:ascii="Consolas" w:hAnsi="Consolas"/>
+                <w:color w:val="24292F"/>
+                <w:sz w:val="20"/>
+                <w:szCs w:val="20"/>
+              </w:rPr>
+              <w:t xml:space="preserve"> </w:t>
+            </w:r>
+            <w:r>
+              <w:rPr>
+                <w:rStyle w:val="pl-k"/>
+                <w:rFonts w:ascii="Consolas" w:hAnsi="Consolas"/>
+                <w:color w:val="24292F"/>
+                <w:sz w:val="20"/>
+                <w:szCs w:val="20"/>
+              </w:rPr>
+              <w:t>INT</w:t>
+            </w:r>
+            <w:r>
+              <w:rPr>
+                <w:rFonts w:ascii="Consolas" w:hAnsi="Consolas"/>
+                <w:color w:val="24292F"/>
+                <w:sz w:val="20"/>
+                <w:szCs w:val="20"/>
+              </w:rPr>
+              <w:t>,</w:t>
+            </w:r>
+          </w:p>
+        </w:tc>
+      </w:tr>
+      <w:tr>
+        <w:trPr>
+          <w:cnfStyle w:val="000000100000" w:firstRow="0" w:lastRow="0" w:firstColumn="0" w:lastColumn="0" w:oddVBand="0" w:evenVBand="0" w:oddHBand="1" w:evenHBand="0" w:firstRowFirstColumn="0" w:firstRowLastColumn="0" w:lastRowFirstColumn="0" w:lastRowLastColumn="0"/>
+        </w:trPr>
+        <w:tc>
+          <w:tcPr>
+            <w:cnfStyle w:val="001000000000" w:firstRow="0" w:lastRow="0" w:firstColumn="1" w:lastColumn="0" w:oddVBand="0" w:evenVBand="0" w:oddHBand="0" w:evenHBand="0" w:firstRowFirstColumn="0" w:firstRowLastColumn="0" w:lastRowFirstColumn="0" w:lastRowLastColumn="0"/>
+            <w:tcW w:w="9016" w:type="dxa"/>
+          </w:tcPr>
+          <w:p>
+            <w:pPr>
+              <w:rPr>
+                <w:rFonts w:hint="eastAsia"/>
+              </w:rPr>
+            </w:pPr>
+            <w:r>
+              <w:rPr>
+                <w:rFonts w:ascii="Consolas" w:hAnsi="Consolas"/>
+                <w:color w:val="24292F"/>
+                <w:sz w:val="20"/>
+                <w:szCs w:val="20"/>
+              </w:rPr>
+              <w:t xml:space="preserve">    </w:t>
+            </w:r>
+            <w:r>
+              <w:rPr>
+                <w:rStyle w:val="pl-k"/>
+                <w:rFonts w:ascii="Consolas" w:hAnsi="Consolas"/>
+                <w:color w:val="24292F"/>
+                <w:sz w:val="20"/>
+                <w:szCs w:val="20"/>
+              </w:rPr>
+              <w:t>PRIMARY KEY</w:t>
+            </w:r>
+            <w:r>
+              <w:rPr>
+                <w:rFonts w:ascii="Consolas" w:hAnsi="Consolas"/>
+                <w:color w:val="24292F"/>
+                <w:sz w:val="20"/>
+                <w:szCs w:val="20"/>
+              </w:rPr>
+              <w:t xml:space="preserve"> (</w:t>
+            </w:r>
+            <w:proofErr w:type="spellStart"/>
+            <w:r>
+              <w:rPr>
+                <w:rFonts w:ascii="Consolas" w:hAnsi="Consolas"/>
+                <w:color w:val="24292F"/>
+                <w:sz w:val="20"/>
+                <w:szCs w:val="20"/>
+              </w:rPr>
+              <w:t>userId</w:t>
+            </w:r>
+            <w:proofErr w:type="spellEnd"/>
+            <w:r>
+              <w:rPr>
+                <w:rFonts w:ascii="Consolas" w:hAnsi="Consolas"/>
+                <w:color w:val="24292F"/>
+                <w:sz w:val="20"/>
+                <w:szCs w:val="20"/>
+              </w:rPr>
+              <w:t xml:space="preserve">, </w:t>
+            </w:r>
+            <w:proofErr w:type="spellStart"/>
+            <w:r>
+              <w:rPr>
+                <w:rFonts w:ascii="Consolas" w:hAnsi="Consolas"/>
+                <w:color w:val="24292F"/>
+                <w:sz w:val="20"/>
+                <w:szCs w:val="20"/>
+              </w:rPr>
+              <w:t>classId</w:t>
+            </w:r>
+            <w:proofErr w:type="spellEnd"/>
+            <w:r>
+              <w:rPr>
+                <w:rFonts w:ascii="Consolas" w:hAnsi="Consolas"/>
+                <w:color w:val="24292F"/>
+                <w:sz w:val="20"/>
+                <w:szCs w:val="20"/>
+              </w:rPr>
+              <w:t>),</w:t>
+            </w:r>
+          </w:p>
+        </w:tc>
+      </w:tr>
+      <w:tr>
+        <w:tc>
+          <w:tcPr>
+            <w:cnfStyle w:val="001000000000" w:firstRow="0" w:lastRow="0" w:firstColumn="1" w:lastColumn="0" w:oddVBand="0" w:evenVBand="0" w:oddHBand="0" w:evenHBand="0" w:firstRowFirstColumn="0" w:firstRowLastColumn="0" w:lastRowFirstColumn="0" w:lastRowLastColumn="0"/>
+            <w:tcW w:w="9016" w:type="dxa"/>
+          </w:tcPr>
+          <w:p>
+            <w:pPr>
+              <w:rPr>
+                <w:rFonts w:hint="eastAsia"/>
+              </w:rPr>
+            </w:pPr>
+            <w:r>
+              <w:rPr>
+                <w:rFonts w:ascii="Consolas" w:hAnsi="Consolas"/>
+                <w:color w:val="24292F"/>
+                <w:sz w:val="20"/>
+                <w:szCs w:val="20"/>
+              </w:rPr>
+              <w:t xml:space="preserve">    </w:t>
+            </w:r>
+            <w:r>
+              <w:rPr>
+                <w:rStyle w:val="pl-k"/>
+                <w:rFonts w:ascii="Consolas" w:hAnsi="Consolas"/>
+                <w:color w:val="24292F"/>
+                <w:sz w:val="20"/>
+                <w:szCs w:val="20"/>
+              </w:rPr>
+              <w:t>FOREIGN KEY</w:t>
+            </w:r>
+            <w:r>
+              <w:rPr>
+                <w:rFonts w:ascii="Consolas" w:hAnsi="Consolas"/>
+                <w:color w:val="24292F"/>
+                <w:sz w:val="20"/>
+                <w:szCs w:val="20"/>
+              </w:rPr>
+              <w:t xml:space="preserve"> (</w:t>
+            </w:r>
+            <w:proofErr w:type="spellStart"/>
+            <w:r>
+              <w:rPr>
+                <w:rFonts w:ascii="Consolas" w:hAnsi="Consolas"/>
+                <w:color w:val="24292F"/>
+                <w:sz w:val="20"/>
+                <w:szCs w:val="20"/>
+              </w:rPr>
+              <w:t>userId</w:t>
+            </w:r>
+            <w:proofErr w:type="spellEnd"/>
+            <w:r>
+              <w:rPr>
+                <w:rFonts w:ascii="Consolas" w:hAnsi="Consolas"/>
+                <w:color w:val="24292F"/>
+                <w:sz w:val="20"/>
+                <w:szCs w:val="20"/>
+              </w:rPr>
+              <w:t xml:space="preserve">) </w:t>
+            </w:r>
+            <w:r>
+              <w:rPr>
+                <w:rStyle w:val="pl-k"/>
+                <w:rFonts w:ascii="Consolas" w:hAnsi="Consolas"/>
+                <w:color w:val="24292F"/>
+                <w:sz w:val="20"/>
+                <w:szCs w:val="20"/>
+              </w:rPr>
+              <w:t>REFERENCES</w:t>
+            </w:r>
+            <w:r>
+              <w:rPr>
+                <w:rFonts w:ascii="Consolas" w:hAnsi="Consolas"/>
+                <w:color w:val="24292F"/>
+                <w:sz w:val="20"/>
+                <w:szCs w:val="20"/>
+              </w:rPr>
+              <w:t xml:space="preserve"> user (id),</w:t>
+            </w:r>
+          </w:p>
+        </w:tc>
+      </w:tr>
+      <w:tr>
+        <w:trPr>
+          <w:cnfStyle w:val="000000100000" w:firstRow="0" w:lastRow="0" w:firstColumn="0" w:lastColumn="0" w:oddVBand="0" w:evenVBand="0" w:oddHBand="1" w:evenHBand="0" w:firstRowFirstColumn="0" w:firstRowLastColumn="0" w:lastRowFirstColumn="0" w:lastRowLastColumn="0"/>
+        </w:trPr>
+        <w:tc>
+          <w:tcPr>
+            <w:cnfStyle w:val="001000000000" w:firstRow="0" w:lastRow="0" w:firstColumn="1" w:lastColumn="0" w:oddVBand="0" w:evenVBand="0" w:oddHBand="0" w:evenHBand="0" w:firstRowFirstColumn="0" w:firstRowLastColumn="0" w:lastRowFirstColumn="0" w:lastRowLastColumn="0"/>
+            <w:tcW w:w="9016" w:type="dxa"/>
+          </w:tcPr>
+          <w:p>
+            <w:pPr>
+              <w:rPr>
+                <w:rFonts w:hint="eastAsia"/>
+              </w:rPr>
+            </w:pPr>
+            <w:r>
+              <w:rPr>
+                <w:rFonts w:ascii="Consolas" w:hAnsi="Consolas"/>
+                <w:color w:val="24292F"/>
+                <w:sz w:val="20"/>
+                <w:szCs w:val="20"/>
+              </w:rPr>
+              <w:t xml:space="preserve">    </w:t>
+            </w:r>
+            <w:r>
+              <w:rPr>
+                <w:rStyle w:val="pl-k"/>
+                <w:rFonts w:ascii="Consolas" w:hAnsi="Consolas"/>
+                <w:color w:val="24292F"/>
+                <w:sz w:val="20"/>
+                <w:szCs w:val="20"/>
+              </w:rPr>
+              <w:t>FOREIGN KEY</w:t>
+            </w:r>
+            <w:r>
+              <w:rPr>
+                <w:rFonts w:ascii="Consolas" w:hAnsi="Consolas"/>
+                <w:color w:val="24292F"/>
+                <w:sz w:val="20"/>
+                <w:szCs w:val="20"/>
+              </w:rPr>
+              <w:t xml:space="preserve"> (</w:t>
+            </w:r>
+            <w:proofErr w:type="spellStart"/>
+            <w:r>
+              <w:rPr>
+                <w:rFonts w:ascii="Consolas" w:hAnsi="Consolas"/>
+                <w:color w:val="24292F"/>
+                <w:sz w:val="20"/>
+                <w:szCs w:val="20"/>
+              </w:rPr>
+              <w:t>classId</w:t>
+            </w:r>
+            <w:proofErr w:type="spellEnd"/>
+            <w:r>
+              <w:rPr>
+                <w:rFonts w:ascii="Consolas" w:hAnsi="Consolas"/>
+                <w:color w:val="24292F"/>
+                <w:sz w:val="20"/>
+                <w:szCs w:val="20"/>
+              </w:rPr>
+              <w:t xml:space="preserve">) </w:t>
+            </w:r>
+            <w:r>
+              <w:rPr>
+                <w:rStyle w:val="pl-k"/>
+                <w:rFonts w:ascii="Consolas" w:hAnsi="Consolas"/>
+                <w:color w:val="24292F"/>
+                <w:sz w:val="20"/>
+                <w:szCs w:val="20"/>
+              </w:rPr>
+              <w:t>REFERENCES</w:t>
+            </w:r>
+            <w:r>
+              <w:rPr>
+                <w:rFonts w:ascii="Consolas" w:hAnsi="Consolas"/>
+                <w:color w:val="24292F"/>
+                <w:sz w:val="20"/>
+                <w:szCs w:val="20"/>
+              </w:rPr>
+              <w:t xml:space="preserve"> class (id)</w:t>
+            </w:r>
+          </w:p>
+        </w:tc>
+      </w:tr>
+    </w:tbl>
+    <w:p>
+      <w:pPr>
+        <w:rPr>
+          <w:rFonts w:hint="eastAsia"/>
+        </w:rPr>
+      </w:pPr>
+    </w:p>
+    <w:p>
+      <w:pPr>
+        <w:pStyle w:val="af2"/>
+        <w:numPr>
+          <w:ilvl w:val="0"/>
+          <w:numId w:val="13"/>
+        </w:numPr>
+        <w:ind w:leftChars="0"/>
+      </w:pPr>
+      <w:r>
+        <w:rPr>
+          <w:rFonts w:hint="eastAsia"/>
+        </w:rPr>
+        <w:t xml:space="preserve">강의 </w:t>
+      </w:r>
+      <w:r>
+        <w:t>(</w:t>
+      </w:r>
+      <w:proofErr w:type="spellStart"/>
+      <w:r>
+        <w:rPr>
+          <w:rFonts w:hint="eastAsia"/>
+        </w:rPr>
+        <w:t>차시별</w:t>
+      </w:r>
+      <w:proofErr w:type="spellEnd"/>
+      <w:r>
+        <w:rPr>
+          <w:rFonts w:hint="eastAsia"/>
+        </w:rPr>
+        <w:t>)</w:t>
+      </w:r>
+      <w:r>
+        <w:rPr>
+          <w:rFonts w:hint="eastAsia"/>
+        </w:rPr>
+        <w:t xml:space="preserve"> </w:t>
+      </w:r>
+      <w:r>
+        <w:rPr>
+          <w:rFonts w:hint="eastAsia"/>
+        </w:rPr>
+        <w:t xml:space="preserve">내용 </w:t>
+      </w:r>
+      <w:r>
+        <w:rPr>
+          <w:rFonts w:hint="eastAsia"/>
+        </w:rPr>
+        <w:t>종류</w:t>
+      </w:r>
+    </w:p>
+    <w:tbl>
+      <w:tblPr>
+        <w:tblStyle w:val="40"/>
+        <w:tblW w:w="0" w:type="auto"/>
+        <w:tblLook w:val="04A0" w:firstRow="1" w:lastRow="0" w:firstColumn="1" w:lastColumn="0" w:noHBand="0" w:noVBand="1"/>
+      </w:tblPr>
+      <w:tblGrid>
+        <w:gridCol w:w="9016"/>
+      </w:tblGrid>
+      <w:tr>
+        <w:trPr>
+          <w:cnfStyle w:val="100000000000" w:firstRow="1" w:lastRow="0" w:firstColumn="0" w:lastColumn="0" w:oddVBand="0" w:evenVBand="0" w:oddHBand="0" w:evenHBand="0" w:firstRowFirstColumn="0" w:firstRowLastColumn="0" w:lastRowFirstColumn="0" w:lastRowLastColumn="0"/>
+        </w:trPr>
+        <w:tc>
+          <w:tcPr>
+            <w:cnfStyle w:val="001000000000" w:firstRow="0" w:lastRow="0" w:firstColumn="1" w:lastColumn="0" w:oddVBand="0" w:evenVBand="0" w:oddHBand="0" w:evenHBand="0" w:firstRowFirstColumn="0" w:firstRowLastColumn="0" w:lastRowFirstColumn="0" w:lastRowLastColumn="0"/>
+            <w:tcW w:w="9016" w:type="dxa"/>
+          </w:tcPr>
+          <w:p>
+            <w:pPr>
+              <w:rPr>
+                <w:rFonts w:hint="eastAsia"/>
+              </w:rPr>
+            </w:pPr>
+            <w:proofErr w:type="spellStart"/>
+            <w:r>
+              <w:rPr>
+                <w:rFonts w:hint="eastAsia"/>
+              </w:rPr>
+              <w:t>c</w:t>
+            </w:r>
+            <w:r>
+              <w:t>ontentType</w:t>
+            </w:r>
+            <w:proofErr w:type="spellEnd"/>
+            <w:r>
+              <w:t xml:space="preserve"> </w:t>
+            </w:r>
+            <w:r>
+              <w:rPr>
+                <w:rFonts w:hint="eastAsia"/>
+              </w:rPr>
+              <w:t>강의 내용 종류</w:t>
+            </w:r>
+          </w:p>
+        </w:tc>
+      </w:tr>
+      <w:tr>
+        <w:trPr>
+          <w:cnfStyle w:val="000000100000" w:firstRow="0" w:lastRow="0" w:firstColumn="0" w:lastColumn="0" w:oddVBand="0" w:evenVBand="0" w:oddHBand="1" w:evenHBand="0" w:firstRowFirstColumn="0" w:firstRowLastColumn="0" w:lastRowFirstColumn="0" w:lastRowLastColumn="0"/>
+        </w:trPr>
+        <w:tc>
+          <w:tcPr>
+            <w:cnfStyle w:val="001000000000" w:firstRow="0" w:lastRow="0" w:firstColumn="1" w:lastColumn="0" w:oddVBand="0" w:evenVBand="0" w:oddHBand="0" w:evenHBand="0" w:firstRowFirstColumn="0" w:firstRowLastColumn="0" w:lastRowFirstColumn="0" w:lastRowLastColumn="0"/>
+            <w:tcW w:w="9016" w:type="dxa"/>
+          </w:tcPr>
+          <w:p>
+            <w:pPr>
+              <w:tabs>
+                <w:tab w:val="left" w:pos="916"/>
+                <w:tab w:val="left" w:pos="1832"/>
+                <w:tab w:val="left" w:pos="2748"/>
+                <w:tab w:val="left" w:pos="3664"/>
+                <w:tab w:val="left" w:pos="4580"/>
+                <w:tab w:val="left" w:pos="5496"/>
+                <w:tab w:val="left" w:pos="6412"/>
+                <w:tab w:val="left" w:pos="7328"/>
+                <w:tab w:val="left" w:pos="8244"/>
+                <w:tab w:val="left" w:pos="9160"/>
+                <w:tab w:val="left" w:pos="10076"/>
+                <w:tab w:val="left" w:pos="10992"/>
+                <w:tab w:val="left" w:pos="11908"/>
+                <w:tab w:val="left" w:pos="12824"/>
+                <w:tab w:val="left" w:pos="13740"/>
+                <w:tab w:val="left" w:pos="14656"/>
+              </w:tabs>
+              <w:ind w:firstLineChars="200" w:firstLine="400"/>
+              <w:rPr>
+                <w:rFonts w:ascii="Consolas" w:eastAsia="굴림체" w:hAnsi="Consolas" w:cs="굴림체" w:hint="eastAsia"/>
+                <w:color w:val="24292F"/>
+                <w:sz w:val="20"/>
+                <w:szCs w:val="20"/>
+              </w:rPr>
+            </w:pPr>
+            <w:r>
+              <w:rPr>
+                <w:rFonts w:ascii="Consolas" w:eastAsia="굴림체" w:hAnsi="Consolas" w:cs="굴림체"/>
+                <w:color w:val="24292F"/>
+                <w:sz w:val="20"/>
+                <w:szCs w:val="20"/>
+              </w:rPr>
+              <w:t xml:space="preserve">name </w:t>
+            </w:r>
+            <w:proofErr w:type="gramStart"/>
+            <w:r>
+              <w:rPr>
+                <w:rFonts w:ascii="Consolas" w:eastAsia="굴림체" w:hAnsi="Consolas" w:cs="굴림체"/>
+                <w:color w:val="24292F"/>
+                <w:sz w:val="20"/>
+                <w:szCs w:val="20"/>
+              </w:rPr>
+              <w:t>VARCHAR(</w:t>
+            </w:r>
+            <w:proofErr w:type="gramEnd"/>
+            <w:r>
+              <w:rPr>
+                <w:rFonts w:ascii="Consolas" w:eastAsia="굴림체" w:hAnsi="Consolas" w:cs="굴림체"/>
+                <w:color w:val="24292F"/>
+                <w:sz w:val="20"/>
+                <w:szCs w:val="20"/>
+              </w:rPr>
+              <w:t>16) PRIMARY KEY</w:t>
+            </w:r>
+          </w:p>
+        </w:tc>
+      </w:tr>
+    </w:tbl>
+    <w:p>
+      <w:pPr>
+        <w:rPr>
+          <w:rFonts w:hint="eastAsia"/>
+        </w:rPr>
+      </w:pPr>
+    </w:p>
+    <w:p>
+      <w:pPr>
+        <w:pStyle w:val="af2"/>
+        <w:numPr>
+          <w:ilvl w:val="0"/>
+          <w:numId w:val="13"/>
+        </w:numPr>
+        <w:ind w:leftChars="0"/>
+      </w:pPr>
+      <w:r>
+        <w:rPr>
+          <w:rFonts w:hint="eastAsia"/>
+        </w:rPr>
+        <w:lastRenderedPageBreak/>
+        <w:t xml:space="preserve">강의 </w:t>
+      </w:r>
+      <w:r>
+        <w:t>(</w:t>
+      </w:r>
+      <w:proofErr w:type="spellStart"/>
+      <w:r>
+        <w:rPr>
+          <w:rFonts w:hint="eastAsia"/>
+        </w:rPr>
+        <w:t>차시별</w:t>
+      </w:r>
+      <w:proofErr w:type="spellEnd"/>
+      <w:r>
+        <w:rPr>
+          <w:rFonts w:hint="eastAsia"/>
+        </w:rPr>
+        <w:t>)</w:t>
+      </w:r>
+      <w:r>
+        <w:rPr>
+          <w:rFonts w:hint="eastAsia"/>
+        </w:rPr>
+        <w:t xml:space="preserve"> 내용</w:t>
+      </w:r>
+    </w:p>
+    <w:tbl>
+      <w:tblPr>
+        <w:tblStyle w:val="40"/>
+        <w:tblW w:w="0" w:type="auto"/>
+        <w:tblLook w:val="04A0" w:firstRow="1" w:lastRow="0" w:firstColumn="1" w:lastColumn="0" w:noHBand="0" w:noVBand="1"/>
+      </w:tblPr>
+      <w:tblGrid>
+        <w:gridCol w:w="9016"/>
+      </w:tblGrid>
+      <w:tr>
+        <w:trPr>
+          <w:cnfStyle w:val="100000000000" w:firstRow="1" w:lastRow="0" w:firstColumn="0" w:lastColumn="0" w:oddVBand="0" w:evenVBand="0" w:oddHBand="0" w:evenHBand="0" w:firstRowFirstColumn="0" w:firstRowLastColumn="0" w:lastRowFirstColumn="0" w:lastRowLastColumn="0"/>
+        </w:trPr>
+        <w:tc>
+          <w:tcPr>
+            <w:cnfStyle w:val="001000000000" w:firstRow="0" w:lastRow="0" w:firstColumn="1" w:lastColumn="0" w:oddVBand="0" w:evenVBand="0" w:oddHBand="0" w:evenHBand="0" w:firstRowFirstColumn="0" w:firstRowLastColumn="0" w:lastRowFirstColumn="0" w:lastRowLastColumn="0"/>
+            <w:tcW w:w="9016" w:type="dxa"/>
+          </w:tcPr>
+          <w:p>
+            <w:pPr>
+              <w:rPr>
+                <w:rFonts w:hint="eastAsia"/>
+              </w:rPr>
+            </w:pPr>
+            <w:r>
+              <w:rPr>
+                <w:rFonts w:hint="eastAsia"/>
+              </w:rPr>
+              <w:t>c</w:t>
+            </w:r>
+            <w:r>
+              <w:t xml:space="preserve">ontent </w:t>
+            </w:r>
+            <w:r>
+              <w:rPr>
+                <w:rFonts w:hint="eastAsia"/>
+              </w:rPr>
+              <w:t>강의 내용</w:t>
+            </w:r>
+          </w:p>
+        </w:tc>
+      </w:tr>
+      <w:tr>
+        <w:trPr>
+          <w:cnfStyle w:val="000000100000" w:firstRow="0" w:lastRow="0" w:firstColumn="0" w:lastColumn="0" w:oddVBand="0" w:evenVBand="0" w:oddHBand="1" w:evenHBand="0" w:firstRowFirstColumn="0" w:firstRowLastColumn="0" w:lastRowFirstColumn="0" w:lastRowLastColumn="0"/>
+        </w:trPr>
+        <w:tc>
+          <w:tcPr>
+            <w:cnfStyle w:val="001000000000" w:firstRow="0" w:lastRow="0" w:firstColumn="1" w:lastColumn="0" w:oddVBand="0" w:evenVBand="0" w:oddHBand="0" w:evenHBand="0" w:firstRowFirstColumn="0" w:firstRowLastColumn="0" w:lastRowFirstColumn="0" w:lastRowLastColumn="0"/>
+            <w:tcW w:w="9016" w:type="dxa"/>
+          </w:tcPr>
+          <w:p>
+            <w:pPr>
+              <w:rPr>
+                <w:rFonts w:hint="eastAsia"/>
+              </w:rPr>
+            </w:pPr>
+            <w:r>
+              <w:rPr>
+                <w:rFonts w:ascii="Consolas" w:hAnsi="Consolas"/>
+                <w:color w:val="24292F"/>
+                <w:sz w:val="20"/>
+                <w:szCs w:val="20"/>
+              </w:rPr>
+              <w:t xml:space="preserve">    </w:t>
+            </w:r>
+            <w:proofErr w:type="spellStart"/>
+            <w:r>
+              <w:rPr>
+                <w:rFonts w:ascii="Consolas" w:hAnsi="Consolas"/>
+                <w:color w:val="24292F"/>
+                <w:sz w:val="20"/>
+                <w:szCs w:val="20"/>
+              </w:rPr>
+              <w:t>classId</w:t>
+            </w:r>
+            <w:proofErr w:type="spellEnd"/>
+            <w:r>
+              <w:rPr>
+                <w:rFonts w:ascii="Consolas" w:hAnsi="Consolas"/>
+                <w:color w:val="24292F"/>
+                <w:sz w:val="20"/>
+                <w:szCs w:val="20"/>
+              </w:rPr>
+              <w:t xml:space="preserve">   </w:t>
+            </w:r>
+            <w:r>
+              <w:rPr>
+                <w:rStyle w:val="pl-k"/>
+                <w:rFonts w:ascii="Consolas" w:hAnsi="Consolas"/>
+                <w:color w:val="24292F"/>
+                <w:sz w:val="20"/>
+                <w:szCs w:val="20"/>
+              </w:rPr>
+              <w:t>INT</w:t>
+            </w:r>
+            <w:r>
+              <w:rPr>
+                <w:rFonts w:ascii="Consolas" w:hAnsi="Consolas"/>
+                <w:color w:val="24292F"/>
+                <w:sz w:val="20"/>
+                <w:szCs w:val="20"/>
+              </w:rPr>
+              <w:t>,</w:t>
+            </w:r>
+          </w:p>
+        </w:tc>
+      </w:tr>
+      <w:tr>
+        <w:tc>
+          <w:tcPr>
+            <w:cnfStyle w:val="001000000000" w:firstRow="0" w:lastRow="0" w:firstColumn="1" w:lastColumn="0" w:oddVBand="0" w:evenVBand="0" w:oddHBand="0" w:evenHBand="0" w:firstRowFirstColumn="0" w:firstRowLastColumn="0" w:lastRowFirstColumn="0" w:lastRowLastColumn="0"/>
+            <w:tcW w:w="9016" w:type="dxa"/>
+          </w:tcPr>
+          <w:p>
+            <w:pPr>
+              <w:rPr>
+                <w:rFonts w:hint="eastAsia"/>
+              </w:rPr>
+            </w:pPr>
+            <w:r>
+              <w:rPr>
+                <w:rFonts w:ascii="Consolas" w:hAnsi="Consolas"/>
+                <w:color w:val="24292F"/>
+                <w:sz w:val="20"/>
+                <w:szCs w:val="20"/>
+              </w:rPr>
+              <w:t xml:space="preserve">    </w:t>
+            </w:r>
+            <w:proofErr w:type="spellStart"/>
+            <w:r>
+              <w:rPr>
+                <w:rFonts w:ascii="Consolas" w:hAnsi="Consolas"/>
+                <w:color w:val="24292F"/>
+                <w:sz w:val="20"/>
+                <w:szCs w:val="20"/>
+              </w:rPr>
+              <w:t>contentId</w:t>
+            </w:r>
+            <w:proofErr w:type="spellEnd"/>
+            <w:r>
+              <w:rPr>
+                <w:rFonts w:ascii="Consolas" w:hAnsi="Consolas"/>
+                <w:color w:val="24292F"/>
+                <w:sz w:val="20"/>
+                <w:szCs w:val="20"/>
+              </w:rPr>
+              <w:t xml:space="preserve"> </w:t>
+            </w:r>
+            <w:r>
+              <w:rPr>
+                <w:rStyle w:val="pl-k"/>
+                <w:rFonts w:ascii="Consolas" w:hAnsi="Consolas"/>
+                <w:color w:val="24292F"/>
+                <w:sz w:val="20"/>
+                <w:szCs w:val="20"/>
+              </w:rPr>
+              <w:t>INT</w:t>
+            </w:r>
+            <w:r>
+              <w:rPr>
+                <w:rFonts w:ascii="Consolas" w:hAnsi="Consolas"/>
+                <w:color w:val="24292F"/>
+                <w:sz w:val="20"/>
+                <w:szCs w:val="20"/>
+              </w:rPr>
+              <w:t>,</w:t>
+            </w:r>
+          </w:p>
+        </w:tc>
+      </w:tr>
+      <w:tr>
+        <w:trPr>
+          <w:cnfStyle w:val="000000100000" w:firstRow="0" w:lastRow="0" w:firstColumn="0" w:lastColumn="0" w:oddVBand="0" w:evenVBand="0" w:oddHBand="1" w:evenHBand="0" w:firstRowFirstColumn="0" w:firstRowLastColumn="0" w:lastRowFirstColumn="0" w:lastRowLastColumn="0"/>
+        </w:trPr>
+        <w:tc>
+          <w:tcPr>
+            <w:cnfStyle w:val="001000000000" w:firstRow="0" w:lastRow="0" w:firstColumn="1" w:lastColumn="0" w:oddVBand="0" w:evenVBand="0" w:oddHBand="0" w:evenHBand="0" w:firstRowFirstColumn="0" w:firstRowLastColumn="0" w:lastRowFirstColumn="0" w:lastRowLastColumn="0"/>
+            <w:tcW w:w="9016" w:type="dxa"/>
+          </w:tcPr>
+          <w:p>
+            <w:pPr>
+              <w:rPr>
+                <w:rFonts w:hint="eastAsia"/>
+              </w:rPr>
+            </w:pPr>
+            <w:r>
+              <w:rPr>
+                <w:rFonts w:ascii="Consolas" w:hAnsi="Consolas"/>
+                <w:color w:val="24292F"/>
+                <w:sz w:val="20"/>
+                <w:szCs w:val="20"/>
+              </w:rPr>
+              <w:t xml:space="preserve">    type      </w:t>
+            </w:r>
+            <w:proofErr w:type="gramStart"/>
+            <w:r>
+              <w:rPr>
+                <w:rStyle w:val="pl-k"/>
+                <w:rFonts w:ascii="Consolas" w:hAnsi="Consolas"/>
+                <w:color w:val="24292F"/>
+                <w:sz w:val="20"/>
+                <w:szCs w:val="20"/>
+              </w:rPr>
+              <w:t>VARCHAR</w:t>
+            </w:r>
+            <w:r>
+              <w:rPr>
+                <w:rFonts w:ascii="Consolas" w:hAnsi="Consolas"/>
+                <w:color w:val="24292F"/>
+                <w:sz w:val="20"/>
+                <w:szCs w:val="20"/>
+              </w:rPr>
+              <w:t>(</w:t>
+            </w:r>
+            <w:proofErr w:type="gramEnd"/>
+            <w:r>
+              <w:rPr>
+                <w:rStyle w:val="pl-c1"/>
+                <w:rFonts w:ascii="Consolas" w:hAnsi="Consolas"/>
+                <w:color w:val="24292F"/>
+                <w:sz w:val="20"/>
+                <w:szCs w:val="20"/>
+              </w:rPr>
+              <w:t>16</w:t>
+            </w:r>
+            <w:r>
+              <w:rPr>
+                <w:rFonts w:ascii="Consolas" w:hAnsi="Consolas"/>
+                <w:color w:val="24292F"/>
+                <w:sz w:val="20"/>
+                <w:szCs w:val="20"/>
+              </w:rPr>
+              <w:t xml:space="preserve">)  </w:t>
+            </w:r>
+            <w:r>
+              <w:rPr>
+                <w:rStyle w:val="pl-k"/>
+                <w:rFonts w:ascii="Consolas" w:hAnsi="Consolas"/>
+                <w:color w:val="24292F"/>
+                <w:sz w:val="20"/>
+                <w:szCs w:val="20"/>
+              </w:rPr>
+              <w:t>NOT NULL</w:t>
+            </w:r>
+            <w:r>
+              <w:rPr>
+                <w:rFonts w:ascii="Consolas" w:hAnsi="Consolas"/>
+                <w:color w:val="24292F"/>
+                <w:sz w:val="20"/>
+                <w:szCs w:val="20"/>
+              </w:rPr>
+              <w:t>,</w:t>
+            </w:r>
+          </w:p>
+        </w:tc>
+      </w:tr>
+      <w:tr>
+        <w:tc>
+          <w:tcPr>
+            <w:cnfStyle w:val="001000000000" w:firstRow="0" w:lastRow="0" w:firstColumn="1" w:lastColumn="0" w:oddVBand="0" w:evenVBand="0" w:oddHBand="0" w:evenHBand="0" w:firstRowFirstColumn="0" w:firstRowLastColumn="0" w:lastRowFirstColumn="0" w:lastRowLastColumn="0"/>
+            <w:tcW w:w="9016" w:type="dxa"/>
+          </w:tcPr>
+          <w:p>
+            <w:pPr>
+              <w:rPr>
+                <w:rFonts w:hint="eastAsia"/>
+              </w:rPr>
+            </w:pPr>
+            <w:r>
+              <w:rPr>
+                <w:rFonts w:ascii="Consolas" w:hAnsi="Consolas"/>
+                <w:color w:val="24292F"/>
+                <w:sz w:val="20"/>
+                <w:szCs w:val="20"/>
+              </w:rPr>
+              <w:t xml:space="preserve">    title     </w:t>
+            </w:r>
+            <w:proofErr w:type="gramStart"/>
+            <w:r>
+              <w:rPr>
+                <w:rStyle w:val="pl-k"/>
+                <w:rFonts w:ascii="Consolas" w:hAnsi="Consolas"/>
+                <w:color w:val="24292F"/>
+                <w:sz w:val="20"/>
+                <w:szCs w:val="20"/>
+              </w:rPr>
+              <w:t>VARCHAR</w:t>
+            </w:r>
+            <w:r>
+              <w:rPr>
+                <w:rFonts w:ascii="Consolas" w:hAnsi="Consolas"/>
+                <w:color w:val="24292F"/>
+                <w:sz w:val="20"/>
+                <w:szCs w:val="20"/>
+              </w:rPr>
+              <w:t>(</w:t>
+            </w:r>
+            <w:proofErr w:type="gramEnd"/>
+            <w:r>
+              <w:rPr>
+                <w:rStyle w:val="pl-c1"/>
+                <w:rFonts w:ascii="Consolas" w:hAnsi="Consolas"/>
+                <w:color w:val="24292F"/>
+                <w:sz w:val="20"/>
+                <w:szCs w:val="20"/>
+              </w:rPr>
+              <w:t>128</w:t>
+            </w:r>
+            <w:r>
+              <w:rPr>
+                <w:rFonts w:ascii="Consolas" w:hAnsi="Consolas"/>
+                <w:color w:val="24292F"/>
+                <w:sz w:val="20"/>
+                <w:szCs w:val="20"/>
+              </w:rPr>
+              <w:t xml:space="preserve">) </w:t>
+            </w:r>
+            <w:r>
+              <w:rPr>
+                <w:rStyle w:val="pl-k"/>
+                <w:rFonts w:ascii="Consolas" w:hAnsi="Consolas"/>
+                <w:color w:val="24292F"/>
+                <w:sz w:val="20"/>
+                <w:szCs w:val="20"/>
+              </w:rPr>
+              <w:t>NOT NULL</w:t>
+            </w:r>
+            <w:r>
+              <w:rPr>
+                <w:rFonts w:ascii="Consolas" w:hAnsi="Consolas"/>
+                <w:color w:val="24292F"/>
+                <w:sz w:val="20"/>
+                <w:szCs w:val="20"/>
+              </w:rPr>
+              <w:t>,</w:t>
+            </w:r>
+          </w:p>
+        </w:tc>
+      </w:tr>
+      <w:tr>
+        <w:trPr>
+          <w:cnfStyle w:val="000000100000" w:firstRow="0" w:lastRow="0" w:firstColumn="0" w:lastColumn="0" w:oddVBand="0" w:evenVBand="0" w:oddHBand="1" w:evenHBand="0" w:firstRowFirstColumn="0" w:firstRowLastColumn="0" w:lastRowFirstColumn="0" w:lastRowLastColumn="0"/>
+        </w:trPr>
+        <w:tc>
+          <w:tcPr>
+            <w:cnfStyle w:val="001000000000" w:firstRow="0" w:lastRow="0" w:firstColumn="1" w:lastColumn="0" w:oddVBand="0" w:evenVBand="0" w:oddHBand="0" w:evenHBand="0" w:firstRowFirstColumn="0" w:firstRowLastColumn="0" w:lastRowFirstColumn="0" w:lastRowLastColumn="0"/>
+            <w:tcW w:w="9016" w:type="dxa"/>
+          </w:tcPr>
+          <w:p>
+            <w:pPr>
+              <w:rPr>
+                <w:rFonts w:hint="eastAsia"/>
+              </w:rPr>
+            </w:pPr>
+            <w:r>
+              <w:rPr>
+                <w:rFonts w:ascii="Consolas" w:hAnsi="Consolas"/>
+                <w:color w:val="24292F"/>
+                <w:sz w:val="20"/>
+                <w:szCs w:val="20"/>
+              </w:rPr>
+              <w:t xml:space="preserve">    </w:t>
+            </w:r>
+            <w:proofErr w:type="spellStart"/>
+            <w:r>
+              <w:rPr>
+                <w:rFonts w:ascii="Consolas" w:hAnsi="Consolas"/>
+                <w:color w:val="24292F"/>
+                <w:sz w:val="20"/>
+                <w:szCs w:val="20"/>
+              </w:rPr>
+              <w:t>url</w:t>
+            </w:r>
+            <w:proofErr w:type="spellEnd"/>
+            <w:r>
+              <w:rPr>
+                <w:rFonts w:ascii="Consolas" w:hAnsi="Consolas"/>
+                <w:color w:val="24292F"/>
+                <w:sz w:val="20"/>
+                <w:szCs w:val="20"/>
+              </w:rPr>
+              <w:t xml:space="preserve">       </w:t>
+            </w:r>
+            <w:proofErr w:type="gramStart"/>
+            <w:r>
+              <w:rPr>
+                <w:rStyle w:val="pl-k"/>
+                <w:rFonts w:ascii="Consolas" w:hAnsi="Consolas"/>
+                <w:color w:val="24292F"/>
+                <w:sz w:val="20"/>
+                <w:szCs w:val="20"/>
+              </w:rPr>
+              <w:t>VARCHAR</w:t>
+            </w:r>
+            <w:r>
+              <w:rPr>
+                <w:rFonts w:ascii="Consolas" w:hAnsi="Consolas"/>
+                <w:color w:val="24292F"/>
+                <w:sz w:val="20"/>
+                <w:szCs w:val="20"/>
+              </w:rPr>
+              <w:t>(</w:t>
+            </w:r>
+            <w:proofErr w:type="gramEnd"/>
+            <w:r>
+              <w:rPr>
+                <w:rStyle w:val="pl-c1"/>
+                <w:rFonts w:ascii="Consolas" w:hAnsi="Consolas"/>
+                <w:color w:val="24292F"/>
+                <w:sz w:val="20"/>
+                <w:szCs w:val="20"/>
+              </w:rPr>
+              <w:t>128</w:t>
+            </w:r>
+            <w:r>
+              <w:rPr>
+                <w:rFonts w:ascii="Consolas" w:hAnsi="Consolas"/>
+                <w:color w:val="24292F"/>
+                <w:sz w:val="20"/>
+                <w:szCs w:val="20"/>
+              </w:rPr>
+              <w:t>),</w:t>
+            </w:r>
+          </w:p>
+        </w:tc>
+      </w:tr>
+      <w:tr>
+        <w:tc>
+          <w:tcPr>
+            <w:cnfStyle w:val="001000000000" w:firstRow="0" w:lastRow="0" w:firstColumn="1" w:lastColumn="0" w:oddVBand="0" w:evenVBand="0" w:oddHBand="0" w:evenHBand="0" w:firstRowFirstColumn="0" w:firstRowLastColumn="0" w:lastRowFirstColumn="0" w:lastRowLastColumn="0"/>
+            <w:tcW w:w="9016" w:type="dxa"/>
+          </w:tcPr>
+          <w:p>
+            <w:pPr>
+              <w:rPr>
+                <w:rFonts w:hint="eastAsia"/>
+              </w:rPr>
+            </w:pPr>
+            <w:r>
+              <w:rPr>
+                <w:rFonts w:ascii="Consolas" w:hAnsi="Consolas"/>
+                <w:color w:val="24292F"/>
+                <w:sz w:val="20"/>
+                <w:szCs w:val="20"/>
+              </w:rPr>
+              <w:t xml:space="preserve">    </w:t>
+            </w:r>
+            <w:r>
+              <w:rPr>
+                <w:rStyle w:val="pl-k"/>
+                <w:rFonts w:ascii="Consolas" w:hAnsi="Consolas"/>
+                <w:color w:val="24292F"/>
+                <w:sz w:val="20"/>
+                <w:szCs w:val="20"/>
+              </w:rPr>
+              <w:t>PRIMARY KEY</w:t>
+            </w:r>
+            <w:r>
+              <w:rPr>
+                <w:rFonts w:ascii="Consolas" w:hAnsi="Consolas"/>
+                <w:color w:val="24292F"/>
+                <w:sz w:val="20"/>
+                <w:szCs w:val="20"/>
+              </w:rPr>
+              <w:t xml:space="preserve"> (</w:t>
+            </w:r>
+            <w:proofErr w:type="spellStart"/>
+            <w:r>
+              <w:rPr>
+                <w:rFonts w:ascii="Consolas" w:hAnsi="Consolas"/>
+                <w:color w:val="24292F"/>
+                <w:sz w:val="20"/>
+                <w:szCs w:val="20"/>
+              </w:rPr>
+              <w:t>classId</w:t>
+            </w:r>
+            <w:proofErr w:type="spellEnd"/>
+            <w:r>
+              <w:rPr>
+                <w:rFonts w:ascii="Consolas" w:hAnsi="Consolas"/>
+                <w:color w:val="24292F"/>
+                <w:sz w:val="20"/>
+                <w:szCs w:val="20"/>
+              </w:rPr>
+              <w:t xml:space="preserve">, </w:t>
+            </w:r>
+            <w:proofErr w:type="spellStart"/>
+            <w:r>
+              <w:rPr>
+                <w:rFonts w:ascii="Consolas" w:hAnsi="Consolas"/>
+                <w:color w:val="24292F"/>
+                <w:sz w:val="20"/>
+                <w:szCs w:val="20"/>
+              </w:rPr>
+              <w:t>contentId</w:t>
+            </w:r>
+            <w:proofErr w:type="spellEnd"/>
+            <w:r>
+              <w:rPr>
+                <w:rFonts w:ascii="Consolas" w:hAnsi="Consolas"/>
+                <w:color w:val="24292F"/>
+                <w:sz w:val="20"/>
+                <w:szCs w:val="20"/>
+              </w:rPr>
+              <w:t>),</w:t>
+            </w:r>
+          </w:p>
+        </w:tc>
+      </w:tr>
+      <w:tr>
+        <w:trPr>
+          <w:cnfStyle w:val="000000100000" w:firstRow="0" w:lastRow="0" w:firstColumn="0" w:lastColumn="0" w:oddVBand="0" w:evenVBand="0" w:oddHBand="1" w:evenHBand="0" w:firstRowFirstColumn="0" w:firstRowLastColumn="0" w:lastRowFirstColumn="0" w:lastRowLastColumn="0"/>
+        </w:trPr>
+        <w:tc>
+          <w:tcPr>
+            <w:cnfStyle w:val="001000000000" w:firstRow="0" w:lastRow="0" w:firstColumn="1" w:lastColumn="0" w:oddVBand="0" w:evenVBand="0" w:oddHBand="0" w:evenHBand="0" w:firstRowFirstColumn="0" w:firstRowLastColumn="0" w:lastRowFirstColumn="0" w:lastRowLastColumn="0"/>
+            <w:tcW w:w="9016" w:type="dxa"/>
+          </w:tcPr>
+          <w:p>
+            <w:pPr>
+              <w:rPr>
+                <w:rFonts w:hint="eastAsia"/>
+              </w:rPr>
+            </w:pPr>
+            <w:r>
+              <w:rPr>
+                <w:rFonts w:ascii="Consolas" w:hAnsi="Consolas"/>
+                <w:color w:val="24292F"/>
+                <w:sz w:val="20"/>
+                <w:szCs w:val="20"/>
+              </w:rPr>
+              <w:t xml:space="preserve">    </w:t>
+            </w:r>
+            <w:r>
+              <w:rPr>
+                <w:rStyle w:val="pl-k"/>
+                <w:rFonts w:ascii="Consolas" w:hAnsi="Consolas"/>
+                <w:color w:val="24292F"/>
+                <w:sz w:val="20"/>
+                <w:szCs w:val="20"/>
+              </w:rPr>
+              <w:t>FOREIGN KEY</w:t>
+            </w:r>
+            <w:r>
+              <w:rPr>
+                <w:rFonts w:ascii="Consolas" w:hAnsi="Consolas"/>
+                <w:color w:val="24292F"/>
+                <w:sz w:val="20"/>
+                <w:szCs w:val="20"/>
+              </w:rPr>
+              <w:t xml:space="preserve"> (</w:t>
+            </w:r>
+            <w:proofErr w:type="spellStart"/>
+            <w:r>
+              <w:rPr>
+                <w:rFonts w:ascii="Consolas" w:hAnsi="Consolas"/>
+                <w:color w:val="24292F"/>
+                <w:sz w:val="20"/>
+                <w:szCs w:val="20"/>
+              </w:rPr>
+              <w:t>classId</w:t>
+            </w:r>
+            <w:proofErr w:type="spellEnd"/>
+            <w:r>
+              <w:rPr>
+                <w:rFonts w:ascii="Consolas" w:hAnsi="Consolas"/>
+                <w:color w:val="24292F"/>
+                <w:sz w:val="20"/>
+                <w:szCs w:val="20"/>
+              </w:rPr>
+              <w:t xml:space="preserve">) </w:t>
+            </w:r>
+            <w:r>
+              <w:rPr>
+                <w:rStyle w:val="pl-k"/>
+                <w:rFonts w:ascii="Consolas" w:hAnsi="Consolas"/>
+                <w:color w:val="24292F"/>
+                <w:sz w:val="20"/>
+                <w:szCs w:val="20"/>
+              </w:rPr>
+              <w:t>REFERENCES</w:t>
+            </w:r>
+            <w:r>
+              <w:rPr>
+                <w:rFonts w:ascii="Consolas" w:hAnsi="Consolas"/>
+                <w:color w:val="24292F"/>
+                <w:sz w:val="20"/>
+                <w:szCs w:val="20"/>
+              </w:rPr>
+              <w:t xml:space="preserve"> class (id),</w:t>
+            </w:r>
+          </w:p>
+        </w:tc>
+      </w:tr>
+      <w:tr>
+        <w:tc>
+          <w:tcPr>
+            <w:cnfStyle w:val="001000000000" w:firstRow="0" w:lastRow="0" w:firstColumn="1" w:lastColumn="0" w:oddVBand="0" w:evenVBand="0" w:oddHBand="0" w:evenHBand="0" w:firstRowFirstColumn="0" w:firstRowLastColumn="0" w:lastRowFirstColumn="0" w:lastRowLastColumn="0"/>
+            <w:tcW w:w="9016" w:type="dxa"/>
+          </w:tcPr>
+          <w:p>
+            <w:pPr>
+              <w:rPr>
+                <w:rFonts w:hint="eastAsia"/>
+              </w:rPr>
+            </w:pPr>
+            <w:r>
+              <w:rPr>
+                <w:rFonts w:ascii="Consolas" w:hAnsi="Consolas"/>
+                <w:color w:val="24292F"/>
+                <w:sz w:val="20"/>
+                <w:szCs w:val="20"/>
+              </w:rPr>
+              <w:t xml:space="preserve">    </w:t>
+            </w:r>
+            <w:r>
+              <w:rPr>
+                <w:rStyle w:val="pl-k"/>
+                <w:rFonts w:ascii="Consolas" w:hAnsi="Consolas"/>
+                <w:color w:val="24292F"/>
+                <w:sz w:val="20"/>
+                <w:szCs w:val="20"/>
+              </w:rPr>
+              <w:t>FOREIGN KEY</w:t>
+            </w:r>
+            <w:r>
+              <w:rPr>
+                <w:rFonts w:ascii="Consolas" w:hAnsi="Consolas"/>
+                <w:color w:val="24292F"/>
+                <w:sz w:val="20"/>
+                <w:szCs w:val="20"/>
+              </w:rPr>
+              <w:t xml:space="preserve"> (type) </w:t>
+            </w:r>
+            <w:r>
+              <w:rPr>
+                <w:rStyle w:val="pl-k"/>
+                <w:rFonts w:ascii="Consolas" w:hAnsi="Consolas"/>
+                <w:color w:val="24292F"/>
+                <w:sz w:val="20"/>
+                <w:szCs w:val="20"/>
+              </w:rPr>
+              <w:t>REFERENCES</w:t>
+            </w:r>
+            <w:r>
+              <w:rPr>
+                <w:rFonts w:ascii="Consolas" w:hAnsi="Consolas"/>
+                <w:color w:val="24292F"/>
+                <w:sz w:val="20"/>
+                <w:szCs w:val="20"/>
+              </w:rPr>
+              <w:t xml:space="preserve"> </w:t>
+            </w:r>
+            <w:proofErr w:type="spellStart"/>
+            <w:r>
+              <w:rPr>
+                <w:rFonts w:ascii="Consolas" w:hAnsi="Consolas"/>
+                <w:color w:val="24292F"/>
+                <w:sz w:val="20"/>
+                <w:szCs w:val="20"/>
+              </w:rPr>
+              <w:t>contentType</w:t>
+            </w:r>
+            <w:proofErr w:type="spellEnd"/>
+            <w:r>
+              <w:rPr>
+                <w:rFonts w:ascii="Consolas" w:hAnsi="Consolas"/>
+                <w:color w:val="24292F"/>
+                <w:sz w:val="20"/>
+                <w:szCs w:val="20"/>
+              </w:rPr>
+              <w:t xml:space="preserve"> (name)</w:t>
+            </w:r>
+          </w:p>
+        </w:tc>
+      </w:tr>
+    </w:tbl>
+    <w:p>
+      <w:pPr>
+        <w:rPr>
+          <w:rFonts w:hint="eastAsia"/>
+        </w:rPr>
+      </w:pPr>
+    </w:p>
+    <w:p>
+      <w:pPr>
+        <w:pStyle w:val="af2"/>
+        <w:numPr>
+          <w:ilvl w:val="0"/>
+          <w:numId w:val="13"/>
+        </w:numPr>
+        <w:ind w:leftChars="0"/>
+      </w:pPr>
+      <w:r>
+        <w:rPr>
+          <w:rFonts w:hint="eastAsia"/>
+        </w:rPr>
+        <w:t>강의 (</w:t>
+      </w:r>
+      <w:proofErr w:type="spellStart"/>
+      <w:r>
+        <w:rPr>
+          <w:rFonts w:hint="eastAsia"/>
+        </w:rPr>
+        <w:t>차시별</w:t>
+      </w:r>
+      <w:proofErr w:type="spellEnd"/>
+      <w:r>
+        <w:rPr>
+          <w:rFonts w:hint="eastAsia"/>
+        </w:rPr>
+        <w:t>)</w:t>
+      </w:r>
+      <w:r>
+        <w:t xml:space="preserve"> </w:t>
+      </w:r>
+      <w:r>
+        <w:rPr>
+          <w:rFonts w:hint="eastAsia"/>
+        </w:rPr>
+        <w:t>내용 시험</w:t>
+      </w:r>
+    </w:p>
+    <w:tbl>
+      <w:tblPr>
+        <w:tblStyle w:val="40"/>
+        <w:tblW w:w="0" w:type="auto"/>
+        <w:tblLook w:val="04A0" w:firstRow="1" w:lastRow="0" w:firstColumn="1" w:lastColumn="0" w:noHBand="0" w:noVBand="1"/>
+      </w:tblPr>
+      <w:tblGrid>
+        <w:gridCol w:w="9016"/>
+      </w:tblGrid>
+      <w:tr>
+        <w:trPr>
+          <w:cnfStyle w:val="100000000000" w:firstRow="1" w:lastRow="0" w:firstColumn="0" w:lastColumn="0" w:oddVBand="0" w:evenVBand="0" w:oddHBand="0" w:evenHBand="0" w:firstRowFirstColumn="0" w:firstRowLastColumn="0" w:lastRowFirstColumn="0" w:lastRowLastColumn="0"/>
+        </w:trPr>
+        <w:tc>
+          <w:tcPr>
+            <w:cnfStyle w:val="001000000000" w:firstRow="0" w:lastRow="0" w:firstColumn="1" w:lastColumn="0" w:oddVBand="0" w:evenVBand="0" w:oddHBand="0" w:evenHBand="0" w:firstRowFirstColumn="0" w:firstRowLastColumn="0" w:lastRowFirstColumn="0" w:lastRowLastColumn="0"/>
+            <w:tcW w:w="9016" w:type="dxa"/>
+          </w:tcPr>
+          <w:p>
+            <w:pPr>
+              <w:rPr>
+                <w:rFonts w:hint="eastAsia"/>
+              </w:rPr>
+            </w:pPr>
+            <w:r>
+              <w:rPr>
+                <w:rFonts w:hint="eastAsia"/>
+              </w:rPr>
+              <w:t>q</w:t>
+            </w:r>
+            <w:r>
+              <w:t xml:space="preserve">uestion </w:t>
+            </w:r>
+            <w:r>
+              <w:rPr>
+                <w:rFonts w:hint="eastAsia"/>
+              </w:rPr>
+              <w:t>문제</w:t>
+            </w:r>
+          </w:p>
+        </w:tc>
+      </w:tr>
+      <w:tr>
+        <w:trPr>
+          <w:cnfStyle w:val="000000100000" w:firstRow="0" w:lastRow="0" w:firstColumn="0" w:lastColumn="0" w:oddVBand="0" w:evenVBand="0" w:oddHBand="1" w:evenHBand="0" w:firstRowFirstColumn="0" w:firstRowLastColumn="0" w:lastRowFirstColumn="0" w:lastRowLastColumn="0"/>
+        </w:trPr>
+        <w:tc>
+          <w:tcPr>
+            <w:cnfStyle w:val="001000000000" w:firstRow="0" w:lastRow="0" w:firstColumn="1" w:lastColumn="0" w:oddVBand="0" w:evenVBand="0" w:oddHBand="0" w:evenHBand="0" w:firstRowFirstColumn="0" w:firstRowLastColumn="0" w:lastRowFirstColumn="0" w:lastRowLastColumn="0"/>
+            <w:tcW w:w="9016" w:type="dxa"/>
+          </w:tcPr>
+          <w:p>
+            <w:pPr>
+              <w:rPr>
+                <w:rFonts w:hint="eastAsia"/>
+              </w:rPr>
+            </w:pPr>
+            <w:r>
+              <w:rPr>
+                <w:rFonts w:ascii="Consolas" w:hAnsi="Consolas"/>
+                <w:color w:val="24292F"/>
+                <w:sz w:val="20"/>
+                <w:szCs w:val="20"/>
+              </w:rPr>
+              <w:t xml:space="preserve">    </w:t>
+            </w:r>
+            <w:proofErr w:type="spellStart"/>
+            <w:r>
+              <w:rPr>
+                <w:rFonts w:ascii="Consolas" w:hAnsi="Consolas"/>
+                <w:color w:val="24292F"/>
+                <w:sz w:val="20"/>
+                <w:szCs w:val="20"/>
+              </w:rPr>
+              <w:t>classId</w:t>
+            </w:r>
+            <w:proofErr w:type="spellEnd"/>
+            <w:r>
+              <w:rPr>
+                <w:rFonts w:ascii="Consolas" w:hAnsi="Consolas"/>
+                <w:color w:val="24292F"/>
+                <w:sz w:val="20"/>
+                <w:szCs w:val="20"/>
+              </w:rPr>
+              <w:t xml:space="preserve">    </w:t>
+            </w:r>
+            <w:r>
+              <w:rPr>
+                <w:rStyle w:val="pl-k"/>
+                <w:rFonts w:ascii="Consolas" w:hAnsi="Consolas"/>
+                <w:color w:val="24292F"/>
+                <w:sz w:val="20"/>
+                <w:szCs w:val="20"/>
+              </w:rPr>
+              <w:t>INT</w:t>
+            </w:r>
+            <w:r>
+              <w:rPr>
+                <w:rFonts w:ascii="Consolas" w:hAnsi="Consolas"/>
+                <w:color w:val="24292F"/>
+                <w:sz w:val="20"/>
+                <w:szCs w:val="20"/>
+              </w:rPr>
+              <w:t>,</w:t>
+            </w:r>
+          </w:p>
+        </w:tc>
+      </w:tr>
+      <w:tr>
+        <w:tc>
+          <w:tcPr>
+            <w:cnfStyle w:val="001000000000" w:firstRow="0" w:lastRow="0" w:firstColumn="1" w:lastColumn="0" w:oddVBand="0" w:evenVBand="0" w:oddHBand="0" w:evenHBand="0" w:firstRowFirstColumn="0" w:firstRowLastColumn="0" w:lastRowFirstColumn="0" w:lastRowLastColumn="0"/>
+            <w:tcW w:w="9016" w:type="dxa"/>
+          </w:tcPr>
+          <w:p>
+            <w:pPr>
+              <w:rPr>
+                <w:rFonts w:hint="eastAsia"/>
+              </w:rPr>
+            </w:pPr>
+            <w:r>
+              <w:rPr>
+                <w:rFonts w:ascii="Consolas" w:hAnsi="Consolas"/>
+                <w:color w:val="24292F"/>
+                <w:sz w:val="20"/>
+                <w:szCs w:val="20"/>
+              </w:rPr>
+              <w:t xml:space="preserve">    </w:t>
+            </w:r>
+            <w:proofErr w:type="spellStart"/>
+            <w:proofErr w:type="gramStart"/>
+            <w:r>
+              <w:rPr>
+                <w:rFonts w:ascii="Consolas" w:hAnsi="Consolas"/>
+                <w:color w:val="24292F"/>
+                <w:sz w:val="20"/>
+                <w:szCs w:val="20"/>
+              </w:rPr>
+              <w:t>contentId</w:t>
+            </w:r>
+            <w:proofErr w:type="spellEnd"/>
+            <w:r>
+              <w:rPr>
+                <w:rFonts w:ascii="Consolas" w:hAnsi="Consolas"/>
+                <w:color w:val="24292F"/>
+                <w:sz w:val="20"/>
+                <w:szCs w:val="20"/>
+              </w:rPr>
+              <w:t xml:space="preserve">  </w:t>
+            </w:r>
+            <w:r>
+              <w:rPr>
+                <w:rStyle w:val="pl-k"/>
+                <w:rFonts w:ascii="Consolas" w:hAnsi="Consolas"/>
+                <w:color w:val="24292F"/>
+                <w:sz w:val="20"/>
+                <w:szCs w:val="20"/>
+              </w:rPr>
+              <w:t>INT</w:t>
+            </w:r>
+            <w:proofErr w:type="gramEnd"/>
+            <w:r>
+              <w:rPr>
+                <w:rFonts w:ascii="Consolas" w:hAnsi="Consolas"/>
+                <w:color w:val="24292F"/>
+                <w:sz w:val="20"/>
+                <w:szCs w:val="20"/>
+              </w:rPr>
+              <w:t>,</w:t>
+            </w:r>
+          </w:p>
+        </w:tc>
+      </w:tr>
+      <w:tr>
+        <w:trPr>
+          <w:cnfStyle w:val="000000100000" w:firstRow="0" w:lastRow="0" w:firstColumn="0" w:lastColumn="0" w:oddVBand="0" w:evenVBand="0" w:oddHBand="1" w:evenHBand="0" w:firstRowFirstColumn="0" w:firstRowLastColumn="0" w:lastRowFirstColumn="0" w:lastRowLastColumn="0"/>
+        </w:trPr>
+        <w:tc>
+          <w:tcPr>
+            <w:cnfStyle w:val="001000000000" w:firstRow="0" w:lastRow="0" w:firstColumn="1" w:lastColumn="0" w:oddVBand="0" w:evenVBand="0" w:oddHBand="0" w:evenHBand="0" w:firstRowFirstColumn="0" w:firstRowLastColumn="0" w:lastRowFirstColumn="0" w:lastRowLastColumn="0"/>
+            <w:tcW w:w="9016" w:type="dxa"/>
+          </w:tcPr>
+          <w:p>
+            <w:pPr>
+              <w:rPr>
+                <w:rFonts w:hint="eastAsia"/>
+              </w:rPr>
+            </w:pPr>
+            <w:r>
+              <w:rPr>
+                <w:rFonts w:ascii="Consolas" w:hAnsi="Consolas"/>
+                <w:color w:val="24292F"/>
+                <w:sz w:val="20"/>
+                <w:szCs w:val="20"/>
+              </w:rPr>
+              <w:t xml:space="preserve">    </w:t>
+            </w:r>
+            <w:proofErr w:type="spellStart"/>
+            <w:r>
+              <w:rPr>
+                <w:rFonts w:ascii="Consolas" w:hAnsi="Consolas"/>
+                <w:color w:val="24292F"/>
+                <w:sz w:val="20"/>
+                <w:szCs w:val="20"/>
+              </w:rPr>
+              <w:t>questionId</w:t>
+            </w:r>
+            <w:proofErr w:type="spellEnd"/>
+            <w:r>
+              <w:rPr>
+                <w:rFonts w:ascii="Consolas" w:hAnsi="Consolas"/>
+                <w:color w:val="24292F"/>
+                <w:sz w:val="20"/>
+                <w:szCs w:val="20"/>
+              </w:rPr>
+              <w:t xml:space="preserve"> </w:t>
+            </w:r>
+            <w:r>
+              <w:rPr>
+                <w:rStyle w:val="pl-k"/>
+                <w:rFonts w:ascii="Consolas" w:hAnsi="Consolas"/>
+                <w:color w:val="24292F"/>
+                <w:sz w:val="20"/>
+                <w:szCs w:val="20"/>
+              </w:rPr>
+              <w:t>Int</w:t>
+            </w:r>
+            <w:r>
+              <w:rPr>
+                <w:rFonts w:ascii="Consolas" w:hAnsi="Consolas"/>
+                <w:color w:val="24292F"/>
+                <w:sz w:val="20"/>
+                <w:szCs w:val="20"/>
+              </w:rPr>
+              <w:t>,</w:t>
+            </w:r>
+          </w:p>
+        </w:tc>
+      </w:tr>
+      <w:tr>
+        <w:tc>
+          <w:tcPr>
+            <w:cnfStyle w:val="001000000000" w:firstRow="0" w:lastRow="0" w:firstColumn="1" w:lastColumn="0" w:oddVBand="0" w:evenVBand="0" w:oddHBand="0" w:evenHBand="0" w:firstRowFirstColumn="0" w:firstRowLastColumn="0" w:lastRowFirstColumn="0" w:lastRowLastColumn="0"/>
+            <w:tcW w:w="9016" w:type="dxa"/>
+          </w:tcPr>
+          <w:p>
+            <w:pPr>
+              <w:rPr>
+                <w:rFonts w:hint="eastAsia"/>
+              </w:rPr>
+            </w:pPr>
+            <w:r>
+              <w:rPr>
+                <w:rFonts w:ascii="Consolas" w:hAnsi="Consolas"/>
+                <w:color w:val="24292F"/>
+                <w:sz w:val="20"/>
+                <w:szCs w:val="20"/>
+              </w:rPr>
+              <w:t xml:space="preserve">    title      </w:t>
+            </w:r>
+            <w:proofErr w:type="gramStart"/>
+            <w:r>
+              <w:rPr>
+                <w:rStyle w:val="pl-k"/>
+                <w:rFonts w:ascii="Consolas" w:hAnsi="Consolas"/>
+                <w:color w:val="24292F"/>
+                <w:sz w:val="20"/>
+                <w:szCs w:val="20"/>
+              </w:rPr>
+              <w:t>VARCHAR</w:t>
+            </w:r>
+            <w:r>
+              <w:rPr>
+                <w:rFonts w:ascii="Consolas" w:hAnsi="Consolas"/>
+                <w:color w:val="24292F"/>
+                <w:sz w:val="20"/>
+                <w:szCs w:val="20"/>
+              </w:rPr>
+              <w:t>(</w:t>
+            </w:r>
+            <w:proofErr w:type="gramEnd"/>
+            <w:r>
+              <w:rPr>
+                <w:rStyle w:val="pl-c1"/>
+                <w:rFonts w:ascii="Consolas" w:hAnsi="Consolas"/>
+                <w:color w:val="24292F"/>
+                <w:sz w:val="20"/>
+                <w:szCs w:val="20"/>
+              </w:rPr>
+              <w:t>128</w:t>
+            </w:r>
+            <w:r>
+              <w:rPr>
+                <w:rFonts w:ascii="Consolas" w:hAnsi="Consolas"/>
+                <w:color w:val="24292F"/>
+                <w:sz w:val="20"/>
+                <w:szCs w:val="20"/>
+              </w:rPr>
+              <w:t xml:space="preserve">)  </w:t>
+            </w:r>
+            <w:r>
+              <w:rPr>
+                <w:rStyle w:val="pl-k"/>
+                <w:rFonts w:ascii="Consolas" w:hAnsi="Consolas"/>
+                <w:color w:val="24292F"/>
+                <w:sz w:val="20"/>
+                <w:szCs w:val="20"/>
+              </w:rPr>
+              <w:t>NOT NULL</w:t>
+            </w:r>
+            <w:r>
+              <w:rPr>
+                <w:rFonts w:ascii="Consolas" w:hAnsi="Consolas"/>
+                <w:color w:val="24292F"/>
+                <w:sz w:val="20"/>
+                <w:szCs w:val="20"/>
+              </w:rPr>
+              <w:t>,</w:t>
+            </w:r>
+          </w:p>
+        </w:tc>
+      </w:tr>
+      <w:tr>
+        <w:trPr>
+          <w:cnfStyle w:val="000000100000" w:firstRow="0" w:lastRow="0" w:firstColumn="0" w:lastColumn="0" w:oddVBand="0" w:evenVBand="0" w:oddHBand="1" w:evenHBand="0" w:firstRowFirstColumn="0" w:firstRowLastColumn="0" w:lastRowFirstColumn="0" w:lastRowLastColumn="0"/>
+        </w:trPr>
+        <w:tc>
+          <w:tcPr>
+            <w:cnfStyle w:val="001000000000" w:firstRow="0" w:lastRow="0" w:firstColumn="1" w:lastColumn="0" w:oddVBand="0" w:evenVBand="0" w:oddHBand="0" w:evenHBand="0" w:firstRowFirstColumn="0" w:firstRowLastColumn="0" w:lastRowFirstColumn="0" w:lastRowLastColumn="0"/>
+            <w:tcW w:w="9016" w:type="dxa"/>
+          </w:tcPr>
+          <w:p>
+            <w:pPr>
+              <w:rPr>
+                <w:rFonts w:hint="eastAsia"/>
+              </w:rPr>
+            </w:pPr>
+            <w:r>
+              <w:rPr>
+                <w:rFonts w:ascii="Consolas" w:hAnsi="Consolas"/>
+                <w:color w:val="24292F"/>
+                <w:sz w:val="20"/>
+                <w:szCs w:val="20"/>
+              </w:rPr>
+              <w:t xml:space="preserve">    answer     </w:t>
+            </w:r>
+            <w:proofErr w:type="gramStart"/>
+            <w:r>
+              <w:rPr>
+                <w:rStyle w:val="pl-k"/>
+                <w:rFonts w:ascii="Consolas" w:hAnsi="Consolas"/>
+                <w:color w:val="24292F"/>
+                <w:sz w:val="20"/>
+                <w:szCs w:val="20"/>
+              </w:rPr>
+              <w:t>VARCHAR</w:t>
+            </w:r>
+            <w:r>
+              <w:rPr>
+                <w:rFonts w:ascii="Consolas" w:hAnsi="Consolas"/>
+                <w:color w:val="24292F"/>
+                <w:sz w:val="20"/>
+                <w:szCs w:val="20"/>
+              </w:rPr>
+              <w:t>(</w:t>
+            </w:r>
+            <w:proofErr w:type="gramEnd"/>
+            <w:r>
+              <w:rPr>
+                <w:rStyle w:val="pl-c1"/>
+                <w:rFonts w:ascii="Consolas" w:hAnsi="Consolas"/>
+                <w:color w:val="24292F"/>
+                <w:sz w:val="20"/>
+                <w:szCs w:val="20"/>
+              </w:rPr>
+              <w:t>1024</w:t>
+            </w:r>
+            <w:r>
+              <w:rPr>
+                <w:rFonts w:ascii="Consolas" w:hAnsi="Consolas"/>
+                <w:color w:val="24292F"/>
+                <w:sz w:val="20"/>
+                <w:szCs w:val="20"/>
+              </w:rPr>
+              <w:t xml:space="preserve">) </w:t>
+            </w:r>
+            <w:r>
+              <w:rPr>
+                <w:rStyle w:val="pl-k"/>
+                <w:rFonts w:ascii="Consolas" w:hAnsi="Consolas"/>
+                <w:color w:val="24292F"/>
+                <w:sz w:val="20"/>
+                <w:szCs w:val="20"/>
+              </w:rPr>
+              <w:t>NOT NULL</w:t>
+            </w:r>
+            <w:r>
+              <w:rPr>
+                <w:rFonts w:ascii="Consolas" w:hAnsi="Consolas"/>
+                <w:color w:val="24292F"/>
+                <w:sz w:val="20"/>
+                <w:szCs w:val="20"/>
+              </w:rPr>
+              <w:t>,</w:t>
+            </w:r>
+          </w:p>
+        </w:tc>
+      </w:tr>
+      <w:tr>
+        <w:tc>
+          <w:tcPr>
+            <w:cnfStyle w:val="001000000000" w:firstRow="0" w:lastRow="0" w:firstColumn="1" w:lastColumn="0" w:oddVBand="0" w:evenVBand="0" w:oddHBand="0" w:evenHBand="0" w:firstRowFirstColumn="0" w:firstRowLastColumn="0" w:lastRowFirstColumn="0" w:lastRowLastColumn="0"/>
+            <w:tcW w:w="9016" w:type="dxa"/>
+          </w:tcPr>
+          <w:p>
+            <w:pPr>
+              <w:rPr>
+                <w:rFonts w:hint="eastAsia"/>
+              </w:rPr>
+            </w:pPr>
+            <w:r>
+              <w:rPr>
+                <w:rFonts w:ascii="Consolas" w:hAnsi="Consolas"/>
+                <w:color w:val="24292F"/>
+                <w:sz w:val="20"/>
+                <w:szCs w:val="20"/>
+              </w:rPr>
+              <w:t xml:space="preserve">    </w:t>
+            </w:r>
+            <w:r>
+              <w:rPr>
+                <w:rStyle w:val="pl-k"/>
+                <w:rFonts w:ascii="Consolas" w:hAnsi="Consolas"/>
+                <w:color w:val="24292F"/>
+                <w:sz w:val="20"/>
+                <w:szCs w:val="20"/>
+              </w:rPr>
+              <w:t>PRIMARY KEY</w:t>
+            </w:r>
+            <w:r>
+              <w:rPr>
+                <w:rFonts w:ascii="Consolas" w:hAnsi="Consolas"/>
+                <w:color w:val="24292F"/>
+                <w:sz w:val="20"/>
+                <w:szCs w:val="20"/>
+              </w:rPr>
+              <w:t xml:space="preserve"> (</w:t>
+            </w:r>
+            <w:proofErr w:type="spellStart"/>
+            <w:r>
+              <w:rPr>
+                <w:rFonts w:ascii="Consolas" w:hAnsi="Consolas"/>
+                <w:color w:val="24292F"/>
+                <w:sz w:val="20"/>
+                <w:szCs w:val="20"/>
+              </w:rPr>
+              <w:t>classId</w:t>
+            </w:r>
+            <w:proofErr w:type="spellEnd"/>
+            <w:r>
+              <w:rPr>
+                <w:rFonts w:ascii="Consolas" w:hAnsi="Consolas"/>
+                <w:color w:val="24292F"/>
+                <w:sz w:val="20"/>
+                <w:szCs w:val="20"/>
+              </w:rPr>
+              <w:t xml:space="preserve">, </w:t>
+            </w:r>
+            <w:proofErr w:type="spellStart"/>
+            <w:r>
+              <w:rPr>
+                <w:rFonts w:ascii="Consolas" w:hAnsi="Consolas"/>
+                <w:color w:val="24292F"/>
+                <w:sz w:val="20"/>
+                <w:szCs w:val="20"/>
+              </w:rPr>
+              <w:t>contentId</w:t>
+            </w:r>
+            <w:proofErr w:type="spellEnd"/>
+            <w:r>
+              <w:rPr>
+                <w:rFonts w:ascii="Consolas" w:hAnsi="Consolas"/>
+                <w:color w:val="24292F"/>
+                <w:sz w:val="20"/>
+                <w:szCs w:val="20"/>
+              </w:rPr>
+              <w:t xml:space="preserve">, </w:t>
+            </w:r>
+            <w:proofErr w:type="spellStart"/>
+            <w:r>
+              <w:rPr>
+                <w:rFonts w:ascii="Consolas" w:hAnsi="Consolas"/>
+                <w:color w:val="24292F"/>
+                <w:sz w:val="20"/>
+                <w:szCs w:val="20"/>
+              </w:rPr>
+              <w:t>questionId</w:t>
+            </w:r>
+            <w:proofErr w:type="spellEnd"/>
+            <w:r>
+              <w:rPr>
+                <w:rFonts w:ascii="Consolas" w:hAnsi="Consolas"/>
+                <w:color w:val="24292F"/>
+                <w:sz w:val="20"/>
+                <w:szCs w:val="20"/>
+              </w:rPr>
+              <w:t>),</w:t>
+            </w:r>
+          </w:p>
+        </w:tc>
+      </w:tr>
+      <w:tr>
+        <w:trPr>
+          <w:cnfStyle w:val="000000100000" w:firstRow="0" w:lastRow="0" w:firstColumn="0" w:lastColumn="0" w:oddVBand="0" w:evenVBand="0" w:oddHBand="1" w:evenHBand="0" w:firstRowFirstColumn="0" w:firstRowLastColumn="0" w:lastRowFirstColumn="0" w:lastRowLastColumn="0"/>
+        </w:trPr>
+        <w:tc>
+          <w:tcPr>
+            <w:cnfStyle w:val="001000000000" w:firstRow="0" w:lastRow="0" w:firstColumn="1" w:lastColumn="0" w:oddVBand="0" w:evenVBand="0" w:oddHBand="0" w:evenHBand="0" w:firstRowFirstColumn="0" w:firstRowLastColumn="0" w:lastRowFirstColumn="0" w:lastRowLastColumn="0"/>
+            <w:tcW w:w="9016" w:type="dxa"/>
+          </w:tcPr>
+          <w:p>
+            <w:pPr>
+              <w:rPr>
+                <w:rFonts w:hint="eastAsia"/>
+              </w:rPr>
+            </w:pPr>
+            <w:r>
+              <w:rPr>
+                <w:rFonts w:ascii="Consolas" w:hAnsi="Consolas"/>
+                <w:color w:val="24292F"/>
+                <w:sz w:val="20"/>
+                <w:szCs w:val="20"/>
+              </w:rPr>
+              <w:t xml:space="preserve">    </w:t>
+            </w:r>
+            <w:r>
+              <w:rPr>
+                <w:rStyle w:val="pl-k"/>
+                <w:rFonts w:ascii="Consolas" w:hAnsi="Consolas"/>
+                <w:color w:val="24292F"/>
+                <w:sz w:val="20"/>
+                <w:szCs w:val="20"/>
+              </w:rPr>
+              <w:t>FOREIGN KEY</w:t>
+            </w:r>
+            <w:r>
+              <w:rPr>
+                <w:rFonts w:ascii="Consolas" w:hAnsi="Consolas"/>
+                <w:color w:val="24292F"/>
+                <w:sz w:val="20"/>
+                <w:szCs w:val="20"/>
+              </w:rPr>
+              <w:t xml:space="preserve"> (</w:t>
+            </w:r>
+            <w:proofErr w:type="spellStart"/>
+            <w:r>
+              <w:rPr>
+                <w:rFonts w:ascii="Consolas" w:hAnsi="Consolas"/>
+                <w:color w:val="24292F"/>
+                <w:sz w:val="20"/>
+                <w:szCs w:val="20"/>
+              </w:rPr>
+              <w:t>classId</w:t>
+            </w:r>
+            <w:proofErr w:type="spellEnd"/>
+            <w:r>
+              <w:rPr>
+                <w:rFonts w:ascii="Consolas" w:hAnsi="Consolas"/>
+                <w:color w:val="24292F"/>
+                <w:sz w:val="20"/>
+                <w:szCs w:val="20"/>
+              </w:rPr>
+              <w:t xml:space="preserve">, </w:t>
+            </w:r>
+            <w:proofErr w:type="spellStart"/>
+            <w:r>
+              <w:rPr>
+                <w:rFonts w:ascii="Consolas" w:hAnsi="Consolas"/>
+                <w:color w:val="24292F"/>
+                <w:sz w:val="20"/>
+                <w:szCs w:val="20"/>
+              </w:rPr>
+              <w:t>contentId</w:t>
+            </w:r>
+            <w:proofErr w:type="spellEnd"/>
+            <w:r>
+              <w:rPr>
+                <w:rFonts w:ascii="Consolas" w:hAnsi="Consolas"/>
+                <w:color w:val="24292F"/>
+                <w:sz w:val="20"/>
+                <w:szCs w:val="20"/>
+              </w:rPr>
+              <w:t xml:space="preserve">) </w:t>
+            </w:r>
+            <w:r>
+              <w:rPr>
+                <w:rStyle w:val="pl-k"/>
+                <w:rFonts w:ascii="Consolas" w:hAnsi="Consolas"/>
+                <w:color w:val="24292F"/>
+                <w:sz w:val="20"/>
+                <w:szCs w:val="20"/>
+              </w:rPr>
+              <w:t>REFERENCES</w:t>
+            </w:r>
+            <w:r>
+              <w:rPr>
+                <w:rFonts w:ascii="Consolas" w:hAnsi="Consolas"/>
+                <w:color w:val="24292F"/>
+                <w:sz w:val="20"/>
+                <w:szCs w:val="20"/>
+              </w:rPr>
+              <w:t xml:space="preserve"> content (</w:t>
+            </w:r>
+            <w:proofErr w:type="spellStart"/>
+            <w:r>
+              <w:rPr>
+                <w:rFonts w:ascii="Consolas" w:hAnsi="Consolas"/>
+                <w:color w:val="24292F"/>
+                <w:sz w:val="20"/>
+                <w:szCs w:val="20"/>
+              </w:rPr>
+              <w:t>classId</w:t>
+            </w:r>
+            <w:proofErr w:type="spellEnd"/>
+            <w:r>
+              <w:rPr>
+                <w:rFonts w:ascii="Consolas" w:hAnsi="Consolas"/>
+                <w:color w:val="24292F"/>
+                <w:sz w:val="20"/>
+                <w:szCs w:val="20"/>
+              </w:rPr>
+              <w:t xml:space="preserve">, </w:t>
+            </w:r>
+            <w:proofErr w:type="spellStart"/>
+            <w:r>
+              <w:rPr>
+                <w:rFonts w:ascii="Consolas" w:hAnsi="Consolas"/>
+                <w:color w:val="24292F"/>
+                <w:sz w:val="20"/>
+                <w:szCs w:val="20"/>
+              </w:rPr>
+              <w:t>contentId</w:t>
+            </w:r>
+            <w:proofErr w:type="spellEnd"/>
+            <w:r>
+              <w:rPr>
+                <w:rFonts w:ascii="Consolas" w:hAnsi="Consolas"/>
+                <w:color w:val="24292F"/>
+                <w:sz w:val="20"/>
+                <w:szCs w:val="20"/>
+              </w:rPr>
+              <w:t>)</w:t>
+            </w:r>
+          </w:p>
+        </w:tc>
+      </w:tr>
+    </w:tbl>
+    <w:p>
+      <w:pPr>
+        <w:rPr>
+          <w:rFonts w:hint="eastAsia"/>
+        </w:rPr>
+      </w:pPr>
+    </w:p>
+    <w:p>
+      <w:pPr>
+        <w:pStyle w:val="af2"/>
+        <w:numPr>
+          <w:ilvl w:val="0"/>
+          <w:numId w:val="13"/>
+        </w:numPr>
+        <w:ind w:leftChars="0"/>
+      </w:pPr>
+      <w:r>
+        <w:rPr>
+          <w:rFonts w:hint="eastAsia"/>
+        </w:rPr>
+        <w:t>학습 과정 상태</w:t>
+      </w:r>
+    </w:p>
+    <w:tbl>
+      <w:tblPr>
+        <w:tblStyle w:val="40"/>
+        <w:tblW w:w="0" w:type="auto"/>
+        <w:tblLook w:val="04A0" w:firstRow="1" w:lastRow="0" w:firstColumn="1" w:lastColumn="0" w:noHBand="0" w:noVBand="1"/>
+      </w:tblPr>
+      <w:tblGrid>
+        <w:gridCol w:w="9016"/>
+      </w:tblGrid>
+      <w:tr>
+        <w:trPr>
+          <w:cnfStyle w:val="100000000000" w:firstRow="1" w:lastRow="0" w:firstColumn="0" w:lastColumn="0" w:oddVBand="0" w:evenVBand="0" w:oddHBand="0" w:evenHBand="0" w:firstRowFirstColumn="0" w:firstRowLastColumn="0" w:lastRowFirstColumn="0" w:lastRowLastColumn="0"/>
+        </w:trPr>
+        <w:tc>
+          <w:tcPr>
+            <w:cnfStyle w:val="001000000000" w:firstRow="0" w:lastRow="0" w:firstColumn="1" w:lastColumn="0" w:oddVBand="0" w:evenVBand="0" w:oddHBand="0" w:evenHBand="0" w:firstRowFirstColumn="0" w:firstRowLastColumn="0" w:lastRowFirstColumn="0" w:lastRowLastColumn="0"/>
+            <w:tcW w:w="9016" w:type="dxa"/>
+          </w:tcPr>
+          <w:p>
+            <w:pPr>
+              <w:rPr>
+                <w:rFonts w:hint="eastAsia"/>
+              </w:rPr>
+            </w:pPr>
+            <w:proofErr w:type="spellStart"/>
+            <w:r>
+              <w:t>processState</w:t>
+            </w:r>
+            <w:proofErr w:type="spellEnd"/>
+            <w:r>
+              <w:t xml:space="preserve"> </w:t>
+            </w:r>
+            <w:r>
+              <w:rPr>
+                <w:rFonts w:hint="eastAsia"/>
+              </w:rPr>
+              <w:t>학습 과정 상태</w:t>
+            </w:r>
+          </w:p>
+        </w:tc>
+      </w:tr>
+      <w:tr>
+        <w:trPr>
+          <w:cnfStyle w:val="000000100000" w:firstRow="0" w:lastRow="0" w:firstColumn="0" w:lastColumn="0" w:oddVBand="0" w:evenVBand="0" w:oddHBand="1" w:evenHBand="0" w:firstRowFirstColumn="0" w:firstRowLastColumn="0" w:lastRowFirstColumn="0" w:lastRowLastColumn="0"/>
+        </w:trPr>
+        <w:tc>
+          <w:tcPr>
+            <w:cnfStyle w:val="001000000000" w:firstRow="0" w:lastRow="0" w:firstColumn="1" w:lastColumn="0" w:oddVBand="0" w:evenVBand="0" w:oddHBand="0" w:evenHBand="0" w:firstRowFirstColumn="0" w:firstRowLastColumn="0" w:lastRowFirstColumn="0" w:lastRowLastColumn="0"/>
+            <w:tcW w:w="9016" w:type="dxa"/>
+          </w:tcPr>
+          <w:p>
+            <w:pPr>
+              <w:pStyle w:val="HTML"/>
+              <w:ind w:firstLineChars="200" w:firstLine="400"/>
+              <w:rPr>
+                <w:rFonts w:ascii="Consolas" w:hAnsi="Consolas" w:hint="eastAsia"/>
+                <w:color w:val="24292F"/>
+                <w:sz w:val="20"/>
+                <w:szCs w:val="20"/>
+              </w:rPr>
+            </w:pPr>
+            <w:r>
+              <w:rPr>
+                <w:rFonts w:ascii="Consolas" w:hAnsi="Consolas"/>
+                <w:color w:val="24292F"/>
+                <w:sz w:val="20"/>
+                <w:szCs w:val="20"/>
+              </w:rPr>
+              <w:t xml:space="preserve">name </w:t>
+            </w:r>
+            <w:proofErr w:type="gramStart"/>
+            <w:r>
+              <w:rPr>
+                <w:rStyle w:val="pl-k"/>
+                <w:rFonts w:ascii="Consolas" w:hAnsi="Consolas"/>
+                <w:color w:val="24292F"/>
+                <w:sz w:val="20"/>
+                <w:szCs w:val="20"/>
+              </w:rPr>
+              <w:t>VARCHAR</w:t>
+            </w:r>
+            <w:r>
+              <w:rPr>
+                <w:rFonts w:ascii="Consolas" w:hAnsi="Consolas"/>
+                <w:color w:val="24292F"/>
+                <w:sz w:val="20"/>
+                <w:szCs w:val="20"/>
+              </w:rPr>
+              <w:t>(</w:t>
+            </w:r>
+            <w:proofErr w:type="gramEnd"/>
+            <w:r>
+              <w:rPr>
+                <w:rStyle w:val="pl-c1"/>
+                <w:rFonts w:ascii="Consolas" w:hAnsi="Consolas"/>
+                <w:color w:val="24292F"/>
+                <w:sz w:val="20"/>
+                <w:szCs w:val="20"/>
+              </w:rPr>
+              <w:t>32</w:t>
+            </w:r>
+            <w:r>
+              <w:rPr>
+                <w:rFonts w:ascii="Consolas" w:hAnsi="Consolas"/>
+                <w:color w:val="24292F"/>
+                <w:sz w:val="20"/>
+                <w:szCs w:val="20"/>
+              </w:rPr>
+              <w:t xml:space="preserve">) </w:t>
+            </w:r>
+            <w:r>
+              <w:rPr>
+                <w:rStyle w:val="pl-k"/>
+                <w:rFonts w:ascii="Consolas" w:hAnsi="Consolas"/>
+                <w:color w:val="24292F"/>
+                <w:sz w:val="20"/>
+                <w:szCs w:val="20"/>
+              </w:rPr>
+              <w:t>PRIMARY KEY</w:t>
+            </w:r>
+          </w:p>
+        </w:tc>
+      </w:tr>
+    </w:tbl>
+    <w:p>
+      <w:pPr>
+        <w:rPr>
+          <w:rFonts w:hint="eastAsia"/>
+        </w:rPr>
+      </w:pPr>
+    </w:p>
+    <w:p>
+      <w:pPr>
+        <w:pStyle w:val="af2"/>
+        <w:numPr>
+          <w:ilvl w:val="0"/>
+          <w:numId w:val="13"/>
+        </w:numPr>
+        <w:ind w:leftChars="0"/>
+      </w:pPr>
+      <w:r>
+        <w:rPr>
+          <w:rFonts w:hint="eastAsia"/>
+        </w:rPr>
+        <w:t>학습 과정</w:t>
+      </w:r>
+    </w:p>
+    <w:tbl>
+      <w:tblPr>
+        <w:tblStyle w:val="40"/>
+        <w:tblW w:w="0" w:type="auto"/>
+        <w:tblLook w:val="04A0" w:firstRow="1" w:lastRow="0" w:firstColumn="1" w:lastColumn="0" w:noHBand="0" w:noVBand="1"/>
+      </w:tblPr>
+      <w:tblGrid>
+        <w:gridCol w:w="9016"/>
+      </w:tblGrid>
+      <w:tr>
+        <w:trPr>
+          <w:cnfStyle w:val="100000000000" w:firstRow="1" w:lastRow="0" w:firstColumn="0" w:lastColumn="0" w:oddVBand="0" w:evenVBand="0" w:oddHBand="0" w:evenHBand="0" w:firstRowFirstColumn="0" w:firstRowLastColumn="0" w:lastRowFirstColumn="0" w:lastRowLastColumn="0"/>
+        </w:trPr>
+        <w:tc>
+          <w:tcPr>
+            <w:cnfStyle w:val="001000000000" w:firstRow="0" w:lastRow="0" w:firstColumn="1" w:lastColumn="0" w:oddVBand="0" w:evenVBand="0" w:oddHBand="0" w:evenHBand="0" w:firstRowFirstColumn="0" w:firstRowLastColumn="0" w:lastRowFirstColumn="0" w:lastRowLastColumn="0"/>
+            <w:tcW w:w="9016" w:type="dxa"/>
+          </w:tcPr>
+          <w:p>
+            <w:pPr>
+              <w:rPr>
+                <w:rFonts w:hint="eastAsia"/>
+              </w:rPr>
+            </w:pPr>
+            <w:r>
+              <w:t xml:space="preserve">Process </w:t>
+            </w:r>
+            <w:r>
+              <w:rPr>
+                <w:rFonts w:hint="eastAsia"/>
+              </w:rPr>
+              <w:t>학습 과정</w:t>
+            </w:r>
+          </w:p>
+        </w:tc>
+      </w:tr>
+      <w:tr>
+        <w:trPr>
+          <w:cnfStyle w:val="000000100000" w:firstRow="0" w:lastRow="0" w:firstColumn="0" w:lastColumn="0" w:oddVBand="0" w:evenVBand="0" w:oddHBand="1" w:evenHBand="0" w:firstRowFirstColumn="0" w:firstRowLastColumn="0" w:lastRowFirstColumn="0" w:lastRowLastColumn="0"/>
+        </w:trPr>
+        <w:tc>
+          <w:tcPr>
+            <w:cnfStyle w:val="001000000000" w:firstRow="0" w:lastRow="0" w:firstColumn="1" w:lastColumn="0" w:oddVBand="0" w:evenVBand="0" w:oddHBand="0" w:evenHBand="0" w:firstRowFirstColumn="0" w:firstRowLastColumn="0" w:lastRowFirstColumn="0" w:lastRowLastColumn="0"/>
+            <w:tcW w:w="9016" w:type="dxa"/>
+          </w:tcPr>
+          <w:p>
+            <w:pPr>
+              <w:ind w:firstLineChars="200" w:firstLine="400"/>
+              <w:rPr>
+                <w:rFonts w:hint="eastAsia"/>
+              </w:rPr>
+            </w:pPr>
+            <w:proofErr w:type="spellStart"/>
+            <w:r>
+              <w:rPr>
+                <w:rFonts w:ascii="Consolas" w:hAnsi="Consolas"/>
+                <w:color w:val="24292F"/>
+                <w:sz w:val="20"/>
+                <w:szCs w:val="20"/>
+              </w:rPr>
+              <w:t>classId</w:t>
+            </w:r>
+            <w:proofErr w:type="spellEnd"/>
+            <w:r>
+              <w:rPr>
+                <w:rFonts w:ascii="Consolas" w:hAnsi="Consolas"/>
+                <w:color w:val="24292F"/>
+                <w:sz w:val="20"/>
+                <w:szCs w:val="20"/>
+              </w:rPr>
+              <w:t xml:space="preserve">   </w:t>
+            </w:r>
+            <w:r>
+              <w:rPr>
+                <w:rStyle w:val="pl-k"/>
+                <w:rFonts w:ascii="Consolas" w:hAnsi="Consolas"/>
+                <w:color w:val="24292F"/>
+                <w:sz w:val="20"/>
+                <w:szCs w:val="20"/>
+              </w:rPr>
+              <w:t>INT</w:t>
+            </w:r>
+            <w:r>
+              <w:rPr>
+                <w:rFonts w:ascii="Consolas" w:hAnsi="Consolas"/>
+                <w:color w:val="24292F"/>
+                <w:sz w:val="20"/>
+                <w:szCs w:val="20"/>
+              </w:rPr>
+              <w:t>,</w:t>
+            </w:r>
+          </w:p>
+        </w:tc>
+      </w:tr>
+      <w:tr>
+        <w:tc>
+          <w:tcPr>
+            <w:cnfStyle w:val="001000000000" w:firstRow="0" w:lastRow="0" w:firstColumn="1" w:lastColumn="0" w:oddVBand="0" w:evenVBand="0" w:oddHBand="0" w:evenHBand="0" w:firstRowFirstColumn="0" w:firstRowLastColumn="0" w:lastRowFirstColumn="0" w:lastRowLastColumn="0"/>
+            <w:tcW w:w="9016" w:type="dxa"/>
+          </w:tcPr>
+          <w:p>
+            <w:pPr>
+              <w:rPr>
+                <w:rFonts w:hint="eastAsia"/>
+              </w:rPr>
+            </w:pPr>
+            <w:r>
+              <w:rPr>
+                <w:rFonts w:ascii="Consolas" w:hAnsi="Consolas"/>
+                <w:color w:val="24292F"/>
+                <w:sz w:val="20"/>
+                <w:szCs w:val="20"/>
+              </w:rPr>
+              <w:t xml:space="preserve">    </w:t>
+            </w:r>
+            <w:proofErr w:type="spellStart"/>
+            <w:r>
+              <w:rPr>
+                <w:rFonts w:ascii="Consolas" w:hAnsi="Consolas"/>
+                <w:color w:val="24292F"/>
+                <w:sz w:val="20"/>
+                <w:szCs w:val="20"/>
+              </w:rPr>
+              <w:t>contentId</w:t>
+            </w:r>
+            <w:proofErr w:type="spellEnd"/>
+            <w:r>
+              <w:rPr>
+                <w:rFonts w:ascii="Consolas" w:hAnsi="Consolas"/>
+                <w:color w:val="24292F"/>
+                <w:sz w:val="20"/>
+                <w:szCs w:val="20"/>
+              </w:rPr>
+              <w:t xml:space="preserve"> </w:t>
+            </w:r>
+            <w:r>
+              <w:rPr>
+                <w:rStyle w:val="pl-k"/>
+                <w:rFonts w:ascii="Consolas" w:hAnsi="Consolas"/>
+                <w:color w:val="24292F"/>
+                <w:sz w:val="20"/>
+                <w:szCs w:val="20"/>
+              </w:rPr>
+              <w:t>INT</w:t>
+            </w:r>
+            <w:r>
+              <w:rPr>
+                <w:rFonts w:ascii="Consolas" w:hAnsi="Consolas"/>
+                <w:color w:val="24292F"/>
+                <w:sz w:val="20"/>
+                <w:szCs w:val="20"/>
+              </w:rPr>
+              <w:t>,</w:t>
+            </w:r>
+          </w:p>
+        </w:tc>
+      </w:tr>
+      <w:tr>
+        <w:trPr>
+          <w:cnfStyle w:val="000000100000" w:firstRow="0" w:lastRow="0" w:firstColumn="0" w:lastColumn="0" w:oddVBand="0" w:evenVBand="0" w:oddHBand="1" w:evenHBand="0" w:firstRowFirstColumn="0" w:firstRowLastColumn="0" w:lastRowFirstColumn="0" w:lastRowLastColumn="0"/>
+        </w:trPr>
+        <w:tc>
+          <w:tcPr>
+            <w:cnfStyle w:val="001000000000" w:firstRow="0" w:lastRow="0" w:firstColumn="1" w:lastColumn="0" w:oddVBand="0" w:evenVBand="0" w:oddHBand="0" w:evenHBand="0" w:firstRowFirstColumn="0" w:firstRowLastColumn="0" w:lastRowFirstColumn="0" w:lastRowLastColumn="0"/>
+            <w:tcW w:w="9016" w:type="dxa"/>
+          </w:tcPr>
+          <w:p>
+            <w:pPr>
+              <w:rPr>
+                <w:rFonts w:hint="eastAsia"/>
+              </w:rPr>
+            </w:pPr>
+            <w:r>
+              <w:rPr>
+                <w:rFonts w:ascii="Consolas" w:hAnsi="Consolas"/>
+                <w:color w:val="24292F"/>
+                <w:sz w:val="20"/>
+                <w:szCs w:val="20"/>
+              </w:rPr>
+              <w:t xml:space="preserve">    </w:t>
+            </w:r>
+            <w:r>
+              <w:rPr>
+                <w:rStyle w:val="pl-k"/>
+                <w:rFonts w:ascii="Consolas" w:hAnsi="Consolas"/>
+                <w:color w:val="24292F"/>
+                <w:sz w:val="20"/>
+                <w:szCs w:val="20"/>
+              </w:rPr>
+              <w:t>date</w:t>
+            </w:r>
+            <w:r>
+              <w:rPr>
+                <w:rFonts w:ascii="Consolas" w:hAnsi="Consolas"/>
+                <w:color w:val="24292F"/>
+                <w:sz w:val="20"/>
+                <w:szCs w:val="20"/>
+              </w:rPr>
+              <w:t xml:space="preserve">      DATETIME</w:t>
+            </w:r>
+            <w:r>
+              <w:rPr>
+                <w:rFonts w:ascii="Consolas" w:hAnsi="Consolas"/>
+                <w:color w:val="24292F"/>
+                <w:sz w:val="20"/>
+                <w:szCs w:val="20"/>
+              </w:rPr>
+              <w:t xml:space="preserve"> </w:t>
+            </w:r>
+            <w:r>
+              <w:rPr>
+                <w:rStyle w:val="pl-k"/>
+                <w:rFonts w:ascii="Consolas" w:hAnsi="Consolas"/>
+                <w:color w:val="24292F"/>
+                <w:sz w:val="20"/>
+                <w:szCs w:val="20"/>
+              </w:rPr>
+              <w:t>NOT NULL</w:t>
+            </w:r>
+            <w:r>
+              <w:rPr>
+                <w:rFonts w:ascii="Consolas" w:hAnsi="Consolas"/>
+                <w:color w:val="24292F"/>
+                <w:sz w:val="20"/>
+                <w:szCs w:val="20"/>
+              </w:rPr>
+              <w:t xml:space="preserve"> </w:t>
+            </w:r>
+            <w:r>
+              <w:rPr>
+                <w:rFonts w:ascii="Consolas" w:hAnsi="Consolas"/>
+                <w:color w:val="24292F"/>
+                <w:w w:val="90"/>
+                <w:sz w:val="20"/>
+                <w:szCs w:val="20"/>
+              </w:rPr>
+              <w:t xml:space="preserve">DEFAULT </w:t>
+            </w:r>
+            <w:r>
+              <w:rPr>
+                <w:rStyle w:val="pl-c1"/>
+                <w:rFonts w:ascii="Consolas" w:hAnsi="Consolas"/>
+                <w:color w:val="24292F"/>
+                <w:w w:val="90"/>
+                <w:sz w:val="20"/>
+                <w:szCs w:val="20"/>
+              </w:rPr>
+              <w:t>CURRENT_TIMESTAMP</w:t>
+            </w:r>
+            <w:r>
+              <w:rPr>
+                <w:rFonts w:ascii="Consolas" w:hAnsi="Consolas"/>
+                <w:color w:val="24292F"/>
+                <w:w w:val="90"/>
+                <w:sz w:val="20"/>
+                <w:szCs w:val="20"/>
+              </w:rPr>
+              <w:t xml:space="preserve"> </w:t>
+            </w:r>
+            <w:r>
+              <w:rPr>
+                <w:rStyle w:val="pl-k"/>
+                <w:rFonts w:ascii="Consolas" w:hAnsi="Consolas"/>
+                <w:color w:val="24292F"/>
+                <w:w w:val="90"/>
+                <w:sz w:val="20"/>
+                <w:szCs w:val="20"/>
+              </w:rPr>
+              <w:t>ON</w:t>
+            </w:r>
+            <w:r>
+              <w:rPr>
+                <w:rFonts w:ascii="Consolas" w:hAnsi="Consolas"/>
+                <w:color w:val="24292F"/>
+                <w:w w:val="90"/>
+                <w:sz w:val="20"/>
+                <w:szCs w:val="20"/>
+              </w:rPr>
+              <w:t xml:space="preserve"> </w:t>
+            </w:r>
+            <w:r>
+              <w:rPr>
+                <w:rStyle w:val="pl-k"/>
+                <w:rFonts w:ascii="Consolas" w:hAnsi="Consolas"/>
+                <w:color w:val="24292F"/>
+                <w:w w:val="90"/>
+                <w:sz w:val="20"/>
+                <w:szCs w:val="20"/>
+              </w:rPr>
+              <w:t>UPDATE</w:t>
+            </w:r>
+            <w:r>
+              <w:rPr>
+                <w:rFonts w:ascii="Consolas" w:hAnsi="Consolas"/>
+                <w:color w:val="24292F"/>
+                <w:w w:val="90"/>
+                <w:sz w:val="20"/>
+                <w:szCs w:val="20"/>
+              </w:rPr>
+              <w:t xml:space="preserve"> </w:t>
+            </w:r>
+            <w:r>
+              <w:rPr>
+                <w:rStyle w:val="pl-c1"/>
+                <w:rFonts w:ascii="Consolas" w:hAnsi="Consolas"/>
+                <w:color w:val="24292F"/>
+                <w:w w:val="90"/>
+                <w:sz w:val="20"/>
+                <w:szCs w:val="20"/>
+              </w:rPr>
+              <w:t>CURRENT_TIMESTAMP</w:t>
+            </w:r>
+          </w:p>
+        </w:tc>
+      </w:tr>
+      <w:tr>
+        <w:tc>
+          <w:tcPr>
+            <w:cnfStyle w:val="001000000000" w:firstRow="0" w:lastRow="0" w:firstColumn="1" w:lastColumn="0" w:oddVBand="0" w:evenVBand="0" w:oddHBand="0" w:evenHBand="0" w:firstRowFirstColumn="0" w:firstRowLastColumn="0" w:lastRowFirstColumn="0" w:lastRowLastColumn="0"/>
+            <w:tcW w:w="9016" w:type="dxa"/>
+          </w:tcPr>
+          <w:p>
+            <w:pPr>
+              <w:rPr>
+                <w:rFonts w:hint="eastAsia"/>
+              </w:rPr>
+            </w:pPr>
+            <w:r>
+              <w:rPr>
+                <w:rFonts w:ascii="Consolas" w:hAnsi="Consolas"/>
+                <w:color w:val="24292F"/>
+                <w:sz w:val="20"/>
+                <w:szCs w:val="20"/>
+              </w:rPr>
+              <w:t xml:space="preserve">    state     </w:t>
+            </w:r>
+            <w:proofErr w:type="gramStart"/>
+            <w:r>
+              <w:rPr>
+                <w:rStyle w:val="pl-k"/>
+                <w:rFonts w:ascii="Consolas" w:hAnsi="Consolas"/>
+                <w:color w:val="24292F"/>
+                <w:sz w:val="20"/>
+                <w:szCs w:val="20"/>
+              </w:rPr>
+              <w:t>VARCHAR</w:t>
+            </w:r>
+            <w:r>
+              <w:rPr>
+                <w:rFonts w:ascii="Consolas" w:hAnsi="Consolas"/>
+                <w:color w:val="24292F"/>
+                <w:sz w:val="20"/>
+                <w:szCs w:val="20"/>
+              </w:rPr>
+              <w:t>(</w:t>
+            </w:r>
+            <w:proofErr w:type="gramEnd"/>
+            <w:r>
+              <w:rPr>
+                <w:rStyle w:val="pl-c1"/>
+                <w:rFonts w:ascii="Consolas" w:hAnsi="Consolas"/>
+                <w:color w:val="24292F"/>
+                <w:sz w:val="20"/>
+                <w:szCs w:val="20"/>
+              </w:rPr>
+              <w:t>32</w:t>
+            </w:r>
+            <w:r>
+              <w:rPr>
+                <w:rFonts w:ascii="Consolas" w:hAnsi="Consolas"/>
+                <w:color w:val="24292F"/>
+                <w:sz w:val="20"/>
+                <w:szCs w:val="20"/>
+              </w:rPr>
+              <w:t xml:space="preserve">) </w:t>
+            </w:r>
+            <w:r>
+              <w:rPr>
+                <w:rStyle w:val="pl-k"/>
+                <w:rFonts w:ascii="Consolas" w:hAnsi="Consolas"/>
+                <w:color w:val="24292F"/>
+                <w:sz w:val="20"/>
+                <w:szCs w:val="20"/>
+              </w:rPr>
+              <w:t>NOT NULL</w:t>
+            </w:r>
+            <w:r>
+              <w:rPr>
+                <w:rFonts w:ascii="Consolas" w:hAnsi="Consolas"/>
+                <w:color w:val="24292F"/>
+                <w:sz w:val="20"/>
+                <w:szCs w:val="20"/>
+              </w:rPr>
+              <w:t>,</w:t>
+            </w:r>
+          </w:p>
+        </w:tc>
+      </w:tr>
+      <w:tr>
+        <w:trPr>
+          <w:cnfStyle w:val="000000100000" w:firstRow="0" w:lastRow="0" w:firstColumn="0" w:lastColumn="0" w:oddVBand="0" w:evenVBand="0" w:oddHBand="1" w:evenHBand="0" w:firstRowFirstColumn="0" w:firstRowLastColumn="0" w:lastRowFirstColumn="0" w:lastRowLastColumn="0"/>
+        </w:trPr>
+        <w:tc>
+          <w:tcPr>
+            <w:cnfStyle w:val="001000000000" w:firstRow="0" w:lastRow="0" w:firstColumn="1" w:lastColumn="0" w:oddVBand="0" w:evenVBand="0" w:oddHBand="0" w:evenHBand="0" w:firstRowFirstColumn="0" w:firstRowLastColumn="0" w:lastRowFirstColumn="0" w:lastRowLastColumn="0"/>
+            <w:tcW w:w="9016" w:type="dxa"/>
+          </w:tcPr>
+          <w:p>
+            <w:pPr>
+              <w:rPr>
+                <w:rFonts w:hint="eastAsia"/>
+              </w:rPr>
+            </w:pPr>
+            <w:r>
+              <w:rPr>
+                <w:rFonts w:ascii="Consolas" w:hAnsi="Consolas"/>
+                <w:color w:val="24292F"/>
+                <w:sz w:val="20"/>
+                <w:szCs w:val="20"/>
+              </w:rPr>
+              <w:t xml:space="preserve">    score     </w:t>
+            </w:r>
+            <w:r>
+              <w:rPr>
+                <w:rStyle w:val="pl-k"/>
+                <w:rFonts w:ascii="Consolas" w:hAnsi="Consolas"/>
+                <w:color w:val="24292F"/>
+                <w:sz w:val="20"/>
+                <w:szCs w:val="20"/>
+              </w:rPr>
+              <w:t>INT</w:t>
+            </w:r>
+            <w:r>
+              <w:rPr>
+                <w:rFonts w:ascii="Consolas" w:hAnsi="Consolas"/>
+                <w:color w:val="24292F"/>
+                <w:sz w:val="20"/>
+                <w:szCs w:val="20"/>
+              </w:rPr>
+              <w:t xml:space="preserve">         </w:t>
+            </w:r>
+            <w:r>
+              <w:rPr>
+                <w:rStyle w:val="pl-k"/>
+                <w:rFonts w:ascii="Consolas" w:hAnsi="Consolas"/>
+                <w:color w:val="24292F"/>
+                <w:sz w:val="20"/>
+                <w:szCs w:val="20"/>
+              </w:rPr>
+              <w:t>NOT NULL</w:t>
+            </w:r>
+            <w:r>
+              <w:rPr>
+                <w:rFonts w:ascii="Consolas" w:hAnsi="Consolas"/>
+                <w:color w:val="24292F"/>
+                <w:sz w:val="20"/>
+                <w:szCs w:val="20"/>
+              </w:rPr>
+              <w:t>,</w:t>
+            </w:r>
+          </w:p>
+        </w:tc>
+      </w:tr>
+      <w:tr>
+        <w:tc>
+          <w:tcPr>
+            <w:cnfStyle w:val="001000000000" w:firstRow="0" w:lastRow="0" w:firstColumn="1" w:lastColumn="0" w:oddVBand="0" w:evenVBand="0" w:oddHBand="0" w:evenHBand="0" w:firstRowFirstColumn="0" w:firstRowLastColumn="0" w:lastRowFirstColumn="0" w:lastRowLastColumn="0"/>
+            <w:tcW w:w="9016" w:type="dxa"/>
+          </w:tcPr>
+          <w:p>
+            <w:pPr>
+              <w:rPr>
+                <w:rFonts w:hint="eastAsia"/>
+              </w:rPr>
+            </w:pPr>
+            <w:r>
+              <w:rPr>
+                <w:rFonts w:ascii="Consolas" w:hAnsi="Consolas"/>
+                <w:color w:val="24292F"/>
+                <w:sz w:val="20"/>
+                <w:szCs w:val="20"/>
+              </w:rPr>
+              <w:t xml:space="preserve">    </w:t>
+            </w:r>
+            <w:proofErr w:type="gramStart"/>
+            <w:r>
+              <w:rPr>
+                <w:rFonts w:ascii="Consolas" w:hAnsi="Consolas"/>
+                <w:color w:val="24292F"/>
+                <w:sz w:val="20"/>
+                <w:szCs w:val="20"/>
+              </w:rPr>
+              <w:t xml:space="preserve">feedback  </w:t>
+            </w:r>
+            <w:r>
+              <w:rPr>
+                <w:rStyle w:val="pl-k"/>
+                <w:rFonts w:ascii="Consolas" w:hAnsi="Consolas"/>
+                <w:color w:val="24292F"/>
+                <w:sz w:val="20"/>
+                <w:szCs w:val="20"/>
+              </w:rPr>
+              <w:t>VARCHAR</w:t>
+            </w:r>
+            <w:proofErr w:type="gramEnd"/>
+            <w:r>
+              <w:rPr>
+                <w:rFonts w:ascii="Consolas" w:hAnsi="Consolas"/>
+                <w:color w:val="24292F"/>
+                <w:sz w:val="20"/>
+                <w:szCs w:val="20"/>
+              </w:rPr>
+              <w:t>(</w:t>
+            </w:r>
+            <w:r>
+              <w:rPr>
+                <w:rStyle w:val="pl-c1"/>
+                <w:rFonts w:ascii="Consolas" w:hAnsi="Consolas"/>
+                <w:color w:val="24292F"/>
+                <w:sz w:val="20"/>
+                <w:szCs w:val="20"/>
+              </w:rPr>
+              <w:t>1024</w:t>
+            </w:r>
+            <w:r>
+              <w:rPr>
+                <w:rFonts w:ascii="Consolas" w:hAnsi="Consolas"/>
+                <w:color w:val="24292F"/>
+                <w:sz w:val="20"/>
+                <w:szCs w:val="20"/>
+              </w:rPr>
+              <w:t>),</w:t>
+            </w:r>
+          </w:p>
+        </w:tc>
+      </w:tr>
+      <w:tr>
+        <w:trPr>
+          <w:cnfStyle w:val="000000100000" w:firstRow="0" w:lastRow="0" w:firstColumn="0" w:lastColumn="0" w:oddVBand="0" w:evenVBand="0" w:oddHBand="1" w:evenHBand="0" w:firstRowFirstColumn="0" w:firstRowLastColumn="0" w:lastRowFirstColumn="0" w:lastRowLastColumn="0"/>
+        </w:trPr>
+        <w:tc>
+          <w:tcPr>
+            <w:cnfStyle w:val="001000000000" w:firstRow="0" w:lastRow="0" w:firstColumn="1" w:lastColumn="0" w:oddVBand="0" w:evenVBand="0" w:oddHBand="0" w:evenHBand="0" w:firstRowFirstColumn="0" w:firstRowLastColumn="0" w:lastRowFirstColumn="0" w:lastRowLastColumn="0"/>
+            <w:tcW w:w="9016" w:type="dxa"/>
+          </w:tcPr>
+          <w:p>
+            <w:pPr>
+              <w:rPr>
+                <w:rFonts w:hint="eastAsia"/>
+              </w:rPr>
+            </w:pPr>
+            <w:r>
+              <w:rPr>
+                <w:rFonts w:ascii="Consolas" w:hAnsi="Consolas"/>
+                <w:color w:val="24292F"/>
+                <w:sz w:val="20"/>
+                <w:szCs w:val="20"/>
+              </w:rPr>
+              <w:t xml:space="preserve">    </w:t>
+            </w:r>
+            <w:proofErr w:type="spellStart"/>
+            <w:r>
+              <w:rPr>
+                <w:rFonts w:ascii="Consolas" w:hAnsi="Consolas"/>
+                <w:color w:val="24292F"/>
+                <w:sz w:val="20"/>
+                <w:szCs w:val="20"/>
+              </w:rPr>
+              <w:t>isSaved</w:t>
+            </w:r>
+            <w:proofErr w:type="spellEnd"/>
+            <w:r>
+              <w:rPr>
+                <w:rFonts w:ascii="Consolas" w:hAnsi="Consolas"/>
+                <w:color w:val="24292F"/>
+                <w:sz w:val="20"/>
+                <w:szCs w:val="20"/>
+              </w:rPr>
+              <w:t xml:space="preserve">   </w:t>
+            </w:r>
+            <w:r>
+              <w:rPr>
+                <w:rStyle w:val="pl-k"/>
+                <w:rFonts w:ascii="Consolas" w:hAnsi="Consolas"/>
+                <w:color w:val="24292F"/>
+                <w:sz w:val="20"/>
+                <w:szCs w:val="20"/>
+              </w:rPr>
+              <w:t>BOOLEAN</w:t>
+            </w:r>
+            <w:r>
+              <w:rPr>
+                <w:rFonts w:ascii="Consolas" w:hAnsi="Consolas"/>
+                <w:color w:val="24292F"/>
+                <w:sz w:val="20"/>
+                <w:szCs w:val="20"/>
+              </w:rPr>
+              <w:t xml:space="preserve">     </w:t>
+            </w:r>
+            <w:r>
+              <w:rPr>
+                <w:rStyle w:val="pl-k"/>
+                <w:rFonts w:ascii="Consolas" w:hAnsi="Consolas"/>
+                <w:color w:val="24292F"/>
+                <w:sz w:val="20"/>
+                <w:szCs w:val="20"/>
+              </w:rPr>
+              <w:t>NOT NULL</w:t>
+            </w:r>
+            <w:r>
+              <w:rPr>
+                <w:rFonts w:ascii="Consolas" w:hAnsi="Consolas"/>
+                <w:color w:val="24292F"/>
+                <w:sz w:val="20"/>
+                <w:szCs w:val="20"/>
+              </w:rPr>
+              <w:t xml:space="preserve"> DEFAULT FALSE,</w:t>
+            </w:r>
+          </w:p>
+        </w:tc>
+      </w:tr>
+      <w:tr>
+        <w:tc>
+          <w:tcPr>
+            <w:cnfStyle w:val="001000000000" w:firstRow="0" w:lastRow="0" w:firstColumn="1" w:lastColumn="0" w:oddVBand="0" w:evenVBand="0" w:oddHBand="0" w:evenHBand="0" w:firstRowFirstColumn="0" w:firstRowLastColumn="0" w:lastRowFirstColumn="0" w:lastRowLastColumn="0"/>
+            <w:tcW w:w="9016" w:type="dxa"/>
+          </w:tcPr>
+          <w:p>
+            <w:pPr>
+              <w:rPr>
+                <w:rFonts w:hint="eastAsia"/>
+              </w:rPr>
+            </w:pPr>
+            <w:r>
+              <w:rPr>
+                <w:rFonts w:ascii="Consolas" w:hAnsi="Consolas"/>
+                <w:color w:val="24292F"/>
+                <w:sz w:val="20"/>
+                <w:szCs w:val="20"/>
+              </w:rPr>
+              <w:t xml:space="preserve">    </w:t>
+            </w:r>
+            <w:r>
+              <w:rPr>
+                <w:rStyle w:val="pl-k"/>
+                <w:rFonts w:ascii="Consolas" w:hAnsi="Consolas"/>
+                <w:color w:val="24292F"/>
+                <w:sz w:val="20"/>
+                <w:szCs w:val="20"/>
+              </w:rPr>
+              <w:t>PRIMARY KEY</w:t>
+            </w:r>
+            <w:r>
+              <w:rPr>
+                <w:rFonts w:ascii="Consolas" w:hAnsi="Consolas"/>
+                <w:color w:val="24292F"/>
+                <w:sz w:val="20"/>
+                <w:szCs w:val="20"/>
+              </w:rPr>
+              <w:t xml:space="preserve"> (</w:t>
+            </w:r>
+            <w:proofErr w:type="spellStart"/>
+            <w:r>
+              <w:rPr>
+                <w:rFonts w:ascii="Consolas" w:hAnsi="Consolas"/>
+                <w:color w:val="24292F"/>
+                <w:sz w:val="20"/>
+                <w:szCs w:val="20"/>
+              </w:rPr>
+              <w:t>classId</w:t>
+            </w:r>
+            <w:proofErr w:type="spellEnd"/>
+            <w:r>
+              <w:rPr>
+                <w:rFonts w:ascii="Consolas" w:hAnsi="Consolas"/>
+                <w:color w:val="24292F"/>
+                <w:sz w:val="20"/>
+                <w:szCs w:val="20"/>
+              </w:rPr>
+              <w:t xml:space="preserve">, </w:t>
+            </w:r>
+            <w:proofErr w:type="spellStart"/>
+            <w:r>
+              <w:rPr>
+                <w:rFonts w:ascii="Consolas" w:hAnsi="Consolas"/>
+                <w:color w:val="24292F"/>
+                <w:sz w:val="20"/>
+                <w:szCs w:val="20"/>
+              </w:rPr>
+              <w:t>contentId</w:t>
+            </w:r>
+            <w:proofErr w:type="spellEnd"/>
+            <w:r>
+              <w:rPr>
+                <w:rFonts w:ascii="Consolas" w:hAnsi="Consolas"/>
+                <w:color w:val="24292F"/>
+                <w:sz w:val="20"/>
+                <w:szCs w:val="20"/>
+              </w:rPr>
+              <w:t>),</w:t>
+            </w:r>
+          </w:p>
+        </w:tc>
+      </w:tr>
+      <w:tr>
+        <w:trPr>
+          <w:cnfStyle w:val="000000100000" w:firstRow="0" w:lastRow="0" w:firstColumn="0" w:lastColumn="0" w:oddVBand="0" w:evenVBand="0" w:oddHBand="1" w:evenHBand="0" w:firstRowFirstColumn="0" w:firstRowLastColumn="0" w:lastRowFirstColumn="0" w:lastRowLastColumn="0"/>
+        </w:trPr>
+        <w:tc>
+          <w:tcPr>
+            <w:cnfStyle w:val="001000000000" w:firstRow="0" w:lastRow="0" w:firstColumn="1" w:lastColumn="0" w:oddVBand="0" w:evenVBand="0" w:oddHBand="0" w:evenHBand="0" w:firstRowFirstColumn="0" w:firstRowLastColumn="0" w:lastRowFirstColumn="0" w:lastRowLastColumn="0"/>
+            <w:tcW w:w="9016" w:type="dxa"/>
+          </w:tcPr>
+          <w:p>
+            <w:pPr>
+              <w:rPr>
+                <w:rFonts w:hint="eastAsia"/>
+              </w:rPr>
+            </w:pPr>
+            <w:r>
+              <w:rPr>
+                <w:rFonts w:ascii="Consolas" w:hAnsi="Consolas"/>
+                <w:color w:val="24292F"/>
+                <w:sz w:val="20"/>
+                <w:szCs w:val="20"/>
+              </w:rPr>
+              <w:t xml:space="preserve">    </w:t>
+            </w:r>
+            <w:r>
+              <w:rPr>
+                <w:rStyle w:val="pl-k"/>
+                <w:rFonts w:ascii="Consolas" w:hAnsi="Consolas"/>
+                <w:color w:val="24292F"/>
+                <w:sz w:val="20"/>
+                <w:szCs w:val="20"/>
+              </w:rPr>
+              <w:t>FOREIGN KEY</w:t>
+            </w:r>
+            <w:r>
+              <w:rPr>
+                <w:rFonts w:ascii="Consolas" w:hAnsi="Consolas"/>
+                <w:color w:val="24292F"/>
+                <w:sz w:val="20"/>
+                <w:szCs w:val="20"/>
+              </w:rPr>
+              <w:t xml:space="preserve"> (state) </w:t>
+            </w:r>
+            <w:r>
+              <w:rPr>
+                <w:rStyle w:val="pl-k"/>
+                <w:rFonts w:ascii="Consolas" w:hAnsi="Consolas"/>
+                <w:color w:val="24292F"/>
+                <w:sz w:val="20"/>
+                <w:szCs w:val="20"/>
+              </w:rPr>
+              <w:t>REFERENCES</w:t>
+            </w:r>
+            <w:r>
+              <w:rPr>
+                <w:rFonts w:ascii="Consolas" w:hAnsi="Consolas"/>
+                <w:color w:val="24292F"/>
+                <w:sz w:val="20"/>
+                <w:szCs w:val="20"/>
+              </w:rPr>
+              <w:t xml:space="preserve"> </w:t>
+            </w:r>
+            <w:proofErr w:type="spellStart"/>
+            <w:r>
+              <w:rPr>
+                <w:rFonts w:ascii="Consolas" w:hAnsi="Consolas"/>
+                <w:color w:val="24292F"/>
+                <w:sz w:val="20"/>
+                <w:szCs w:val="20"/>
+              </w:rPr>
+              <w:t>processState</w:t>
+            </w:r>
+            <w:proofErr w:type="spellEnd"/>
+            <w:r>
+              <w:rPr>
+                <w:rFonts w:ascii="Consolas" w:hAnsi="Consolas"/>
+                <w:color w:val="24292F"/>
+                <w:sz w:val="20"/>
+                <w:szCs w:val="20"/>
+              </w:rPr>
+              <w:t xml:space="preserve"> (name)</w:t>
+            </w:r>
+          </w:p>
+        </w:tc>
+      </w:tr>
+    </w:tbl>
+    <w:p>
+      <w:pPr>
+        <w:rPr>
+          <w:rFonts w:hint="eastAsia"/>
+        </w:rPr>
+      </w:pPr>
+    </w:p>
+    <w:p>
+      <w:pPr>
+        <w:pStyle w:val="af2"/>
+        <w:numPr>
+          <w:ilvl w:val="0"/>
+          <w:numId w:val="13"/>
+        </w:numPr>
+        <w:ind w:leftChars="0"/>
+      </w:pPr>
+      <w:r>
+        <w:rPr>
+          <w:rFonts w:hint="eastAsia"/>
+        </w:rPr>
+        <w:t xml:space="preserve">강의 </w:t>
+      </w:r>
+      <w:r>
+        <w:rPr>
+          <w:rFonts w:hint="eastAsia"/>
+        </w:rPr>
+        <w:t>공지사항</w:t>
+      </w:r>
+    </w:p>
+    <w:tbl>
+      <w:tblPr>
+        <w:tblStyle w:val="40"/>
+        <w:tblW w:w="0" w:type="auto"/>
+        <w:tblLook w:val="04A0" w:firstRow="1" w:lastRow="0" w:firstColumn="1" w:lastColumn="0" w:noHBand="0" w:noVBand="1"/>
+      </w:tblPr>
+      <w:tblGrid>
+        <w:gridCol w:w="9016"/>
+      </w:tblGrid>
+      <w:tr>
+        <w:trPr>
+          <w:cnfStyle w:val="100000000000" w:firstRow="1" w:lastRow="0" w:firstColumn="0" w:lastColumn="0" w:oddVBand="0" w:evenVBand="0" w:oddHBand="0" w:evenHBand="0" w:firstRowFirstColumn="0" w:firstRowLastColumn="0" w:lastRowFirstColumn="0" w:lastRowLastColumn="0"/>
+        </w:trPr>
+        <w:tc>
+          <w:tcPr>
+            <w:cnfStyle w:val="001000000000" w:firstRow="0" w:lastRow="0" w:firstColumn="1" w:lastColumn="0" w:oddVBand="0" w:evenVBand="0" w:oddHBand="0" w:evenHBand="0" w:firstRowFirstColumn="0" w:firstRowLastColumn="0" w:lastRowFirstColumn="0" w:lastRowLastColumn="0"/>
+            <w:tcW w:w="9016" w:type="dxa"/>
+          </w:tcPr>
+          <w:p>
+            <w:pPr>
+              <w:rPr>
+                <w:rFonts w:hint="eastAsia"/>
+              </w:rPr>
+            </w:pPr>
+            <w:r>
+              <w:t xml:space="preserve">Notice </w:t>
+            </w:r>
+            <w:r>
+              <w:rPr>
+                <w:rFonts w:hint="eastAsia"/>
+              </w:rPr>
+              <w:t>강의 공지</w:t>
+            </w:r>
+          </w:p>
+        </w:tc>
+      </w:tr>
+      <w:tr>
+        <w:trPr>
+          <w:cnfStyle w:val="000000100000" w:firstRow="0" w:lastRow="0" w:firstColumn="0" w:lastColumn="0" w:oddVBand="0" w:evenVBand="0" w:oddHBand="1" w:evenHBand="0" w:firstRowFirstColumn="0" w:firstRowLastColumn="0" w:lastRowFirstColumn="0" w:lastRowLastColumn="0"/>
+        </w:trPr>
+        <w:tc>
+          <w:tcPr>
+            <w:cnfStyle w:val="001000000000" w:firstRow="0" w:lastRow="0" w:firstColumn="1" w:lastColumn="0" w:oddVBand="0" w:evenVBand="0" w:oddHBand="0" w:evenHBand="0" w:firstRowFirstColumn="0" w:firstRowLastColumn="0" w:lastRowFirstColumn="0" w:lastRowLastColumn="0"/>
+            <w:tcW w:w="9016" w:type="dxa"/>
+          </w:tcPr>
+          <w:p>
+            <w:pPr>
+              <w:rPr>
+                <w:rFonts w:hint="eastAsia"/>
+              </w:rPr>
+            </w:pPr>
+            <w:r>
+              <w:rPr>
+                <w:rFonts w:ascii="Consolas" w:hAnsi="Consolas"/>
+                <w:color w:val="24292F"/>
+                <w:sz w:val="20"/>
+                <w:szCs w:val="20"/>
+              </w:rPr>
+              <w:t xml:space="preserve">    id               </w:t>
+            </w:r>
+            <w:r>
+              <w:rPr>
+                <w:rStyle w:val="pl-k"/>
+                <w:rFonts w:ascii="Consolas" w:hAnsi="Consolas"/>
+                <w:color w:val="24292F"/>
+                <w:sz w:val="20"/>
+                <w:szCs w:val="20"/>
+              </w:rPr>
+              <w:t>INT</w:t>
+            </w:r>
+            <w:r>
+              <w:rPr>
+                <w:rFonts w:ascii="Consolas" w:hAnsi="Consolas"/>
+                <w:color w:val="24292F"/>
+                <w:sz w:val="20"/>
+                <w:szCs w:val="20"/>
+              </w:rPr>
+              <w:t xml:space="preserve"> </w:t>
+            </w:r>
+            <w:r>
+              <w:rPr>
+                <w:rStyle w:val="pl-k"/>
+                <w:rFonts w:ascii="Consolas" w:hAnsi="Consolas"/>
+                <w:color w:val="24292F"/>
+                <w:sz w:val="20"/>
+                <w:szCs w:val="20"/>
+              </w:rPr>
+              <w:t>PRIMARY KEY</w:t>
+            </w:r>
+            <w:r>
+              <w:rPr>
+                <w:rFonts w:ascii="Consolas" w:hAnsi="Consolas"/>
+                <w:color w:val="24292F"/>
+                <w:sz w:val="20"/>
+                <w:szCs w:val="20"/>
+              </w:rPr>
+              <w:t xml:space="preserve"> AUTO_INCREMENT,</w:t>
+            </w:r>
+          </w:p>
+        </w:tc>
+      </w:tr>
+      <w:tr>
+        <w:tc>
+          <w:tcPr>
+            <w:cnfStyle w:val="001000000000" w:firstRow="0" w:lastRow="0" w:firstColumn="1" w:lastColumn="0" w:oddVBand="0" w:evenVBand="0" w:oddHBand="0" w:evenHBand="0" w:firstRowFirstColumn="0" w:firstRowLastColumn="0" w:lastRowFirstColumn="0" w:lastRowLastColumn="0"/>
+            <w:tcW w:w="9016" w:type="dxa"/>
+          </w:tcPr>
+          <w:p>
+            <w:pPr>
+              <w:rPr>
+                <w:rFonts w:hint="eastAsia"/>
+              </w:rPr>
+            </w:pPr>
+            <w:r>
+              <w:rPr>
+                <w:rFonts w:ascii="Consolas" w:hAnsi="Consolas"/>
+                <w:color w:val="24292F"/>
+                <w:sz w:val="20"/>
+                <w:szCs w:val="20"/>
+              </w:rPr>
+              <w:lastRenderedPageBreak/>
+              <w:t xml:space="preserve">    </w:t>
+            </w:r>
+            <w:proofErr w:type="spellStart"/>
+            <w:r>
+              <w:rPr>
+                <w:rFonts w:ascii="Consolas" w:hAnsi="Consolas"/>
+                <w:color w:val="24292F"/>
+                <w:sz w:val="20"/>
+                <w:szCs w:val="20"/>
+              </w:rPr>
+              <w:t>classId</w:t>
+            </w:r>
+            <w:proofErr w:type="spellEnd"/>
+            <w:r>
+              <w:rPr>
+                <w:rFonts w:ascii="Consolas" w:hAnsi="Consolas"/>
+                <w:color w:val="24292F"/>
+                <w:sz w:val="20"/>
+                <w:szCs w:val="20"/>
+              </w:rPr>
+              <w:t xml:space="preserve">          </w:t>
+            </w:r>
+            <w:r>
+              <w:rPr>
+                <w:rStyle w:val="pl-k"/>
+                <w:rFonts w:ascii="Consolas" w:hAnsi="Consolas"/>
+                <w:color w:val="24292F"/>
+                <w:sz w:val="20"/>
+                <w:szCs w:val="20"/>
+              </w:rPr>
+              <w:t>INT</w:t>
+            </w:r>
+            <w:r>
+              <w:rPr>
+                <w:rFonts w:ascii="Consolas" w:hAnsi="Consolas"/>
+                <w:color w:val="24292F"/>
+                <w:sz w:val="20"/>
+                <w:szCs w:val="20"/>
+              </w:rPr>
+              <w:t>,</w:t>
+            </w:r>
+          </w:p>
+        </w:tc>
+      </w:tr>
+      <w:tr>
+        <w:trPr>
+          <w:cnfStyle w:val="000000100000" w:firstRow="0" w:lastRow="0" w:firstColumn="0" w:lastColumn="0" w:oddVBand="0" w:evenVBand="0" w:oddHBand="1" w:evenHBand="0" w:firstRowFirstColumn="0" w:firstRowLastColumn="0" w:lastRowFirstColumn="0" w:lastRowLastColumn="0"/>
+        </w:trPr>
+        <w:tc>
+          <w:tcPr>
+            <w:cnfStyle w:val="001000000000" w:firstRow="0" w:lastRow="0" w:firstColumn="1" w:lastColumn="0" w:oddVBand="0" w:evenVBand="0" w:oddHBand="0" w:evenHBand="0" w:firstRowFirstColumn="0" w:firstRowLastColumn="0" w:lastRowFirstColumn="0" w:lastRowLastColumn="0"/>
+            <w:tcW w:w="9016" w:type="dxa"/>
+          </w:tcPr>
+          <w:p>
+            <w:pPr>
+              <w:rPr>
+                <w:rFonts w:hint="eastAsia"/>
+              </w:rPr>
+            </w:pPr>
+            <w:r>
+              <w:rPr>
+                <w:rFonts w:ascii="Consolas" w:hAnsi="Consolas"/>
+                <w:color w:val="24292F"/>
+                <w:sz w:val="20"/>
+                <w:szCs w:val="20"/>
+              </w:rPr>
+              <w:t xml:space="preserve">    title            </w:t>
+            </w:r>
+            <w:proofErr w:type="gramStart"/>
+            <w:r>
+              <w:rPr>
+                <w:rStyle w:val="pl-k"/>
+                <w:rFonts w:ascii="Consolas" w:hAnsi="Consolas"/>
+                <w:color w:val="24292F"/>
+                <w:sz w:val="20"/>
+                <w:szCs w:val="20"/>
+              </w:rPr>
+              <w:t>VARCHAR</w:t>
+            </w:r>
+            <w:r>
+              <w:rPr>
+                <w:rFonts w:ascii="Consolas" w:hAnsi="Consolas"/>
+                <w:color w:val="24292F"/>
+                <w:sz w:val="20"/>
+                <w:szCs w:val="20"/>
+              </w:rPr>
+              <w:t>(</w:t>
+            </w:r>
+            <w:proofErr w:type="gramEnd"/>
+            <w:r>
+              <w:rPr>
+                <w:rStyle w:val="pl-c1"/>
+                <w:rFonts w:ascii="Consolas" w:hAnsi="Consolas"/>
+                <w:color w:val="24292F"/>
+                <w:sz w:val="20"/>
+                <w:szCs w:val="20"/>
+              </w:rPr>
+              <w:t>128</w:t>
+            </w:r>
+            <w:r>
+              <w:rPr>
+                <w:rFonts w:ascii="Consolas" w:hAnsi="Consolas"/>
+                <w:color w:val="24292F"/>
+                <w:sz w:val="20"/>
+                <w:szCs w:val="20"/>
+              </w:rPr>
+              <w:t xml:space="preserve">)  </w:t>
+            </w:r>
+            <w:r>
+              <w:rPr>
+                <w:rStyle w:val="pl-k"/>
+                <w:rFonts w:ascii="Consolas" w:hAnsi="Consolas"/>
+                <w:color w:val="24292F"/>
+                <w:sz w:val="20"/>
+                <w:szCs w:val="20"/>
+              </w:rPr>
+              <w:t>NOT NULL</w:t>
+            </w:r>
+            <w:r>
+              <w:rPr>
+                <w:rFonts w:ascii="Consolas" w:hAnsi="Consolas"/>
+                <w:color w:val="24292F"/>
+                <w:sz w:val="20"/>
+                <w:szCs w:val="20"/>
+              </w:rPr>
+              <w:t>,</w:t>
+            </w:r>
+          </w:p>
+        </w:tc>
+      </w:tr>
+      <w:tr>
+        <w:tc>
+          <w:tcPr>
+            <w:cnfStyle w:val="001000000000" w:firstRow="0" w:lastRow="0" w:firstColumn="1" w:lastColumn="0" w:oddVBand="0" w:evenVBand="0" w:oddHBand="0" w:evenHBand="0" w:firstRowFirstColumn="0" w:firstRowLastColumn="0" w:lastRowFirstColumn="0" w:lastRowLastColumn="0"/>
+            <w:tcW w:w="9016" w:type="dxa"/>
+          </w:tcPr>
+          <w:p>
+            <w:pPr>
+              <w:rPr>
+                <w:rFonts w:hint="eastAsia"/>
+              </w:rPr>
+            </w:pPr>
+            <w:r>
+              <w:rPr>
+                <w:rFonts w:ascii="Consolas" w:hAnsi="Consolas"/>
+                <w:color w:val="24292F"/>
+                <w:sz w:val="20"/>
+                <w:szCs w:val="20"/>
+              </w:rPr>
+              <w:t xml:space="preserve">    contents         </w:t>
+            </w:r>
+            <w:proofErr w:type="gramStart"/>
+            <w:r>
+              <w:rPr>
+                <w:rStyle w:val="pl-k"/>
+                <w:rFonts w:ascii="Consolas" w:hAnsi="Consolas"/>
+                <w:color w:val="24292F"/>
+                <w:sz w:val="20"/>
+                <w:szCs w:val="20"/>
+              </w:rPr>
+              <w:t>VARCHAR</w:t>
+            </w:r>
+            <w:r>
+              <w:rPr>
+                <w:rFonts w:ascii="Consolas" w:hAnsi="Consolas"/>
+                <w:color w:val="24292F"/>
+                <w:sz w:val="20"/>
+                <w:szCs w:val="20"/>
+              </w:rPr>
+              <w:t>(</w:t>
+            </w:r>
+            <w:proofErr w:type="gramEnd"/>
+            <w:r>
+              <w:rPr>
+                <w:rStyle w:val="pl-c1"/>
+                <w:rFonts w:ascii="Consolas" w:hAnsi="Consolas"/>
+                <w:color w:val="24292F"/>
+                <w:sz w:val="20"/>
+                <w:szCs w:val="20"/>
+              </w:rPr>
+              <w:t>1024</w:t>
+            </w:r>
+            <w:r>
+              <w:rPr>
+                <w:rFonts w:ascii="Consolas" w:hAnsi="Consolas"/>
+                <w:color w:val="24292F"/>
+                <w:sz w:val="20"/>
+                <w:szCs w:val="20"/>
+              </w:rPr>
+              <w:t xml:space="preserve">) </w:t>
+            </w:r>
+            <w:r>
+              <w:rPr>
+                <w:rStyle w:val="pl-k"/>
+                <w:rFonts w:ascii="Consolas" w:hAnsi="Consolas"/>
+                <w:color w:val="24292F"/>
+                <w:sz w:val="20"/>
+                <w:szCs w:val="20"/>
+              </w:rPr>
+              <w:t>NOT NULL</w:t>
+            </w:r>
+            <w:r>
+              <w:rPr>
+                <w:rFonts w:ascii="Consolas" w:hAnsi="Consolas"/>
+                <w:color w:val="24292F"/>
+                <w:sz w:val="20"/>
+                <w:szCs w:val="20"/>
+              </w:rPr>
+              <w:t>,</w:t>
+            </w:r>
+          </w:p>
+        </w:tc>
+      </w:tr>
+      <w:tr>
+        <w:trPr>
+          <w:cnfStyle w:val="000000100000" w:firstRow="0" w:lastRow="0" w:firstColumn="0" w:lastColumn="0" w:oddVBand="0" w:evenVBand="0" w:oddHBand="1" w:evenHBand="0" w:firstRowFirstColumn="0" w:firstRowLastColumn="0" w:lastRowFirstColumn="0" w:lastRowLastColumn="0"/>
+        </w:trPr>
+        <w:tc>
+          <w:tcPr>
+            <w:cnfStyle w:val="001000000000" w:firstRow="0" w:lastRow="0" w:firstColumn="1" w:lastColumn="0" w:oddVBand="0" w:evenVBand="0" w:oddHBand="0" w:evenHBand="0" w:firstRowFirstColumn="0" w:firstRowLastColumn="0" w:lastRowFirstColumn="0" w:lastRowLastColumn="0"/>
+            <w:tcW w:w="9016" w:type="dxa"/>
+          </w:tcPr>
+          <w:p>
+            <w:pPr>
+              <w:rPr>
+                <w:rFonts w:hint="eastAsia"/>
+              </w:rPr>
+            </w:pPr>
+            <w:r>
+              <w:rPr>
+                <w:rFonts w:ascii="Consolas" w:hAnsi="Consolas"/>
+                <w:color w:val="24292F"/>
+                <w:sz w:val="20"/>
+                <w:szCs w:val="20"/>
+              </w:rPr>
+              <w:t xml:space="preserve">    </w:t>
+            </w:r>
+            <w:proofErr w:type="spellStart"/>
+            <w:r>
+              <w:rPr>
+                <w:rFonts w:ascii="Consolas" w:hAnsi="Consolas"/>
+                <w:color w:val="24292F"/>
+                <w:sz w:val="20"/>
+                <w:szCs w:val="20"/>
+              </w:rPr>
+              <w:t>userId</w:t>
+            </w:r>
+            <w:proofErr w:type="spellEnd"/>
+            <w:r>
+              <w:rPr>
+                <w:rFonts w:ascii="Consolas" w:hAnsi="Consolas"/>
+                <w:color w:val="24292F"/>
+                <w:sz w:val="20"/>
+                <w:szCs w:val="20"/>
+              </w:rPr>
+              <w:t xml:space="preserve">           </w:t>
+            </w:r>
+            <w:proofErr w:type="gramStart"/>
+            <w:r>
+              <w:rPr>
+                <w:rStyle w:val="pl-k"/>
+                <w:rFonts w:ascii="Consolas" w:hAnsi="Consolas"/>
+                <w:color w:val="24292F"/>
+                <w:sz w:val="20"/>
+                <w:szCs w:val="20"/>
+              </w:rPr>
+              <w:t>VARCHAR</w:t>
+            </w:r>
+            <w:r>
+              <w:rPr>
+                <w:rFonts w:ascii="Consolas" w:hAnsi="Consolas"/>
+                <w:color w:val="24292F"/>
+                <w:sz w:val="20"/>
+                <w:szCs w:val="20"/>
+              </w:rPr>
+              <w:t>(</w:t>
+            </w:r>
+            <w:proofErr w:type="gramEnd"/>
+            <w:r>
+              <w:rPr>
+                <w:rStyle w:val="pl-c1"/>
+                <w:rFonts w:ascii="Consolas" w:hAnsi="Consolas"/>
+                <w:color w:val="24292F"/>
+                <w:sz w:val="20"/>
+                <w:szCs w:val="20"/>
+              </w:rPr>
+              <w:t>64</w:t>
+            </w:r>
+            <w:r>
+              <w:rPr>
+                <w:rFonts w:ascii="Consolas" w:hAnsi="Consolas"/>
+                <w:color w:val="24292F"/>
+                <w:sz w:val="20"/>
+                <w:szCs w:val="20"/>
+              </w:rPr>
+              <w:t>),</w:t>
+            </w:r>
+          </w:p>
+        </w:tc>
+      </w:tr>
+      <w:tr>
+        <w:tc>
+          <w:tcPr>
+            <w:cnfStyle w:val="001000000000" w:firstRow="0" w:lastRow="0" w:firstColumn="1" w:lastColumn="0" w:oddVBand="0" w:evenVBand="0" w:oddHBand="0" w:evenHBand="0" w:firstRowFirstColumn="0" w:firstRowLastColumn="0" w:lastRowFirstColumn="0" w:lastRowLastColumn="0"/>
+            <w:tcW w:w="9016" w:type="dxa"/>
+          </w:tcPr>
+          <w:p>
+            <w:pPr>
+              <w:rPr>
+                <w:rFonts w:hint="eastAsia"/>
+              </w:rPr>
+            </w:pPr>
+            <w:r>
+              <w:rPr>
+                <w:rFonts w:ascii="Consolas" w:hAnsi="Consolas"/>
+                <w:color w:val="24292F"/>
+                <w:sz w:val="20"/>
+                <w:szCs w:val="20"/>
+              </w:rPr>
+              <w:t xml:space="preserve">    </w:t>
+            </w:r>
+            <w:r>
+              <w:rPr>
+                <w:rStyle w:val="pl-k"/>
+                <w:rFonts w:ascii="Consolas" w:hAnsi="Consolas"/>
+                <w:color w:val="24292F"/>
+                <w:sz w:val="20"/>
+                <w:szCs w:val="20"/>
+              </w:rPr>
+              <w:t>date</w:t>
+            </w:r>
+            <w:r>
+              <w:rPr>
+                <w:rFonts w:ascii="Consolas" w:hAnsi="Consolas"/>
+                <w:color w:val="24292F"/>
+                <w:sz w:val="20"/>
+                <w:szCs w:val="20"/>
+              </w:rPr>
+              <w:t xml:space="preserve">             </w:t>
+            </w:r>
+            <w:r>
+              <w:rPr>
+                <w:rFonts w:ascii="Consolas" w:hAnsi="Consolas"/>
+                <w:color w:val="24292F"/>
+                <w:sz w:val="20"/>
+                <w:szCs w:val="20"/>
+              </w:rPr>
+              <w:t xml:space="preserve"> </w:t>
+            </w:r>
+            <w:r>
+              <w:rPr>
+                <w:rFonts w:ascii="Consolas" w:hAnsi="Consolas"/>
+                <w:color w:val="24292F"/>
+                <w:sz w:val="20"/>
+                <w:szCs w:val="20"/>
+              </w:rPr>
+              <w:t>DATETIME</w:t>
+            </w:r>
+            <w:r>
+              <w:rPr>
+                <w:rFonts w:ascii="Consolas" w:hAnsi="Consolas"/>
+                <w:color w:val="24292F"/>
+                <w:sz w:val="20"/>
+                <w:szCs w:val="20"/>
+              </w:rPr>
+              <w:t xml:space="preserve"> </w:t>
+            </w:r>
+            <w:r>
+              <w:rPr>
+                <w:rStyle w:val="pl-k"/>
+                <w:rFonts w:ascii="Consolas" w:hAnsi="Consolas"/>
+                <w:color w:val="24292F"/>
+                <w:sz w:val="20"/>
+                <w:szCs w:val="20"/>
+              </w:rPr>
+              <w:t>NOT NULL</w:t>
+            </w:r>
+            <w:r>
+              <w:rPr>
+                <w:rFonts w:ascii="Consolas" w:hAnsi="Consolas"/>
+                <w:color w:val="24292F"/>
+                <w:sz w:val="20"/>
+                <w:szCs w:val="20"/>
+              </w:rPr>
+              <w:t xml:space="preserve"> DEFAULT </w:t>
+            </w:r>
+            <w:r>
+              <w:rPr>
+                <w:rStyle w:val="pl-c1"/>
+                <w:rFonts w:ascii="Consolas" w:hAnsi="Consolas"/>
+                <w:color w:val="24292F"/>
+                <w:sz w:val="20"/>
+                <w:szCs w:val="20"/>
+              </w:rPr>
+              <w:t>CURRENT_TIMESTAMP</w:t>
+            </w:r>
+            <w:r>
+              <w:rPr>
+                <w:rFonts w:ascii="Consolas" w:hAnsi="Consolas"/>
+                <w:color w:val="24292F"/>
+                <w:sz w:val="20"/>
+                <w:szCs w:val="20"/>
+              </w:rPr>
+              <w:t>,</w:t>
+            </w:r>
+          </w:p>
+        </w:tc>
+      </w:tr>
+      <w:tr>
+        <w:trPr>
+          <w:cnfStyle w:val="000000100000" w:firstRow="0" w:lastRow="0" w:firstColumn="0" w:lastColumn="0" w:oddVBand="0" w:evenVBand="0" w:oddHBand="1" w:evenHBand="0" w:firstRowFirstColumn="0" w:firstRowLastColumn="0" w:lastRowFirstColumn="0" w:lastRowLastColumn="0"/>
+        </w:trPr>
+        <w:tc>
+          <w:tcPr>
+            <w:cnfStyle w:val="001000000000" w:firstRow="0" w:lastRow="0" w:firstColumn="1" w:lastColumn="0" w:oddVBand="0" w:evenVBand="0" w:oddHBand="0" w:evenHBand="0" w:firstRowFirstColumn="0" w:firstRowLastColumn="0" w:lastRowFirstColumn="0" w:lastRowLastColumn="0"/>
+            <w:tcW w:w="9016" w:type="dxa"/>
+          </w:tcPr>
+          <w:p>
+            <w:pPr>
+              <w:rPr>
+                <w:rFonts w:hint="eastAsia"/>
+              </w:rPr>
+            </w:pPr>
+            <w:r>
+              <w:rPr>
+                <w:rFonts w:ascii="Consolas" w:hAnsi="Consolas"/>
+                <w:color w:val="24292F"/>
+                <w:sz w:val="20"/>
+                <w:szCs w:val="20"/>
+              </w:rPr>
+              <w:t xml:space="preserve">    </w:t>
+            </w:r>
+            <w:proofErr w:type="spellStart"/>
+            <w:r>
+              <w:rPr>
+                <w:rFonts w:ascii="Consolas" w:hAnsi="Consolas"/>
+                <w:color w:val="24292F"/>
+                <w:sz w:val="20"/>
+                <w:szCs w:val="20"/>
+              </w:rPr>
+              <w:t>modificationDate</w:t>
+            </w:r>
+            <w:proofErr w:type="spellEnd"/>
+            <w:r>
+              <w:rPr>
+                <w:rFonts w:ascii="Consolas" w:hAnsi="Consolas"/>
+                <w:color w:val="24292F"/>
+                <w:w w:val="80"/>
+                <w:sz w:val="20"/>
+                <w:szCs w:val="20"/>
+              </w:rPr>
+              <w:t xml:space="preserve"> DATETIME </w:t>
+            </w:r>
+            <w:r>
+              <w:rPr>
+                <w:rStyle w:val="pl-k"/>
+                <w:rFonts w:ascii="Consolas" w:hAnsi="Consolas"/>
+                <w:color w:val="24292F"/>
+                <w:w w:val="80"/>
+                <w:sz w:val="20"/>
+                <w:szCs w:val="20"/>
+              </w:rPr>
+              <w:t>NOT NULL</w:t>
+            </w:r>
+            <w:r>
+              <w:rPr>
+                <w:rFonts w:ascii="Consolas" w:hAnsi="Consolas"/>
+                <w:color w:val="24292F"/>
+                <w:w w:val="80"/>
+                <w:sz w:val="20"/>
+                <w:szCs w:val="20"/>
+              </w:rPr>
+              <w:t xml:space="preserve"> DEFAULT </w:t>
+            </w:r>
+            <w:r>
+              <w:rPr>
+                <w:rStyle w:val="pl-c1"/>
+                <w:rFonts w:ascii="Consolas" w:hAnsi="Consolas"/>
+                <w:color w:val="24292F"/>
+                <w:w w:val="80"/>
+                <w:sz w:val="20"/>
+                <w:szCs w:val="20"/>
+              </w:rPr>
+              <w:t>CURRENT_TIMESTAMP</w:t>
+            </w:r>
+            <w:r>
+              <w:rPr>
+                <w:rFonts w:ascii="Consolas" w:hAnsi="Consolas"/>
+                <w:color w:val="24292F"/>
+                <w:w w:val="80"/>
+                <w:sz w:val="20"/>
+                <w:szCs w:val="20"/>
+              </w:rPr>
+              <w:t xml:space="preserve"> </w:t>
+            </w:r>
+            <w:r>
+              <w:rPr>
+                <w:rStyle w:val="pl-k"/>
+                <w:rFonts w:ascii="Consolas" w:hAnsi="Consolas"/>
+                <w:color w:val="24292F"/>
+                <w:w w:val="80"/>
+                <w:sz w:val="20"/>
+                <w:szCs w:val="20"/>
+              </w:rPr>
+              <w:t>ON</w:t>
+            </w:r>
+            <w:r>
+              <w:rPr>
+                <w:rFonts w:ascii="Consolas" w:hAnsi="Consolas"/>
+                <w:color w:val="24292F"/>
+                <w:w w:val="80"/>
+                <w:sz w:val="20"/>
+                <w:szCs w:val="20"/>
+              </w:rPr>
+              <w:t xml:space="preserve"> </w:t>
+            </w:r>
+            <w:r>
+              <w:rPr>
+                <w:rStyle w:val="pl-k"/>
+                <w:rFonts w:ascii="Consolas" w:hAnsi="Consolas"/>
+                <w:color w:val="24292F"/>
+                <w:w w:val="80"/>
+                <w:sz w:val="20"/>
+                <w:szCs w:val="20"/>
+              </w:rPr>
+              <w:t>UPDATE</w:t>
+            </w:r>
+            <w:r>
+              <w:rPr>
+                <w:rFonts w:ascii="Consolas" w:hAnsi="Consolas"/>
+                <w:color w:val="24292F"/>
+                <w:w w:val="80"/>
+                <w:sz w:val="20"/>
+                <w:szCs w:val="20"/>
+              </w:rPr>
+              <w:t xml:space="preserve"> </w:t>
+            </w:r>
+            <w:r>
+              <w:rPr>
+                <w:rStyle w:val="pl-c1"/>
+                <w:rFonts w:ascii="Consolas" w:hAnsi="Consolas"/>
+                <w:color w:val="24292F"/>
+                <w:w w:val="80"/>
+                <w:sz w:val="20"/>
+                <w:szCs w:val="20"/>
+              </w:rPr>
+              <w:t>CURRENT_TIMESTAMP</w:t>
+            </w:r>
+          </w:p>
+        </w:tc>
+      </w:tr>
+      <w:tr>
+        <w:tc>
+          <w:tcPr>
+            <w:cnfStyle w:val="001000000000" w:firstRow="0" w:lastRow="0" w:firstColumn="1" w:lastColumn="0" w:oddVBand="0" w:evenVBand="0" w:oddHBand="0" w:evenHBand="0" w:firstRowFirstColumn="0" w:firstRowLastColumn="0" w:lastRowFirstColumn="0" w:lastRowLastColumn="0"/>
+            <w:tcW w:w="9016" w:type="dxa"/>
+          </w:tcPr>
+          <w:p>
+            <w:pPr>
+              <w:rPr>
+                <w:rFonts w:hint="eastAsia"/>
+              </w:rPr>
+            </w:pPr>
+            <w:r>
+              <w:rPr>
+                <w:rFonts w:ascii="Consolas" w:hAnsi="Consolas"/>
+                <w:color w:val="24292F"/>
+                <w:sz w:val="20"/>
+                <w:szCs w:val="20"/>
+              </w:rPr>
+              <w:t xml:space="preserve">    </w:t>
+            </w:r>
+            <w:r>
+              <w:rPr>
+                <w:rStyle w:val="pl-k"/>
+                <w:rFonts w:ascii="Consolas" w:hAnsi="Consolas"/>
+                <w:color w:val="24292F"/>
+                <w:sz w:val="20"/>
+                <w:szCs w:val="20"/>
+              </w:rPr>
+              <w:t>FOREIGN KEY</w:t>
+            </w:r>
+            <w:r>
+              <w:rPr>
+                <w:rFonts w:ascii="Consolas" w:hAnsi="Consolas"/>
+                <w:color w:val="24292F"/>
+                <w:sz w:val="20"/>
+                <w:szCs w:val="20"/>
+              </w:rPr>
+              <w:t xml:space="preserve"> (</w:t>
+            </w:r>
+            <w:proofErr w:type="spellStart"/>
+            <w:r>
+              <w:rPr>
+                <w:rFonts w:ascii="Consolas" w:hAnsi="Consolas"/>
+                <w:color w:val="24292F"/>
+                <w:sz w:val="20"/>
+                <w:szCs w:val="20"/>
+              </w:rPr>
+              <w:t>classId</w:t>
+            </w:r>
+            <w:proofErr w:type="spellEnd"/>
+            <w:r>
+              <w:rPr>
+                <w:rFonts w:ascii="Consolas" w:hAnsi="Consolas"/>
+                <w:color w:val="24292F"/>
+                <w:sz w:val="20"/>
+                <w:szCs w:val="20"/>
+              </w:rPr>
+              <w:t xml:space="preserve">) </w:t>
+            </w:r>
+            <w:r>
+              <w:rPr>
+                <w:rStyle w:val="pl-k"/>
+                <w:rFonts w:ascii="Consolas" w:hAnsi="Consolas"/>
+                <w:color w:val="24292F"/>
+                <w:sz w:val="20"/>
+                <w:szCs w:val="20"/>
+              </w:rPr>
+              <w:t>REFERENCES</w:t>
+            </w:r>
+            <w:r>
+              <w:rPr>
+                <w:rFonts w:ascii="Consolas" w:hAnsi="Consolas"/>
+                <w:color w:val="24292F"/>
+                <w:sz w:val="20"/>
+                <w:szCs w:val="20"/>
+              </w:rPr>
+              <w:t xml:space="preserve"> class (id),</w:t>
+            </w:r>
+          </w:p>
+        </w:tc>
+      </w:tr>
+      <w:tr>
+        <w:trPr>
+          <w:cnfStyle w:val="000000100000" w:firstRow="0" w:lastRow="0" w:firstColumn="0" w:lastColumn="0" w:oddVBand="0" w:evenVBand="0" w:oddHBand="1" w:evenHBand="0" w:firstRowFirstColumn="0" w:firstRowLastColumn="0" w:lastRowFirstColumn="0" w:lastRowLastColumn="0"/>
+        </w:trPr>
+        <w:tc>
+          <w:tcPr>
+            <w:cnfStyle w:val="001000000000" w:firstRow="0" w:lastRow="0" w:firstColumn="1" w:lastColumn="0" w:oddVBand="0" w:evenVBand="0" w:oddHBand="0" w:evenHBand="0" w:firstRowFirstColumn="0" w:firstRowLastColumn="0" w:lastRowFirstColumn="0" w:lastRowLastColumn="0"/>
+            <w:tcW w:w="9016" w:type="dxa"/>
+          </w:tcPr>
+          <w:p>
+            <w:pPr>
+              <w:rPr>
+                <w:rFonts w:hint="eastAsia"/>
+              </w:rPr>
+            </w:pPr>
+            <w:r>
+              <w:rPr>
+                <w:rFonts w:ascii="Consolas" w:hAnsi="Consolas"/>
+                <w:color w:val="24292F"/>
+                <w:sz w:val="20"/>
+                <w:szCs w:val="20"/>
+              </w:rPr>
+              <w:t xml:space="preserve">    </w:t>
+            </w:r>
+            <w:r>
+              <w:rPr>
+                <w:rStyle w:val="pl-k"/>
+                <w:rFonts w:ascii="Consolas" w:hAnsi="Consolas"/>
+                <w:color w:val="24292F"/>
+                <w:sz w:val="20"/>
+                <w:szCs w:val="20"/>
+              </w:rPr>
+              <w:t>FOREIGN KEY</w:t>
+            </w:r>
+            <w:r>
+              <w:rPr>
+                <w:rFonts w:ascii="Consolas" w:hAnsi="Consolas"/>
+                <w:color w:val="24292F"/>
+                <w:sz w:val="20"/>
+                <w:szCs w:val="20"/>
+              </w:rPr>
+              <w:t xml:space="preserve"> (</w:t>
+            </w:r>
+            <w:proofErr w:type="spellStart"/>
+            <w:r>
+              <w:rPr>
+                <w:rFonts w:ascii="Consolas" w:hAnsi="Consolas"/>
+                <w:color w:val="24292F"/>
+                <w:sz w:val="20"/>
+                <w:szCs w:val="20"/>
+              </w:rPr>
+              <w:t>userId</w:t>
+            </w:r>
+            <w:proofErr w:type="spellEnd"/>
+            <w:r>
+              <w:rPr>
+                <w:rFonts w:ascii="Consolas" w:hAnsi="Consolas"/>
+                <w:color w:val="24292F"/>
+                <w:sz w:val="20"/>
+                <w:szCs w:val="20"/>
+              </w:rPr>
+              <w:t xml:space="preserve">) </w:t>
+            </w:r>
+            <w:r>
+              <w:rPr>
+                <w:rStyle w:val="pl-k"/>
+                <w:rFonts w:ascii="Consolas" w:hAnsi="Consolas"/>
+                <w:color w:val="24292F"/>
+                <w:sz w:val="20"/>
+                <w:szCs w:val="20"/>
+              </w:rPr>
+              <w:t>REFERENCES</w:t>
+            </w:r>
+            <w:r>
+              <w:rPr>
+                <w:rFonts w:ascii="Consolas" w:hAnsi="Consolas"/>
+                <w:color w:val="24292F"/>
+                <w:sz w:val="20"/>
+                <w:szCs w:val="20"/>
+              </w:rPr>
+              <w:t xml:space="preserve"> user (id)</w:t>
+            </w:r>
+          </w:p>
+        </w:tc>
+      </w:tr>
+    </w:tbl>
+    <w:p>
+      <w:pPr>
+        <w:pStyle w:val="3"/>
+      </w:pPr>
+      <w:r>
+        <w:rPr>
+          <w:rFonts w:hint="eastAsia"/>
+        </w:rPr>
+        <w:t>A</w:t>
+      </w:r>
+      <w:r>
+        <w:t xml:space="preserve">PI </w:t>
+      </w:r>
+      <w:r>
+        <w:rPr>
+          <w:rFonts w:hint="eastAsia"/>
+        </w:rPr>
+        <w:t>설계</w:t>
+      </w:r>
+    </w:p>
+    <w:tbl>
+      <w:tblPr>
+        <w:tblStyle w:val="40"/>
+        <w:tblW w:w="0" w:type="auto"/>
+        <w:tblLook w:val="04A0" w:firstRow="1" w:lastRow="0" w:firstColumn="1" w:lastColumn="0" w:noHBand="0" w:noVBand="1"/>
+      </w:tblPr>
+      <w:tblGrid>
+        <w:gridCol w:w="1271"/>
+        <w:gridCol w:w="2835"/>
+        <w:gridCol w:w="2777"/>
+        <w:gridCol w:w="2133"/>
+      </w:tblGrid>
+      <w:tr>
+        <w:trPr>
+          <w:cnfStyle w:val="100000000000" w:firstRow="1" w:lastRow="0" w:firstColumn="0" w:lastColumn="0" w:oddVBand="0" w:evenVBand="0" w:oddHBand="0" w:evenHBand="0" w:firstRowFirstColumn="0" w:firstRowLastColumn="0" w:lastRowFirstColumn="0" w:lastRowLastColumn="0"/>
+        </w:trPr>
+        <w:tc>
+          <w:tcPr>
+            <w:cnfStyle w:val="001000000000" w:firstRow="0" w:lastRow="0" w:firstColumn="1" w:lastColumn="0" w:oddVBand="0" w:evenVBand="0" w:oddHBand="0" w:evenHBand="0" w:firstRowFirstColumn="0" w:firstRowLastColumn="0" w:lastRowFirstColumn="0" w:lastRowLastColumn="0"/>
+            <w:tcW w:w="1271" w:type="dxa"/>
+          </w:tcPr>
+          <w:p>
+            <w:pPr>
+              <w:rPr>
+                <w:rFonts w:hint="eastAsia"/>
+              </w:rPr>
+            </w:pPr>
+            <w:r>
+              <w:rPr>
+                <w:rFonts w:hint="eastAsia"/>
+              </w:rPr>
+              <w:t>기능</w:t>
+            </w:r>
+          </w:p>
+        </w:tc>
+        <w:tc>
+          <w:tcPr>
+            <w:tcW w:w="2835" w:type="dxa"/>
+          </w:tcPr>
+          <w:p>
+            <w:pPr>
+              <w:cnfStyle w:val="100000000000" w:firstRow="1" w:lastRow="0" w:firstColumn="0" w:lastColumn="0" w:oddVBand="0" w:evenVBand="0" w:oddHBand="0" w:evenHBand="0" w:firstRowFirstColumn="0" w:firstRowLastColumn="0" w:lastRowFirstColumn="0" w:lastRowLastColumn="0"/>
+            </w:pPr>
+            <w:r>
+              <w:rPr>
+                <w:rFonts w:hint="eastAsia"/>
+              </w:rPr>
+              <w:t>주소(</w:t>
+            </w:r>
+            <w:r>
+              <w:t>address)</w:t>
+            </w:r>
+          </w:p>
+        </w:tc>
+        <w:tc>
+          <w:tcPr>
+            <w:tcW w:w="2777" w:type="dxa"/>
+          </w:tcPr>
+          <w:p>
+            <w:pPr>
+              <w:cnfStyle w:val="100000000000" w:firstRow="1" w:lastRow="0" w:firstColumn="0" w:lastColumn="0" w:oddVBand="0" w:evenVBand="0" w:oddHBand="0" w:evenHBand="0" w:firstRowFirstColumn="0" w:firstRowLastColumn="0" w:lastRowFirstColumn="0" w:lastRowLastColumn="0"/>
+              <w:rPr>
+                <w:rFonts w:hint="eastAsia"/>
+              </w:rPr>
+            </w:pPr>
+            <w:r>
+              <w:rPr>
+                <w:rFonts w:hint="eastAsia"/>
+              </w:rPr>
+              <w:t>파라미터</w:t>
+            </w:r>
+            <w:r>
+              <w:t>(</w:t>
+            </w:r>
+            <w:r>
+              <w:rPr>
+                <w:rFonts w:hint="eastAsia"/>
+              </w:rPr>
+              <w:t>p</w:t>
+            </w:r>
+            <w:r>
+              <w:t>arameter)</w:t>
+            </w:r>
+          </w:p>
+        </w:tc>
+        <w:tc>
+          <w:tcPr>
+            <w:tcW w:w="2133" w:type="dxa"/>
+          </w:tcPr>
+          <w:p>
+            <w:pPr>
+              <w:cnfStyle w:val="100000000000" w:firstRow="1" w:lastRow="0" w:firstColumn="0" w:lastColumn="0" w:oddVBand="0" w:evenVBand="0" w:oddHBand="0" w:evenHBand="0" w:firstRowFirstColumn="0" w:firstRowLastColumn="0" w:lastRowFirstColumn="0" w:lastRowLastColumn="0"/>
+              <w:rPr>
+                <w:rFonts w:hint="eastAsia"/>
+              </w:rPr>
+            </w:pPr>
+            <w:r>
+              <w:rPr>
+                <w:rFonts w:hint="eastAsia"/>
+              </w:rPr>
+              <w:t>반환(</w:t>
+            </w:r>
+            <w:r>
+              <w:t>return)</w:t>
+            </w:r>
+          </w:p>
+        </w:tc>
+      </w:tr>
+      <w:tr>
+        <w:trPr>
+          <w:cnfStyle w:val="000000100000" w:firstRow="0" w:lastRow="0" w:firstColumn="0" w:lastColumn="0" w:oddVBand="0" w:evenVBand="0" w:oddHBand="1" w:evenHBand="0" w:firstRowFirstColumn="0" w:firstRowLastColumn="0" w:lastRowFirstColumn="0" w:lastRowLastColumn="0"/>
+        </w:trPr>
+        <w:tc>
+          <w:tcPr>
+            <w:cnfStyle w:val="001000000000" w:firstRow="0" w:lastRow="0" w:firstColumn="1" w:lastColumn="0" w:oddVBand="0" w:evenVBand="0" w:oddHBand="0" w:evenHBand="0" w:firstRowFirstColumn="0" w:firstRowLastColumn="0" w:lastRowFirstColumn="0" w:lastRowLastColumn="0"/>
+            <w:tcW w:w="1271" w:type="dxa"/>
+          </w:tcPr>
+          <w:p>
+            <w:pPr>
+              <w:rPr>
+                <w:rFonts w:hint="eastAsia"/>
+              </w:rPr>
+            </w:pPr>
+            <w:r>
+              <w:rPr>
+                <w:rFonts w:hint="eastAsia"/>
+              </w:rPr>
+              <w:t>로그인</w:t>
+            </w:r>
+          </w:p>
+        </w:tc>
+        <w:tc>
+          <w:tcPr>
+            <w:tcW w:w="2835" w:type="dxa"/>
+          </w:tcPr>
+          <w:p>
+            <w:pPr>
+              <w:cnfStyle w:val="000000100000" w:firstRow="0" w:lastRow="0" w:firstColumn="0" w:lastColumn="0" w:oddVBand="0" w:evenVBand="0" w:oddHBand="1" w:evenHBand="0" w:firstRowFirstColumn="0" w:firstRowLastColumn="0" w:lastRowFirstColumn="0" w:lastRowLastColumn="0"/>
+              <w:rPr>
+                <w:rFonts w:hint="eastAsia"/>
+                <w:sz w:val="20"/>
+                <w:szCs w:val="20"/>
+              </w:rPr>
+            </w:pPr>
+            <w:r>
+              <w:rPr>
+                <w:sz w:val="20"/>
+                <w:szCs w:val="20"/>
+              </w:rPr>
+              <w:t>user/</w:t>
+            </w:r>
+            <w:proofErr w:type="spellStart"/>
+            <w:r>
+              <w:rPr>
+                <w:sz w:val="20"/>
+                <w:szCs w:val="20"/>
+              </w:rPr>
+              <w:t>signin</w:t>
+            </w:r>
+            <w:proofErr w:type="spellEnd"/>
+          </w:p>
+        </w:tc>
+        <w:tc>
+          <w:tcPr>
+            <w:tcW w:w="2777" w:type="dxa"/>
+          </w:tcPr>
+          <w:p>
+            <w:pPr>
+              <w:cnfStyle w:val="000000100000" w:firstRow="0" w:lastRow="0" w:firstColumn="0" w:lastColumn="0" w:oddVBand="0" w:evenVBand="0" w:oddHBand="1" w:evenHBand="0" w:firstRowFirstColumn="0" w:firstRowLastColumn="0" w:lastRowFirstColumn="0" w:lastRowLastColumn="0"/>
+            </w:pPr>
+            <w:r>
+              <w:rPr>
+                <w:rFonts w:hint="eastAsia"/>
+              </w:rPr>
+              <w:t>i</w:t>
+            </w:r>
+            <w:r>
+              <w:t>d, pw</w:t>
+            </w:r>
+          </w:p>
+        </w:tc>
+        <w:tc>
+          <w:tcPr>
+            <w:tcW w:w="2133" w:type="dxa"/>
+          </w:tcPr>
+          <w:p>
+            <w:pPr>
+              <w:cnfStyle w:val="000000100000" w:firstRow="0" w:lastRow="0" w:firstColumn="0" w:lastColumn="0" w:oddVBand="0" w:evenVBand="0" w:oddHBand="1" w:evenHBand="0" w:firstRowFirstColumn="0" w:firstRowLastColumn="0" w:lastRowFirstColumn="0" w:lastRowLastColumn="0"/>
+            </w:pPr>
+            <w:r>
+              <w:rPr>
+                <w:rFonts w:hint="eastAsia"/>
+              </w:rPr>
+              <w:t>u</w:t>
+            </w:r>
+            <w:r>
+              <w:t>ser, result</w:t>
+            </w:r>
+          </w:p>
+        </w:tc>
+      </w:tr>
+      <w:tr>
+        <w:tc>
+          <w:tcPr>
+            <w:cnfStyle w:val="001000000000" w:firstRow="0" w:lastRow="0" w:firstColumn="1" w:lastColumn="0" w:oddVBand="0" w:evenVBand="0" w:oddHBand="0" w:evenHBand="0" w:firstRowFirstColumn="0" w:firstRowLastColumn="0" w:lastRowFirstColumn="0" w:lastRowLastColumn="0"/>
+            <w:tcW w:w="1271" w:type="dxa"/>
+          </w:tcPr>
+          <w:p>
+            <w:pPr>
+              <w:rPr>
+                <w:rFonts w:hint="eastAsia"/>
+              </w:rPr>
+            </w:pPr>
+            <w:r>
+              <w:rPr>
+                <w:rFonts w:hint="eastAsia"/>
+              </w:rPr>
+              <w:t>로그아웃</w:t>
+            </w:r>
+          </w:p>
+        </w:tc>
+        <w:tc>
+          <w:tcPr>
+            <w:tcW w:w="2835" w:type="dxa"/>
+          </w:tcPr>
+          <w:p>
+            <w:pPr>
+              <w:cnfStyle w:val="000000000000" w:firstRow="0" w:lastRow="0" w:firstColumn="0" w:lastColumn="0" w:oddVBand="0" w:evenVBand="0" w:oddHBand="0" w:evenHBand="0" w:firstRowFirstColumn="0" w:firstRowLastColumn="0" w:lastRowFirstColumn="0" w:lastRowLastColumn="0"/>
+              <w:rPr>
+                <w:rFonts w:hint="eastAsia"/>
+                <w:sz w:val="20"/>
+                <w:szCs w:val="20"/>
+              </w:rPr>
+            </w:pPr>
+            <w:r>
+              <w:rPr>
+                <w:sz w:val="20"/>
+                <w:szCs w:val="20"/>
+              </w:rPr>
+              <w:t>user/</w:t>
+            </w:r>
+            <w:proofErr w:type="spellStart"/>
+            <w:r>
+              <w:rPr>
+                <w:sz w:val="20"/>
+                <w:szCs w:val="20"/>
+              </w:rPr>
+              <w:t>signout</w:t>
+            </w:r>
+            <w:proofErr w:type="spellEnd"/>
+          </w:p>
+        </w:tc>
+        <w:tc>
+          <w:tcPr>
+            <w:tcW w:w="2777" w:type="dxa"/>
+          </w:tcPr>
+          <w:p>
+            <w:pPr>
+              <w:cnfStyle w:val="000000000000" w:firstRow="0" w:lastRow="0" w:firstColumn="0" w:lastColumn="0" w:oddVBand="0" w:evenVBand="0" w:oddHBand="0" w:evenHBand="0" w:firstRowFirstColumn="0" w:firstRowLastColumn="0" w:lastRowFirstColumn="0" w:lastRowLastColumn="0"/>
+            </w:pPr>
+          </w:p>
+        </w:tc>
+        <w:tc>
+          <w:tcPr>
+            <w:tcW w:w="2133" w:type="dxa"/>
+          </w:tcPr>
+          <w:p>
+            <w:pPr>
+              <w:cnfStyle w:val="000000000000" w:firstRow="0" w:lastRow="0" w:firstColumn="0" w:lastColumn="0" w:oddVBand="0" w:evenVBand="0" w:oddHBand="0" w:evenHBand="0" w:firstRowFirstColumn="0" w:firstRowLastColumn="0" w:lastRowFirstColumn="0" w:lastRowLastColumn="0"/>
+            </w:pPr>
+            <w:r>
+              <w:rPr>
+                <w:rFonts w:hint="eastAsia"/>
+              </w:rPr>
+              <w:t>r</w:t>
+            </w:r>
+            <w:r>
+              <w:t>esult</w:t>
+            </w:r>
+          </w:p>
+        </w:tc>
+      </w:tr>
+      <w:tr>
+        <w:trPr>
+          <w:cnfStyle w:val="000000100000" w:firstRow="0" w:lastRow="0" w:firstColumn="0" w:lastColumn="0" w:oddVBand="0" w:evenVBand="0" w:oddHBand="1" w:evenHBand="0" w:firstRowFirstColumn="0" w:firstRowLastColumn="0" w:lastRowFirstColumn="0" w:lastRowLastColumn="0"/>
+        </w:trPr>
+        <w:tc>
+          <w:tcPr>
+            <w:cnfStyle w:val="001000000000" w:firstRow="0" w:lastRow="0" w:firstColumn="1" w:lastColumn="0" w:oddVBand="0" w:evenVBand="0" w:oddHBand="0" w:evenHBand="0" w:firstRowFirstColumn="0" w:firstRowLastColumn="0" w:lastRowFirstColumn="0" w:lastRowLastColumn="0"/>
+            <w:tcW w:w="1271" w:type="dxa"/>
+          </w:tcPr>
+          <w:p>
+            <w:pPr>
+              <w:rPr>
+                <w:rFonts w:hint="eastAsia"/>
+              </w:rPr>
+            </w:pPr>
+            <w:r>
+              <w:rPr>
+                <w:rFonts w:hint="eastAsia"/>
+              </w:rPr>
+              <w:t>회원가입</w:t>
+            </w:r>
+          </w:p>
+        </w:tc>
+        <w:tc>
+          <w:tcPr>
+            <w:tcW w:w="2835" w:type="dxa"/>
+          </w:tcPr>
+          <w:p>
+            <w:pPr>
+              <w:cnfStyle w:val="000000100000" w:firstRow="0" w:lastRow="0" w:firstColumn="0" w:lastColumn="0" w:oddVBand="0" w:evenVBand="0" w:oddHBand="1" w:evenHBand="0" w:firstRowFirstColumn="0" w:firstRowLastColumn="0" w:lastRowFirstColumn="0" w:lastRowLastColumn="0"/>
+              <w:rPr>
+                <w:rFonts w:hint="eastAsia"/>
+                <w:sz w:val="20"/>
+                <w:szCs w:val="20"/>
+              </w:rPr>
+            </w:pPr>
+            <w:r>
+              <w:rPr>
+                <w:rFonts w:hint="eastAsia"/>
+                <w:sz w:val="20"/>
+                <w:szCs w:val="20"/>
+              </w:rPr>
+              <w:t>u</w:t>
+            </w:r>
+            <w:r>
+              <w:rPr>
+                <w:sz w:val="20"/>
+                <w:szCs w:val="20"/>
+              </w:rPr>
+              <w:t>ser/signup</w:t>
+            </w:r>
+          </w:p>
+        </w:tc>
+        <w:tc>
+          <w:tcPr>
+            <w:tcW w:w="2777" w:type="dxa"/>
+          </w:tcPr>
+          <w:p>
+            <w:pPr>
+              <w:cnfStyle w:val="000000100000" w:firstRow="0" w:lastRow="0" w:firstColumn="0" w:lastColumn="0" w:oddVBand="0" w:evenVBand="0" w:oddHBand="1" w:evenHBand="0" w:firstRowFirstColumn="0" w:firstRowLastColumn="0" w:lastRowFirstColumn="0" w:lastRowLastColumn="0"/>
+              <w:rPr>
+                <w:rFonts w:hint="eastAsia"/>
+              </w:rPr>
+            </w:pPr>
+            <w:r>
+              <w:rPr>
+                <w:rFonts w:hint="eastAsia"/>
+              </w:rPr>
+              <w:t>i</w:t>
+            </w:r>
+            <w:r>
+              <w:t xml:space="preserve">d, pw, </w:t>
+            </w:r>
+            <w:r>
+              <w:t>detail, phone</w:t>
+            </w:r>
+          </w:p>
+        </w:tc>
+        <w:tc>
+          <w:tcPr>
+            <w:tcW w:w="2133" w:type="dxa"/>
+          </w:tcPr>
+          <w:p>
+            <w:pPr>
+              <w:cnfStyle w:val="000000100000" w:firstRow="0" w:lastRow="0" w:firstColumn="0" w:lastColumn="0" w:oddVBand="0" w:evenVBand="0" w:oddHBand="1" w:evenHBand="0" w:firstRowFirstColumn="0" w:firstRowLastColumn="0" w:lastRowFirstColumn="0" w:lastRowLastColumn="0"/>
+              <w:rPr>
+                <w:rFonts w:hint="eastAsia"/>
+              </w:rPr>
+            </w:pPr>
+            <w:r>
+              <w:rPr>
+                <w:rFonts w:hint="eastAsia"/>
+              </w:rPr>
+              <w:t>r</w:t>
+            </w:r>
+            <w:r>
+              <w:t>esult</w:t>
+            </w:r>
+          </w:p>
+        </w:tc>
+      </w:tr>
+      <w:tr>
+        <w:tc>
+          <w:tcPr>
+            <w:cnfStyle w:val="001000000000" w:firstRow="0" w:lastRow="0" w:firstColumn="1" w:lastColumn="0" w:oddVBand="0" w:evenVBand="0" w:oddHBand="0" w:evenHBand="0" w:firstRowFirstColumn="0" w:firstRowLastColumn="0" w:lastRowFirstColumn="0" w:lastRowLastColumn="0"/>
+            <w:tcW w:w="1271" w:type="dxa"/>
+          </w:tcPr>
+          <w:p>
+            <w:pPr>
+              <w:rPr>
+                <w:rFonts w:hint="eastAsia"/>
+              </w:rPr>
+            </w:pPr>
+            <w:r>
+              <w:rPr>
+                <w:rFonts w:hint="eastAsia"/>
+              </w:rPr>
+              <w:t>강의 조회</w:t>
+            </w:r>
+          </w:p>
+        </w:tc>
+        <w:tc>
+          <w:tcPr>
+            <w:tcW w:w="2835" w:type="dxa"/>
+          </w:tcPr>
+          <w:p>
+            <w:pPr>
+              <w:cnfStyle w:val="000000000000" w:firstRow="0" w:lastRow="0" w:firstColumn="0" w:lastColumn="0" w:oddVBand="0" w:evenVBand="0" w:oddHBand="0" w:evenHBand="0" w:firstRowFirstColumn="0" w:firstRowLastColumn="0" w:lastRowFirstColumn="0" w:lastRowLastColumn="0"/>
+              <w:rPr>
+                <w:rFonts w:hint="eastAsia"/>
+                <w:sz w:val="20"/>
+                <w:szCs w:val="20"/>
+              </w:rPr>
+            </w:pPr>
+            <w:r>
+              <w:rPr>
+                <w:rFonts w:hint="eastAsia"/>
+                <w:sz w:val="20"/>
+                <w:szCs w:val="20"/>
+              </w:rPr>
+              <w:t>c</w:t>
+            </w:r>
+            <w:r>
+              <w:rPr>
+                <w:sz w:val="20"/>
+                <w:szCs w:val="20"/>
+              </w:rPr>
+              <w:t>lass/search</w:t>
+            </w:r>
+            <w:proofErr w:type="gramStart"/>
+            <w:r>
+              <w:rPr>
+                <w:sz w:val="20"/>
+                <w:szCs w:val="20"/>
+              </w:rPr>
+              <w:t>/:query</w:t>
+            </w:r>
+            <w:proofErr w:type="gramEnd"/>
+          </w:p>
+        </w:tc>
+        <w:tc>
+          <w:tcPr>
+            <w:tcW w:w="2777" w:type="dxa"/>
+          </w:tcPr>
+          <w:p>
+            <w:pPr>
+              <w:cnfStyle w:val="000000000000" w:firstRow="0" w:lastRow="0" w:firstColumn="0" w:lastColumn="0" w:oddVBand="0" w:evenVBand="0" w:oddHBand="0" w:evenHBand="0" w:firstRowFirstColumn="0" w:firstRowLastColumn="0" w:lastRowFirstColumn="0" w:lastRowLastColumn="0"/>
+              <w:rPr>
+                <w:rFonts w:hint="eastAsia"/>
+              </w:rPr>
+            </w:pPr>
+          </w:p>
+        </w:tc>
+        <w:tc>
+          <w:tcPr>
+            <w:tcW w:w="2133" w:type="dxa"/>
+          </w:tcPr>
+          <w:p>
+            <w:pPr>
+              <w:cnfStyle w:val="000000000000" w:firstRow="0" w:lastRow="0" w:firstColumn="0" w:lastColumn="0" w:oddVBand="0" w:evenVBand="0" w:oddHBand="0" w:evenHBand="0" w:firstRowFirstColumn="0" w:firstRowLastColumn="0" w:lastRowFirstColumn="0" w:lastRowLastColumn="0"/>
+              <w:rPr>
+                <w:rFonts w:hint="eastAsia"/>
+              </w:rPr>
+            </w:pPr>
+            <w:proofErr w:type="gramStart"/>
+            <w:r>
+              <w:rPr>
+                <w:rFonts w:hint="eastAsia"/>
+              </w:rPr>
+              <w:t>c</w:t>
+            </w:r>
+            <w:r>
+              <w:t>lass[</w:t>
+            </w:r>
+            <w:proofErr w:type="gramEnd"/>
+            <w:r>
+              <w:t>]</w:t>
+            </w:r>
+          </w:p>
+        </w:tc>
+      </w:tr>
+      <w:tr>
+        <w:trPr>
+          <w:cnfStyle w:val="000000100000" w:firstRow="0" w:lastRow="0" w:firstColumn="0" w:lastColumn="0" w:oddVBand="0" w:evenVBand="0" w:oddHBand="1" w:evenHBand="0" w:firstRowFirstColumn="0" w:firstRowLastColumn="0" w:lastRowFirstColumn="0" w:lastRowLastColumn="0"/>
+        </w:trPr>
+        <w:tc>
+          <w:tcPr>
+            <w:cnfStyle w:val="001000000000" w:firstRow="0" w:lastRow="0" w:firstColumn="1" w:lastColumn="0" w:oddVBand="0" w:evenVBand="0" w:oddHBand="0" w:evenHBand="0" w:firstRowFirstColumn="0" w:firstRowLastColumn="0" w:lastRowFirstColumn="0" w:lastRowLastColumn="0"/>
+            <w:tcW w:w="1271" w:type="dxa"/>
+          </w:tcPr>
+          <w:p>
+            <w:pPr>
+              <w:rPr>
+                <w:rFonts w:hint="eastAsia"/>
+              </w:rPr>
+            </w:pPr>
+            <w:r>
+              <w:rPr>
+                <w:rFonts w:hint="eastAsia"/>
+              </w:rPr>
+              <w:t>학습 목록</w:t>
+            </w:r>
+          </w:p>
+        </w:tc>
+        <w:tc>
+          <w:tcPr>
+            <w:tcW w:w="2835" w:type="dxa"/>
+          </w:tcPr>
+          <w:p>
+            <w:pPr>
+              <w:cnfStyle w:val="000000100000" w:firstRow="0" w:lastRow="0" w:firstColumn="0" w:lastColumn="0" w:oddVBand="0" w:evenVBand="0" w:oddHBand="1" w:evenHBand="0" w:firstRowFirstColumn="0" w:firstRowLastColumn="0" w:lastRowFirstColumn="0" w:lastRowLastColumn="0"/>
+              <w:rPr>
+                <w:rFonts w:hint="eastAsia"/>
+                <w:sz w:val="20"/>
+                <w:szCs w:val="20"/>
+              </w:rPr>
+            </w:pPr>
+            <w:r>
+              <w:rPr>
+                <w:rFonts w:hint="eastAsia"/>
+                <w:sz w:val="20"/>
+                <w:szCs w:val="20"/>
+              </w:rPr>
+              <w:t>c</w:t>
+            </w:r>
+            <w:r>
+              <w:rPr>
+                <w:sz w:val="20"/>
+                <w:szCs w:val="20"/>
+              </w:rPr>
+              <w:t>lass/my</w:t>
+            </w:r>
+            <w:proofErr w:type="gramStart"/>
+            <w:r>
+              <w:rPr>
+                <w:sz w:val="20"/>
+                <w:szCs w:val="20"/>
+              </w:rPr>
+              <w:t>/:</w:t>
+            </w:r>
+            <w:proofErr w:type="spellStart"/>
+            <w:r>
+              <w:rPr>
+                <w:sz w:val="20"/>
+                <w:szCs w:val="20"/>
+              </w:rPr>
+              <w:t>userId</w:t>
+            </w:r>
+            <w:proofErr w:type="spellEnd"/>
+            <w:proofErr w:type="gramEnd"/>
+          </w:p>
+        </w:tc>
+        <w:tc>
+          <w:tcPr>
+            <w:tcW w:w="2777" w:type="dxa"/>
+          </w:tcPr>
+          <w:p>
+            <w:pPr>
+              <w:cnfStyle w:val="000000100000" w:firstRow="0" w:lastRow="0" w:firstColumn="0" w:lastColumn="0" w:oddVBand="0" w:evenVBand="0" w:oddHBand="1" w:evenHBand="0" w:firstRowFirstColumn="0" w:firstRowLastColumn="0" w:lastRowFirstColumn="0" w:lastRowLastColumn="0"/>
+              <w:rPr>
+                <w:rFonts w:hint="eastAsia"/>
+              </w:rPr>
+            </w:pPr>
+          </w:p>
+        </w:tc>
+        <w:tc>
+          <w:tcPr>
+            <w:tcW w:w="2133" w:type="dxa"/>
+          </w:tcPr>
+          <w:p>
+            <w:pPr>
+              <w:cnfStyle w:val="000000100000" w:firstRow="0" w:lastRow="0" w:firstColumn="0" w:lastColumn="0" w:oddVBand="0" w:evenVBand="0" w:oddHBand="1" w:evenHBand="0" w:firstRowFirstColumn="0" w:firstRowLastColumn="0" w:lastRowFirstColumn="0" w:lastRowLastColumn="0"/>
+              <w:rPr>
+                <w:rFonts w:hint="eastAsia"/>
+              </w:rPr>
+            </w:pPr>
+            <w:proofErr w:type="gramStart"/>
+            <w:r>
+              <w:rPr>
+                <w:rFonts w:hint="eastAsia"/>
+              </w:rPr>
+              <w:t>c</w:t>
+            </w:r>
+            <w:r>
+              <w:t>lass[</w:t>
+            </w:r>
+            <w:proofErr w:type="gramEnd"/>
+            <w:r>
+              <w:t>]</w:t>
+            </w:r>
+          </w:p>
+        </w:tc>
+      </w:tr>
+      <w:tr>
+        <w:tc>
+          <w:tcPr>
+            <w:cnfStyle w:val="001000000000" w:firstRow="0" w:lastRow="0" w:firstColumn="1" w:lastColumn="0" w:oddVBand="0" w:evenVBand="0" w:oddHBand="0" w:evenHBand="0" w:firstRowFirstColumn="0" w:firstRowLastColumn="0" w:lastRowFirstColumn="0" w:lastRowLastColumn="0"/>
+            <w:tcW w:w="1271" w:type="dxa"/>
+          </w:tcPr>
+          <w:p>
+            <w:pPr>
+              <w:rPr>
+                <w:rFonts w:hint="eastAsia"/>
+              </w:rPr>
+            </w:pPr>
+            <w:r>
+              <w:rPr>
+                <w:rFonts w:hint="eastAsia"/>
+              </w:rPr>
+              <w:t>강의 정보</w:t>
+            </w:r>
+          </w:p>
+        </w:tc>
+        <w:tc>
+          <w:tcPr>
+            <w:tcW w:w="2835" w:type="dxa"/>
+          </w:tcPr>
+          <w:p>
+            <w:pPr>
+              <w:cnfStyle w:val="000000000000" w:firstRow="0" w:lastRow="0" w:firstColumn="0" w:lastColumn="0" w:oddVBand="0" w:evenVBand="0" w:oddHBand="0" w:evenHBand="0" w:firstRowFirstColumn="0" w:firstRowLastColumn="0" w:lastRowFirstColumn="0" w:lastRowLastColumn="0"/>
+              <w:rPr>
+                <w:rFonts w:hint="eastAsia"/>
+                <w:sz w:val="20"/>
+                <w:szCs w:val="20"/>
+              </w:rPr>
+            </w:pPr>
+            <w:r>
+              <w:rPr>
+                <w:rFonts w:hint="eastAsia"/>
+                <w:sz w:val="20"/>
+                <w:szCs w:val="20"/>
+              </w:rPr>
+              <w:t>c</w:t>
+            </w:r>
+            <w:r>
+              <w:rPr>
+                <w:sz w:val="20"/>
+                <w:szCs w:val="20"/>
+              </w:rPr>
+              <w:t>lass</w:t>
+            </w:r>
+            <w:proofErr w:type="gramStart"/>
+            <w:r>
+              <w:rPr>
+                <w:sz w:val="20"/>
+                <w:szCs w:val="20"/>
+              </w:rPr>
+              <w:t>/:</w:t>
+            </w:r>
+            <w:proofErr w:type="spellStart"/>
+            <w:r>
+              <w:rPr>
+                <w:sz w:val="20"/>
+                <w:szCs w:val="20"/>
+              </w:rPr>
+              <w:t>classId</w:t>
+            </w:r>
+            <w:proofErr w:type="spellEnd"/>
+            <w:proofErr w:type="gramEnd"/>
+          </w:p>
+        </w:tc>
+        <w:tc>
+          <w:tcPr>
+            <w:tcW w:w="2777" w:type="dxa"/>
+          </w:tcPr>
+          <w:p>
+            <w:pPr>
+              <w:cnfStyle w:val="000000000000" w:firstRow="0" w:lastRow="0" w:firstColumn="0" w:lastColumn="0" w:oddVBand="0" w:evenVBand="0" w:oddHBand="0" w:evenHBand="0" w:firstRowFirstColumn="0" w:firstRowLastColumn="0" w:lastRowFirstColumn="0" w:lastRowLastColumn="0"/>
+              <w:rPr>
+                <w:rFonts w:hint="eastAsia"/>
+              </w:rPr>
+            </w:pPr>
+          </w:p>
+        </w:tc>
+        <w:tc>
+          <w:tcPr>
+            <w:tcW w:w="2133" w:type="dxa"/>
+          </w:tcPr>
+          <w:p>
+            <w:pPr>
+              <w:cnfStyle w:val="000000000000" w:firstRow="0" w:lastRow="0" w:firstColumn="0" w:lastColumn="0" w:oddVBand="0" w:evenVBand="0" w:oddHBand="0" w:evenHBand="0" w:firstRowFirstColumn="0" w:firstRowLastColumn="0" w:lastRowFirstColumn="0" w:lastRowLastColumn="0"/>
+              <w:rPr>
+                <w:rFonts w:hint="eastAsia"/>
+              </w:rPr>
+            </w:pPr>
+            <w:proofErr w:type="gramStart"/>
+            <w:r>
+              <w:rPr>
+                <w:rFonts w:hint="eastAsia"/>
+              </w:rPr>
+              <w:t>c</w:t>
+            </w:r>
+            <w:r>
+              <w:t>lass[</w:t>
+            </w:r>
+            <w:proofErr w:type="gramEnd"/>
+            <w:r>
+              <w:t>]</w:t>
+            </w:r>
+          </w:p>
+        </w:tc>
+      </w:tr>
+      <w:tr>
+        <w:trPr>
+          <w:cnfStyle w:val="000000100000" w:firstRow="0" w:lastRow="0" w:firstColumn="0" w:lastColumn="0" w:oddVBand="0" w:evenVBand="0" w:oddHBand="1" w:evenHBand="0" w:firstRowFirstColumn="0" w:firstRowLastColumn="0" w:lastRowFirstColumn="0" w:lastRowLastColumn="0"/>
+        </w:trPr>
+        <w:tc>
+          <w:tcPr>
+            <w:cnfStyle w:val="001000000000" w:firstRow="0" w:lastRow="0" w:firstColumn="1" w:lastColumn="0" w:oddVBand="0" w:evenVBand="0" w:oddHBand="0" w:evenHBand="0" w:firstRowFirstColumn="0" w:firstRowLastColumn="0" w:lastRowFirstColumn="0" w:lastRowLastColumn="0"/>
+            <w:tcW w:w="1271" w:type="dxa"/>
+          </w:tcPr>
+          <w:p>
+            <w:pPr>
+              <w:rPr>
+                <w:rFonts w:hint="eastAsia"/>
+              </w:rPr>
+            </w:pPr>
+            <w:r>
+              <w:rPr>
+                <w:rFonts w:hint="eastAsia"/>
+              </w:rPr>
+              <w:t>강의 진도</w:t>
+            </w:r>
+          </w:p>
+        </w:tc>
+        <w:tc>
+          <w:tcPr>
+            <w:tcW w:w="2835" w:type="dxa"/>
+          </w:tcPr>
+          <w:p>
+            <w:pPr>
+              <w:cnfStyle w:val="000000100000" w:firstRow="0" w:lastRow="0" w:firstColumn="0" w:lastColumn="0" w:oddVBand="0" w:evenVBand="0" w:oddHBand="1" w:evenHBand="0" w:firstRowFirstColumn="0" w:firstRowLastColumn="0" w:lastRowFirstColumn="0" w:lastRowLastColumn="0"/>
+              <w:rPr>
+                <w:rFonts w:hint="eastAsia"/>
+                <w:sz w:val="20"/>
+                <w:szCs w:val="20"/>
+              </w:rPr>
+            </w:pPr>
+            <w:r>
+              <w:rPr>
+                <w:rFonts w:hint="eastAsia"/>
+                <w:sz w:val="20"/>
+                <w:szCs w:val="20"/>
+              </w:rPr>
+              <w:t>c</w:t>
+            </w:r>
+            <w:r>
+              <w:rPr>
+                <w:sz w:val="20"/>
+                <w:szCs w:val="20"/>
+              </w:rPr>
+              <w:t>lass/process</w:t>
+            </w:r>
+            <w:proofErr w:type="gramStart"/>
+            <w:r>
+              <w:rPr>
+                <w:sz w:val="20"/>
+                <w:szCs w:val="20"/>
+              </w:rPr>
+              <w:t>/:</w:t>
+            </w:r>
+            <w:proofErr w:type="spellStart"/>
+            <w:r>
+              <w:rPr>
+                <w:sz w:val="20"/>
+                <w:szCs w:val="20"/>
+              </w:rPr>
+              <w:t>userId</w:t>
+            </w:r>
+            <w:proofErr w:type="spellEnd"/>
+            <w:proofErr w:type="gramEnd"/>
+            <w:r>
+              <w:rPr>
+                <w:sz w:val="20"/>
+                <w:szCs w:val="20"/>
+              </w:rPr>
+              <w:t>/:</w:t>
+            </w:r>
+            <w:proofErr w:type="spellStart"/>
+            <w:r>
+              <w:rPr>
+                <w:sz w:val="20"/>
+                <w:szCs w:val="20"/>
+              </w:rPr>
+              <w:t>classId</w:t>
+            </w:r>
+            <w:proofErr w:type="spellEnd"/>
+          </w:p>
+        </w:tc>
+        <w:tc>
+          <w:tcPr>
+            <w:tcW w:w="2777" w:type="dxa"/>
+          </w:tcPr>
+          <w:p>
+            <w:pPr>
+              <w:cnfStyle w:val="000000100000" w:firstRow="0" w:lastRow="0" w:firstColumn="0" w:lastColumn="0" w:oddVBand="0" w:evenVBand="0" w:oddHBand="1" w:evenHBand="0" w:firstRowFirstColumn="0" w:firstRowLastColumn="0" w:lastRowFirstColumn="0" w:lastRowLastColumn="0"/>
+              <w:rPr>
+                <w:rFonts w:hint="eastAsia"/>
+              </w:rPr>
+            </w:pPr>
+          </w:p>
+        </w:tc>
+        <w:tc>
+          <w:tcPr>
+            <w:tcW w:w="2133" w:type="dxa"/>
+          </w:tcPr>
+          <w:p>
+            <w:pPr>
+              <w:cnfStyle w:val="000000100000" w:firstRow="0" w:lastRow="0" w:firstColumn="0" w:lastColumn="0" w:oddVBand="0" w:evenVBand="0" w:oddHBand="1" w:evenHBand="0" w:firstRowFirstColumn="0" w:firstRowLastColumn="0" w:lastRowFirstColumn="0" w:lastRowLastColumn="0"/>
+              <w:rPr>
+                <w:rFonts w:hint="eastAsia"/>
+              </w:rPr>
+            </w:pPr>
+            <w:proofErr w:type="gramStart"/>
+            <w:r>
+              <w:rPr>
+                <w:rFonts w:hint="eastAsia"/>
+              </w:rPr>
+              <w:t>p</w:t>
+            </w:r>
+            <w:r>
+              <w:t>rocess[</w:t>
+            </w:r>
+            <w:proofErr w:type="gramEnd"/>
+            <w:r>
+              <w:t>]</w:t>
+            </w:r>
+          </w:p>
+        </w:tc>
+      </w:tr>
+      <w:tr>
+        <w:tc>
+          <w:tcPr>
+            <w:cnfStyle w:val="001000000000" w:firstRow="0" w:lastRow="0" w:firstColumn="1" w:lastColumn="0" w:oddVBand="0" w:evenVBand="0" w:oddHBand="0" w:evenHBand="0" w:firstRowFirstColumn="0" w:firstRowLastColumn="0" w:lastRowFirstColumn="0" w:lastRowLastColumn="0"/>
+            <w:tcW w:w="1271" w:type="dxa"/>
+          </w:tcPr>
+          <w:p>
+            <w:pPr>
+              <w:rPr>
+                <w:rFonts w:hint="eastAsia"/>
+              </w:rPr>
+            </w:pPr>
+            <w:r>
+              <w:rPr>
+                <w:rFonts w:hint="eastAsia"/>
+              </w:rPr>
+              <w:t>강의 공지</w:t>
+            </w:r>
+          </w:p>
+        </w:tc>
+        <w:tc>
+          <w:tcPr>
+            <w:tcW w:w="2835" w:type="dxa"/>
+          </w:tcPr>
+          <w:p>
+            <w:pPr>
+              <w:cnfStyle w:val="000000000000" w:firstRow="0" w:lastRow="0" w:firstColumn="0" w:lastColumn="0" w:oddVBand="0" w:evenVBand="0" w:oddHBand="0" w:evenHBand="0" w:firstRowFirstColumn="0" w:firstRowLastColumn="0" w:lastRowFirstColumn="0" w:lastRowLastColumn="0"/>
+              <w:rPr>
+                <w:rFonts w:hint="eastAsia"/>
+                <w:sz w:val="20"/>
+                <w:szCs w:val="20"/>
+              </w:rPr>
+            </w:pPr>
+            <w:r>
+              <w:rPr>
+                <w:rFonts w:hint="eastAsia"/>
+                <w:sz w:val="20"/>
+                <w:szCs w:val="20"/>
+              </w:rPr>
+              <w:t>c</w:t>
+            </w:r>
+            <w:r>
+              <w:rPr>
+                <w:sz w:val="20"/>
+                <w:szCs w:val="20"/>
+              </w:rPr>
+              <w:t>lass/notice</w:t>
+            </w:r>
+            <w:proofErr w:type="gramStart"/>
+            <w:r>
+              <w:rPr>
+                <w:sz w:val="20"/>
+                <w:szCs w:val="20"/>
+              </w:rPr>
+              <w:t>/:</w:t>
+            </w:r>
+            <w:proofErr w:type="spellStart"/>
+            <w:r>
+              <w:rPr>
+                <w:sz w:val="20"/>
+                <w:szCs w:val="20"/>
+              </w:rPr>
+              <w:t>classId</w:t>
+            </w:r>
+            <w:proofErr w:type="spellEnd"/>
+            <w:proofErr w:type="gramEnd"/>
+          </w:p>
+        </w:tc>
+        <w:tc>
+          <w:tcPr>
+            <w:tcW w:w="2777" w:type="dxa"/>
+          </w:tcPr>
+          <w:p>
+            <w:pPr>
+              <w:cnfStyle w:val="000000000000" w:firstRow="0" w:lastRow="0" w:firstColumn="0" w:lastColumn="0" w:oddVBand="0" w:evenVBand="0" w:oddHBand="0" w:evenHBand="0" w:firstRowFirstColumn="0" w:firstRowLastColumn="0" w:lastRowFirstColumn="0" w:lastRowLastColumn="0"/>
+              <w:rPr>
+                <w:rFonts w:hint="eastAsia"/>
+              </w:rPr>
+            </w:pPr>
+          </w:p>
+        </w:tc>
+        <w:tc>
+          <w:tcPr>
+            <w:tcW w:w="2133" w:type="dxa"/>
+          </w:tcPr>
+          <w:p>
+            <w:pPr>
+              <w:cnfStyle w:val="000000000000" w:firstRow="0" w:lastRow="0" w:firstColumn="0" w:lastColumn="0" w:oddVBand="0" w:evenVBand="0" w:oddHBand="0" w:evenHBand="0" w:firstRowFirstColumn="0" w:firstRowLastColumn="0" w:lastRowFirstColumn="0" w:lastRowLastColumn="0"/>
+              <w:rPr>
+                <w:rFonts w:hint="eastAsia"/>
+              </w:rPr>
+            </w:pPr>
+            <w:proofErr w:type="gramStart"/>
+            <w:r>
+              <w:rPr>
+                <w:rFonts w:hint="eastAsia"/>
+              </w:rPr>
+              <w:t>n</w:t>
+            </w:r>
+            <w:r>
+              <w:t>otice[</w:t>
+            </w:r>
+            <w:proofErr w:type="gramEnd"/>
+            <w:r>
+              <w:t>]</w:t>
+            </w:r>
+          </w:p>
+        </w:tc>
+      </w:tr>
+      <w:tr>
+        <w:trPr>
+          <w:cnfStyle w:val="000000100000" w:firstRow="0" w:lastRow="0" w:firstColumn="0" w:lastColumn="0" w:oddVBand="0" w:evenVBand="0" w:oddHBand="1" w:evenHBand="0" w:firstRowFirstColumn="0" w:firstRowLastColumn="0" w:lastRowFirstColumn="0" w:lastRowLastColumn="0"/>
+        </w:trPr>
+        <w:tc>
+          <w:tcPr>
+            <w:cnfStyle w:val="001000000000" w:firstRow="0" w:lastRow="0" w:firstColumn="1" w:lastColumn="0" w:oddVBand="0" w:evenVBand="0" w:oddHBand="0" w:evenHBand="0" w:firstRowFirstColumn="0" w:firstRowLastColumn="0" w:lastRowFirstColumn="0" w:lastRowLastColumn="0"/>
+            <w:tcW w:w="1271" w:type="dxa"/>
+          </w:tcPr>
+          <w:p>
+            <w:pPr>
+              <w:rPr>
+                <w:rFonts w:hint="eastAsia"/>
+              </w:rPr>
+            </w:pPr>
+            <w:r>
+              <w:t xml:space="preserve">강의 </w:t>
+            </w:r>
+            <w:r>
+              <w:rPr>
+                <w:rFonts w:hint="eastAsia"/>
+              </w:rPr>
+              <w:t>수강</w:t>
+            </w:r>
+          </w:p>
+        </w:tc>
+        <w:tc>
+          <w:tcPr>
+            <w:tcW w:w="2835" w:type="dxa"/>
+          </w:tcPr>
+          <w:p>
+            <w:pPr>
+              <w:cnfStyle w:val="000000100000" w:firstRow="0" w:lastRow="0" w:firstColumn="0" w:lastColumn="0" w:oddVBand="0" w:evenVBand="0" w:oddHBand="1" w:evenHBand="0" w:firstRowFirstColumn="0" w:firstRowLastColumn="0" w:lastRowFirstColumn="0" w:lastRowLastColumn="0"/>
+              <w:rPr>
+                <w:rFonts w:hint="eastAsia"/>
+                <w:sz w:val="20"/>
+                <w:szCs w:val="20"/>
+              </w:rPr>
+            </w:pPr>
+            <w:r>
+              <w:rPr>
+                <w:rFonts w:hint="eastAsia"/>
+                <w:sz w:val="20"/>
+                <w:szCs w:val="20"/>
+              </w:rPr>
+              <w:t>c</w:t>
+            </w:r>
+            <w:r>
+              <w:rPr>
+                <w:sz w:val="20"/>
+                <w:szCs w:val="20"/>
+              </w:rPr>
+              <w:t>lass</w:t>
+            </w:r>
+            <w:proofErr w:type="gramStart"/>
+            <w:r>
+              <w:rPr>
+                <w:sz w:val="20"/>
+                <w:szCs w:val="20"/>
+              </w:rPr>
+              <w:t>/:</w:t>
+            </w:r>
+            <w:proofErr w:type="spellStart"/>
+            <w:r>
+              <w:rPr>
+                <w:sz w:val="20"/>
+                <w:szCs w:val="20"/>
+              </w:rPr>
+              <w:t>classId</w:t>
+            </w:r>
+            <w:proofErr w:type="spellEnd"/>
+            <w:proofErr w:type="gramEnd"/>
+            <w:r>
+              <w:rPr>
+                <w:sz w:val="20"/>
+                <w:szCs w:val="20"/>
+              </w:rPr>
+              <w:t>/:</w:t>
+            </w:r>
+            <w:proofErr w:type="spellStart"/>
+            <w:r>
+              <w:rPr>
+                <w:sz w:val="20"/>
+                <w:szCs w:val="20"/>
+              </w:rPr>
+              <w:t>contentId</w:t>
+            </w:r>
+            <w:proofErr w:type="spellEnd"/>
+          </w:p>
+        </w:tc>
+        <w:tc>
+          <w:tcPr>
+            <w:tcW w:w="2777" w:type="dxa"/>
+          </w:tcPr>
+          <w:p>
+            <w:pPr>
+              <w:cnfStyle w:val="000000100000" w:firstRow="0" w:lastRow="0" w:firstColumn="0" w:lastColumn="0" w:oddVBand="0" w:evenVBand="0" w:oddHBand="1" w:evenHBand="0" w:firstRowFirstColumn="0" w:firstRowLastColumn="0" w:lastRowFirstColumn="0" w:lastRowLastColumn="0"/>
+              <w:rPr>
+                <w:rFonts w:hint="eastAsia"/>
+              </w:rPr>
+            </w:pPr>
+          </w:p>
+        </w:tc>
+        <w:tc>
+          <w:tcPr>
+            <w:tcW w:w="2133" w:type="dxa"/>
+          </w:tcPr>
+          <w:p>
+            <w:pPr>
+              <w:cnfStyle w:val="000000100000" w:firstRow="0" w:lastRow="0" w:firstColumn="0" w:lastColumn="0" w:oddVBand="0" w:evenVBand="0" w:oddHBand="1" w:evenHBand="0" w:firstRowFirstColumn="0" w:firstRowLastColumn="0" w:lastRowFirstColumn="0" w:lastRowLastColumn="0"/>
+              <w:rPr>
+                <w:rFonts w:hint="eastAsia"/>
+              </w:rPr>
+            </w:pPr>
+            <w:r>
+              <w:rPr>
+                <w:rFonts w:hint="eastAsia"/>
+              </w:rPr>
+              <w:t>c</w:t>
+            </w:r>
+            <w:r>
+              <w:t>ontent</w:t>
+            </w:r>
+          </w:p>
+        </w:tc>
+      </w:tr>
+    </w:tbl>
+    <w:p>
+      <w:pPr>
+        <w:rPr>
+          <w:rFonts w:hint="eastAsia"/>
+        </w:rPr>
+      </w:pPr>
+    </w:p>
+    <w:p>
+      <w:pPr>
+        <w:pStyle w:val="2"/>
+      </w:pPr>
+      <w:r>
+        <w:rPr>
+          <w:rFonts w:hint="eastAsia"/>
+        </w:rPr>
+        <w:t>블록체인</w:t>
+      </w:r>
+    </w:p>
+    <w:p>
+      <w:pPr>
+        <w:pStyle w:val="3"/>
+      </w:pPr>
+      <w:r>
+        <w:rPr>
+          <w:rFonts w:hint="eastAsia"/>
+        </w:rPr>
+        <w:t>개발 환경 설정</w:t>
+      </w:r>
+      <w:r>
+        <w:rPr>
+          <w:rFonts w:hint="eastAsia"/>
+        </w:rPr>
+        <w:t xml:space="preserve"> 및 </w:t>
+      </w:r>
+      <w:proofErr w:type="spellStart"/>
+      <w:r>
+        <w:t>dApp</w:t>
+      </w:r>
+      <w:proofErr w:type="spellEnd"/>
+      <w:r>
+        <w:t xml:space="preserve"> </w:t>
+      </w:r>
+      <w:r>
+        <w:rPr>
+          <w:rFonts w:hint="eastAsia"/>
+        </w:rPr>
+        <w:t>개발</w:t>
+      </w:r>
+    </w:p>
+    <w:p>
+      <w:pPr>
+        <w:pStyle w:val="af2"/>
+        <w:numPr>
+          <w:ilvl w:val="0"/>
+          <w:numId w:val="13"/>
+        </w:numPr>
+        <w:ind w:leftChars="0"/>
+      </w:pPr>
+      <w:r>
+        <w:t>Geth</w:t>
+      </w:r>
+    </w:p>
+    <w:p>
+      <w:r>
+        <w:rPr>
+          <w:rFonts w:hint="eastAsia"/>
+        </w:rPr>
+        <w:t xml:space="preserve">이더리움 클라이언트 기능 사용 위해 </w:t>
+      </w:r>
+      <w:r>
+        <w:rPr>
+          <w:rFonts w:hint="eastAsia"/>
+        </w:rPr>
+        <w:t>G</w:t>
+      </w:r>
+      <w:r>
+        <w:rPr>
+          <w:rFonts w:hint="eastAsia"/>
+        </w:rPr>
+        <w:t>o</w:t>
+      </w:r>
+      <w:r>
+        <w:t xml:space="preserve"> </w:t>
+      </w:r>
+      <w:r>
+        <w:t xml:space="preserve">Ethereum </w:t>
+      </w:r>
+      <w:r>
+        <w:rPr>
+          <w:rFonts w:hint="eastAsia"/>
+        </w:rPr>
+        <w:t>클라이언트</w:t>
+      </w:r>
+      <w:r>
+        <w:rPr>
+          <w:rFonts w:hint="eastAsia"/>
+        </w:rPr>
+        <w:t>를 설치</w:t>
+      </w:r>
+      <w:r>
+        <w:rPr>
+          <w:rFonts w:hint="eastAsia"/>
+        </w:rPr>
+        <w:t>하였다.</w:t>
+      </w:r>
+    </w:p>
+    <w:p>
+      <w:r>
+        <w:t>Geth</w:t>
+      </w:r>
+      <w:r>
+        <w:rPr>
+          <w:rFonts w:hint="eastAsia"/>
+        </w:rPr>
+        <w:t xml:space="preserve">는 </w:t>
+      </w:r>
+      <w:r>
+        <w:t xml:space="preserve">CLI </w:t>
+      </w:r>
+      <w:r>
+        <w:rPr>
+          <w:rFonts w:hint="eastAsia"/>
+        </w:rPr>
+        <w:t xml:space="preserve">기반 메인 이더리움 클라이언트로 </w:t>
+      </w:r>
+      <w:r>
+        <w:rPr>
+          <w:rFonts w:hint="eastAsia"/>
+        </w:rPr>
+        <w:t>메인 테스트,</w:t>
+      </w:r>
+      <w:r>
+        <w:t xml:space="preserve"> </w:t>
+      </w:r>
+      <w:r>
+        <w:rPr>
+          <w:rFonts w:hint="eastAsia"/>
+        </w:rPr>
+        <w:t xml:space="preserve">사설 이더리움 네트워크에 접근할 수 있도록 </w:t>
+      </w:r>
+      <w:r>
+        <w:rPr>
+          <w:rFonts w:hint="eastAsia"/>
+        </w:rPr>
+        <w:t>하는 프로그램,</w:t>
+      </w:r>
+      <w:r>
+        <w:t xml:space="preserve"> </w:t>
+      </w:r>
+      <w:proofErr w:type="spellStart"/>
+      <w:r>
+        <w:rPr>
+          <w:rFonts w:hint="eastAsia"/>
+        </w:rPr>
+        <w:t>이더리움의</w:t>
+      </w:r>
+      <w:proofErr w:type="spellEnd"/>
+      <w:r>
+        <w:rPr>
+          <w:rFonts w:hint="eastAsia"/>
+        </w:rPr>
+        <w:t xml:space="preserve"> 모든 상태를 저장하는 풀 아카이브 노드와 실시간으로 검색 데이터를 검색할 수 있는 라이트 </w:t>
+      </w:r>
+      <w:r>
+        <w:rPr>
+          <w:rFonts w:hint="eastAsia"/>
+        </w:rPr>
+        <w:t>노드 기능이 있</w:t>
+      </w:r>
+      <w:r>
+        <w:rPr>
+          <w:rFonts w:hint="eastAsia"/>
+        </w:rPr>
+        <w:t>다.</w:t>
+      </w:r>
+      <w:sdt>
+        <w:sdtPr>
+          <w:rPr>
+            <w:rFonts w:hint="eastAsia"/>
+          </w:rPr>
+          <w:id w:val="2010483410"/>
+          <w:citation/>
+        </w:sdtPr>
+        <w:sdtContent>
+          <w:r>
+            <w:fldChar w:fldCharType="begin"/>
+          </w:r>
+          <w:r>
+            <w:instrText xml:space="preserve">CITATION 조수현17 \l 1042 </w:instrText>
+          </w:r>
+          <w:r>
+            <w:fldChar w:fldCharType="separate"/>
+          </w:r>
+          <w:r>
+            <w:rPr>
+              <w:noProof/>
+            </w:rPr>
+            <w:t xml:space="preserve"> [3]</w:t>
+          </w:r>
+          <w:r>
+            <w:fldChar w:fldCharType="end"/>
+          </w:r>
+        </w:sdtContent>
+      </w:sdt>
+    </w:p>
+    <w:p>
+      <w:pPr>
+        <w:rPr>
+          <w:rFonts w:hint="eastAsia"/>
+        </w:rPr>
+      </w:pPr>
+      <w:r>
+        <w:rPr>
+          <w:rFonts w:hint="eastAsia"/>
+        </w:rPr>
+        <w:t>G</w:t>
+      </w:r>
+      <w:r>
+        <w:t>eth</w:t>
+      </w:r>
+      <w:r>
+        <w:rPr>
+          <w:rFonts w:hint="eastAsia"/>
+        </w:rPr>
+        <w:t xml:space="preserve">를 사용하여 제네시스 블록을 </w:t>
+      </w:r>
+      <w:r>
+        <w:rPr>
+          <w:rFonts w:hint="eastAsia"/>
+        </w:rPr>
+        <w:t>생성하고 사설 이더리움 네트워크를 실행하였다.</w:t>
+      </w:r>
+    </w:p>
+    <w:p>
+      <w:r>
+        <w:lastRenderedPageBreak/>
+        <w:drawing>
+          <wp:inline distT="0" distB="0" distL="0" distR="0" wp14:anchorId="4C59D546" wp14:editId="11B24FA0">
+            <wp:extent cx="5731510" cy="2997200"/>
+            <wp:effectExtent l="0" t="0" r="2540" b="0"/>
+            <wp:docPr id="3" name="그림 3" descr="텍스트이(가) 표시된 사진&#10;&#10;자동 생성된 설명"/>
+            <wp:cNvGraphicFramePr>
+              <a:graphicFrameLocks xmlns:a="http://schemas.openxmlformats.org/drawingml/2006/main" noChangeAspect="1"/>
+            </wp:cNvGraphicFramePr>
+            <a:graphic xmlns:a="http://schemas.openxmlformats.org/drawingml/2006/main">
+              <a:graphicData uri="http://schemas.openxmlformats.org/drawingml/2006/picture">
+                <pic:pic xmlns:pic="http://schemas.openxmlformats.org/drawingml/2006/picture">
+                  <pic:nvPicPr>
+                    <pic:cNvPr id="3" name="그림 3" descr="텍스트이(가) 표시된 사진&#10;&#10;자동 생성된 설명"/>
+                    <pic:cNvPicPr/>
+                  </pic:nvPicPr>
+                  <pic:blipFill>
+                    <a:blip r:embed="rId12"/>
+                    <a:stretch>
+                      <a:fillRect/>
+                    </a:stretch>
+                  </pic:blipFill>
+                  <pic:spPr>
+                    <a:xfrm>
+                      <a:off x="0" y="0"/>
+                      <a:ext cx="5731510" cy="2997200"/>
+                    </a:xfrm>
+                    <a:prstGeom prst="rect">
+                      <a:avLst/>
+                    </a:prstGeom>
+                  </pic:spPr>
+                </pic:pic>
+              </a:graphicData>
+            </a:graphic>
+          </wp:inline>
+        </w:drawing>
+      </w:r>
+    </w:p>
+    <w:p>
+      <w:pPr>
+        <w:pStyle w:val="af2"/>
+        <w:numPr>
+          <w:ilvl w:val="0"/>
+          <w:numId w:val="13"/>
+        </w:numPr>
+        <w:ind w:leftChars="0"/>
+      </w:pPr>
+      <w:r>
+        <w:rPr>
+          <w:rFonts w:hint="eastAsia"/>
+        </w:rPr>
+        <w:t>T</w:t>
+      </w:r>
+      <w:r>
+        <w:t>ruffle</w:t>
+      </w:r>
+      <w:r>
+        <w:rPr>
+          <w:rFonts w:hint="eastAsia"/>
+        </w:rPr>
+        <w:t xml:space="preserve">과 </w:t>
+      </w:r>
+      <w:r>
+        <w:t>Ganache</w:t>
+      </w:r>
+    </w:p>
+    <w:p>
+      <w:r>
+        <w:drawing>
+          <wp:inline distT="0" distB="0" distL="0" distR="0" wp14:anchorId="2AA23456" wp14:editId="0FE64426">
+            <wp:extent cx="5731510" cy="4041140"/>
+            <wp:effectExtent l="0" t="0" r="2540" b="0"/>
+            <wp:docPr id="5" name="그림 5" descr="텍스트이(가) 표시된 사진&#10;&#10;자동 생성된 설명"/>
+            <wp:cNvGraphicFramePr>
+              <a:graphicFrameLocks xmlns:a="http://schemas.openxmlformats.org/drawingml/2006/main" noChangeAspect="1"/>
+            </wp:cNvGraphicFramePr>
+            <a:graphic xmlns:a="http://schemas.openxmlformats.org/drawingml/2006/main">
+              <a:graphicData uri="http://schemas.openxmlformats.org/drawingml/2006/picture">
+                <pic:pic xmlns:pic="http://schemas.openxmlformats.org/drawingml/2006/picture">
+                  <pic:nvPicPr>
+                    <pic:cNvPr id="5" name="그림 5" descr="텍스트이(가) 표시된 사진&#10;&#10;자동 생성된 설명"/>
+                    <pic:cNvPicPr/>
+                  </pic:nvPicPr>
+                  <pic:blipFill>
+                    <a:blip r:embed="rId13"/>
+                    <a:stretch>
+                      <a:fillRect/>
+                    </a:stretch>
+                  </pic:blipFill>
+                  <pic:spPr>
+                    <a:xfrm>
+                      <a:off x="0" y="0"/>
+                      <a:ext cx="5731510" cy="4041140"/>
+                    </a:xfrm>
+                    <a:prstGeom prst="rect">
+                      <a:avLst/>
+                    </a:prstGeom>
+                  </pic:spPr>
+                </pic:pic>
+              </a:graphicData>
+            </a:graphic>
+          </wp:inline>
+        </w:drawing>
+      </w:r>
+    </w:p>
+    <w:p>
+      <w:pPr>
+        <w:pStyle w:val="af2"/>
+        <w:numPr>
+          <w:ilvl w:val="0"/>
+          <w:numId w:val="13"/>
+        </w:numPr>
+        <w:ind w:leftChars="0"/>
+      </w:pPr>
+      <w:r>
+        <w:rPr>
+          <w:rFonts w:hint="eastAsia"/>
+        </w:rPr>
+        <w:t>R</w:t>
+      </w:r>
+      <w:r>
+        <w:t>emix</w:t>
+      </w:r>
+    </w:p>
+    <w:p>
+      <w:pPr>
+        <w:rPr>
+          <w:rFonts w:hint="eastAsia"/>
+        </w:rPr>
+      </w:pPr>
+      <w:r>
+        <w:lastRenderedPageBreak/>
+        <w:drawing>
+          <wp:inline distT="0" distB="0" distL="0" distR="0" wp14:anchorId="0AE7F680" wp14:editId="5C893DF3">
+            <wp:extent cx="5731510" cy="3105785"/>
+            <wp:effectExtent l="0" t="0" r="2540" b="0"/>
+            <wp:docPr id="7" name="그림 7" descr="텍스트, 스크린샷, 모니터, 전자기기이(가) 표시된 사진&#10;&#10;자동 생성된 설명"/>
+            <wp:cNvGraphicFramePr>
+              <a:graphicFrameLocks xmlns:a="http://schemas.openxmlformats.org/drawingml/2006/main" noChangeAspect="1"/>
+            </wp:cNvGraphicFramePr>
+            <a:graphic xmlns:a="http://schemas.openxmlformats.org/drawingml/2006/main">
+              <a:graphicData uri="http://schemas.openxmlformats.org/drawingml/2006/picture">
+                <pic:pic xmlns:pic="http://schemas.openxmlformats.org/drawingml/2006/picture">
+                  <pic:nvPicPr>
+                    <pic:cNvPr id="7" name="그림 7" descr="텍스트, 스크린샷, 모니터, 전자기기이(가) 표시된 사진&#10;&#10;자동 생성된 설명"/>
+                    <pic:cNvPicPr/>
+                  </pic:nvPicPr>
+                  <pic:blipFill>
+                    <a:blip r:embed="rId14"/>
+                    <a:stretch>
+                      <a:fillRect/>
+                    </a:stretch>
+                  </pic:blipFill>
+                  <pic:spPr>
+                    <a:xfrm>
+                      <a:off x="0" y="0"/>
+                      <a:ext cx="5731510" cy="3105785"/>
+                    </a:xfrm>
+                    <a:prstGeom prst="rect">
+                      <a:avLst/>
+                    </a:prstGeom>
+                  </pic:spPr>
+                </pic:pic>
+              </a:graphicData>
+            </a:graphic>
+          </wp:inline>
+        </w:drawing>
+      </w:r>
+    </w:p>
+    <w:p>
+      <w:pPr>
+        <w:rPr>
+          <w:rFonts w:hint="eastAsia"/>
+        </w:rPr>
+      </w:pPr>
+    </w:p>
+    <w:p>
       <w:r>
         <w:br w:type="page"/>
       </w:r>
     </w:p>
-    <w:bookmarkStart w:id="25" w:name="_Toc99307085" w:displacedByCustomXml="next"/>
+    <w:bookmarkStart w:id="21" w:name="_Toc99307085" w:displacedByCustomXml="next"/>
     <w:sdt>
       <w:sdtPr>
         <w:rPr>
@@ -10272,7 +17573,7 @@
             </w:rPr>
             <w:t>인용 자료</w:t>
           </w:r>
-          <w:bookmarkEnd w:id="25"/>
+          <w:bookmarkEnd w:id="21"/>
         </w:p>
         <w:p>
           <w:pPr>
@@ -10308,7 +17609,7 @@
           </w:tblGrid>
           <w:tr>
             <w:trPr>
-              <w:divId w:val="1770806446"/>
+              <w:divId w:val="733938371"/>
               <w:tblCellSpacing w:w="15" w:type="dxa"/>
             </w:trPr>
             <w:tc>
@@ -10358,7 +17659,7 @@
           </w:tr>
           <w:tr>
             <w:trPr>
-              <w:divId w:val="1770806446"/>
+              <w:divId w:val="733938371"/>
               <w:tblCellSpacing w:w="15" w:type="dxa"/>
             </w:trPr>
             <w:tc>
@@ -10406,10 +17707,60 @@
               </w:p>
             </w:tc>
           </w:tr>
+          <w:tr>
+            <w:trPr>
+              <w:divId w:val="733938371"/>
+              <w:tblCellSpacing w:w="15" w:type="dxa"/>
+            </w:trPr>
+            <w:tc>
+              <w:tcPr>
+                <w:tcW w:w="50" w:type="pct"/>
+                <w:hideMark/>
+              </w:tcPr>
+              <w:p>
+                <w:pPr>
+                  <w:pStyle w:val="af5"/>
+                  <w:rPr>
+                    <w:rFonts w:hint="eastAsia"/>
+                    <w:noProof/>
+                  </w:rPr>
+                </w:pPr>
+                <w:r>
+                  <w:rPr>
+                    <w:rFonts w:hint="eastAsia"/>
+                    <w:noProof/>
+                  </w:rPr>
+                  <w:t xml:space="preserve">[3] </w:t>
+                </w:r>
+              </w:p>
+            </w:tc>
+            <w:tc>
+              <w:tcPr>
+                <w:tcW w:w="0" w:type="auto"/>
+                <w:hideMark/>
+              </w:tcPr>
+              <w:p>
+                <w:pPr>
+                  <w:pStyle w:val="af5"/>
+                  <w:rPr>
+                    <w:rFonts w:hint="eastAsia"/>
+                    <w:noProof/>
+                  </w:rPr>
+                </w:pPr>
+                <w:r>
+                  <w:rPr>
+                    <w:rFonts w:hint="eastAsia"/>
+                    <w:noProof/>
+                  </w:rPr>
+                  <w:t xml:space="preserve">조수현, 이정빈, 박재용, 이대건 그리고 인호, 이더리움 베이직, 북스타, 2017. </w:t>
+                </w:r>
+              </w:p>
+            </w:tc>
+          </w:tr>
         </w:tbl>
         <w:p>
           <w:pPr>
-            <w:divId w:val="1770806446"/>
+            <w:divId w:val="733938371"/>
             <w:rPr>
               <w:noProof/>
             </w:rPr>
@@ -10427,7 +17778,7 @@
       </w:sdtContent>
     </w:sdt>
     <w:sectPr>
-      <w:footerReference w:type="default" r:id="rId12"/>
+      <w:footerReference w:type="default" r:id="rId15"/>
       <w:pgSz w:w="11906" w:h="16838"/>
       <w:pgMar w:top="1701" w:right="1440" w:bottom="1440" w:left="1440" w:header="0" w:footer="0" w:gutter="0"/>
       <w:pgNumType w:start="0"/>
@@ -10538,6 +17889,118 @@
 <file path=word/numbering.xml><?xml version="1.0" encoding="utf-8"?>
 <w:numbering xmlns:wpc="http://schemas.microsoft.com/office/word/2010/wordprocessingCanvas" xmlns:cx="http://schemas.microsoft.com/office/drawing/2014/chartex" xmlns:cx1="http://schemas.microsoft.com/office/drawing/2015/9/8/chartex" xmlns:cx2="http://schemas.microsoft.com/office/drawing/2015/10/21/chartex" xmlns:cx3="http://schemas.microsoft.com/office/drawing/2016/5/9/chartex" xmlns:cx4="http://schemas.microsoft.com/office/drawing/2016/5/10/chartex" xmlns:cx5="http://schemas.microsoft.com/office/drawing/2016/5/11/chartex" xmlns:cx6="http://schemas.microsoft.com/office/drawing/2016/5/12/chartex" xmlns:cx7="http://schemas.microsoft.com/office/drawing/2016/5/13/chartex" xmlns:cx8="http://schemas.microsoft.com/office/drawing/2016/5/14/chartex" xmlns:mc="http://schemas.openxmlformats.org/markup-compatibility/2006" xmlns:aink="http://schemas.microsoft.com/office/drawing/2016/ink" xmlns:am3d="http://schemas.microsoft.com/office/drawing/2017/model3d" xmlns:o="urn:schemas-microsoft-com:office:office" xmlns:r="http://schemas.openxmlformats.org/officeDocument/2006/relationships" xmlns:m="http://schemas.openxmlformats.org/officeDocument/2006/math" xmlns:v="urn:schemas-microsoft-com:vml" xmlns:wp14="http://schemas.microsoft.com/office/word/2010/wordprocessingDrawing" xmlns:wp="http://schemas.openxmlformats.org/drawingml/2006/wordprocessingDrawing" xmlns:w10="urn:schemas-microsoft-com:office:word" xmlns:w="http://schemas.openxmlformats.org/wordprocessingml/2006/main" xmlns:w14="http://schemas.microsoft.com/office/word/2010/wordml" xmlns:w15="http://schemas.microsoft.com/office/word/2012/wordml" xmlns:w16cex="http://schemas.microsoft.com/office/word/2018/wordml/cex" xmlns:w16cid="http://schemas.microsoft.com/office/word/2016/wordml/cid" xmlns:w16="http://schemas.microsoft.com/office/word/2018/wordml" xmlns:w16sdtdh="http://schemas.microsoft.com/office/word/2020/wordml/sdtdatahash" xmlns:w16se="http://schemas.microsoft.com/office/word/2015/wordml/symex" xmlns:wpg="http://schemas.microsoft.com/office/word/2010/wordprocessingGroup" xmlns:wpi="http://schemas.microsoft.com/office/word/2010/wordprocessingInk" xmlns:wne="http://schemas.microsoft.com/office/word/2006/wordml" xmlns:wps="http://schemas.microsoft.com/office/word/2010/wordprocessingShape" mc:Ignorable="w14 w15 w16se w16cid w16 w16cex w16sdtdh wp14">
   <w:abstractNum w:abstractNumId="0" w15:restartNumberingAfterBreak="0">
+    <w:nsid w:val="069706CE"/>
+    <w:multiLevelType w:val="hybridMultilevel"/>
+    <w:tmpl w:val="720E040E"/>
+    <w:lvl w:ilvl="0" w:tplc="5992988A">
+      <w:numFmt w:val="bullet"/>
+      <w:lvlText w:val=""/>
+      <w:lvlJc w:val="left"/>
+      <w:pPr>
+        <w:ind w:left="760" w:hanging="360"/>
+      </w:pPr>
+      <w:rPr>
+        <w:rFonts w:ascii="Wingdings" w:eastAsiaTheme="minorEastAsia" w:hAnsi="Wingdings" w:cstheme="minorBidi" w:hint="default"/>
+      </w:rPr>
+    </w:lvl>
+    <w:lvl w:ilvl="1" w:tplc="04090003" w:tentative="1">
+      <w:start w:val="1"/>
+      <w:numFmt w:val="bullet"/>
+      <w:lvlText w:val=""/>
+      <w:lvlJc w:val="left"/>
+      <w:pPr>
+        <w:ind w:left="1200" w:hanging="400"/>
+      </w:pPr>
+      <w:rPr>
+        <w:rFonts w:ascii="Wingdings" w:hAnsi="Wingdings" w:hint="default"/>
+      </w:rPr>
+    </w:lvl>
+    <w:lvl w:ilvl="2" w:tplc="04090005" w:tentative="1">
+      <w:start w:val="1"/>
+      <w:numFmt w:val="bullet"/>
+      <w:lvlText w:val=""/>
+      <w:lvlJc w:val="left"/>
+      <w:pPr>
+        <w:ind w:left="1600" w:hanging="400"/>
+      </w:pPr>
+      <w:rPr>
+        <w:rFonts w:ascii="Wingdings" w:hAnsi="Wingdings" w:hint="default"/>
+      </w:rPr>
+    </w:lvl>
+    <w:lvl w:ilvl="3" w:tplc="04090001" w:tentative="1">
+      <w:start w:val="1"/>
+      <w:numFmt w:val="bullet"/>
+      <w:lvlText w:val=""/>
+      <w:lvlJc w:val="left"/>
+      <w:pPr>
+        <w:ind w:left="2000" w:hanging="400"/>
+      </w:pPr>
+      <w:rPr>
+        <w:rFonts w:ascii="Wingdings" w:hAnsi="Wingdings" w:hint="default"/>
+      </w:rPr>
+    </w:lvl>
+    <w:lvl w:ilvl="4" w:tplc="04090003" w:tentative="1">
+      <w:start w:val="1"/>
+      <w:numFmt w:val="bullet"/>
+      <w:lvlText w:val=""/>
+      <w:lvlJc w:val="left"/>
+      <w:pPr>
+        <w:ind w:left="2400" w:hanging="400"/>
+      </w:pPr>
+      <w:rPr>
+        <w:rFonts w:ascii="Wingdings" w:hAnsi="Wingdings" w:hint="default"/>
+      </w:rPr>
+    </w:lvl>
+    <w:lvl w:ilvl="5" w:tplc="04090005" w:tentative="1">
+      <w:start w:val="1"/>
+      <w:numFmt w:val="bullet"/>
+      <w:lvlText w:val=""/>
+      <w:lvlJc w:val="left"/>
+      <w:pPr>
+        <w:ind w:left="2800" w:hanging="400"/>
+      </w:pPr>
+      <w:rPr>
+        <w:rFonts w:ascii="Wingdings" w:hAnsi="Wingdings" w:hint="default"/>
+      </w:rPr>
+    </w:lvl>
+    <w:lvl w:ilvl="6" w:tplc="04090001" w:tentative="1">
+      <w:start w:val="1"/>
+      <w:numFmt w:val="bullet"/>
+      <w:lvlText w:val=""/>
+      <w:lvlJc w:val="left"/>
+      <w:pPr>
+        <w:ind w:left="3200" w:hanging="400"/>
+      </w:pPr>
+      <w:rPr>
+        <w:rFonts w:ascii="Wingdings" w:hAnsi="Wingdings" w:hint="default"/>
+      </w:rPr>
+    </w:lvl>
+    <w:lvl w:ilvl="7" w:tplc="04090003" w:tentative="1">
+      <w:start w:val="1"/>
+      <w:numFmt w:val="bullet"/>
+      <w:lvlText w:val=""/>
+      <w:lvlJc w:val="left"/>
+      <w:pPr>
+        <w:ind w:left="3600" w:hanging="400"/>
+      </w:pPr>
+      <w:rPr>
+        <w:rFonts w:ascii="Wingdings" w:hAnsi="Wingdings" w:hint="default"/>
+      </w:rPr>
+    </w:lvl>
+    <w:lvl w:ilvl="8" w:tplc="04090005" w:tentative="1">
+      <w:start w:val="1"/>
+      <w:numFmt w:val="bullet"/>
+      <w:lvlText w:val=""/>
+      <w:lvlJc w:val="left"/>
+      <w:pPr>
+        <w:ind w:left="4000" w:hanging="400"/>
+      </w:pPr>
+      <w:rPr>
+        <w:rFonts w:ascii="Wingdings" w:hAnsi="Wingdings" w:hint="default"/>
+      </w:rPr>
+    </w:lvl>
+  </w:abstractNum>
+  <w:abstractNum w:abstractNumId="1" w15:restartNumberingAfterBreak="0">
     <w:nsid w:val="1482775B"/>
     <w:multiLevelType w:val="multilevel"/>
     <w:tmpl w:val="0EBA3C40"/>
@@ -10632,7 +18095,7 @@
       </w:pPr>
     </w:lvl>
   </w:abstractNum>
-  <w:abstractNum w:abstractNumId="1" w15:restartNumberingAfterBreak="0">
+  <w:abstractNum w:abstractNumId="2" w15:restartNumberingAfterBreak="0">
     <w:nsid w:val="3CB0626B"/>
     <w:multiLevelType w:val="hybridMultilevel"/>
     <w:tmpl w:val="B8C4EEA8"/>
@@ -10745,7 +18208,7 @@
       </w:rPr>
     </w:lvl>
   </w:abstractNum>
-  <w:abstractNum w:abstractNumId="2" w15:restartNumberingAfterBreak="0">
+  <w:abstractNum w:abstractNumId="3" w15:restartNumberingAfterBreak="0">
     <w:nsid w:val="4AFF528B"/>
     <w:multiLevelType w:val="hybridMultilevel"/>
     <w:tmpl w:val="FDD217E2"/>
@@ -10858,40 +18321,43 @@
     </w:lvl>
   </w:abstractNum>
   <w:num w:numId="1">
-    <w:abstractNumId w:val="0"/>
+    <w:abstractNumId w:val="1"/>
   </w:num>
   <w:num w:numId="2">
-    <w:abstractNumId w:val="0"/>
+    <w:abstractNumId w:val="1"/>
   </w:num>
   <w:num w:numId="3">
-    <w:abstractNumId w:val="0"/>
+    <w:abstractNumId w:val="1"/>
   </w:num>
   <w:num w:numId="4">
-    <w:abstractNumId w:val="0"/>
+    <w:abstractNumId w:val="1"/>
   </w:num>
   <w:num w:numId="5">
-    <w:abstractNumId w:val="0"/>
+    <w:abstractNumId w:val="1"/>
   </w:num>
   <w:num w:numId="6">
-    <w:abstractNumId w:val="0"/>
+    <w:abstractNumId w:val="1"/>
   </w:num>
   <w:num w:numId="7">
-    <w:abstractNumId w:val="0"/>
+    <w:abstractNumId w:val="1"/>
   </w:num>
   <w:num w:numId="8">
-    <w:abstractNumId w:val="0"/>
+    <w:abstractNumId w:val="1"/>
   </w:num>
   <w:num w:numId="9">
-    <w:abstractNumId w:val="0"/>
+    <w:abstractNumId w:val="1"/>
   </w:num>
   <w:num w:numId="10">
-    <w:abstractNumId w:val="0"/>
+    <w:abstractNumId w:val="1"/>
   </w:num>
   <w:num w:numId="11">
+    <w:abstractNumId w:val="3"/>
+  </w:num>
+  <w:num w:numId="12">
     <w:abstractNumId w:val="2"/>
   </w:num>
-  <w:num w:numId="12">
-    <w:abstractNumId w:val="1"/>
+  <w:num w:numId="13">
+    <w:abstractNumId w:val="0"/>
   </w:num>
 </w:numbering>
 </file>
@@ -12256,6 +19722,138 @@
       </w:tcPr>
     </w:tblStylePr>
   </w:style>
+  <w:style w:type="character" w:customStyle="1" w:styleId="pl-k">
+    <w:name w:val="pl-k"/>
+    <w:basedOn w:val="a0"/>
+    <w:rsid w:val="007301C6"/>
+  </w:style>
+  <w:style w:type="character" w:customStyle="1" w:styleId="pl-c1">
+    <w:name w:val="pl-c1"/>
+    <w:basedOn w:val="a0"/>
+    <w:rsid w:val="007301C6"/>
+  </w:style>
+  <w:style w:type="paragraph" w:styleId="HTML">
+    <w:name w:val="HTML Preformatted"/>
+    <w:basedOn w:val="a"/>
+    <w:link w:val="HTMLChar"/>
+    <w:uiPriority w:val="99"/>
+    <w:unhideWhenUsed/>
+    <w:rsid w:val="005008DB"/>
+    <w:pPr>
+      <w:tabs>
+        <w:tab w:val="left" w:pos="916"/>
+        <w:tab w:val="left" w:pos="1832"/>
+        <w:tab w:val="left" w:pos="2748"/>
+        <w:tab w:val="left" w:pos="3664"/>
+        <w:tab w:val="left" w:pos="4580"/>
+        <w:tab w:val="left" w:pos="5496"/>
+        <w:tab w:val="left" w:pos="6412"/>
+        <w:tab w:val="left" w:pos="7328"/>
+        <w:tab w:val="left" w:pos="8244"/>
+        <w:tab w:val="left" w:pos="9160"/>
+        <w:tab w:val="left" w:pos="10076"/>
+        <w:tab w:val="left" w:pos="10992"/>
+        <w:tab w:val="left" w:pos="11908"/>
+        <w:tab w:val="left" w:pos="12824"/>
+        <w:tab w:val="left" w:pos="13740"/>
+        <w:tab w:val="left" w:pos="14656"/>
+      </w:tabs>
+      <w:spacing w:after="0" w:line="240" w:lineRule="auto"/>
+    </w:pPr>
+    <w:rPr>
+      <w:rFonts w:ascii="굴림체" w:eastAsia="굴림체" w:hAnsi="굴림체" w:cs="굴림체"/>
+      <w:sz w:val="24"/>
+      <w:szCs w:val="24"/>
+    </w:rPr>
+  </w:style>
+  <w:style w:type="character" w:customStyle="1" w:styleId="HTMLChar">
+    <w:name w:val="미리 서식이 지정된 HTML Char"/>
+    <w:basedOn w:val="a0"/>
+    <w:link w:val="HTML"/>
+    <w:uiPriority w:val="99"/>
+    <w:rsid w:val="005008DB"/>
+    <w:rPr>
+      <w:rFonts w:ascii="굴림체" w:eastAsia="굴림체" w:hAnsi="굴림체" w:cs="굴림체"/>
+      <w:sz w:val="24"/>
+      <w:szCs w:val="24"/>
+    </w:rPr>
+  </w:style>
+  <w:style w:type="table" w:styleId="4-1">
+    <w:name w:val="Grid Table 4 Accent 1"/>
+    <w:basedOn w:val="a1"/>
+    <w:uiPriority w:val="49"/>
+    <w:rsid w:val="002E594B"/>
+    <w:pPr>
+      <w:spacing w:after="0" w:line="240" w:lineRule="auto"/>
+    </w:pPr>
+    <w:tblPr>
+      <w:tblStyleRowBandSize w:val="1"/>
+      <w:tblStyleColBandSize w:val="1"/>
+      <w:tblBorders>
+        <w:top w:val="single" w:sz="4" w:space="0" w:color="94A3DE" w:themeColor="accent1" w:themeTint="99"/>
+        <w:left w:val="single" w:sz="4" w:space="0" w:color="94A3DE" w:themeColor="accent1" w:themeTint="99"/>
+        <w:bottom w:val="single" w:sz="4" w:space="0" w:color="94A3DE" w:themeColor="accent1" w:themeTint="99"/>
+        <w:right w:val="single" w:sz="4" w:space="0" w:color="94A3DE" w:themeColor="accent1" w:themeTint="99"/>
+        <w:insideH w:val="single" w:sz="4" w:space="0" w:color="94A3DE" w:themeColor="accent1" w:themeTint="99"/>
+        <w:insideV w:val="single" w:sz="4" w:space="0" w:color="94A3DE" w:themeColor="accent1" w:themeTint="99"/>
+      </w:tblBorders>
+    </w:tblPr>
+    <w:tblStylePr w:type="firstRow">
+      <w:rPr>
+        <w:b/>
+        <w:bCs/>
+        <w:color w:val="FFFFFF" w:themeColor="background1"/>
+      </w:rPr>
+      <w:tblPr/>
+      <w:tcPr>
+        <w:tcBorders>
+          <w:top w:val="single" w:sz="4" w:space="0" w:color="4E67C8" w:themeColor="accent1"/>
+          <w:left w:val="single" w:sz="4" w:space="0" w:color="4E67C8" w:themeColor="accent1"/>
+          <w:bottom w:val="single" w:sz="4" w:space="0" w:color="4E67C8" w:themeColor="accent1"/>
+          <w:right w:val="single" w:sz="4" w:space="0" w:color="4E67C8" w:themeColor="accent1"/>
+          <w:insideH w:val="nil"/>
+          <w:insideV w:val="nil"/>
+        </w:tcBorders>
+        <w:shd w:val="clear" w:color="auto" w:fill="4E67C8" w:themeFill="accent1"/>
+      </w:tcPr>
+    </w:tblStylePr>
+    <w:tblStylePr w:type="lastRow">
+      <w:rPr>
+        <w:b/>
+        <w:bCs/>
+      </w:rPr>
+      <w:tblPr/>
+      <w:tcPr>
+        <w:tcBorders>
+          <w:top w:val="double" w:sz="4" w:space="0" w:color="4E67C8" w:themeColor="accent1"/>
+        </w:tcBorders>
+      </w:tcPr>
+    </w:tblStylePr>
+    <w:tblStylePr w:type="firstCol">
+      <w:rPr>
+        <w:b/>
+        <w:bCs/>
+      </w:rPr>
+    </w:tblStylePr>
+    <w:tblStylePr w:type="lastCol">
+      <w:rPr>
+        <w:b/>
+        <w:bCs/>
+      </w:rPr>
+    </w:tblStylePr>
+    <w:tblStylePr w:type="band1Vert">
+      <w:tblPr/>
+      <w:tcPr>
+        <w:shd w:val="clear" w:color="auto" w:fill="DBE0F4" w:themeFill="accent1" w:themeFillTint="33"/>
+      </w:tcPr>
+    </w:tblStylePr>
+    <w:tblStylePr w:type="band1Horz">
+      <w:tblPr/>
+      <w:tcPr>
+        <w:shd w:val="clear" w:color="auto" w:fill="DBE0F4" w:themeFill="accent1" w:themeFillTint="33"/>
+      </w:tcPr>
+    </w:tblStylePr>
+  </w:style>
 </w:styles>
 </file>
 
@@ -12600,11 +20198,41 @@
     <b:URL>https://spri.kr/posts/view/22599</b:URL>
     <b:RefOrder>1</b:RefOrder>
   </b:Source>
+  <b:Source>
+    <b:Tag>조수현17</b:Tag>
+    <b:SourceType>Book</b:SourceType>
+    <b:Guid>{8693B240-E3C8-454D-8AA7-1D303AEB8B00}</b:Guid>
+    <b:Title>이더리움 베이직</b:Title>
+    <b:Year>2017</b:Year>
+    <b:Author>
+      <b:Author>
+        <b:NameList>
+          <b:Person>
+            <b:Last>조수현</b:Last>
+          </b:Person>
+          <b:Person>
+            <b:Last>이정빈</b:Last>
+          </b:Person>
+          <b:Person>
+            <b:Last>박재용</b:Last>
+          </b:Person>
+          <b:Person>
+            <b:Last>이대건</b:Last>
+          </b:Person>
+          <b:Person>
+            <b:Last>인호</b:Last>
+          </b:Person>
+        </b:NameList>
+      </b:Author>
+    </b:Author>
+    <b:Publisher>북스타</b:Publisher>
+    <b:RefOrder>3</b:RefOrder>
+  </b:Source>
 </b:Sources>
 </file>
 
 <file path=customXml/itemProps1.xml><?xml version="1.0" encoding="utf-8"?>
-<ds:datastoreItem xmlns:ds="http://schemas.openxmlformats.org/officeDocument/2006/customXml" ds:itemID="{15748C89-D7EE-4756-8C39-C1671C70422D}">
+<ds:datastoreItem xmlns:ds="http://schemas.openxmlformats.org/officeDocument/2006/customXml" ds:itemID="{A9E40DA8-9511-4A28-8E3B-6304BEA8D470}">
   <ds:schemaRefs>
     <ds:schemaRef ds:uri="http://schemas.openxmlformats.org/officeDocument/2006/bibliography"/>
   </ds:schemaRefs>

--- a/report/interim/2021후기_중간보고서_08_PLMS_이더리움 기반 학습 인증 서비스 개발.docx
+++ b/report/interim/2021후기_중간보고서_08_PLMS_이더리움 기반 학습 인증 서비스 개발.docx
@@ -35,7 +35,7 @@
             <mc:AlternateContent>
               <mc:Choice Requires="wps">
                 <w:drawing>
-                  <wp:anchor distT="0" distB="0" distL="114300" distR="114300" simplePos="0" relativeHeight="251661312" behindDoc="0" locked="0" layoutInCell="1" allowOverlap="1" wp14:anchorId="575DB813" wp14:editId="01C11CEB">
+                  <wp:anchor distT="0" distB="0" distL="114300" distR="114300" simplePos="0" relativeHeight="251660288" behindDoc="0" locked="0" layoutInCell="1" allowOverlap="1" wp14:anchorId="575DB813" wp14:editId="725C448B">
                     <wp:simplePos x="0" y="0"/>
                     <wp:positionH relativeFrom="page">
                       <wp:align>center</wp:align>
@@ -242,26 +242,6 @@
                                     <w:rFonts w:hint="eastAsia"/>
                                     <w:lang w:val="ko-KR"/>
                                   </w:rPr>
-                                  <w:t>D</w:t>
-                                </w:r>
-                                <w:r>
-                                  <w:rPr>
-                                    <w:rFonts w:hint="eastAsia"/>
-                                    <w:lang w:val="ko-KR"/>
-                                  </w:rPr>
-                                  <w:t>분과</w:t>
-                                </w:r>
-                                <w:r>
-                                  <w:rPr>
-                                    <w:lang w:val="ko-KR"/>
-                                  </w:rPr>
-                                  <w:t>-</w:t>
-                                </w:r>
-                                <w:r>
-                                  <w:rPr>
-                                    <w:rFonts w:hint="eastAsia"/>
-                                    <w:lang w:val="ko-KR"/>
-                                  </w:rPr>
                                   <w:t>P</w:t>
                                 </w:r>
                                 <w:r>
@@ -276,6 +256,26 @@
                                     <w:lang w:val="ko-KR"/>
                                   </w:rPr>
                                   <w:t>팀</w:t>
+                                </w:r>
+                                <w:r>
+                                  <w:rPr>
+                                    <w:rFonts w:hint="eastAsia"/>
+                                    <w:lang w:val="ko-KR"/>
+                                  </w:rPr>
+                                  <w:t>-</w:t>
+                                </w:r>
+                                <w:r>
+                                  <w:rPr>
+                                    <w:lang w:val="ko-KR"/>
+                                  </w:rPr>
+                                  <w:t>D</w:t>
+                                </w:r>
+                                <w:r>
+                                  <w:rPr>
+                                    <w:rFonts w:hint="eastAsia"/>
+                                    <w:lang w:val="ko-KR"/>
+                                  </w:rPr>
+                                  <w:t>분과</w:t>
                                 </w:r>
                               </w:p>
                             </w:txbxContent>
@@ -301,7 +301,7 @@
                     <v:stroke joinstyle="miter"/>
                     <v:path gradientshapeok="t" o:connecttype="rect"/>
                   </v:shapetype>
-                  <v:shape id="텍스트 상자 62" o:spid="_x0000_s1026" type="#_x0000_t202" style="position:absolute;margin-left:0;margin-top:0;width:468pt;height:1in;z-index:251661312;visibility:visible;mso-wrap-style:square;mso-width-percent:765;mso-wrap-distance-left:9pt;mso-wrap-distance-top:0;mso-wrap-distance-right:9pt;mso-wrap-distance-bottom:0;mso-position-horizontal:center;mso-position-horizontal-relative:page;mso-position-vertical:top;mso-position-vertical-relative:margin;mso-width-percent:765;mso-width-relative:page;v-text-anchor:top" o:gfxdata="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" filled="f" stroked="f" strokeweight=".5pt">
+                  <v:shape id="텍스트 상자 62" o:spid="_x0000_s1026" type="#_x0000_t202" style="position:absolute;margin-left:0;margin-top:0;width:468pt;height:1in;z-index:251660288;visibility:visible;mso-wrap-style:square;mso-width-percent:765;mso-wrap-distance-left:9pt;mso-wrap-distance-top:0;mso-wrap-distance-right:9pt;mso-wrap-distance-bottom:0;mso-position-horizontal:center;mso-position-horizontal-relative:page;mso-position-vertical:top;mso-position-vertical-relative:margin;mso-width-percent:765;mso-width-relative:page;v-text-anchor:top" o:gfxdata="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" filled="f" stroked="f" strokeweight=".5pt">
                     <v:textbox style="mso-fit-shape-to-text:t">
                       <w:txbxContent>
                         <w:sdt>
@@ -464,26 +464,6 @@
                               <w:rFonts w:hint="eastAsia"/>
                               <w:lang w:val="ko-KR"/>
                             </w:rPr>
-                            <w:t>D</w:t>
-                          </w:r>
-                          <w:r>
-                            <w:rPr>
-                              <w:rFonts w:hint="eastAsia"/>
-                              <w:lang w:val="ko-KR"/>
-                            </w:rPr>
-                            <w:t>분과</w:t>
-                          </w:r>
-                          <w:r>
-                            <w:rPr>
-                              <w:lang w:val="ko-KR"/>
-                            </w:rPr>
-                            <w:t>-</w:t>
-                          </w:r>
-                          <w:r>
-                            <w:rPr>
-                              <w:rFonts w:hint="eastAsia"/>
-                              <w:lang w:val="ko-KR"/>
-                            </w:rPr>
                             <w:t>P</w:t>
                           </w:r>
                           <w:r>
@@ -499,6 +479,26 @@
                             </w:rPr>
                             <w:t>팀</w:t>
                           </w:r>
+                          <w:r>
+                            <w:rPr>
+                              <w:rFonts w:hint="eastAsia"/>
+                              <w:lang w:val="ko-KR"/>
+                            </w:rPr>
+                            <w:t>-</w:t>
+                          </w:r>
+                          <w:r>
+                            <w:rPr>
+                              <w:lang w:val="ko-KR"/>
+                            </w:rPr>
+                            <w:t>D</w:t>
+                          </w:r>
+                          <w:r>
+                            <w:rPr>
+                              <w:rFonts w:hint="eastAsia"/>
+                              <w:lang w:val="ko-KR"/>
+                            </w:rPr>
+                            <w:t>분과</w:t>
+                          </w:r>
                         </w:p>
                       </w:txbxContent>
                     </v:textbox>
@@ -508,6 +508,8 @@
               </mc:Fallback>
             </mc:AlternateContent>
           </w:r>
+        </w:p>
+        <w:p>
           <w:r>
             <w:rPr>
               <w:noProof/>
@@ -515,16 +517,16 @@
             <mc:AlternateContent>
               <mc:Choice Requires="wps">
                 <w:drawing>
-                  <wp:anchor distT="0" distB="0" distL="114300" distR="114300" simplePos="0" relativeHeight="251659264" behindDoc="0" locked="0" layoutInCell="1" allowOverlap="1" wp14:anchorId="7BFBCAA3" wp14:editId="378E1ED1">
+                  <wp:anchor distT="0" distB="0" distL="114300" distR="114300" simplePos="0" relativeHeight="251658240" behindDoc="0" locked="0" layoutInCell="1" allowOverlap="1" wp14:anchorId="7BFBCAA3" wp14:editId="2979DBA0">
                     <wp:simplePos x="0" y="0"/>
                     <wp:positionH relativeFrom="page">
-                      <wp:align>center</wp:align>
+                      <wp:posOffset>890954</wp:posOffset>
                     </wp:positionH>
                     <wp:positionV relativeFrom="margin">
-                      <wp:align>bottom</wp:align>
+                      <wp:posOffset>7047865</wp:posOffset>
                     </wp:positionV>
-                    <wp:extent cx="5943600" cy="374904"/>
-                    <wp:effectExtent l="0" t="0" r="0" b="2540"/>
+                    <wp:extent cx="5943600" cy="1047017"/>
+                    <wp:effectExtent l="0" t="0" r="7620" b="1270"/>
                     <wp:wrapNone/>
                     <wp:docPr id="69" name="텍스트 상자 69"/>
                     <wp:cNvGraphicFramePr/>
@@ -535,7 +537,7 @@
                           <wps:spPr>
                             <a:xfrm>
                               <a:off x="0" y="0"/>
-                              <a:ext cx="5943600" cy="374904"/>
+                              <a:ext cx="5943600" cy="1047017"/>
                             </a:xfrm>
                             <a:prstGeom prst="rect">
                               <a:avLst/>
@@ -717,7 +719,7 @@
                             <a:prstTxWarp prst="textNoShape">
                               <a:avLst/>
                             </a:prstTxWarp>
-                            <a:spAutoFit/>
+                            <a:noAutofit/>
                           </wps:bodyPr>
                         </wps:wsp>
                       </a:graphicData>
@@ -733,8 +735,8 @@
               </mc:Choice>
               <mc:Fallback>
                 <w:pict>
-                  <v:shape w14:anchorId="7BFBCAA3" id="텍스트 상자 69" o:spid="_x0000_s1027" type="#_x0000_t202" style="position:absolute;margin-left:0;margin-top:0;width:468pt;height:29.5pt;z-index:251659264;visibility:visible;mso-wrap-style:square;mso-width-percent:765;mso-height-percent:0;mso-wrap-distance-left:9pt;mso-wrap-distance-top:0;mso-wrap-distance-right:9pt;mso-wrap-distance-bottom:0;mso-position-horizontal:center;mso-position-horizontal-relative:page;mso-position-vertical:bottom;mso-position-vertical-relative:margin;mso-width-percent:765;mso-height-percent:0;mso-width-relative:page;mso-height-relative:margin;v-text-anchor:bottom" o:gfxdata="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" filled="f" stroked="f" strokeweight=".5pt">
-                    <v:textbox style="mso-fit-shape-to-text:t" inset="0,0,0,0">
+                  <v:shape w14:anchorId="7BFBCAA3" id="텍스트 상자 69" o:spid="_x0000_s1027" type="#_x0000_t202" style="position:absolute;margin-left:70.15pt;margin-top:554.95pt;width:468pt;height:82.45pt;z-index:251658240;visibility:visible;mso-wrap-style:square;mso-width-percent:765;mso-height-percent:0;mso-wrap-distance-left:9pt;mso-wrap-distance-top:0;mso-wrap-distance-right:9pt;mso-wrap-distance-bottom:0;mso-position-horizontal:absolute;mso-position-horizontal-relative:page;mso-position-vertical:absolute;mso-position-vertical-relative:margin;mso-width-percent:765;mso-height-percent:0;mso-width-relative:page;mso-height-relative:margin;v-text-anchor:bottom" o:gfxdata="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" filled="f" stroked="f" strokeweight=".5pt">
+                    <v:textbox inset="0,0,0,0">
                       <w:txbxContent>
                         <w:p>
                           <w:pPr>
@@ -893,8 +895,6 @@
               </mc:Fallback>
             </mc:AlternateContent>
           </w:r>
-        </w:p>
-        <w:p>
           <w:r>
             <w:rPr>
               <w:noProof/>
@@ -903,7 +903,7 @@
               <w:szCs w:val="36"/>
             </w:rPr>
             <w:drawing>
-              <wp:anchor distT="0" distB="0" distL="114300" distR="114300" simplePos="0" relativeHeight="251662336" behindDoc="1" locked="0" layoutInCell="1" allowOverlap="1" wp14:anchorId="5CF232DA" wp14:editId="28154C7F">
+              <wp:anchor distT="0" distB="0" distL="114300" distR="114300" simplePos="0" relativeHeight="251661312" behindDoc="1" locked="0" layoutInCell="1" allowOverlap="1" wp14:anchorId="5CF232DA" wp14:editId="1DA96E25">
                 <wp:simplePos x="0" y="0"/>
                 <wp:positionH relativeFrom="margin">
                   <wp:align>right</wp:align>
@@ -1020,7 +1020,7 @@
       <w:r>
         <w:fldChar w:fldCharType="separate"/>
       </w:r>
-      <w:hyperlink w:anchor="_Toc99307070" w:history="1">
+      <w:hyperlink w:anchor="_Toc99703088" w:history="1">
         <w:r>
           <w:rPr>
             <w:rStyle w:val="af6"/>
@@ -1041,7 +1041,7 @@
             <w:rStyle w:val="af6"/>
             <w:noProof/>
           </w:rPr>
-          <w:t>요구사항 및 제약사항 분석에 대한 수정사항</w:t>
+          <w:t>요구조건 및 제약사항 분석에 대한 수정사항</w:t>
         </w:r>
         <w:r>
           <w:rPr>
@@ -1062,7 +1062,7 @@
             <w:noProof/>
             <w:webHidden/>
           </w:rPr>
-          <w:instrText xml:space="preserve"> PAGEREF _Toc99307070 \h </w:instrText>
+          <w:instrText xml:space="preserve"> PAGEREF _Toc99703088 \h </w:instrText>
         </w:r>
         <w:r>
           <w:rPr>
@@ -1107,7 +1107,7 @@
           <w:sz w:val="20"/>
         </w:rPr>
       </w:pPr>
-      <w:hyperlink w:anchor="_Toc99307071" w:history="1">
+      <w:hyperlink w:anchor="_Toc99703089" w:history="1">
         <w:r>
           <w:rPr>
             <w:rStyle w:val="af6"/>
@@ -1149,7 +1149,7 @@
             <w:noProof/>
             <w:webHidden/>
           </w:rPr>
-          <w:instrText xml:space="preserve"> PAGEREF _Toc99307071 \h </w:instrText>
+          <w:instrText xml:space="preserve"> PAGEREF _Toc99703089 \h </w:instrText>
         </w:r>
         <w:r>
           <w:rPr>
@@ -1194,7 +1194,7 @@
           <w:sz w:val="20"/>
         </w:rPr>
       </w:pPr>
-      <w:hyperlink w:anchor="_Toc99307072" w:history="1">
+      <w:hyperlink w:anchor="_Toc99703090" w:history="1">
         <w:r>
           <w:rPr>
             <w:rStyle w:val="af6"/>
@@ -1236,7 +1236,7 @@
             <w:noProof/>
             <w:webHidden/>
           </w:rPr>
-          <w:instrText xml:space="preserve"> PAGEREF _Toc99307072 \h </w:instrText>
+          <w:instrText xml:space="preserve"> PAGEREF _Toc99703090 \h </w:instrText>
         </w:r>
         <w:r>
           <w:rPr>
@@ -1281,7 +1281,7 @@
           <w:sz w:val="20"/>
         </w:rPr>
       </w:pPr>
-      <w:hyperlink w:anchor="_Toc99307073" w:history="1">
+      <w:hyperlink w:anchor="_Toc99703091" w:history="1">
         <w:r>
           <w:rPr>
             <w:rStyle w:val="af6"/>
@@ -1323,7 +1323,7 @@
             <w:noProof/>
             <w:webHidden/>
           </w:rPr>
-          <w:instrText xml:space="preserve"> PAGEREF _Toc99307073 \h </w:instrText>
+          <w:instrText xml:space="preserve"> PAGEREF _Toc99703091 \h </w:instrText>
         </w:r>
         <w:r>
           <w:rPr>
@@ -1343,7 +1343,7 @@
             <w:noProof/>
             <w:webHidden/>
           </w:rPr>
-          <w:t>5</w:t>
+          <w:t>3</w:t>
         </w:r>
         <w:r>
           <w:rPr>
@@ -1367,7 +1367,7 @@
           <w:sz w:val="20"/>
         </w:rPr>
       </w:pPr>
-      <w:hyperlink w:anchor="_Toc99307074" w:history="1">
+      <w:hyperlink w:anchor="_Toc99703092" w:history="1">
         <w:r>
           <w:rPr>
             <w:rStyle w:val="af6"/>
@@ -1409,7 +1409,7 @@
             <w:noProof/>
             <w:webHidden/>
           </w:rPr>
-          <w:instrText xml:space="preserve"> PAGEREF _Toc99307074 \h </w:instrText>
+          <w:instrText xml:space="preserve"> PAGEREF _Toc99703092 \h </w:instrText>
         </w:r>
         <w:r>
           <w:rPr>
@@ -1429,7 +1429,7 @@
             <w:noProof/>
             <w:webHidden/>
           </w:rPr>
-          <w:t>6</w:t>
+          <w:t>4</w:t>
         </w:r>
         <w:r>
           <w:rPr>
@@ -1454,7 +1454,7 @@
           <w:sz w:val="20"/>
         </w:rPr>
       </w:pPr>
-      <w:hyperlink w:anchor="_Toc99307075" w:history="1">
+      <w:hyperlink w:anchor="_Toc99703093" w:history="1">
         <w:r>
           <w:rPr>
             <w:rStyle w:val="af6"/>
@@ -1475,7 +1475,7 @@
             <w:rStyle w:val="af6"/>
             <w:noProof/>
           </w:rPr>
-          <w:t>블록체인</w:t>
+          <w:t>웹</w:t>
         </w:r>
         <w:r>
           <w:rPr>
@@ -1496,7 +1496,7 @@
             <w:noProof/>
             <w:webHidden/>
           </w:rPr>
-          <w:instrText xml:space="preserve"> PAGEREF _Toc99307075 \h </w:instrText>
+          <w:instrText xml:space="preserve"> PAGEREF _Toc99703093 \h </w:instrText>
         </w:r>
         <w:r>
           <w:rPr>
@@ -1516,7 +1516,7 @@
             <w:noProof/>
             <w:webHidden/>
           </w:rPr>
-          <w:t>6</w:t>
+          <w:t>4</w:t>
         </w:r>
         <w:r>
           <w:rPr>
@@ -1541,7 +1541,7 @@
           <w:sz w:val="20"/>
         </w:rPr>
       </w:pPr>
-      <w:hyperlink w:anchor="_Toc99307076" w:history="1">
+      <w:hyperlink w:anchor="_Toc99703094" w:history="1">
         <w:r>
           <w:rPr>
             <w:rStyle w:val="af6"/>
@@ -1583,7 +1583,7 @@
             <w:noProof/>
             <w:webHidden/>
           </w:rPr>
-          <w:instrText xml:space="preserve"> PAGEREF _Toc99307076 \h </w:instrText>
+          <w:instrText xml:space="preserve"> PAGEREF _Toc99703094 \h </w:instrText>
         </w:r>
         <w:r>
           <w:rPr>
@@ -1603,7 +1603,7 @@
             <w:noProof/>
             <w:webHidden/>
           </w:rPr>
-          <w:t>6</w:t>
+          <w:t>4</w:t>
         </w:r>
         <w:r>
           <w:rPr>
@@ -1628,7 +1628,7 @@
           <w:sz w:val="20"/>
         </w:rPr>
       </w:pPr>
-      <w:hyperlink w:anchor="_Toc99307077" w:history="1">
+      <w:hyperlink w:anchor="_Toc99703095" w:history="1">
         <w:r>
           <w:rPr>
             <w:rStyle w:val="af6"/>
@@ -1649,7 +1649,7 @@
             <w:rStyle w:val="af6"/>
             <w:noProof/>
           </w:rPr>
-          <w:t>웹</w:t>
+          <w:t>블록체인</w:t>
         </w:r>
         <w:r>
           <w:rPr>
@@ -1670,7 +1670,7 @@
             <w:noProof/>
             <w:webHidden/>
           </w:rPr>
-          <w:instrText xml:space="preserve"> PAGEREF _Toc99307077 \h </w:instrText>
+          <w:instrText xml:space="preserve"> PAGEREF _Toc99703095 \h </w:instrText>
         </w:r>
         <w:r>
           <w:rPr>
@@ -1690,7 +1690,7 @@
             <w:noProof/>
             <w:webHidden/>
           </w:rPr>
-          <w:t>6</w:t>
+          <w:t>5</w:t>
         </w:r>
         <w:r>
           <w:rPr>
@@ -1714,7 +1714,7 @@
           <w:sz w:val="20"/>
         </w:rPr>
       </w:pPr>
-      <w:hyperlink w:anchor="_Toc99307078" w:history="1">
+      <w:hyperlink w:anchor="_Toc99703096" w:history="1">
         <w:r>
           <w:rPr>
             <w:rStyle w:val="af6"/>
@@ -1756,7 +1756,7 @@
             <w:noProof/>
             <w:webHidden/>
           </w:rPr>
-          <w:instrText xml:space="preserve"> PAGEREF _Toc99307078 \h </w:instrText>
+          <w:instrText xml:space="preserve"> PAGEREF _Toc99703096 \h </w:instrText>
         </w:r>
         <w:r>
           <w:rPr>
@@ -1776,7 +1776,7 @@
             <w:noProof/>
             <w:webHidden/>
           </w:rPr>
-          <w:t>7</w:t>
+          <w:t>6</w:t>
         </w:r>
         <w:r>
           <w:rPr>
@@ -1801,7 +1801,7 @@
           <w:sz w:val="20"/>
         </w:rPr>
       </w:pPr>
-      <w:hyperlink w:anchor="_Toc99307079" w:history="1">
+      <w:hyperlink w:anchor="_Toc99703097" w:history="1">
         <w:r>
           <w:rPr>
             <w:rStyle w:val="af6"/>
@@ -1843,7 +1843,7 @@
             <w:noProof/>
             <w:webHidden/>
           </w:rPr>
-          <w:instrText xml:space="preserve"> PAGEREF _Toc99307079 \h </w:instrText>
+          <w:instrText xml:space="preserve"> PAGEREF _Toc99703097 \h </w:instrText>
         </w:r>
         <w:r>
           <w:rPr>
@@ -1863,7 +1863,7 @@
             <w:noProof/>
             <w:webHidden/>
           </w:rPr>
-          <w:t>7</w:t>
+          <w:t>6</w:t>
         </w:r>
         <w:r>
           <w:rPr>
@@ -1887,7 +1887,7 @@
           <w:sz w:val="20"/>
         </w:rPr>
       </w:pPr>
-      <w:hyperlink w:anchor="_Toc99307080" w:history="1">
+      <w:hyperlink w:anchor="_Toc99703098" w:history="1">
         <w:r>
           <w:rPr>
             <w:rStyle w:val="af6"/>
@@ -1929,7 +1929,7 @@
             <w:noProof/>
             <w:webHidden/>
           </w:rPr>
-          <w:instrText xml:space="preserve"> PAGEREF _Toc99307080 \h </w:instrText>
+          <w:instrText xml:space="preserve"> PAGEREF _Toc99703098 \h </w:instrText>
         </w:r>
         <w:r>
           <w:rPr>
@@ -1949,7 +1949,7 @@
             <w:noProof/>
             <w:webHidden/>
           </w:rPr>
-          <w:t>8</w:t>
+          <w:t>7</w:t>
         </w:r>
         <w:r>
           <w:rPr>
@@ -1974,7 +1974,7 @@
           <w:sz w:val="20"/>
         </w:rPr>
       </w:pPr>
-      <w:hyperlink w:anchor="_Toc99307081" w:history="1">
+      <w:hyperlink w:anchor="_Toc99703099" w:history="1">
         <w:r>
           <w:rPr>
             <w:rStyle w:val="af6"/>
@@ -2016,7 +2016,7 @@
             <w:noProof/>
             <w:webHidden/>
           </w:rPr>
-          <w:instrText xml:space="preserve"> PAGEREF _Toc99307081 \h </w:instrText>
+          <w:instrText xml:space="preserve"> PAGEREF _Toc99703099 \h </w:instrText>
         </w:r>
         <w:r>
           <w:rPr>
@@ -2036,7 +2036,7 @@
             <w:noProof/>
             <w:webHidden/>
           </w:rPr>
-          <w:t>8</w:t>
+          <w:t>7</w:t>
         </w:r>
         <w:r>
           <w:rPr>
@@ -2060,7 +2060,7 @@
           <w:sz w:val="20"/>
         </w:rPr>
       </w:pPr>
-      <w:hyperlink w:anchor="_Toc99307082" w:history="1">
+      <w:hyperlink w:anchor="_Toc99703100" w:history="1">
         <w:r>
           <w:rPr>
             <w:rStyle w:val="af6"/>
@@ -2102,7 +2102,7 @@
             <w:noProof/>
             <w:webHidden/>
           </w:rPr>
-          <w:instrText xml:space="preserve"> PAGEREF _Toc99307082 \h </w:instrText>
+          <w:instrText xml:space="preserve"> PAGEREF _Toc99703100 \h </w:instrText>
         </w:r>
         <w:r>
           <w:rPr>
@@ -2147,7 +2147,7 @@
           <w:sz w:val="20"/>
         </w:rPr>
       </w:pPr>
-      <w:hyperlink w:anchor="_Toc99307083" w:history="1">
+      <w:hyperlink w:anchor="_Toc99703101" w:history="1">
         <w:r>
           <w:rPr>
             <w:rStyle w:val="af6"/>
@@ -2168,7 +2168,7 @@
             <w:rStyle w:val="af6"/>
             <w:noProof/>
           </w:rPr>
-          <w:t>과제 수행 내용</w:t>
+          <w:t>요약</w:t>
         </w:r>
         <w:r>
           <w:rPr>
@@ -2189,7 +2189,7 @@
             <w:noProof/>
             <w:webHidden/>
           </w:rPr>
-          <w:instrText xml:space="preserve"> PAGEREF _Toc99307083 \h </w:instrText>
+          <w:instrText xml:space="preserve"> PAGEREF _Toc99703101 \h </w:instrText>
         </w:r>
         <w:r>
           <w:rPr>
@@ -2234,7 +2234,7 @@
           <w:sz w:val="20"/>
         </w:rPr>
       </w:pPr>
-      <w:hyperlink w:anchor="_Toc99307084" w:history="1">
+      <w:hyperlink w:anchor="_Toc99703102" w:history="1">
         <w:r>
           <w:rPr>
             <w:rStyle w:val="af6"/>
@@ -2255,7 +2255,7 @@
             <w:rStyle w:val="af6"/>
             <w:noProof/>
           </w:rPr>
-          <w:t>중간 결과</w:t>
+          <w:t>웹</w:t>
         </w:r>
         <w:r>
           <w:rPr>
@@ -2276,7 +2276,7 @@
             <w:noProof/>
             <w:webHidden/>
           </w:rPr>
-          <w:instrText xml:space="preserve"> PAGEREF _Toc99307084 \h </w:instrText>
+          <w:instrText xml:space="preserve"> PAGEREF _Toc99703102 \h </w:instrText>
         </w:r>
         <w:r>
           <w:rPr>
@@ -2309,6 +2309,180 @@
     </w:p>
     <w:p>
       <w:pPr>
+        <w:pStyle w:val="20"/>
+        <w:tabs>
+          <w:tab w:val="left" w:pos="1000"/>
+          <w:tab w:val="right" w:leader="dot" w:pos="9016"/>
+        </w:tabs>
+        <w:ind w:left="440"/>
+        <w:rPr>
+          <w:noProof/>
+          <w:kern w:val="2"/>
+          <w:sz w:val="20"/>
+        </w:rPr>
+      </w:pPr>
+      <w:hyperlink w:anchor="_Toc99703103" w:history="1">
+        <w:r>
+          <w:rPr>
+            <w:rStyle w:val="af6"/>
+            <w:noProof/>
+          </w:rPr>
+          <w:t>5.3</w:t>
+        </w:r>
+        <w:r>
+          <w:rPr>
+            <w:noProof/>
+            <w:kern w:val="2"/>
+            <w:sz w:val="20"/>
+          </w:rPr>
+          <w:tab/>
+        </w:r>
+        <w:r>
+          <w:rPr>
+            <w:rStyle w:val="af6"/>
+            <w:noProof/>
+          </w:rPr>
+          <w:t>서버</w:t>
+        </w:r>
+        <w:r>
+          <w:rPr>
+            <w:noProof/>
+            <w:webHidden/>
+          </w:rPr>
+          <w:tab/>
+        </w:r>
+        <w:r>
+          <w:rPr>
+            <w:noProof/>
+            <w:webHidden/>
+          </w:rPr>
+          <w:fldChar w:fldCharType="begin"/>
+        </w:r>
+        <w:r>
+          <w:rPr>
+            <w:noProof/>
+            <w:webHidden/>
+          </w:rPr>
+          <w:instrText xml:space="preserve"> PAGEREF _Toc99703103 \h </w:instrText>
+        </w:r>
+        <w:r>
+          <w:rPr>
+            <w:noProof/>
+            <w:webHidden/>
+          </w:rPr>
+        </w:r>
+        <w:r>
+          <w:rPr>
+            <w:noProof/>
+            <w:webHidden/>
+          </w:rPr>
+          <w:fldChar w:fldCharType="separate"/>
+        </w:r>
+        <w:r>
+          <w:rPr>
+            <w:noProof/>
+            <w:webHidden/>
+          </w:rPr>
+          <w:t>12</w:t>
+        </w:r>
+        <w:r>
+          <w:rPr>
+            <w:noProof/>
+            <w:webHidden/>
+          </w:rPr>
+          <w:fldChar w:fldCharType="end"/>
+        </w:r>
+      </w:hyperlink>
+    </w:p>
+    <w:p>
+      <w:pPr>
+        <w:pStyle w:val="20"/>
+        <w:tabs>
+          <w:tab w:val="left" w:pos="1000"/>
+          <w:tab w:val="right" w:leader="dot" w:pos="9016"/>
+        </w:tabs>
+        <w:ind w:left="440"/>
+        <w:rPr>
+          <w:noProof/>
+          <w:kern w:val="2"/>
+          <w:sz w:val="20"/>
+        </w:rPr>
+      </w:pPr>
+      <w:hyperlink w:anchor="_Toc99703104" w:history="1">
+        <w:r>
+          <w:rPr>
+            <w:rStyle w:val="af6"/>
+            <w:noProof/>
+          </w:rPr>
+          <w:t>5.4</w:t>
+        </w:r>
+        <w:r>
+          <w:rPr>
+            <w:noProof/>
+            <w:kern w:val="2"/>
+            <w:sz w:val="20"/>
+          </w:rPr>
+          <w:tab/>
+        </w:r>
+        <w:r>
+          <w:rPr>
+            <w:rStyle w:val="af6"/>
+            <w:noProof/>
+          </w:rPr>
+          <w:t>블록체인</w:t>
+        </w:r>
+        <w:r>
+          <w:rPr>
+            <w:noProof/>
+            <w:webHidden/>
+          </w:rPr>
+          <w:tab/>
+        </w:r>
+        <w:r>
+          <w:rPr>
+            <w:noProof/>
+            <w:webHidden/>
+          </w:rPr>
+          <w:fldChar w:fldCharType="begin"/>
+        </w:r>
+        <w:r>
+          <w:rPr>
+            <w:noProof/>
+            <w:webHidden/>
+          </w:rPr>
+          <w:instrText xml:space="preserve"> PAGEREF _Toc99703104 \h </w:instrText>
+        </w:r>
+        <w:r>
+          <w:rPr>
+            <w:noProof/>
+            <w:webHidden/>
+          </w:rPr>
+        </w:r>
+        <w:r>
+          <w:rPr>
+            <w:noProof/>
+            <w:webHidden/>
+          </w:rPr>
+          <w:fldChar w:fldCharType="separate"/>
+        </w:r>
+        <w:r>
+          <w:rPr>
+            <w:noProof/>
+            <w:webHidden/>
+          </w:rPr>
+          <w:t>15</w:t>
+        </w:r>
+        <w:r>
+          <w:rPr>
+            <w:noProof/>
+            <w:webHidden/>
+          </w:rPr>
+          <w:fldChar w:fldCharType="end"/>
+        </w:r>
+      </w:hyperlink>
+    </w:p>
+    <w:p>
+      <w:pPr>
         <w:pStyle w:val="10"/>
         <w:tabs>
           <w:tab w:val="left" w:pos="425"/>
@@ -2320,7 +2494,7 @@
           <w:sz w:val="20"/>
         </w:rPr>
       </w:pPr>
-      <w:hyperlink w:anchor="_Toc99307085" w:history="1">
+      <w:hyperlink w:anchor="_Toc99703105" w:history="1">
         <w:r>
           <w:rPr>
             <w:rStyle w:val="af6"/>
@@ -2363,7 +2537,7 @@
             <w:noProof/>
             <w:webHidden/>
           </w:rPr>
-          <w:instrText xml:space="preserve"> PAGEREF _Toc99307085 \h </w:instrText>
+          <w:instrText xml:space="preserve"> PAGEREF _Toc99703105 \h </w:instrText>
         </w:r>
         <w:r>
           <w:rPr>
@@ -2383,7 +2557,7 @@
             <w:noProof/>
             <w:webHidden/>
           </w:rPr>
-          <w:t>8</w:t>
+          <w:t>16</w:t>
         </w:r>
         <w:r>
           <w:rPr>
@@ -2420,7 +2594,7 @@
         <w:pStyle w:val="1"/>
       </w:pPr>
       <w:bookmarkStart w:id="0" w:name="_Toc96293629"/>
-      <w:bookmarkStart w:id="1" w:name="_Toc99307070"/>
+      <w:bookmarkStart w:id="1" w:name="_Toc99703088"/>
       <w:r>
         <w:rPr>
           <w:rFonts w:hint="eastAsia"/>
@@ -2459,7 +2633,7 @@
       <w:pPr>
         <w:pStyle w:val="2"/>
       </w:pPr>
-      <w:bookmarkStart w:id="2" w:name="_Toc99307071"/>
+      <w:bookmarkStart w:id="2" w:name="_Toc99703089"/>
       <w:bookmarkStart w:id="3" w:name="_Toc96293630"/>
       <w:r>
         <w:rPr>
@@ -2775,194 +2949,319 @@
         <w:t>학습한 내용을 손쉽게 인증할 수 있다.</w:t>
       </w:r>
     </w:p>
+    <w:tbl>
+      <w:tblPr>
+        <w:tblStyle w:val="40"/>
+        <w:tblW w:w="0" w:type="auto"/>
+        <w:tblLook w:val="04A0" w:firstRow="1" w:lastRow="0" w:firstColumn="1" w:lastColumn="0" w:noHBand="0" w:noVBand="1"/>
+      </w:tblPr>
+      <w:tblGrid>
+        <w:gridCol w:w="9016"/>
+      </w:tblGrid>
+      <w:tr>
+        <w:trPr>
+          <w:cnfStyle w:val="100000000000" w:firstRow="1" w:lastRow="0" w:firstColumn="0" w:lastColumn="0" w:oddVBand="0" w:evenVBand="0" w:oddHBand="0" w:evenHBand="0" w:firstRowFirstColumn="0" w:firstRowLastColumn="0" w:lastRowFirstColumn="0" w:lastRowLastColumn="0"/>
+        </w:trPr>
+        <w:tc>
+          <w:tcPr>
+            <w:cnfStyle w:val="001000000000" w:firstRow="0" w:lastRow="0" w:firstColumn="1" w:lastColumn="0" w:oddVBand="0" w:evenVBand="0" w:oddHBand="0" w:evenHBand="0" w:firstRowFirstColumn="0" w:firstRowLastColumn="0" w:lastRowFirstColumn="0" w:lastRowLastColumn="0"/>
+            <w:tcW w:w="9016" w:type="dxa"/>
+          </w:tcPr>
+          <w:p>
+            <w:r>
+              <w:rPr>
+                <w:rFonts w:hint="eastAsia"/>
+              </w:rPr>
+              <w:t>요구조건</w:t>
+            </w:r>
+          </w:p>
+        </w:tc>
+      </w:tr>
+      <w:tr>
+        <w:trPr>
+          <w:cnfStyle w:val="000000100000" w:firstRow="0" w:lastRow="0" w:firstColumn="0" w:lastColumn="0" w:oddVBand="0" w:evenVBand="0" w:oddHBand="1" w:evenHBand="0" w:firstRowFirstColumn="0" w:firstRowLastColumn="0" w:lastRowFirstColumn="0" w:lastRowLastColumn="0"/>
+        </w:trPr>
+        <w:tc>
+          <w:tcPr>
+            <w:cnfStyle w:val="001000000000" w:firstRow="0" w:lastRow="0" w:firstColumn="1" w:lastColumn="0" w:oddVBand="0" w:evenVBand="0" w:oddHBand="0" w:evenHBand="0" w:firstRowFirstColumn="0" w:firstRowLastColumn="0" w:lastRowFirstColumn="0" w:lastRowLastColumn="0"/>
+            <w:tcW w:w="9016" w:type="dxa"/>
+          </w:tcPr>
+          <w:p>
+            <w:pPr>
+              <w:rPr>
+                <w:b w:val="0"/>
+                <w:bCs w:val="0"/>
+              </w:rPr>
+            </w:pPr>
+            <w:r>
+              <w:rPr>
+                <w:rFonts w:hint="eastAsia"/>
+              </w:rPr>
+              <w:t>강의 수강</w:t>
+            </w:r>
+          </w:p>
+          <w:p>
+            <w:pPr>
+              <w:rPr>
+                <w:b w:val="0"/>
+                <w:bCs w:val="0"/>
+              </w:rPr>
+            </w:pPr>
+            <w:r>
+              <w:t xml:space="preserve">– </w:t>
+            </w:r>
+            <w:r>
+              <w:rPr>
+                <w:rFonts w:hint="eastAsia"/>
+              </w:rPr>
+              <w:t>웹을 통해 강의를 수강할 수 있는 시스템</w:t>
+            </w:r>
+          </w:p>
+        </w:tc>
+      </w:tr>
+      <w:tr>
+        <w:tc>
+          <w:tcPr>
+            <w:cnfStyle w:val="001000000000" w:firstRow="0" w:lastRow="0" w:firstColumn="1" w:lastColumn="0" w:oddVBand="0" w:evenVBand="0" w:oddHBand="0" w:evenHBand="0" w:firstRowFirstColumn="0" w:firstRowLastColumn="0" w:lastRowFirstColumn="0" w:lastRowLastColumn="0"/>
+            <w:tcW w:w="9016" w:type="dxa"/>
+          </w:tcPr>
+          <w:p>
+            <w:pPr>
+              <w:rPr>
+                <w:b w:val="0"/>
+                <w:bCs w:val="0"/>
+              </w:rPr>
+            </w:pPr>
+            <w:r>
+              <w:rPr>
+                <w:rFonts w:hint="eastAsia"/>
+              </w:rPr>
+              <w:t>강의 수강 인증</w:t>
+            </w:r>
+          </w:p>
+          <w:p>
+            <w:pPr>
+              <w:rPr>
+                <w:b w:val="0"/>
+                <w:bCs w:val="0"/>
+              </w:rPr>
+            </w:pPr>
+            <w:r>
+              <w:t xml:space="preserve">- </w:t>
+            </w:r>
+            <w:r>
+              <w:rPr>
+                <w:rFonts w:hint="eastAsia"/>
+              </w:rPr>
+              <w:t>학습 데이터를 이더리움 블록체인 상에 저장,</w:t>
+            </w:r>
+            <w:r>
+              <w:t xml:space="preserve"> </w:t>
+            </w:r>
+            <w:r>
+              <w:rPr>
+                <w:rFonts w:hint="eastAsia"/>
+              </w:rPr>
+              <w:t>읽기</w:t>
+            </w:r>
+          </w:p>
+          <w:p>
+            <w:r>
+              <w:rPr>
+                <w:rFonts w:hint="eastAsia"/>
+              </w:rPr>
+              <w:t>-</w:t>
+            </w:r>
+            <w:r>
+              <w:t xml:space="preserve"> </w:t>
+            </w:r>
+            <w:r>
+              <w:rPr>
+                <w:rFonts w:hint="eastAsia"/>
+              </w:rPr>
+              <w:t xml:space="preserve">스마트 </w:t>
+            </w:r>
+            <w:proofErr w:type="spellStart"/>
+            <w:r>
+              <w:rPr>
+                <w:rFonts w:hint="eastAsia"/>
+              </w:rPr>
+              <w:t>컨트랙트로</w:t>
+            </w:r>
+            <w:proofErr w:type="spellEnd"/>
+            <w:r>
+              <w:rPr>
+                <w:rFonts w:hint="eastAsia"/>
+              </w:rPr>
+              <w:t xml:space="preserve"> 강의 수료 처리</w:t>
+            </w:r>
+          </w:p>
+        </w:tc>
+      </w:tr>
+      <w:tr>
+        <w:trPr>
+          <w:cnfStyle w:val="000000100000" w:firstRow="0" w:lastRow="0" w:firstColumn="0" w:lastColumn="0" w:oddVBand="0" w:evenVBand="0" w:oddHBand="1" w:evenHBand="0" w:firstRowFirstColumn="0" w:firstRowLastColumn="0" w:lastRowFirstColumn="0" w:lastRowLastColumn="0"/>
+        </w:trPr>
+        <w:tc>
+          <w:tcPr>
+            <w:cnfStyle w:val="001000000000" w:firstRow="0" w:lastRow="0" w:firstColumn="1" w:lastColumn="0" w:oddVBand="0" w:evenVBand="0" w:oddHBand="0" w:evenHBand="0" w:firstRowFirstColumn="0" w:firstRowLastColumn="0" w:lastRowFirstColumn="0" w:lastRowLastColumn="0"/>
+            <w:tcW w:w="9016" w:type="dxa"/>
+          </w:tcPr>
+          <w:p>
+            <w:pPr>
+              <w:rPr>
+                <w:b w:val="0"/>
+                <w:bCs w:val="0"/>
+              </w:rPr>
+            </w:pPr>
+            <w:r>
+              <w:rPr>
+                <w:rFonts w:hint="eastAsia"/>
+              </w:rPr>
+              <w:t xml:space="preserve">강의 </w:t>
+            </w:r>
+            <w:r>
+              <w:rPr>
+                <w:rFonts w:hint="eastAsia"/>
+              </w:rPr>
+              <w:t>생성</w:t>
+            </w:r>
+          </w:p>
+          <w:p>
+            <w:r>
+              <w:t xml:space="preserve">– </w:t>
+            </w:r>
+            <w:r>
+              <w:rPr>
+                <w:rFonts w:hint="eastAsia"/>
+              </w:rPr>
+              <w:t xml:space="preserve">웹을 통해 강의를 </w:t>
+            </w:r>
+            <w:r>
+              <w:rPr>
+                <w:rFonts w:hint="eastAsia"/>
+              </w:rPr>
+              <w:t>생성</w:t>
+            </w:r>
+            <w:r>
+              <w:rPr>
+                <w:rFonts w:hint="eastAsia"/>
+              </w:rPr>
+              <w:t>할 수 있는 시스템</w:t>
+            </w:r>
+          </w:p>
+        </w:tc>
+      </w:tr>
+    </w:tbl>
     <w:p>
-      <w:r>
-        <w:rPr>
-          <w:noProof/>
-        </w:rPr>
-        <mc:AlternateContent>
-          <mc:Choice Requires="wps">
-            <w:drawing>
-              <wp:anchor distT="0" distB="0" distL="114300" distR="114300" simplePos="0" relativeHeight="251665408" behindDoc="0" locked="0" layoutInCell="1" allowOverlap="1" wp14:anchorId="724E0F42" wp14:editId="21C58340">
-                <wp:simplePos x="0" y="0"/>
-                <wp:positionH relativeFrom="margin">
-                  <wp:align>center</wp:align>
-                </wp:positionH>
-                <wp:positionV relativeFrom="paragraph">
-                  <wp:posOffset>5429784</wp:posOffset>
-                </wp:positionV>
-                <wp:extent cx="4827905" cy="255905"/>
-                <wp:effectExtent l="0" t="0" r="0" b="0"/>
-                <wp:wrapSquare wrapText="bothSides"/>
-                <wp:docPr id="6" name="Text Box 6"/>
-                <wp:cNvGraphicFramePr/>
-                <a:graphic xmlns:a="http://schemas.openxmlformats.org/drawingml/2006/main">
-                  <a:graphicData uri="http://schemas.microsoft.com/office/word/2010/wordprocessingShape">
-                    <wps:wsp>
-                      <wps:cNvSpPr txBox="1"/>
-                      <wps:spPr>
-                        <a:xfrm>
-                          <a:off x="0" y="0"/>
-                          <a:ext cx="4827905" cy="255905"/>
-                        </a:xfrm>
-                        <a:prstGeom prst="rect">
-                          <a:avLst/>
-                        </a:prstGeom>
-                        <a:solidFill>
-                          <a:prstClr val="white"/>
-                        </a:solidFill>
-                        <a:ln>
+      <w:pPr>
+        <w:rPr>
+          <w:sz w:val="4"/>
+          <w:szCs w:val="4"/>
+        </w:rPr>
+      </w:pPr>
+    </w:p>
+    <w:tbl>
+      <w:tblPr>
+        <w:tblStyle w:val="31"/>
+        <w:tblW w:w="0" w:type="auto"/>
+        <w:tblLook w:val="0420" w:firstRow="1" w:lastRow="0" w:firstColumn="0" w:lastColumn="0" w:noHBand="0" w:noVBand="1"/>
+      </w:tblPr>
+      <w:tblGrid>
+        <w:gridCol w:w="9016"/>
+      </w:tblGrid>
+      <w:tr>
+        <w:trPr>
+          <w:cnfStyle w:val="100000000000" w:firstRow="1" w:lastRow="0" w:firstColumn="0" w:lastColumn="0" w:oddVBand="0" w:evenVBand="0" w:oddHBand="0" w:evenHBand="0" w:firstRowFirstColumn="0" w:firstRowLastColumn="0" w:lastRowFirstColumn="0" w:lastRowLastColumn="0"/>
+        </w:trPr>
+        <w:tc>
+          <w:tcPr>
+            <w:tcW w:w="9016" w:type="dxa"/>
+          </w:tcPr>
+          <w:p>
+            <w:r>
+              <w:rPr>
+                <w:rFonts w:hint="eastAsia"/>
+              </w:rPr>
+              <w:t>시스템 구성도</w:t>
+            </w:r>
+          </w:p>
+        </w:tc>
+      </w:tr>
+      <w:tr>
+        <w:trPr>
+          <w:cnfStyle w:val="000000100000" w:firstRow="0" w:lastRow="0" w:firstColumn="0" w:lastColumn="0" w:oddVBand="0" w:evenVBand="0" w:oddHBand="1" w:evenHBand="0" w:firstRowFirstColumn="0" w:firstRowLastColumn="0" w:lastRowFirstColumn="0" w:lastRowLastColumn="0"/>
+        </w:trPr>
+        <w:tc>
+          <w:tcPr>
+            <w:tcW w:w="9016" w:type="dxa"/>
+          </w:tcPr>
+          <w:p>
+            <w:r>
+              <w:rPr>
+                <w:noProof/>
+              </w:rPr>
+              <w:drawing>
+                <wp:inline distT="0" distB="0" distL="0" distR="0" wp14:anchorId="179DA75E" wp14:editId="4A2CE6D3">
+                  <wp:extent cx="5645400" cy="3223895"/>
+                  <wp:effectExtent l="0" t="0" r="0" b="0"/>
+                  <wp:docPr id="6" name="그림 6"/>
+                  <wp:cNvGraphicFramePr>
+                    <a:graphicFrameLocks xmlns:a="http://schemas.openxmlformats.org/drawingml/2006/main" noChangeAspect="1"/>
+                  </wp:cNvGraphicFramePr>
+                  <a:graphic xmlns:a="http://schemas.openxmlformats.org/drawingml/2006/main">
+                    <a:graphicData uri="http://schemas.openxmlformats.org/drawingml/2006/picture">
+                      <pic:pic xmlns:pic="http://schemas.openxmlformats.org/drawingml/2006/picture">
+                        <pic:nvPicPr>
+                          <pic:cNvPr id="6" name="그림 6"/>
+                          <pic:cNvPicPr>
+                            <a:picLocks noChangeAspect="1" noChangeArrowheads="1"/>
+                          </pic:cNvPicPr>
+                        </pic:nvPicPr>
+                        <pic:blipFill rotWithShape="1">
+                          <a:blip r:embed="rId10">
+                            <a:extLst>
+                              <a:ext uri="{28A0092B-C50C-407E-A947-70E740481C1C}">
+                                <a14:useLocalDpi xmlns:a14="http://schemas.microsoft.com/office/drawing/2010/main" val="0"/>
+                              </a:ext>
+                            </a:extLst>
+                          </a:blip>
+                          <a:srcRect l="1500"/>
+                          <a:stretch/>
+                        </pic:blipFill>
+                        <pic:spPr bwMode="auto">
+                          <a:xfrm>
+                            <a:off x="0" y="0"/>
+                            <a:ext cx="5645538" cy="3223974"/>
+                          </a:xfrm>
+                          <a:prstGeom prst="rect">
+                            <a:avLst/>
+                          </a:prstGeom>
                           <a:noFill/>
-                        </a:ln>
-                      </wps:spPr>
-                      <wps:txbx>
-                        <w:txbxContent>
-                          <w:p>
-                            <w:pPr>
-                              <w:pStyle w:val="a3"/>
-                            </w:pPr>
-                            <w:r>
-                              <w:rPr>
-                                <w:rFonts w:hint="eastAsia"/>
-                              </w:rPr>
-                              <w:t>그림</w:t>
-                            </w:r>
-                            <w:r>
-                              <w:t xml:space="preserve"> </w:t>
-                            </w:r>
-                            <w:r>
-                              <w:fldChar w:fldCharType="begin"/>
-                            </w:r>
-                            <w:r>
-                              <w:instrText xml:space="preserve"> SEQ Figure \* ARABIC </w:instrText>
-                            </w:r>
-                            <w:r>
-                              <w:fldChar w:fldCharType="separate"/>
-                            </w:r>
-                            <w:r>
-                              <w:t>1</w:t>
-                            </w:r>
-                            <w:r>
-                              <w:fldChar w:fldCharType="end"/>
-                            </w:r>
-                            <w:r>
-                              <w:t xml:space="preserve"> </w:t>
-                            </w:r>
-                            <w:r>
-                              <w:rPr>
-                                <w:rFonts w:hint="eastAsia"/>
-                              </w:rPr>
-                              <w:t>시스템 구조도</w:t>
-                            </w:r>
-                          </w:p>
-                        </w:txbxContent>
-                      </wps:txbx>
-                      <wps:bodyPr rot="0" spcFirstLastPara="0" vertOverflow="overflow" horzOverflow="overflow" vert="horz" wrap="square" lIns="0" tIns="0" rIns="0" bIns="0" numCol="1" spcCol="0" rtlCol="0" fromWordArt="0" anchor="t" anchorCtr="0" forceAA="0" compatLnSpc="1">
-                        <a:prstTxWarp prst="textNoShape">
-                          <a:avLst/>
-                        </a:prstTxWarp>
-                        <a:noAutofit/>
-                      </wps:bodyPr>
-                    </wps:wsp>
-                  </a:graphicData>
-                </a:graphic>
-                <wp14:sizeRelV relativeFrom="margin">
-                  <wp14:pctHeight>0</wp14:pctHeight>
-                </wp14:sizeRelV>
-              </wp:anchor>
-            </w:drawing>
-          </mc:Choice>
-          <mc:Fallback>
-            <w:pict>
-              <v:shape w14:anchorId="724E0F42" id="Text Box 6" o:spid="_x0000_s1028" type="#_x0000_t202" style="position:absolute;margin-left:0;margin-top:427.55pt;width:380.15pt;height:20.15pt;z-index:251665408;visibility:visible;mso-wrap-style:square;mso-height-percent:0;mso-wrap-distance-left:9pt;mso-wrap-distance-top:0;mso-wrap-distance-right:9pt;mso-wrap-distance-bottom:0;mso-position-horizontal:center;mso-position-horizontal-relative:margin;mso-position-vertical:absolute;mso-position-vertical-relative:text;mso-height-percent:0;mso-height-relative:margin;v-text-anchor:top" o:gfxdata="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" stroked="f">
-                <v:textbox inset="0,0,0,0">
-                  <w:txbxContent>
-                    <w:p>
-                      <w:pPr>
-                        <w:pStyle w:val="a3"/>
-                      </w:pPr>
-                      <w:r>
-                        <w:rPr>
-                          <w:rFonts w:hint="eastAsia"/>
-                        </w:rPr>
-                        <w:t>그림</w:t>
-                      </w:r>
-                      <w:r>
-                        <w:t xml:space="preserve"> </w:t>
-                      </w:r>
-                      <w:r>
-                        <w:fldChar w:fldCharType="begin"/>
-                      </w:r>
-                      <w:r>
-                        <w:instrText xml:space="preserve"> SEQ Figure \* ARABIC </w:instrText>
-                      </w:r>
-                      <w:r>
-                        <w:fldChar w:fldCharType="separate"/>
-                      </w:r>
-                      <w:r>
-                        <w:t>1</w:t>
-                      </w:r>
-                      <w:r>
-                        <w:fldChar w:fldCharType="end"/>
-                      </w:r>
-                      <w:r>
-                        <w:t xml:space="preserve"> </w:t>
-                      </w:r>
-                      <w:r>
-                        <w:rPr>
-                          <w:rFonts w:hint="eastAsia"/>
-                        </w:rPr>
-                        <w:t>시스템 구조도</w:t>
-                      </w:r>
-                    </w:p>
-                  </w:txbxContent>
-                </v:textbox>
-                <w10:wrap type="square" anchorx="margin"/>
-              </v:shape>
-            </w:pict>
-          </mc:Fallback>
-        </mc:AlternateContent>
-      </w:r>
-      <w:r>
-        <w:rPr>
-          <w:noProof/>
-        </w:rPr>
-        <w:object w:dxaOrig="1440" w:dyaOrig="1440" w14:anchorId="38BEC162">
-          <v:shapetype id="_x0000_t75" coordsize="21600,21600" o:spt="75" o:preferrelative="t" path="m@4@5l@4@11@9@11@9@5xe" filled="f" stroked="f">
-            <v:stroke joinstyle="miter"/>
-            <v:formulas>
-              <v:f eqn="if lineDrawn pixelLineWidth 0"/>
-              <v:f eqn="sum @0 1 0"/>
-              <v:f eqn="sum 0 0 @1"/>
-              <v:f eqn="prod @2 1 2"/>
-              <v:f eqn="prod @3 21600 pixelWidth"/>
-              <v:f eqn="prod @3 21600 pixelHeight"/>
-              <v:f eqn="sum @0 0 1"/>
-              <v:f eqn="prod @6 1 2"/>
-              <v:f eqn="prod @7 21600 pixelWidth"/>
-              <v:f eqn="sum @8 21600 0"/>
-              <v:f eqn="prod @7 21600 pixelHeight"/>
-              <v:f eqn="sum @10 21600 0"/>
-            </v:formulas>
-            <v:path o:extrusionok="f" gradientshapeok="t" o:connecttype="rect"/>
-            <o:lock v:ext="edit" aspectratio="t"/>
-          </v:shapetype>
-          <v:shape id="_x0000_s2051" type="#_x0000_t75" style="position:absolute;margin-left:35.7pt;margin-top:43.3pt;width:380.15pt;height:379.5pt;z-index:251663360;mso-position-horizontal-relative:text;mso-position-vertical-relative:text">
-            <v:imagedata r:id="rId10" o:title=""/>
-            <w10:wrap type="square"/>
-          </v:shape>
-          <o:OLEObject Type="Embed" ProgID="Visio.Drawing.15" ShapeID="_x0000_s2051" DrawAspect="Content" ObjectID="_1710064623" r:id="rId11"/>
-        </w:object>
-      </w:r>
-      <w:r>
-        <w:br w:type="page"/>
-      </w:r>
-    </w:p>
+                          <a:ln>
+                            <a:noFill/>
+                          </a:ln>
+                          <a:extLst>
+                            <a:ext uri="{53640926-AAD7-44D8-BBD7-CCE9431645EC}">
+                              <a14:shadowObscured xmlns:a14="http://schemas.microsoft.com/office/drawing/2010/main"/>
+                            </a:ext>
+                          </a:extLst>
+                        </pic:spPr>
+                      </pic:pic>
+                    </a:graphicData>
+                  </a:graphic>
+                </wp:inline>
+              </w:drawing>
+            </w:r>
+          </w:p>
+        </w:tc>
+      </w:tr>
+    </w:tbl>
     <w:p>
       <w:pPr>
         <w:pStyle w:val="2"/>
       </w:pPr>
-      <w:bookmarkStart w:id="4" w:name="_Toc99307072"/>
+      <w:bookmarkStart w:id="4" w:name="_Toc99703090"/>
       <w:r>
         <w:rPr>
           <w:rFonts w:hint="eastAsia"/>
@@ -3313,51 +3612,12 @@
         <w:pStyle w:val="a3"/>
       </w:pPr>
       <w:bookmarkStart w:id="5" w:name="_Toc96293631"/>
-      <w:bookmarkStart w:id="6" w:name="_Toc99307073"/>
-      <w:r>
-        <w:rPr>
-          <w:rFonts w:hint="eastAsia"/>
-        </w:rPr>
-        <w:t>표</w:t>
-      </w:r>
-      <w:r>
-        <w:t xml:space="preserve"> </w:t>
-      </w:r>
-      <w:r>
-        <w:fldChar w:fldCharType="begin"/>
-      </w:r>
-      <w:r>
-        <w:instrText xml:space="preserve"> SEQ Table \* ARABIC </w:instrText>
-      </w:r>
-      <w:r>
-        <w:fldChar w:fldCharType="separate"/>
-      </w:r>
-      <w:r>
-        <w:rPr>
-          <w:noProof/>
-        </w:rPr>
-        <w:t>1</w:t>
-      </w:r>
-      <w:r>
-        <w:rPr>
-          <w:noProof/>
-        </w:rPr>
-        <w:fldChar w:fldCharType="end"/>
-      </w:r>
-      <w:r>
-        <w:t xml:space="preserve"> </w:t>
-      </w:r>
-      <w:r>
-        <w:rPr>
-          <w:rFonts w:hint="eastAsia"/>
-        </w:rPr>
-        <w:t>요구사항 수정사항</w:t>
-      </w:r>
     </w:p>
     <w:p>
       <w:pPr>
         <w:pStyle w:val="2"/>
       </w:pPr>
+      <w:bookmarkStart w:id="6" w:name="_Toc99703091"/>
       <w:r>
         <w:rPr>
           <w:rFonts w:hint="eastAsia"/>
@@ -3633,7 +3893,7 @@
               <w:rPr>
                 <w:rFonts w:hint="eastAsia"/>
               </w:rPr>
-              <w:t>해당 사이트에 학습 진행 과정 기록이 남아있는 경우 블록체인에 진행 과정과 결과를 반영하고 수료 확인 서비스도 즉시 제공 가능하다.</w:t>
+              <w:t>오프라인 및 타사 학습 데이터를 등록할 수 있도록 지원한다.</w:t>
             </w:r>
             <w:r>
               <w:t xml:space="preserve"> </w:t>
@@ -3642,13 +3902,37 @@
               <w:rPr>
                 <w:rFonts w:hint="eastAsia"/>
               </w:rPr>
-              <w:t xml:space="preserve">학습 결과만 있는 경우 </w:t>
-            </w:r>
-            <w:r>
-              <w:rPr>
-                <w:rFonts w:hint="eastAsia"/>
-              </w:rPr>
-              <w:t>수료 확인 정보만 제공 가능하다.</w:t>
+              <w:t>학습 과정 데이터가 단계별로 남아있는</w:t>
+            </w:r>
+            <w:r>
+              <w:rPr>
+                <w:rFonts w:hint="eastAsia"/>
+              </w:rPr>
+              <w:t xml:space="preserve"> 경우 블록체인에 진행 과정과 결과를 반영하고 수료 확인 서비스</w:t>
+            </w:r>
+            <w:r>
+              <w:rPr>
+                <w:rFonts w:hint="eastAsia"/>
+              </w:rPr>
+              <w:t>를</w:t>
+            </w:r>
+            <w:r>
+              <w:rPr>
+                <w:rFonts w:hint="eastAsia"/>
+              </w:rPr>
+              <w:t xml:space="preserve"> 제공</w:t>
+            </w:r>
+            <w:r>
+              <w:rPr>
+                <w:rFonts w:hint="eastAsia"/>
+              </w:rPr>
+              <w:t>한</w:t>
+            </w:r>
+            <w:r>
+              <w:rPr>
+                <w:rFonts w:hint="eastAsia"/>
+              </w:rPr>
+              <w:t>다.</w:t>
             </w:r>
             <w:r>
               <w:t xml:space="preserve"> </w:t>
@@ -3657,13 +3941,58 @@
               <w:rPr>
                 <w:rFonts w:hint="eastAsia"/>
               </w:rPr>
-              <w:t>수강한 사이트가 없어지</w:t>
-            </w:r>
-            <w:r>
-              <w:rPr>
-                <w:rFonts w:hint="eastAsia"/>
-              </w:rPr>
-              <w:t>거나 간편한 인증을 위해 우리 서비스를 사용하도록 유도할 수 있다.</w:t>
+              <w:t>학습 결과만 있는 경우</w:t>
+            </w:r>
+            <w:r>
+              <w:rPr>
+                <w:rFonts w:hint="eastAsia"/>
+              </w:rPr>
+              <w:t>라도</w:t>
+            </w:r>
+            <w:r>
+              <w:rPr>
+                <w:rFonts w:hint="eastAsia"/>
+              </w:rPr>
+              <w:t xml:space="preserve"> </w:t>
+            </w:r>
+            <w:r>
+              <w:rPr>
+                <w:rFonts w:hint="eastAsia"/>
+              </w:rPr>
+              <w:t xml:space="preserve">수료 확인 </w:t>
+            </w:r>
+            <w:r>
+              <w:rPr>
+                <w:rFonts w:hint="eastAsia"/>
+              </w:rPr>
+              <w:t>서비스를</w:t>
+            </w:r>
+            <w:r>
+              <w:rPr>
+                <w:rFonts w:hint="eastAsia"/>
+              </w:rPr>
+              <w:t xml:space="preserve"> 제공</w:t>
+            </w:r>
+            <w:r>
+              <w:rPr>
+                <w:rFonts w:hint="eastAsia"/>
+              </w:rPr>
+              <w:t>한</w:t>
+            </w:r>
+            <w:r>
+              <w:rPr>
+                <w:rFonts w:hint="eastAsia"/>
+              </w:rPr>
+              <w:t>다.</w:t>
+            </w:r>
+            <w:r>
+              <w:t xml:space="preserve"> </w:t>
+            </w:r>
+            <w:r>
+              <w:rPr>
+                <w:rFonts w:hint="eastAsia"/>
+              </w:rPr>
+              <w:t>단 학습 진행 과정은 조회할 수 없다.</w:t>
             </w:r>
           </w:p>
         </w:tc>
@@ -3673,52 +4002,13 @@
       <w:pPr>
         <w:pStyle w:val="a3"/>
       </w:pPr>
-      <w:r>
-        <w:rPr>
-          <w:rFonts w:hint="eastAsia"/>
-        </w:rPr>
-        <w:t>표</w:t>
-      </w:r>
-      <w:r>
-        <w:t xml:space="preserve"> </w:t>
-      </w:r>
-      <w:r>
-        <w:fldChar w:fldCharType="begin"/>
-      </w:r>
-      <w:r>
-        <w:instrText xml:space="preserve"> SEQ Table \* ARABIC </w:instrText>
-      </w:r>
-      <w:r>
-        <w:fldChar w:fldCharType="separate"/>
-      </w:r>
-      <w:r>
-        <w:rPr>
-          <w:noProof/>
-        </w:rPr>
-        <w:t>2</w:t>
-      </w:r>
-      <w:r>
-        <w:rPr>
-          <w:noProof/>
-        </w:rPr>
-        <w:fldChar w:fldCharType="end"/>
-      </w:r>
-      <w:r>
-        <w:t xml:space="preserve"> </w:t>
-      </w:r>
-      <w:r>
-        <w:rPr>
-          <w:rFonts w:hint="eastAsia"/>
-        </w:rPr>
-        <w:t>제약사항 수정사항</w:t>
-      </w:r>
     </w:p>
     <w:p>
       <w:pPr>
         <w:pStyle w:val="1"/>
       </w:pPr>
       <w:bookmarkStart w:id="7" w:name="_Toc96293632"/>
-      <w:bookmarkStart w:id="8" w:name="_Toc99307074"/>
+      <w:bookmarkStart w:id="8" w:name="_Toc99703092"/>
       <w:r>
         <w:rPr>
           <w:rFonts w:hint="eastAsia"/>
@@ -3739,40 +4029,31 @@
       <w:pPr>
         <w:pStyle w:val="2"/>
       </w:pPr>
-      <w:bookmarkStart w:id="9" w:name="_Toc96293634"/>
+      <w:bookmarkStart w:id="9" w:name="_Toc99703093"/>
+      <w:bookmarkStart w:id="10" w:name="_Toc96293634"/>
       <w:r>
         <w:rPr>
           <w:rFonts w:hint="eastAsia"/>
         </w:rPr>
         <w:t>웹</w:t>
       </w:r>
-    </w:p>
-    <w:p/>
-    <w:p>
-      <w:pPr>
-        <w:pStyle w:val="2"/>
-      </w:pPr>
-      <w:bookmarkStart w:id="10" w:name="_Toc99307076"/>
-      <w:r>
-        <w:rPr>
-          <w:rFonts w:hint="eastAsia"/>
-        </w:rPr>
-        <w:t>서버</w:t>
-      </w:r>
-      <w:bookmarkEnd w:id="10"/>
+      <w:bookmarkEnd w:id="9"/>
     </w:p>
     <w:p>
       <w:pPr>
         <w:ind w:firstLineChars="100" w:firstLine="220"/>
-        <w:rPr>
-          <w:rFonts w:hint="eastAsia"/>
-        </w:rPr>
       </w:pPr>
       <w:r>
         <w:rPr>
           <w:rFonts w:hint="eastAsia"/>
         </w:rPr>
-        <w:t>데이터베이스를 설계하면서 기존 기능 요구사항의 중복된 항목에 대한 통합을 수행하였다.</w:t>
+        <w:t xml:space="preserve">기능 요구사항 분석을 통하여 </w:t>
+      </w:r>
+      <w:r>
+        <w:rPr>
+          <w:rFonts w:hint="eastAsia"/>
+        </w:rPr>
+        <w:t>메인,</w:t>
       </w:r>
       <w:r>
         <w:t xml:space="preserve"> </w:t>
@@ -3781,13 +4062,7 @@
         <w:rPr>
           <w:rFonts w:hint="eastAsia"/>
         </w:rPr>
-        <w:t xml:space="preserve">강의와 관련된 테이블을 </w:t>
-      </w:r>
-      <w:r>
-        <w:rPr>
-          <w:rFonts w:hint="eastAsia"/>
-        </w:rPr>
-        <w:t>정리하여 강의,</w:t>
+        <w:t>로그인,</w:t>
       </w:r>
       <w:r>
         <w:t xml:space="preserve"> </w:t>
@@ -3796,7 +4071,16 @@
         <w:rPr>
           <w:rFonts w:hint="eastAsia"/>
         </w:rPr>
-        <w:t>수강 중인 강의,</w:t>
+        <w:t>회원가입</w:t>
+      </w:r>
+      <w:r>
+        <w:t xml:space="preserve">, </w:t>
+      </w:r>
+      <w:r>
+        <w:rPr>
+          <w:rFonts w:hint="eastAsia"/>
+        </w:rPr>
+        <w:t>내 강의,</w:t>
       </w:r>
       <w:r>
         <w:t xml:space="preserve"> </w:t>
@@ -3805,30 +4089,7 @@
         <w:rPr>
           <w:rFonts w:hint="eastAsia"/>
         </w:rPr>
-        <w:t>강의 내용(</w:t>
-      </w:r>
-      <w:proofErr w:type="spellStart"/>
-      <w:r>
-        <w:rPr>
-          <w:rFonts w:hint="eastAsia"/>
-        </w:rPr>
-        <w:t>차시별</w:t>
-      </w:r>
-      <w:proofErr w:type="spellEnd"/>
-      <w:r>
-        <w:rPr>
-          <w:rFonts w:hint="eastAsia"/>
-        </w:rPr>
-        <w:t>)</w:t>
-      </w:r>
-      <w:r>
-        <w:t xml:space="preserve">, </w:t>
-      </w:r>
-      <w:r>
-        <w:rPr>
-          <w:rFonts w:hint="eastAsia"/>
-        </w:rPr>
-        <w:t>문제,</w:t>
+        <w:t>강의 수강,</w:t>
       </w:r>
       <w:r>
         <w:t xml:space="preserve"> </w:t>
@@ -3837,13 +4098,7 @@
         <w:rPr>
           <w:rFonts w:hint="eastAsia"/>
         </w:rPr>
-        <w:t>학습 과정</w:t>
-      </w:r>
-      <w:r>
-        <w:rPr>
-          <w:rFonts w:hint="eastAsia"/>
-        </w:rPr>
-        <w:t>으로 테이블을 구성하였다.</w:t>
+        <w:t>강의 정보,</w:t>
       </w:r>
       <w:r>
         <w:t xml:space="preserve"> </w:t>
@@ -3852,40 +4107,22 @@
         <w:rPr>
           <w:rFonts w:hint="eastAsia"/>
         </w:rPr>
-        <w:t>또한 테이블 내부에서 칼럼이 중복되지 않도록</w:t>
-      </w:r>
-      <w:r>
-        <w:rPr>
-          <w:rFonts w:hint="eastAsia"/>
-        </w:rPr>
+        <w:t>강의 조회</w:t>
+      </w:r>
+      <w:r>
+        <w:rPr>
+          <w:rFonts w:hint="eastAsia"/>
+        </w:rPr>
+        <w:t>,</w:t>
+      </w:r>
+      <w:r>
         <w:t xml:space="preserve"> </w:t>
       </w:r>
       <w:r>
         <w:rPr>
           <w:rFonts w:hint="eastAsia"/>
         </w:rPr>
-        <w:t xml:space="preserve">예를 들어 </w:t>
-      </w:r>
-      <w:r>
-        <w:rPr>
-          <w:rFonts w:hint="eastAsia"/>
-        </w:rPr>
-        <w:t xml:space="preserve">강의 사용자 </w:t>
-      </w:r>
-      <w:r>
-        <w:t>id</w:t>
-      </w:r>
-      <w:r>
-        <w:rPr>
-          <w:rFonts w:hint="eastAsia"/>
-        </w:rPr>
-        <w:t>와 이메일을 통합하</w:t>
-      </w:r>
-      <w:r>
-        <w:rPr>
-          <w:rFonts w:hint="eastAsia"/>
-        </w:rPr>
-        <w:t>였다.</w:t>
+        <w:t>강의 공지,</w:t>
       </w:r>
       <w:r>
         <w:t xml:space="preserve"> </w:t>
@@ -3894,87 +4131,781 @@
         <w:rPr>
           <w:rFonts w:hint="eastAsia"/>
         </w:rPr>
-        <w:t>이 과정에서 기능 요구사항이 일부 변경되었</w:t>
-      </w:r>
-      <w:r>
-        <w:rPr>
-          <w:rFonts w:hint="eastAsia"/>
-        </w:rPr>
-        <w:t>다.</w:t>
+        <w:t>강의 생성,</w:t>
+      </w:r>
+      <w:r>
+        <w:t xml:space="preserve"> </w:t>
+      </w:r>
+      <w:r>
+        <w:rPr>
+          <w:rFonts w:hint="eastAsia"/>
+        </w:rPr>
+        <w:t>수강 인증</w:t>
+      </w:r>
+      <w:r>
+        <w:rPr>
+          <w:rFonts w:hint="eastAsia"/>
+        </w:rPr>
+        <w:t xml:space="preserve"> 레이아웃</w:t>
+      </w:r>
+      <w:r>
+        <w:rPr>
+          <w:rFonts w:hint="eastAsia"/>
+        </w:rPr>
+        <w:t>을 설계하였다.</w:t>
+      </w:r>
+      <w:r>
+        <w:rPr>
+          <w:rFonts w:hint="eastAsia"/>
+        </w:rPr>
+        <w:t xml:space="preserve"> </w:t>
+      </w:r>
+      <w:r>
+        <w:rPr>
+          <w:rFonts w:hint="eastAsia"/>
+        </w:rPr>
+        <w:t>우선적으로 메인,</w:t>
+      </w:r>
+      <w:r>
+        <w:t xml:space="preserve"> </w:t>
+      </w:r>
+      <w:r>
+        <w:rPr>
+          <w:rFonts w:hint="eastAsia"/>
+        </w:rPr>
+        <w:t>로그인,</w:t>
+      </w:r>
+      <w:r>
+        <w:t xml:space="preserve"> </w:t>
+      </w:r>
+      <w:r>
+        <w:rPr>
+          <w:rFonts w:hint="eastAsia"/>
+        </w:rPr>
+        <w:t>회원가입,</w:t>
+      </w:r>
+      <w:r>
+        <w:t xml:space="preserve"> </w:t>
+      </w:r>
+      <w:r>
+        <w:rPr>
+          <w:rFonts w:hint="eastAsia"/>
+        </w:rPr>
+        <w:t>내 강의,</w:t>
+      </w:r>
+      <w:r>
+        <w:t xml:space="preserve"> </w:t>
+      </w:r>
+      <w:r>
+        <w:rPr>
+          <w:rFonts w:hint="eastAsia"/>
+        </w:rPr>
+        <w:t>강의 수강,</w:t>
+      </w:r>
+      <w:r>
+        <w:t xml:space="preserve"> </w:t>
+      </w:r>
+      <w:r>
+        <w:rPr>
+          <w:rFonts w:hint="eastAsia"/>
+        </w:rPr>
+        <w:t>강의 정보</w:t>
+      </w:r>
+      <w:r>
+        <w:rPr>
+          <w:rFonts w:hint="eastAsia"/>
+        </w:rPr>
+        <w:t>,</w:t>
+      </w:r>
+      <w:r>
+        <w:t xml:space="preserve"> </w:t>
+      </w:r>
+      <w:r>
+        <w:rPr>
+          <w:rFonts w:hint="eastAsia"/>
+        </w:rPr>
+        <w:t>강의 조회 화면</w:t>
+      </w:r>
+      <w:r>
+        <w:rPr>
+          <w:rFonts w:hint="eastAsia"/>
+        </w:rPr>
+        <w:t xml:space="preserve"> </w:t>
+      </w:r>
+      <w:r>
+        <w:rPr>
+          <w:rFonts w:hint="eastAsia"/>
+        </w:rPr>
+        <w:t>구현</w:t>
+      </w:r>
+      <w:r>
+        <w:rPr>
+          <w:rFonts w:hint="eastAsia"/>
+        </w:rPr>
+        <w:t>을 완료</w:t>
+      </w:r>
+      <w:r>
+        <w:rPr>
+          <w:rFonts w:hint="eastAsia"/>
+        </w:rPr>
+        <w:t>하였다.</w:t>
+      </w:r>
+      <w:r>
+        <w:t xml:space="preserve"> </w:t>
+      </w:r>
+      <w:r>
+        <w:rPr>
+          <w:rFonts w:hint="eastAsia"/>
+        </w:rPr>
+        <w:t xml:space="preserve">이 과정에서 </w:t>
+      </w:r>
+      <w:r>
+        <w:rPr>
+          <w:rFonts w:hint="eastAsia"/>
+        </w:rPr>
+        <w:t>기존에는 가로 전체를 차지하던 검색 상자 크기를 좌측 레이아웃에 맞게 변경하였다.</w:t>
+      </w:r>
+      <w:r>
+        <w:t xml:space="preserve"> </w:t>
+      </w:r>
+      <w:r>
+        <w:rPr>
+          <w:rFonts w:hint="eastAsia"/>
+        </w:rPr>
+        <w:t xml:space="preserve">현재 강의 </w:t>
+      </w:r>
+      <w:r>
+        <w:rPr>
+          <w:rFonts w:hint="eastAsia"/>
+        </w:rPr>
+        <w:t>컨텐츠</w:t>
+      </w:r>
+      <w:r>
+        <w:rPr>
+          <w:rFonts w:hint="eastAsia"/>
+        </w:rPr>
+        <w:t>와</w:t>
+      </w:r>
+      <w:r>
+        <w:rPr>
+          <w:rFonts w:hint="eastAsia"/>
+        </w:rPr>
+        <w:t xml:space="preserve"> 서버 </w:t>
+      </w:r>
+      <w:r>
+        <w:t>API</w:t>
+      </w:r>
+      <w:r>
+        <w:rPr>
+          <w:rFonts w:hint="eastAsia"/>
+        </w:rPr>
+        <w:t xml:space="preserve"> </w:t>
+      </w:r>
+      <w:r>
+        <w:rPr>
+          <w:rFonts w:hint="eastAsia"/>
+        </w:rPr>
+        <w:t>연동 작업이 진행 중이</w:t>
+      </w:r>
+      <w:r>
+        <w:rPr>
+          <w:rFonts w:hint="eastAsia"/>
+        </w:rPr>
+        <w:t>며</w:t>
+      </w:r>
+      <w:r>
+        <w:rPr>
+          <w:rFonts w:hint="eastAsia"/>
+        </w:rPr>
+        <w:t xml:space="preserve"> </w:t>
+      </w:r>
+      <w:r>
+        <w:rPr>
+          <w:rFonts w:hint="eastAsia"/>
+        </w:rPr>
+        <w:t>통합 테스트를 진행하</w:t>
+      </w:r>
+      <w:r>
+        <w:rPr>
+          <w:rFonts w:hint="eastAsia"/>
+        </w:rPr>
+        <w:t>여</w:t>
+      </w:r>
+      <w:r>
+        <w:rPr>
+          <w:rFonts w:hint="eastAsia"/>
+        </w:rPr>
+        <w:t xml:space="preserve"> </w:t>
+      </w:r>
+      <w:r>
+        <w:rPr>
+          <w:rFonts w:hint="eastAsia"/>
+        </w:rPr>
+        <w:t xml:space="preserve">서버와 통신하는 코드를 </w:t>
+      </w:r>
+      <w:r>
+        <w:rPr>
+          <w:rFonts w:hint="eastAsia"/>
+        </w:rPr>
+        <w:t>수정</w:t>
+      </w:r>
+      <w:r>
+        <w:rPr>
+          <w:rFonts w:hint="eastAsia"/>
+        </w:rPr>
+        <w:t>하고</w:t>
+      </w:r>
+      <w:r>
+        <w:rPr>
+          <w:rFonts w:hint="eastAsia"/>
+        </w:rPr>
+        <w:t xml:space="preserve"> 컴포넌트 형식을</w:t>
+      </w:r>
+      <w:r>
+        <w:rPr>
+          <w:rFonts w:hint="eastAsia"/>
+        </w:rPr>
+        <w:t xml:space="preserve"> </w:t>
+      </w:r>
+      <w:r>
+        <w:rPr>
+          <w:rFonts w:hint="eastAsia"/>
+        </w:rPr>
+        <w:t>서버</w:t>
+      </w:r>
+      <w:r>
+        <w:rPr>
+          <w:rFonts w:hint="eastAsia"/>
+        </w:rPr>
+        <w:t xml:space="preserve"> 응답에 맞게</w:t>
+      </w:r>
+      <w:r>
+        <w:rPr>
+          <w:rFonts w:hint="eastAsia"/>
+        </w:rPr>
+        <w:t xml:space="preserve"> 수정</w:t>
+      </w:r>
+      <w:r>
+        <w:rPr>
+          <w:rFonts w:hint="eastAsia"/>
+        </w:rPr>
+        <w:t>하고 있다.</w:t>
+      </w:r>
+      <w:r>
+        <w:t xml:space="preserve"> </w:t>
+      </w:r>
+      <w:r>
+        <w:rPr>
+          <w:rFonts w:hint="eastAsia"/>
+        </w:rPr>
+        <w:t>서버의 중복 항목 통합 및 추가로 회원가입,</w:t>
+      </w:r>
+      <w:r>
+        <w:t xml:space="preserve"> </w:t>
+      </w:r>
+      <w:r>
+        <w:rPr>
+          <w:rFonts w:hint="eastAsia"/>
+        </w:rPr>
+        <w:t>수강 인증 페이지</w:t>
+      </w:r>
+      <w:r>
+        <w:t xml:space="preserve"> </w:t>
+      </w:r>
+      <w:r>
+        <w:rPr>
+          <w:rFonts w:hint="eastAsia"/>
+        </w:rPr>
+        <w:t>레이아웃을 변경하고 있다.</w:t>
+      </w:r>
+      <w:r>
+        <w:t xml:space="preserve"> </w:t>
+      </w:r>
+      <w:r>
+        <w:rPr>
+          <w:rFonts w:hint="eastAsia"/>
+        </w:rPr>
+        <w:t>이외</w:t>
+      </w:r>
+      <w:r>
+        <w:rPr>
+          <w:rFonts w:hint="eastAsia"/>
+        </w:rPr>
+        <w:t xml:space="preserve"> 레이아웃은 </w:t>
+      </w:r>
+      <w:r>
+        <w:rPr>
+          <w:rFonts w:hint="eastAsia"/>
+        </w:rPr>
+        <w:t xml:space="preserve">기존 </w:t>
+      </w:r>
+      <w:r>
+        <w:rPr>
+          <w:rFonts w:hint="eastAsia"/>
+        </w:rPr>
+        <w:t>설계와 동일하</w:t>
+      </w:r>
+      <w:r>
+        <w:rPr>
+          <w:rFonts w:hint="eastAsia"/>
+        </w:rPr>
+        <w:t>게 유지되었다.</w:t>
+      </w:r>
+      <w:r>
+        <w:t xml:space="preserve"> </w:t>
+      </w:r>
+      <w:r>
+        <w:rPr>
+          <w:rFonts w:hint="eastAsia"/>
+        </w:rPr>
+        <w:t xml:space="preserve">강의 생성, </w:t>
+      </w:r>
+      <w:r>
+        <w:rPr>
+          <w:rFonts w:hint="eastAsia"/>
+        </w:rPr>
+        <w:t>공지사항,</w:t>
+      </w:r>
+      <w:r>
+        <w:t xml:space="preserve"> </w:t>
+      </w:r>
+      <w:r>
+        <w:rPr>
+          <w:rFonts w:hint="eastAsia"/>
+        </w:rPr>
+        <w:t>서비스</w:t>
+      </w:r>
+      <w:r>
+        <w:t xml:space="preserve"> </w:t>
+      </w:r>
+      <w:r>
+        <w:rPr>
+          <w:rFonts w:hint="eastAsia"/>
+        </w:rPr>
+        <w:t>소개</w:t>
+      </w:r>
+      <w:r>
+        <w:t xml:space="preserve"> </w:t>
+      </w:r>
+      <w:r>
+        <w:rPr>
+          <w:rFonts w:hint="eastAsia"/>
+        </w:rPr>
+        <w:t>페이지를</w:t>
+      </w:r>
+      <w:r>
+        <w:rPr>
+          <w:rFonts w:hint="eastAsia"/>
+        </w:rPr>
+        <w:t xml:space="preserve"> 구현한 후 </w:t>
+      </w:r>
+      <w:r>
+        <w:rPr>
+          <w:rFonts w:hint="eastAsia"/>
+        </w:rPr>
+        <w:t>다음</w:t>
+      </w:r>
+      <w:r>
+        <w:rPr>
+          <w:rFonts w:hint="eastAsia"/>
+        </w:rPr>
+        <w:t xml:space="preserve"> 통합 테스트</w:t>
+      </w:r>
+      <w:r>
+        <w:rPr>
+          <w:rFonts w:hint="eastAsia"/>
+        </w:rPr>
+        <w:t>가 예정되어 있</w:t>
+      </w:r>
+      <w:r>
+        <w:rPr>
+          <w:rFonts w:hint="eastAsia"/>
+        </w:rPr>
+        <w:t>으므로 이 페이지들에 대한 레이아웃 변경이 예상된다.</w:t>
       </w:r>
     </w:p>
     <w:p>
       <w:pPr>
         <w:ind w:firstLineChars="100" w:firstLine="220"/>
-        <w:rPr>
-          <w:rFonts w:hint="eastAsia"/>
-        </w:rPr>
       </w:pPr>
-      <w:r>
-        <w:rPr>
-          <w:rFonts w:hint="eastAsia"/>
-        </w:rPr>
-        <w:t>블록체인 기능과의 통합이 필요하다.</w:t>
-      </w:r>
-      <w:r>
-        <w:t xml:space="preserve"> </w:t>
-      </w:r>
-      <w:r>
-        <w:rPr>
-          <w:rFonts w:hint="eastAsia"/>
-        </w:rPr>
-        <w:t xml:space="preserve">앞서 </w:t>
-      </w:r>
-      <w:r>
-        <w:rPr>
-          <w:rFonts w:hint="eastAsia"/>
-        </w:rPr>
-        <w:t>산학협력 프로젝트 멘토님께서 조언해주신 대로 기능</w:t>
-      </w:r>
-      <w:r>
-        <w:t>/</w:t>
-      </w:r>
-      <w:r>
-        <w:rPr>
-          <w:rFonts w:hint="eastAsia"/>
-        </w:rPr>
-        <w:t xml:space="preserve">통합 테스트를 추가하여 </w:t>
-      </w:r>
-      <w:r>
-        <w:rPr>
-          <w:rFonts w:hint="eastAsia"/>
-        </w:rPr>
-        <w:t xml:space="preserve">먼저 웹과 서버의 통합 테스트를 거친 후 블록체인 기능을 서버에 도입하여 서버 내에서 기능 테스트를 거쳐 </w:t>
-      </w:r>
-      <w:r>
-        <w:rPr>
-          <w:rFonts w:hint="eastAsia"/>
-        </w:rPr>
-        <w:t xml:space="preserve">배포하고 웹과 통합하여 다시 </w:t>
-      </w:r>
-      <w:r>
-        <w:rPr>
-          <w:rFonts w:hint="eastAsia"/>
-        </w:rPr>
-        <w:t xml:space="preserve">통합 </w:t>
-      </w:r>
-      <w:r>
-        <w:rPr>
-          <w:rFonts w:hint="eastAsia"/>
-        </w:rPr>
-        <w:t>테스트를 수행할 예정이다.</w:t>
-      </w:r>
+    </w:p>
+    <w:p>
+      <w:pPr>
+        <w:ind w:firstLineChars="100" w:firstLine="220"/>
+      </w:pPr>
     </w:p>
     <w:p>
       <w:pPr>
         <w:pStyle w:val="2"/>
       </w:pPr>
-      <w:r>
-        <w:rPr>
-          <w:rFonts w:hint="eastAsia"/>
-        </w:rPr>
+      <w:bookmarkStart w:id="11" w:name="_Toc99703094"/>
+      <w:r>
+        <w:rPr>
+          <w:rFonts w:hint="eastAsia"/>
+        </w:rPr>
+        <w:t>서버</w:t>
+      </w:r>
+      <w:bookmarkEnd w:id="11"/>
+    </w:p>
+    <w:p>
+      <w:pPr>
+        <w:ind w:firstLineChars="100" w:firstLine="220"/>
+      </w:pPr>
+      <w:r>
+        <w:rPr>
+          <w:rFonts w:hint="eastAsia"/>
+        </w:rPr>
+        <w:t>데이터베이스를 설계하면서 기존 기능 요구사항의 중복된 항목에 대한 통합을 수행하였다.</w:t>
+      </w:r>
+      <w:r>
+        <w:t xml:space="preserve"> </w:t>
+      </w:r>
+      <w:r>
+        <w:rPr>
+          <w:rFonts w:hint="eastAsia"/>
+        </w:rPr>
+        <w:t xml:space="preserve">강의와 관련된 테이블을 </w:t>
+      </w:r>
+      <w:r>
+        <w:rPr>
+          <w:rFonts w:hint="eastAsia"/>
+        </w:rPr>
+        <w:t>정리하여 강의,</w:t>
+      </w:r>
+      <w:r>
+        <w:t xml:space="preserve"> </w:t>
+      </w:r>
+      <w:r>
+        <w:rPr>
+          <w:rFonts w:hint="eastAsia"/>
+        </w:rPr>
+        <w:t>수강 중인 강의,</w:t>
+      </w:r>
+      <w:r>
+        <w:t xml:space="preserve"> </w:t>
+      </w:r>
+      <w:r>
+        <w:rPr>
+          <w:rFonts w:hint="eastAsia"/>
+        </w:rPr>
+        <w:t>강의 내용(</w:t>
+      </w:r>
+      <w:proofErr w:type="spellStart"/>
+      <w:r>
+        <w:rPr>
+          <w:rFonts w:hint="eastAsia"/>
+        </w:rPr>
+        <w:t>차시별</w:t>
+      </w:r>
+      <w:proofErr w:type="spellEnd"/>
+      <w:r>
+        <w:rPr>
+          <w:rFonts w:hint="eastAsia"/>
+        </w:rPr>
+        <w:t>)</w:t>
+      </w:r>
+      <w:r>
+        <w:t xml:space="preserve">, </w:t>
+      </w:r>
+      <w:r>
+        <w:rPr>
+          <w:rFonts w:hint="eastAsia"/>
+        </w:rPr>
+        <w:t>문제,</w:t>
+      </w:r>
+      <w:r>
+        <w:t xml:space="preserve"> </w:t>
+      </w:r>
+      <w:r>
+        <w:rPr>
+          <w:rFonts w:hint="eastAsia"/>
+        </w:rPr>
+        <w:t>학습 과정</w:t>
+      </w:r>
+      <w:r>
+        <w:rPr>
+          <w:rFonts w:hint="eastAsia"/>
+        </w:rPr>
+        <w:t>으로 테이블을 구성하였다.</w:t>
+      </w:r>
+      <w:r>
+        <w:t xml:space="preserve"> </w:t>
+      </w:r>
+      <w:r>
+        <w:rPr>
+          <w:rFonts w:hint="eastAsia"/>
+        </w:rPr>
+        <w:t>또한 테이블 내부에서 칼럼이 중복되지 않도록</w:t>
+      </w:r>
+      <w:r>
+        <w:rPr>
+          <w:rFonts w:hint="eastAsia"/>
+        </w:rPr>
+        <w:t xml:space="preserve"> </w:t>
+      </w:r>
+      <w:r>
+        <w:rPr>
+          <w:rFonts w:hint="eastAsia"/>
+        </w:rPr>
+        <w:t xml:space="preserve">예를 들어 </w:t>
+      </w:r>
+      <w:r>
+        <w:rPr>
+          <w:rFonts w:hint="eastAsia"/>
+        </w:rPr>
+        <w:t xml:space="preserve">강의 사용자 </w:t>
+      </w:r>
+      <w:r>
+        <w:t>id</w:t>
+      </w:r>
+      <w:r>
+        <w:rPr>
+          <w:rFonts w:hint="eastAsia"/>
+        </w:rPr>
+        <w:t>와 이메일을 통합하</w:t>
+      </w:r>
+      <w:r>
+        <w:rPr>
+          <w:rFonts w:hint="eastAsia"/>
+        </w:rPr>
+        <w:t>였다.</w:t>
+      </w:r>
+      <w:r>
+        <w:t xml:space="preserve"> </w:t>
+      </w:r>
+      <w:r>
+        <w:rPr>
+          <w:rFonts w:hint="eastAsia"/>
+        </w:rPr>
+        <w:t>기능 요구사항</w:t>
+      </w:r>
+      <w:r>
+        <w:rPr>
+          <w:rFonts w:hint="eastAsia"/>
+        </w:rPr>
+        <w:t>에 따라 일부 누락된 칼럼을 추가하</w:t>
+      </w:r>
+      <w:r>
+        <w:rPr>
+          <w:rFonts w:hint="eastAsia"/>
+        </w:rPr>
+        <w:t>였다.</w:t>
+      </w:r>
+      <w:r>
+        <w:t xml:space="preserve"> </w:t>
+      </w:r>
+      <w:proofErr w:type="spellStart"/>
+      <w:r>
+        <w:rPr>
+          <w:rFonts w:hint="eastAsia"/>
+        </w:rPr>
+        <w:t>a</w:t>
+      </w:r>
+      <w:r>
+        <w:t>pi</w:t>
+      </w:r>
+      <w:proofErr w:type="spellEnd"/>
+      <w:r>
+        <w:rPr>
+          <w:rFonts w:hint="eastAsia"/>
+        </w:rPr>
+        <w:t>와 직관적으로 연동되도록 설계를 변경하였다</w:t>
+      </w:r>
+      <w:r>
+        <w:rPr>
+          <w:rFonts w:hint="eastAsia"/>
+        </w:rPr>
+        <w:t>.</w:t>
+      </w:r>
+      <w:r>
+        <w:t xml:space="preserve"> </w:t>
+      </w:r>
+      <w:r>
+        <w:rPr>
+          <w:rFonts w:hint="eastAsia"/>
+        </w:rPr>
+        <w:t>예를 들어 강의 내용 테이블은 클래스</w:t>
+      </w:r>
+      <w:r>
+        <w:t>ID</w:t>
+      </w:r>
+      <w:r>
+        <w:rPr>
+          <w:rFonts w:hint="eastAsia"/>
+        </w:rPr>
+        <w:t>와 컨텐츠I</w:t>
+      </w:r>
+      <w:r>
+        <w:t>D</w:t>
+      </w:r>
+      <w:r>
+        <w:rPr>
+          <w:rFonts w:hint="eastAsia"/>
+        </w:rPr>
+        <w:t xml:space="preserve">를 키로 하여 </w:t>
+      </w:r>
+      <w:proofErr w:type="spellStart"/>
+      <w:r>
+        <w:t>api</w:t>
+      </w:r>
+      <w:proofErr w:type="spellEnd"/>
+      <w:r>
+        <w:t xml:space="preserve"> </w:t>
+      </w:r>
+      <w:proofErr w:type="spellStart"/>
+      <w:r>
+        <w:rPr>
+          <w:rFonts w:hint="eastAsia"/>
+        </w:rPr>
+        <w:t>호출시</w:t>
+      </w:r>
+      <w:proofErr w:type="spellEnd"/>
+      <w:r>
+        <w:rPr>
+          <w:rFonts w:hint="eastAsia"/>
+        </w:rPr>
+        <w:t xml:space="preserve"> </w:t>
+      </w:r>
+      <w:r>
+        <w:t>클래스ID</w:t>
+      </w:r>
+      <w:r>
+        <w:rPr>
+          <w:rFonts w:hint="eastAsia"/>
+        </w:rPr>
+        <w:t>와 컨텐츠I</w:t>
+      </w:r>
+      <w:r>
+        <w:t>D</w:t>
+      </w:r>
+      <w:r>
+        <w:rPr>
+          <w:rFonts w:hint="eastAsia"/>
+        </w:rPr>
+        <w:t>를</w:t>
+      </w:r>
+      <w:r>
+        <w:t xml:space="preserve"> </w:t>
+      </w:r>
+      <w:r>
+        <w:rPr>
+          <w:rFonts w:hint="eastAsia"/>
+        </w:rPr>
+        <w:t xml:space="preserve">이용한 </w:t>
+      </w:r>
+      <w:r>
+        <w:rPr>
+          <w:rFonts w:hint="eastAsia"/>
+        </w:rPr>
+        <w:t>별도 탐색이나 계산없이 바로</w:t>
+      </w:r>
+      <w:r>
+        <w:rPr>
+          <w:rFonts w:hint="eastAsia"/>
+        </w:rPr>
+        <w:t xml:space="preserve"> </w:t>
+      </w:r>
+      <w:r>
+        <w:rPr>
+          <w:rFonts w:hint="eastAsia"/>
+        </w:rPr>
+        <w:t>해당 레코드</w:t>
+      </w:r>
+      <w:r>
+        <w:rPr>
+          <w:rFonts w:hint="eastAsia"/>
+        </w:rPr>
+        <w:t>에</w:t>
+      </w:r>
+      <w:r>
+        <w:rPr>
+          <w:rFonts w:hint="eastAsia"/>
+        </w:rPr>
+        <w:t xml:space="preserve"> 접근 가능하다.</w:t>
+      </w:r>
+    </w:p>
+    <w:p>
+      <w:pPr>
+        <w:ind w:firstLineChars="100" w:firstLine="220"/>
+      </w:pPr>
+      <w:r>
+        <w:rPr>
+          <w:rFonts w:hint="eastAsia"/>
+        </w:rPr>
+        <w:t>블록체인 기능과의 통합이 필요하다.</w:t>
+      </w:r>
+      <w:r>
+        <w:t xml:space="preserve"> </w:t>
+      </w:r>
+      <w:r>
+        <w:rPr>
+          <w:rFonts w:hint="eastAsia"/>
+        </w:rPr>
+        <w:t xml:space="preserve">앞서 </w:t>
+      </w:r>
+      <w:r>
+        <w:rPr>
+          <w:rFonts w:hint="eastAsia"/>
+        </w:rPr>
+        <w:t>산학협력 프로젝트 멘토님께서 조언해주신 대로 기능</w:t>
+      </w:r>
+      <w:r>
+        <w:t>/</w:t>
+      </w:r>
+      <w:r>
+        <w:rPr>
+          <w:rFonts w:hint="eastAsia"/>
+        </w:rPr>
+        <w:t xml:space="preserve">통합 테스트를 추가하여 </w:t>
+      </w:r>
+      <w:r>
+        <w:rPr>
+          <w:rFonts w:hint="eastAsia"/>
+        </w:rPr>
+        <w:t xml:space="preserve">먼저 웹과 서버의 통합 테스트를 거친 후 블록체인 기능을 서버에 도입하여 서버 내에서 기능 테스트를 거쳐 </w:t>
+      </w:r>
+      <w:r>
+        <w:rPr>
+          <w:rFonts w:hint="eastAsia"/>
+        </w:rPr>
+        <w:t xml:space="preserve">배포하고 웹과 통합하여 다시 </w:t>
+      </w:r>
+      <w:r>
+        <w:rPr>
+          <w:rFonts w:hint="eastAsia"/>
+        </w:rPr>
+        <w:t xml:space="preserve">통합 </w:t>
+      </w:r>
+      <w:r>
+        <w:rPr>
+          <w:rFonts w:hint="eastAsia"/>
+        </w:rPr>
+        <w:t>테스트를 수행할 예정이다.</w:t>
+      </w:r>
+    </w:p>
+    <w:p>
+      <w:pPr>
+        <w:ind w:firstLineChars="100" w:firstLine="220"/>
+      </w:pPr>
+    </w:p>
+    <w:p>
+      <w:pPr>
+        <w:ind w:firstLineChars="100" w:firstLine="220"/>
+      </w:pPr>
+    </w:p>
+    <w:p>
+      <w:pPr>
+        <w:pStyle w:val="2"/>
+      </w:pPr>
+      <w:bookmarkStart w:id="12" w:name="_Toc99703095"/>
+      <w:r>
+        <w:rPr>
+          <w:rFonts w:hint="eastAsia"/>
+        </w:rPr>
+        <w:lastRenderedPageBreak/>
         <w:t>블록체인</w:t>
       </w:r>
+      <w:bookmarkEnd w:id="12"/>
     </w:p>
     <w:p>
       <w:pPr>
@@ -4155,15 +5086,31 @@
         </w:rPr>
         <w:t xml:space="preserve"> 웹 레이아웃을 변경할 예정이다.</w:t>
       </w:r>
-      <w:bookmarkStart w:id="11" w:name="_Toc96293635"/>
-      <w:bookmarkEnd w:id="9"/>
+      <w:bookmarkStart w:id="13" w:name="_Toc96293635"/>
+      <w:bookmarkEnd w:id="10"/>
+    </w:p>
+    <w:bookmarkEnd w:id="13"/>
+    <w:p>
+      <w:pPr>
+        <w:rPr>
+          <w:rFonts w:asciiTheme="majorHAnsi" w:eastAsiaTheme="majorEastAsia" w:hAnsiTheme="majorHAnsi" w:cstheme="majorBidi"/>
+          <w:b/>
+          <w:bCs/>
+          <w:smallCaps/>
+          <w:color w:val="000000" w:themeColor="text1"/>
+          <w:sz w:val="36"/>
+          <w:szCs w:val="36"/>
+        </w:rPr>
+      </w:pPr>
+      <w:r>
+        <w:br w:type="page"/>
+      </w:r>
     </w:p>
     <w:p>
       <w:pPr>
         <w:pStyle w:val="1"/>
       </w:pPr>
-      <w:bookmarkStart w:id="12" w:name="_Toc99307078"/>
-      <w:bookmarkEnd w:id="11"/>
+      <w:bookmarkStart w:id="14" w:name="_Toc99703096"/>
       <w:r>
         <w:rPr>
           <w:rFonts w:hint="eastAsia"/>
@@ -4171,7 +5118,7 @@
         <w:lastRenderedPageBreak/>
         <w:t>갱신된 과제 추진 계획</w:t>
       </w:r>
-      <w:bookmarkEnd w:id="12"/>
+      <w:bookmarkEnd w:id="14"/>
     </w:p>
     <w:p>
       <w:pPr>
@@ -4179,16 +5126,16 @@
         <w:spacing w:before="120"/>
         <w:ind w:left="578" w:hanging="578"/>
       </w:pPr>
-      <w:bookmarkStart w:id="13" w:name="_Toc96293637"/>
-      <w:bookmarkStart w:id="14" w:name="_Toc99307079"/>
+      <w:bookmarkStart w:id="15" w:name="_Toc96293637"/>
+      <w:bookmarkStart w:id="16" w:name="_Toc99703097"/>
       <w:r>
         <w:rPr>
           <w:rFonts w:hint="eastAsia"/>
         </w:rPr>
         <w:t>개발 일정</w:t>
       </w:r>
-      <w:bookmarkEnd w:id="13"/>
-      <w:bookmarkEnd w:id="14"/>
+      <w:bookmarkEnd w:id="15"/>
+      <w:bookmarkEnd w:id="16"/>
     </w:p>
     <w:tbl>
       <w:tblPr>
@@ -5051,6 +5998,7 @@
             <w:r>
               <w:rPr>
                 <w:rFonts w:hint="eastAsia"/>
+                <w:spacing w:val="2"/>
                 <w:w w:val="81"/>
                 <w:sz w:val="16"/>
                 <w:szCs w:val="16"/>
@@ -5061,7 +6009,7 @@
             <w:r>
               <w:rPr>
                 <w:rFonts w:hint="eastAsia"/>
-                <w:spacing w:val="18"/>
+                <w:spacing w:val="1"/>
                 <w:w w:val="81"/>
                 <w:sz w:val="16"/>
                 <w:szCs w:val="16"/>
@@ -6652,7 +7600,6 @@
           <w:p>
             <w:pPr>
               <w:rPr>
-                <w:rFonts w:hint="eastAsia"/>
                 <w:sz w:val="18"/>
                 <w:szCs w:val="18"/>
               </w:rPr>
@@ -6973,7 +7920,7 @@
                 <w:szCs w:val="18"/>
               </w:rPr>
             </w:pPr>
-            <w:bookmarkStart w:id="15" w:name="_Hlk96385106"/>
+            <w:bookmarkStart w:id="17" w:name="_Hlk96385106"/>
             <w:r>
               <w:rPr>
                 <w:rFonts w:hint="eastAsia"/>
@@ -7278,7 +8225,7 @@
           </w:p>
         </w:tc>
       </w:tr>
-      <w:bookmarkEnd w:id="15"/>
+      <w:bookmarkEnd w:id="17"/>
       <w:tr>
         <w:trPr>
           <w:trHeight w:val="312"/>
@@ -10630,7 +11577,7 @@
           <w:szCs w:val="28"/>
         </w:rPr>
       </w:pPr>
-      <w:bookmarkStart w:id="16" w:name="_Toc96293638"/>
+      <w:bookmarkStart w:id="18" w:name="_Toc96293638"/>
       <w:r>
         <w:br w:type="page"/>
       </w:r>
@@ -10639,8 +11586,8 @@
       <w:pPr>
         <w:pStyle w:val="1"/>
       </w:pPr>
-      <w:bookmarkStart w:id="17" w:name="_Toc99307080"/>
-      <w:bookmarkEnd w:id="16"/>
+      <w:bookmarkStart w:id="19" w:name="_Toc99703098"/>
+      <w:bookmarkEnd w:id="18"/>
       <w:r>
         <w:rPr>
           <w:rFonts w:hint="eastAsia"/>
@@ -10648,13 +11595,13 @@
         <w:lastRenderedPageBreak/>
         <w:t>구성원별 진척도</w:t>
       </w:r>
-      <w:bookmarkEnd w:id="17"/>
+      <w:bookmarkEnd w:id="19"/>
     </w:p>
     <w:p>
       <w:pPr>
         <w:pStyle w:val="2"/>
       </w:pPr>
-      <w:bookmarkStart w:id="18" w:name="_Toc99307081"/>
+      <w:bookmarkStart w:id="20" w:name="_Toc99703099"/>
       <w:r>
         <w:rPr>
           <w:rFonts w:hint="eastAsia"/>
@@ -10667,7 +11614,7 @@
         </w:rPr>
         <w:t>진행사항</w:t>
       </w:r>
-      <w:bookmarkEnd w:id="18"/>
+      <w:bookmarkEnd w:id="20"/>
     </w:p>
     <w:tbl>
       <w:tblPr>
@@ -10690,7 +11637,7 @@
             <w:tcW w:w="1129" w:type="dxa"/>
           </w:tcPr>
           <w:p>
-            <w:bookmarkStart w:id="19" w:name="_Hlk95929895"/>
+            <w:bookmarkStart w:id="21" w:name="_Hlk95929895"/>
             <w:r>
               <w:rPr>
                 <w:rFonts w:hint="eastAsia"/>
@@ -10716,7 +11663,7 @@
           </w:p>
         </w:tc>
       </w:tr>
-      <w:bookmarkEnd w:id="19"/>
+      <w:bookmarkEnd w:id="21"/>
       <w:tr>
         <w:trPr>
           <w:cnfStyle w:val="000000100000" w:firstRow="0" w:lastRow="0" w:firstColumn="0" w:lastColumn="0" w:oddVBand="0" w:evenVBand="0" w:oddHBand="1" w:evenHBand="0" w:firstRowFirstColumn="0" w:firstRowLastColumn="0" w:lastRowFirstColumn="0" w:lastRowLastColumn="0"/>
@@ -10809,48 +11756,36 @@
               <w:cnfStyle w:val="000000100000" w:firstRow="0" w:lastRow="0" w:firstColumn="0" w:lastColumn="0" w:oddVBand="0" w:evenVBand="0" w:oddHBand="1" w:evenHBand="0" w:firstRowFirstColumn="0" w:firstRowLastColumn="0" w:lastRowFirstColumn="0" w:lastRowLastColumn="0"/>
             </w:pPr>
             <w:r>
-              <w:t xml:space="preserve">Local </w:t>
-            </w:r>
-            <w:r>
-              <w:rPr>
-                <w:rFonts w:hint="eastAsia"/>
-              </w:rPr>
-              <w:t>서버(w</w:t>
-            </w:r>
-            <w:r>
-              <w:t>indows)</w:t>
-            </w:r>
-            <w:r>
-              <w:rPr>
-                <w:rFonts w:hint="eastAsia"/>
-              </w:rPr>
-              <w:t xml:space="preserve"> 및 </w:t>
-            </w:r>
-            <w:r>
-              <w:t xml:space="preserve">remote </w:t>
-            </w:r>
-            <w:r>
-              <w:rPr>
-                <w:rFonts w:hint="eastAsia"/>
-              </w:rPr>
-              <w:t>서버(</w:t>
-            </w:r>
-            <w:r>
-              <w:t>ubuntu)</w:t>
-            </w:r>
-            <w:r>
-              <w:rPr>
-                <w:rFonts w:hint="eastAsia"/>
-              </w:rPr>
-              <w:t xml:space="preserve"> 구축</w:t>
-            </w:r>
-            <w:r>
-              <w:rPr>
-                <w:rFonts w:hint="eastAsia"/>
-              </w:rPr>
+              <w:rPr>
+                <w:rFonts w:hint="eastAsia"/>
+              </w:rPr>
+              <w:t>로컬 및 원격</w:t>
+            </w:r>
+            <w:r>
               <w:t xml:space="preserve"> </w:t>
             </w:r>
             <w:r>
+              <w:rPr>
+                <w:rFonts w:hint="eastAsia"/>
+              </w:rPr>
+              <w:t>서버</w:t>
+            </w:r>
+            <w:r>
+              <w:t xml:space="preserve"> </w:t>
+            </w:r>
+            <w:r>
+              <w:rPr>
+                <w:rFonts w:hint="eastAsia"/>
+              </w:rPr>
+              <w:t>구축</w:t>
+            </w:r>
+            <w:r>
+              <w:rPr>
+                <w:rFonts w:hint="eastAsia"/>
+              </w:rPr>
+              <w:t xml:space="preserve"> </w:t>
+            </w:r>
+            <w:r>
               <w:t>(</w:t>
             </w:r>
             <w:r>
@@ -10863,9 +11798,6 @@
           <w:p>
             <w:pPr>
               <w:cnfStyle w:val="000000100000" w:firstRow="0" w:lastRow="0" w:firstColumn="0" w:lastColumn="0" w:oddVBand="0" w:evenVBand="0" w:oddHBand="1" w:evenHBand="0" w:firstRowFirstColumn="0" w:firstRowLastColumn="0" w:lastRowFirstColumn="0" w:lastRowLastColumn="0"/>
-              <w:rPr>
-                <w:rFonts w:hint="eastAsia"/>
-              </w:rPr>
             </w:pPr>
             <w:r>
               <w:rPr>
@@ -10933,10 +11865,13 @@
           <w:p>
             <w:pPr>
               <w:cnfStyle w:val="000000100000" w:firstRow="0" w:lastRow="0" w:firstColumn="0" w:lastColumn="0" w:oddVBand="0" w:evenVBand="0" w:oddHBand="1" w:evenHBand="0" w:firstRowFirstColumn="0" w:firstRowLastColumn="0" w:lastRowFirstColumn="0" w:lastRowLastColumn="0"/>
-              <w:rPr>
-                <w:rFonts w:hint="eastAsia"/>
-              </w:rPr>
-            </w:pPr>
+            </w:pPr>
+            <w:r>
+              <w:rPr>
+                <w:rFonts w:hint="eastAsia"/>
+              </w:rPr>
+              <w:t xml:space="preserve">이더리움 </w:t>
+            </w:r>
             <w:r>
               <w:t xml:space="preserve">탈중앙화 </w:t>
             </w:r>
@@ -10996,46 +11931,21 @@
               <w:cnfStyle w:val="000000000000" w:firstRow="0" w:lastRow="0" w:firstColumn="0" w:lastColumn="0" w:oddVBand="0" w:evenVBand="0" w:oddHBand="0" w:evenHBand="0" w:firstRowFirstColumn="0" w:firstRowLastColumn="0" w:lastRowFirstColumn="0" w:lastRowLastColumn="0"/>
             </w:pPr>
             <w:r>
-              <w:rPr>
-                <w:rFonts w:hint="eastAsia"/>
-              </w:rPr>
-              <w:t>각자 맡은 역할 서술</w:t>
-            </w:r>
-            <w:r>
-              <w:rPr>
-                <w:rFonts w:hint="eastAsia"/>
-              </w:rPr>
-              <w:t xml:space="preserve"> </w:t>
-            </w:r>
-            <w:r>
-              <w:t>(</w:t>
-            </w:r>
-            <w:r>
-              <w:rPr>
-                <w:rFonts w:hint="eastAsia"/>
-              </w:rPr>
-              <w:t xml:space="preserve">상태 </w:t>
-            </w:r>
-            <w:r>
-              <w:t xml:space="preserve">– </w:t>
-            </w:r>
-            <w:r>
-              <w:rPr>
-                <w:rFonts w:hint="eastAsia"/>
-              </w:rPr>
-              <w:t>완료,</w:t>
-            </w:r>
-            <w:r>
-              <w:t xml:space="preserve"> </w:t>
-            </w:r>
-            <w:r>
-              <w:rPr>
-                <w:rFonts w:hint="eastAsia"/>
-              </w:rPr>
-              <w:t>진행 중</w:t>
-            </w:r>
-            <w:r>
-              <w:t>)</w:t>
+              <w:t>UI 디자인 (완료)</w:t>
+            </w:r>
+          </w:p>
+          <w:p>
+            <w:pPr>
+              <w:cnfStyle w:val="000000000000" w:firstRow="0" w:lastRow="0" w:firstColumn="0" w:lastColumn="0" w:oddVBand="0" w:evenVBand="0" w:oddHBand="0" w:evenHBand="0" w:firstRowFirstColumn="0" w:firstRowLastColumn="0" w:lastRowFirstColumn="0" w:lastRowLastColumn="0"/>
+            </w:pPr>
+            <w:r>
+              <w:rPr>
+                <w:rFonts w:hint="eastAsia"/>
+              </w:rPr>
+              <w:t>웹</w:t>
+            </w:r>
+            <w:r>
+              <w:t xml:space="preserve"> 레이아웃 구현 (진행 중)</w:t>
             </w:r>
           </w:p>
         </w:tc>
@@ -11070,7 +11980,65 @@
               <w:rPr>
                 <w:rFonts w:hint="eastAsia"/>
               </w:rPr>
-              <w:t>각자 맡은 역할 서술</w:t>
+              <w:t>U</w:t>
+            </w:r>
+            <w:r>
+              <w:t xml:space="preserve">I </w:t>
+            </w:r>
+            <w:r>
+              <w:rPr>
+                <w:rFonts w:hint="eastAsia"/>
+              </w:rPr>
+              <w:t xml:space="preserve">디자인 </w:t>
+            </w:r>
+            <w:r>
+              <w:t>(</w:t>
+            </w:r>
+            <w:r>
+              <w:rPr>
+                <w:rFonts w:hint="eastAsia"/>
+              </w:rPr>
+              <w:t>완료)</w:t>
+            </w:r>
+          </w:p>
+          <w:p>
+            <w:pPr>
+              <w:cnfStyle w:val="000000100000" w:firstRow="0" w:lastRow="0" w:firstColumn="0" w:lastColumn="0" w:oddVBand="0" w:evenVBand="0" w:oddHBand="1" w:evenHBand="0" w:firstRowFirstColumn="0" w:firstRowLastColumn="0" w:lastRowFirstColumn="0" w:lastRowLastColumn="0"/>
+            </w:pPr>
+            <w:r>
+              <w:rPr>
+                <w:rFonts w:hint="eastAsia"/>
+              </w:rPr>
+              <w:t>웹 레이아웃 구현 (</w:t>
+            </w:r>
+            <w:r>
+              <w:rPr>
+                <w:rFonts w:hint="eastAsia"/>
+              </w:rPr>
+              <w:t>완료</w:t>
+            </w:r>
+            <w:r>
+              <w:rPr>
+                <w:rFonts w:hint="eastAsia"/>
+              </w:rPr>
+              <w:t>)</w:t>
+            </w:r>
+          </w:p>
+          <w:p>
+            <w:pPr>
+              <w:cnfStyle w:val="000000100000" w:firstRow="0" w:lastRow="0" w:firstColumn="0" w:lastColumn="0" w:oddVBand="0" w:evenVBand="0" w:oddHBand="1" w:evenHBand="0" w:firstRowFirstColumn="0" w:firstRowLastColumn="0" w:lastRowFirstColumn="0" w:lastRowLastColumn="0"/>
+            </w:pPr>
+            <w:r>
+              <w:rPr>
+                <w:rFonts w:hint="eastAsia"/>
+              </w:rPr>
+              <w:t>서버</w:t>
+            </w:r>
+            <w:r>
+              <w:rPr>
+                <w:rFonts w:hint="eastAsia"/>
+              </w:rPr>
+              <w:t>와</w:t>
             </w:r>
             <w:r>
               <w:rPr>
@@ -11079,34 +12047,22 @@
               <w:t xml:space="preserve"> </w:t>
             </w:r>
             <w:r>
+              <w:t xml:space="preserve">API </w:t>
+            </w:r>
+            <w:r>
+              <w:rPr>
+                <w:rFonts w:hint="eastAsia"/>
+              </w:rPr>
+              <w:t xml:space="preserve">연동 </w:t>
+            </w:r>
+            <w:r>
               <w:t>(</w:t>
             </w:r>
             <w:r>
               <w:rPr>
                 <w:rFonts w:hint="eastAsia"/>
               </w:rPr>
-              <w:t xml:space="preserve">상태 </w:t>
-            </w:r>
-            <w:r>
-              <w:t xml:space="preserve">– </w:t>
-            </w:r>
-            <w:r>
-              <w:rPr>
-                <w:rFonts w:hint="eastAsia"/>
-              </w:rPr>
-              <w:t>완료,</w:t>
-            </w:r>
-            <w:r>
-              <w:t xml:space="preserve"> </w:t>
-            </w:r>
-            <w:r>
-              <w:rPr>
-                <w:rFonts w:hint="eastAsia"/>
-              </w:rPr>
-              <w:t>진행 중</w:t>
-            </w:r>
-            <w:r>
-              <w:t>)</w:t>
+              <w:t>진행 중)</w:t>
             </w:r>
           </w:p>
         </w:tc>
@@ -11118,11 +12074,6 @@
             <w:tcW w:w="1129" w:type="dxa"/>
           </w:tcPr>
           <w:p>
-            <w:pPr>
-              <w:rPr>
-                <w:rFonts w:hint="eastAsia"/>
-              </w:rPr>
-            </w:pPr>
             <w:r>
               <w:rPr>
                 <w:rFonts w:hint="eastAsia"/>
@@ -11184,39 +12135,6 @@
       <w:pPr>
         <w:pStyle w:val="a3"/>
       </w:pPr>
-      <w:r>
-        <w:t xml:space="preserve">표 </w:t>
-      </w:r>
-      <w:r>
-        <w:fldChar w:fldCharType="begin"/>
-      </w:r>
-      <w:r>
-        <w:instrText xml:space="preserve"> SEQ 표 \* ARABIC </w:instrText>
-      </w:r>
-      <w:r>
-        <w:fldChar w:fldCharType="separate"/>
-      </w:r>
-      <w:r>
-        <w:rPr>
-          <w:noProof/>
-        </w:rPr>
-        <w:t>5</w:t>
-      </w:r>
-      <w:r>
-        <w:rPr>
-          <w:noProof/>
-        </w:rPr>
-        <w:fldChar w:fldCharType="end"/>
-      </w:r>
-      <w:r>
-        <w:t xml:space="preserve"> </w:t>
-      </w:r>
-      <w:r>
-        <w:rPr>
-          <w:rFonts w:hint="eastAsia"/>
-        </w:rPr>
-        <w:t>구성원별 역할</w:t>
-      </w:r>
     </w:p>
     <w:p>
       <w:pPr>
@@ -11230,7 +12148,6 @@
           <w:szCs w:val="36"/>
         </w:rPr>
       </w:pPr>
-      <w:bookmarkStart w:id="20" w:name="_Toc99307082"/>
       <w:r>
         <w:br w:type="page"/>
       </w:r>
@@ -11239,6 +12156,7 @@
       <w:pPr>
         <w:pStyle w:val="1"/>
       </w:pPr>
+      <w:bookmarkStart w:id="22" w:name="_Toc99703100"/>
       <w:r>
         <w:rPr>
           <w:rFonts w:hint="eastAsia"/>
@@ -11246,30 +12164,962 @@
         <w:lastRenderedPageBreak/>
         <w:t>보고 시점까지의 과제 수행 내용 및 중간 결과</w:t>
       </w:r>
-      <w:bookmarkEnd w:id="20"/>
+      <w:bookmarkEnd w:id="22"/>
     </w:p>
     <w:p>
       <w:pPr>
         <w:pStyle w:val="2"/>
       </w:pPr>
-      <w:r>
-        <w:rPr>
-          <w:rFonts w:hint="eastAsia"/>
-        </w:rPr>
-        <w:t>웹</w:t>
-      </w:r>
+      <w:bookmarkStart w:id="23" w:name="_Toc99703101"/>
+      <w:r>
+        <w:rPr>
+          <w:rFonts w:hint="eastAsia"/>
+        </w:rPr>
+        <w:t>요약</w:t>
+      </w:r>
+      <w:bookmarkEnd w:id="23"/>
     </w:p>
+    <w:p>
+      <w:r>
+        <w:rPr>
+          <w:rFonts w:hint="eastAsia"/>
+        </w:rPr>
+        <w:t>현재 웹</w:t>
+      </w:r>
+      <w:r>
+        <w:t xml:space="preserve">, </w:t>
+      </w:r>
+      <w:r>
+        <w:rPr>
+          <w:rFonts w:hint="eastAsia"/>
+        </w:rPr>
+        <w:t>서버</w:t>
+      </w:r>
+      <w:r>
+        <w:t xml:space="preserve">, </w:t>
+      </w:r>
+      <w:r>
+        <w:rPr>
+          <w:rFonts w:hint="eastAsia"/>
+        </w:rPr>
+        <w:t>데이터베이스 설계가 완료된 상태이다.</w:t>
+      </w:r>
+      <w:r>
+        <w:t xml:space="preserve"> </w:t>
+      </w:r>
+      <w:r>
+        <w:rPr>
+          <w:rFonts w:hint="eastAsia"/>
+        </w:rPr>
+        <w:t>웹은 N</w:t>
+      </w:r>
+      <w:r>
+        <w:t>ext.js</w:t>
+      </w:r>
+      <w:r>
+        <w:rPr>
+          <w:rFonts w:hint="eastAsia"/>
+        </w:rPr>
+        <w:t xml:space="preserve">를 이용 전체 레이아웃 </w:t>
+      </w:r>
+      <w:r>
+        <w:t>10</w:t>
+      </w:r>
+      <w:r>
+        <w:rPr>
+          <w:rFonts w:hint="eastAsia"/>
+        </w:rPr>
+        <w:t xml:space="preserve">개 중 </w:t>
+      </w:r>
+      <w:r>
+        <w:t>7</w:t>
+      </w:r>
+      <w:r>
+        <w:rPr>
+          <w:rFonts w:hint="eastAsia"/>
+        </w:rPr>
+        <w:t>개</w:t>
+      </w:r>
+      <w:r>
+        <w:t xml:space="preserve"> </w:t>
+      </w:r>
+      <w:r>
+        <w:rPr>
+          <w:rFonts w:hint="eastAsia"/>
+        </w:rPr>
+        <w:t>제작이 완료되었다. M</w:t>
+      </w:r>
+      <w:r>
+        <w:t>ySQL</w:t>
+      </w:r>
+      <w:r>
+        <w:rPr>
+          <w:rFonts w:hint="eastAsia"/>
+        </w:rPr>
+        <w:t xml:space="preserve">로 데이터베이스 구축을 완료했으며 </w:t>
+      </w:r>
+      <w:r>
+        <w:t xml:space="preserve">Node.js </w:t>
+      </w:r>
+      <w:r>
+        <w:rPr>
+          <w:rFonts w:hint="eastAsia"/>
+        </w:rPr>
+        <w:t xml:space="preserve">기반으로 </w:t>
+      </w:r>
+      <w:r>
+        <w:t>Express</w:t>
+      </w:r>
+      <w:r>
+        <w:rPr>
+          <w:rFonts w:hint="eastAsia"/>
+        </w:rPr>
+        <w:t>프레임워크를 이용하여</w:t>
+      </w:r>
+      <w:r>
+        <w:t xml:space="preserve"> </w:t>
+      </w:r>
+      <w:r>
+        <w:rPr>
+          <w:rFonts w:hint="eastAsia"/>
+        </w:rPr>
+        <w:t xml:space="preserve">서버 </w:t>
+      </w:r>
+      <w:r>
+        <w:t>API</w:t>
+      </w:r>
+      <w:r>
+        <w:rPr>
+          <w:rFonts w:hint="eastAsia"/>
+        </w:rPr>
+        <w:t xml:space="preserve"> 제작이 완료된 상태이다.</w:t>
+      </w:r>
+      <w:r>
+        <w:t xml:space="preserve"> </w:t>
+      </w:r>
+      <w:r>
+        <w:rPr>
+          <w:rFonts w:hint="eastAsia"/>
+        </w:rPr>
+        <w:t>현재 완성된 레이아웃에 대해서는 사용자 기능(로그인,</w:t>
+      </w:r>
+      <w:r>
+        <w:t xml:space="preserve"> </w:t>
+      </w:r>
+      <w:r>
+        <w:rPr>
+          <w:rFonts w:hint="eastAsia"/>
+        </w:rPr>
+        <w:t>로그아웃,</w:t>
+      </w:r>
+      <w:r>
+        <w:t xml:space="preserve"> </w:t>
+      </w:r>
+      <w:r>
+        <w:rPr>
+          <w:rFonts w:hint="eastAsia"/>
+        </w:rPr>
+        <w:t>회원가입</w:t>
+      </w:r>
+      <w:r>
+        <w:t>)</w:t>
+      </w:r>
+      <w:r>
+        <w:rPr>
+          <w:rFonts w:hint="eastAsia"/>
+        </w:rPr>
+        <w:t>에 대한 서버내 기능 테스트와 웹과의 통합 테스트가 완료되어 연동을 수행하였다.</w:t>
+      </w:r>
+      <w:r>
+        <w:t xml:space="preserve"> </w:t>
+      </w:r>
+      <w:r>
+        <w:rPr>
+          <w:rFonts w:hint="eastAsia"/>
+        </w:rPr>
+        <w:t>현재 강의 수강 및 생성 기능에 대해 서버-웹간 연동 작업을 수행하고 있다.</w:t>
+      </w:r>
+      <w:r>
+        <w:t xml:space="preserve"> </w:t>
+      </w:r>
+      <w:r>
+        <w:rPr>
+          <w:rFonts w:hint="eastAsia"/>
+        </w:rPr>
+        <w:t>T</w:t>
+      </w:r>
+      <w:r>
+        <w:t>ruffle</w:t>
+      </w:r>
+      <w:r>
+        <w:rPr>
+          <w:rFonts w:hint="eastAsia"/>
+        </w:rPr>
+        <w:t xml:space="preserve">과 </w:t>
+      </w:r>
+      <w:r>
+        <w:t>Ganache</w:t>
+      </w:r>
+      <w:r>
+        <w:rPr>
+          <w:rFonts w:hint="eastAsia"/>
+        </w:rPr>
+        <w:t xml:space="preserve">로 </w:t>
+      </w:r>
+      <w:proofErr w:type="spellStart"/>
+      <w:r>
+        <w:rPr>
+          <w:rFonts w:hint="eastAsia"/>
+        </w:rPr>
+        <w:t>d</w:t>
+      </w:r>
+      <w:r>
+        <w:t>App</w:t>
+      </w:r>
+      <w:proofErr w:type="spellEnd"/>
+      <w:r>
+        <w:t xml:space="preserve"> </w:t>
+      </w:r>
+      <w:r>
+        <w:rPr>
+          <w:rFonts w:hint="eastAsia"/>
+        </w:rPr>
+        <w:t xml:space="preserve">개발 환경을 구축 완료하였으며 강의 수강 관련 </w:t>
+      </w:r>
+      <w:r>
+        <w:t xml:space="preserve">API </w:t>
+      </w:r>
+      <w:r>
+        <w:rPr>
+          <w:rFonts w:hint="eastAsia"/>
+        </w:rPr>
+        <w:t xml:space="preserve">테스트 및 연동 작업 완료 이후 스마트 </w:t>
+      </w:r>
+      <w:proofErr w:type="spellStart"/>
+      <w:r>
+        <w:rPr>
+          <w:rFonts w:hint="eastAsia"/>
+        </w:rPr>
+        <w:t>컨트랙트를</w:t>
+      </w:r>
+      <w:proofErr w:type="spellEnd"/>
+      <w:r>
+        <w:rPr>
+          <w:rFonts w:hint="eastAsia"/>
+        </w:rPr>
+        <w:t xml:space="preserve"> 개발한다.</w:t>
+      </w:r>
+    </w:p>
+    <w:p/>
     <w:p/>
     <w:p>
       <w:pPr>
         <w:pStyle w:val="2"/>
       </w:pPr>
-      <w:r>
-        <w:rPr>
-          <w:rFonts w:hint="eastAsia"/>
-        </w:rPr>
+      <w:bookmarkStart w:id="24" w:name="_Toc99703102"/>
+      <w:r>
+        <w:rPr>
+          <w:rFonts w:hint="eastAsia"/>
+        </w:rPr>
+        <w:t>웹</w:t>
+      </w:r>
+      <w:bookmarkEnd w:id="24"/>
+    </w:p>
+    <w:p>
+      <w:pPr>
+        <w:pStyle w:val="af2"/>
+        <w:numPr>
+          <w:ilvl w:val="0"/>
+          <w:numId w:val="14"/>
+        </w:numPr>
+        <w:ind w:leftChars="0"/>
+      </w:pPr>
+      <w:r>
+        <w:rPr>
+          <w:rFonts w:hint="eastAsia"/>
+          <w:noProof/>
+          <w:lang w:val="ko-KR"/>
+        </w:rPr>
+        <mc:AlternateContent>
+          <mc:Choice Requires="wpg">
+            <w:drawing>
+              <wp:anchor distT="0" distB="0" distL="114300" distR="114300" simplePos="0" relativeHeight="251666432" behindDoc="0" locked="0" layoutInCell="1" allowOverlap="1" wp14:anchorId="69B140E6" wp14:editId="633B836C">
+                <wp:simplePos x="0" y="0"/>
+                <wp:positionH relativeFrom="margin">
+                  <wp:align>left</wp:align>
+                </wp:positionH>
+                <wp:positionV relativeFrom="paragraph">
+                  <wp:posOffset>277495</wp:posOffset>
+                </wp:positionV>
+                <wp:extent cx="5731510" cy="3173730"/>
+                <wp:effectExtent l="0" t="0" r="2540" b="7620"/>
+                <wp:wrapTopAndBottom/>
+                <wp:docPr id="18" name="그룹 18"/>
+                <wp:cNvGraphicFramePr/>
+                <a:graphic xmlns:a="http://schemas.openxmlformats.org/drawingml/2006/main">
+                  <a:graphicData uri="http://schemas.microsoft.com/office/word/2010/wordprocessingGroup">
+                    <wpg:wgp>
+                      <wpg:cNvGrpSpPr/>
+                      <wpg:grpSpPr>
+                        <a:xfrm>
+                          <a:off x="0" y="0"/>
+                          <a:ext cx="5731510" cy="3173730"/>
+                          <a:chOff x="0" y="0"/>
+                          <a:chExt cx="5731510" cy="3173730"/>
+                        </a:xfrm>
+                      </wpg:grpSpPr>
+                      <pic:pic xmlns:pic="http://schemas.openxmlformats.org/drawingml/2006/picture">
+                        <pic:nvPicPr>
+                          <pic:cNvPr id="9" name="그림 9"/>
+                          <pic:cNvPicPr>
+                            <a:picLocks noChangeAspect="1"/>
+                          </pic:cNvPicPr>
+                        </pic:nvPicPr>
+                        <pic:blipFill>
+                          <a:blip r:embed="rId11" cstate="print">
+                            <a:extLst>
+                              <a:ext uri="{28A0092B-C50C-407E-A947-70E740481C1C}">
+                                <a14:useLocalDpi xmlns:a14="http://schemas.microsoft.com/office/drawing/2010/main" val="0"/>
+                              </a:ext>
+                            </a:extLst>
+                          </a:blip>
+                          <a:stretch>
+                            <a:fillRect/>
+                          </a:stretch>
+                        </pic:blipFill>
+                        <pic:spPr>
+                          <a:xfrm>
+                            <a:off x="0" y="0"/>
+                            <a:ext cx="5731510" cy="3173730"/>
+                          </a:xfrm>
+                          <a:prstGeom prst="rect">
+                            <a:avLst/>
+                          </a:prstGeom>
+                        </pic:spPr>
+                      </pic:pic>
+                      <wps:wsp>
+                        <wps:cNvPr id="10" name="직사각형 10"/>
+                        <wps:cNvSpPr/>
+                        <wps:spPr>
+                          <a:xfrm>
+                            <a:off x="1051825" y="438700"/>
+                            <a:ext cx="2811145" cy="784225"/>
+                          </a:xfrm>
+                          <a:prstGeom prst="rect">
+                            <a:avLst/>
+                          </a:prstGeom>
+                        </wps:spPr>
+                        <wps:style>
+                          <a:lnRef idx="2">
+                            <a:schemeClr val="dk1">
+                              <a:shade val="50000"/>
+                            </a:schemeClr>
+                          </a:lnRef>
+                          <a:fillRef idx="1">
+                            <a:schemeClr val="dk1"/>
+                          </a:fillRef>
+                          <a:effectRef idx="0">
+                            <a:schemeClr val="dk1"/>
+                          </a:effectRef>
+                          <a:fontRef idx="minor">
+                            <a:schemeClr val="lt1"/>
+                          </a:fontRef>
+                        </wps:style>
+                        <wps:bodyPr rot="0" spcFirstLastPara="0" vertOverflow="overflow" horzOverflow="overflow" vert="horz" wrap="square" lIns="91440" tIns="45720" rIns="91440" bIns="45720" numCol="1" spcCol="0" rtlCol="0" fromWordArt="0" anchor="ctr" anchorCtr="0" forceAA="0" compatLnSpc="1">
+                          <a:prstTxWarp prst="textNoShape">
+                            <a:avLst/>
+                          </a:prstTxWarp>
+                          <a:noAutofit/>
+                        </wps:bodyPr>
+                      </wps:wsp>
+                    </wpg:wgp>
+                  </a:graphicData>
+                </a:graphic>
+              </wp:anchor>
+            </w:drawing>
+          </mc:Choice>
+          <mc:Fallback>
+            <w:pict>
+              <v:group w14:anchorId="47217F44" id="그룹 18" o:spid="_x0000_s1026" style="position:absolute;left:0;text-align:left;margin-left:0;margin-top:21.85pt;width:451.3pt;height:249.9pt;z-index:251666432;mso-position-horizontal:left;mso-position-horizontal-relative:margin" coordsize="57315,31737" o:gfxdata="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">
+                <v:shape id="그림 9" o:spid="_x0000_s1027" type="#_x0000_t75" style="position:absolute;width:57315;height:31737;visibility:visible;mso-wrap-style:square" o:gfxdata="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">
+                  <v:imagedata r:id="rId13" o:title=""/>
+                </v:shape>
+                <v:rect id="직사각형 10" o:spid="_x0000_s1028" style="position:absolute;left:10518;top:4387;width:28111;height:7842;visibility:visible;mso-wrap-style:square;v-text-anchor:middle" o:gfxdata="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" fillcolor="black [3200]" strokecolor="black [1600]" strokeweight="1pt"/>
+                <w10:wrap type="topAndBottom" anchorx="margin"/>
+              </v:group>
+            </w:pict>
+          </mc:Fallback>
+        </mc:AlternateContent>
+      </w:r>
+      <w:r>
+        <w:rPr>
+          <w:rFonts w:hint="eastAsia"/>
+        </w:rPr>
+        <w:t>메인 페이지</w:t>
+      </w:r>
+    </w:p>
+    <w:p>
+      <w:pPr>
+        <w:ind w:left="400"/>
+      </w:pPr>
+    </w:p>
+    <w:p>
+      <w:pPr>
+        <w:pStyle w:val="af2"/>
+        <w:numPr>
+          <w:ilvl w:val="0"/>
+          <w:numId w:val="14"/>
+        </w:numPr>
+        <w:ind w:leftChars="0"/>
+      </w:pPr>
+      <w:r>
+        <w:rPr>
+          <w:noProof/>
+        </w:rPr>
+        <w:lastRenderedPageBreak/>
+        <w:drawing>
+          <wp:anchor distT="0" distB="0" distL="114300" distR="114300" simplePos="0" relativeHeight="251667456" behindDoc="0" locked="0" layoutInCell="1" allowOverlap="1" wp14:anchorId="05040BDF" wp14:editId="22205EC5">
+            <wp:simplePos x="0" y="0"/>
+            <wp:positionH relativeFrom="margin">
+              <wp:align>center</wp:align>
+            </wp:positionH>
+            <wp:positionV relativeFrom="paragraph">
+              <wp:posOffset>531690</wp:posOffset>
+            </wp:positionV>
+            <wp:extent cx="5015865" cy="2524125"/>
+            <wp:effectExtent l="0" t="0" r="0" b="9525"/>
+            <wp:wrapTopAndBottom/>
+            <wp:docPr id="11" name="그림 11"/>
+            <wp:cNvGraphicFramePr>
+              <a:graphicFrameLocks xmlns:a="http://schemas.openxmlformats.org/drawingml/2006/main" noChangeAspect="1"/>
+            </wp:cNvGraphicFramePr>
+            <a:graphic xmlns:a="http://schemas.openxmlformats.org/drawingml/2006/main">
+              <a:graphicData uri="http://schemas.openxmlformats.org/drawingml/2006/picture">
+                <pic:pic xmlns:pic="http://schemas.openxmlformats.org/drawingml/2006/picture">
+                  <pic:nvPicPr>
+                    <pic:cNvPr id="1" name=""/>
+                    <pic:cNvPicPr/>
+                  </pic:nvPicPr>
+                  <pic:blipFill rotWithShape="1">
+                    <a:blip r:embed="rId14" cstate="print">
+                      <a:extLst>
+                        <a:ext uri="{28A0092B-C50C-407E-A947-70E740481C1C}">
+                          <a14:useLocalDpi xmlns:a14="http://schemas.microsoft.com/office/drawing/2010/main" val="0"/>
+                        </a:ext>
+                      </a:extLst>
+                    </a:blip>
+                    <a:srcRect b="16466"/>
+                    <a:stretch/>
+                  </pic:blipFill>
+                  <pic:spPr bwMode="auto">
+                    <a:xfrm>
+                      <a:off x="0" y="0"/>
+                      <a:ext cx="5015865" cy="2524125"/>
+                    </a:xfrm>
+                    <a:prstGeom prst="rect">
+                      <a:avLst/>
+                    </a:prstGeom>
+                    <a:ln>
+                      <a:noFill/>
+                    </a:ln>
+                    <a:extLst>
+                      <a:ext uri="{53640926-AAD7-44D8-BBD7-CCE9431645EC}">
+                        <a14:shadowObscured xmlns:a14="http://schemas.microsoft.com/office/drawing/2010/main"/>
+                      </a:ext>
+                    </a:extLst>
+                  </pic:spPr>
+                </pic:pic>
+              </a:graphicData>
+            </a:graphic>
+            <wp14:sizeRelV relativeFrom="margin">
+              <wp14:pctHeight>0</wp14:pctHeight>
+            </wp14:sizeRelV>
+          </wp:anchor>
+        </w:drawing>
+      </w:r>
+      <w:r>
+        <w:rPr>
+          <w:rFonts w:hint="eastAsia"/>
+        </w:rPr>
+        <w:t>로그인</w:t>
+      </w:r>
+      <w:r>
+        <w:rPr>
+          <w:rFonts w:hint="eastAsia"/>
+        </w:rPr>
+        <w:t xml:space="preserve"> 페이지</w:t>
+      </w:r>
+    </w:p>
+    <w:p>
+      <w:pPr>
+        <w:pStyle w:val="af2"/>
+        <w:ind w:left="880"/>
+      </w:pPr>
+    </w:p>
+    <w:p>
+      <w:pPr>
+        <w:pStyle w:val="af2"/>
+        <w:ind w:left="880"/>
+      </w:pPr>
+    </w:p>
+    <w:p>
+      <w:pPr>
+        <w:pStyle w:val="af2"/>
+        <w:ind w:left="880"/>
+      </w:pPr>
+    </w:p>
+    <w:p>
+      <w:pPr>
+        <w:pStyle w:val="af2"/>
+        <w:numPr>
+          <w:ilvl w:val="0"/>
+          <w:numId w:val="14"/>
+        </w:numPr>
+        <w:ind w:leftChars="0"/>
+      </w:pPr>
+      <w:r>
+        <w:rPr>
+          <w:noProof/>
+        </w:rPr>
+        <w:drawing>
+          <wp:anchor distT="0" distB="0" distL="114300" distR="114300" simplePos="0" relativeHeight="251668480" behindDoc="0" locked="0" layoutInCell="1" allowOverlap="1" wp14:anchorId="2E7180FA" wp14:editId="1CFFC3AA">
+            <wp:simplePos x="0" y="0"/>
+            <wp:positionH relativeFrom="margin">
+              <wp:align>left</wp:align>
+            </wp:positionH>
+            <wp:positionV relativeFrom="paragraph">
+              <wp:posOffset>427648</wp:posOffset>
+            </wp:positionV>
+            <wp:extent cx="5731510" cy="2410460"/>
+            <wp:effectExtent l="0" t="0" r="2540" b="8890"/>
+            <wp:wrapTopAndBottom/>
+            <wp:docPr id="12" name="그림 12"/>
+            <wp:cNvGraphicFramePr>
+              <a:graphicFrameLocks xmlns:a="http://schemas.openxmlformats.org/drawingml/2006/main" noChangeAspect="1"/>
+            </wp:cNvGraphicFramePr>
+            <a:graphic xmlns:a="http://schemas.openxmlformats.org/drawingml/2006/main">
+              <a:graphicData uri="http://schemas.openxmlformats.org/drawingml/2006/picture">
+                <pic:pic xmlns:pic="http://schemas.openxmlformats.org/drawingml/2006/picture">
+                  <pic:nvPicPr>
+                    <pic:cNvPr id="1" name=""/>
+                    <pic:cNvPicPr/>
+                  </pic:nvPicPr>
+                  <pic:blipFill>
+                    <a:blip r:embed="rId15" cstate="print">
+                      <a:extLst>
+                        <a:ext uri="{28A0092B-C50C-407E-A947-70E740481C1C}">
+                          <a14:useLocalDpi xmlns:a14="http://schemas.microsoft.com/office/drawing/2010/main" val="0"/>
+                        </a:ext>
+                      </a:extLst>
+                    </a:blip>
+                    <a:stretch>
+                      <a:fillRect/>
+                    </a:stretch>
+                  </pic:blipFill>
+                  <pic:spPr>
+                    <a:xfrm>
+                      <a:off x="0" y="0"/>
+                      <a:ext cx="5731510" cy="2410460"/>
+                    </a:xfrm>
+                    <a:prstGeom prst="rect">
+                      <a:avLst/>
+                    </a:prstGeom>
+                  </pic:spPr>
+                </pic:pic>
+              </a:graphicData>
+            </a:graphic>
+          </wp:anchor>
+        </w:drawing>
+      </w:r>
+      <w:r>
+        <w:rPr>
+          <w:rFonts w:hint="eastAsia"/>
+        </w:rPr>
+        <w:t>회원가입</w:t>
+      </w:r>
+      <w:r>
+        <w:rPr>
+          <w:rFonts w:hint="eastAsia"/>
+        </w:rPr>
+        <w:t xml:space="preserve"> 페이지</w:t>
+      </w:r>
+    </w:p>
+    <w:p>
+      <w:pPr>
+        <w:pStyle w:val="af2"/>
+        <w:ind w:left="880"/>
+      </w:pPr>
+    </w:p>
+    <w:p>
+      <w:pPr>
+        <w:pStyle w:val="af2"/>
+        <w:ind w:left="880"/>
+      </w:pPr>
+    </w:p>
+    <w:p>
+      <w:pPr>
+        <w:pStyle w:val="af2"/>
+        <w:numPr>
+          <w:ilvl w:val="0"/>
+          <w:numId w:val="14"/>
+        </w:numPr>
+        <w:ind w:leftChars="0"/>
+      </w:pPr>
+      <w:r>
+        <w:rPr>
+          <w:noProof/>
+        </w:rPr>
+        <w:lastRenderedPageBreak/>
+        <w:drawing>
+          <wp:anchor distT="0" distB="0" distL="114300" distR="114300" simplePos="0" relativeHeight="251669504" behindDoc="0" locked="0" layoutInCell="1" allowOverlap="1" wp14:anchorId="2A7092FA" wp14:editId="37D3C6C0">
+            <wp:simplePos x="0" y="0"/>
+            <wp:positionH relativeFrom="margin">
+              <wp:align>left</wp:align>
+            </wp:positionH>
+            <wp:positionV relativeFrom="paragraph">
+              <wp:posOffset>528955</wp:posOffset>
+            </wp:positionV>
+            <wp:extent cx="5731510" cy="3594735"/>
+            <wp:effectExtent l="0" t="0" r="2540" b="5715"/>
+            <wp:wrapTopAndBottom/>
+            <wp:docPr id="13" name="그림 13"/>
+            <wp:cNvGraphicFramePr>
+              <a:graphicFrameLocks xmlns:a="http://schemas.openxmlformats.org/drawingml/2006/main" noChangeAspect="1"/>
+            </wp:cNvGraphicFramePr>
+            <a:graphic xmlns:a="http://schemas.openxmlformats.org/drawingml/2006/main">
+              <a:graphicData uri="http://schemas.openxmlformats.org/drawingml/2006/picture">
+                <pic:pic xmlns:pic="http://schemas.openxmlformats.org/drawingml/2006/picture">
+                  <pic:nvPicPr>
+                    <pic:cNvPr id="1" name=""/>
+                    <pic:cNvPicPr/>
+                  </pic:nvPicPr>
+                  <pic:blipFill>
+                    <a:blip r:embed="rId16" cstate="print">
+                      <a:extLst>
+                        <a:ext uri="{28A0092B-C50C-407E-A947-70E740481C1C}">
+                          <a14:useLocalDpi xmlns:a14="http://schemas.microsoft.com/office/drawing/2010/main" val="0"/>
+                        </a:ext>
+                      </a:extLst>
+                    </a:blip>
+                    <a:stretch>
+                      <a:fillRect/>
+                    </a:stretch>
+                  </pic:blipFill>
+                  <pic:spPr>
+                    <a:xfrm>
+                      <a:off x="0" y="0"/>
+                      <a:ext cx="5731510" cy="3594735"/>
+                    </a:xfrm>
+                    <a:prstGeom prst="rect">
+                      <a:avLst/>
+                    </a:prstGeom>
+                  </pic:spPr>
+                </pic:pic>
+              </a:graphicData>
+            </a:graphic>
+          </wp:anchor>
+        </w:drawing>
+      </w:r>
+      <w:r>
+        <w:rPr>
+          <w:rFonts w:hint="eastAsia"/>
+        </w:rPr>
+        <w:t>내 강의</w:t>
+      </w:r>
+      <w:r>
+        <w:rPr>
+          <w:rFonts w:hint="eastAsia"/>
+        </w:rPr>
+        <w:t xml:space="preserve"> 페이지</w:t>
+      </w:r>
+    </w:p>
+    <w:p>
+      <w:pPr>
+        <w:pStyle w:val="af2"/>
+        <w:ind w:leftChars="0"/>
+      </w:pPr>
+    </w:p>
+    <w:p>
+      <w:pPr>
+        <w:pStyle w:val="af2"/>
+        <w:ind w:leftChars="0"/>
+      </w:pPr>
+    </w:p>
+    <w:p>
+      <w:pPr>
+        <w:pStyle w:val="af2"/>
+        <w:numPr>
+          <w:ilvl w:val="0"/>
+          <w:numId w:val="14"/>
+        </w:numPr>
+        <w:ind w:leftChars="0"/>
+      </w:pPr>
+      <w:r>
+        <w:rPr>
+          <w:noProof/>
+        </w:rPr>
+        <w:drawing>
+          <wp:anchor distT="0" distB="0" distL="114300" distR="114300" simplePos="0" relativeHeight="251670528" behindDoc="0" locked="0" layoutInCell="1" allowOverlap="1" wp14:anchorId="17F760C8" wp14:editId="6CBB3B9A">
+            <wp:simplePos x="0" y="0"/>
+            <wp:positionH relativeFrom="margin">
+              <wp:align>left</wp:align>
+            </wp:positionH>
+            <wp:positionV relativeFrom="paragraph">
+              <wp:posOffset>500185</wp:posOffset>
+            </wp:positionV>
+            <wp:extent cx="5731510" cy="3060065"/>
+            <wp:effectExtent l="0" t="0" r="2540" b="6985"/>
+            <wp:wrapTopAndBottom/>
+            <wp:docPr id="14" name="그림 14"/>
+            <wp:cNvGraphicFramePr>
+              <a:graphicFrameLocks xmlns:a="http://schemas.openxmlformats.org/drawingml/2006/main" noChangeAspect="1"/>
+            </wp:cNvGraphicFramePr>
+            <a:graphic xmlns:a="http://schemas.openxmlformats.org/drawingml/2006/main">
+              <a:graphicData uri="http://schemas.openxmlformats.org/drawingml/2006/picture">
+                <pic:pic xmlns:pic="http://schemas.openxmlformats.org/drawingml/2006/picture">
+                  <pic:nvPicPr>
+                    <pic:cNvPr id="1" name=""/>
+                    <pic:cNvPicPr/>
+                  </pic:nvPicPr>
+                  <pic:blipFill>
+                    <a:blip r:embed="rId17" cstate="print">
+                      <a:extLst>
+                        <a:ext uri="{28A0092B-C50C-407E-A947-70E740481C1C}">
+                          <a14:useLocalDpi xmlns:a14="http://schemas.microsoft.com/office/drawing/2010/main" val="0"/>
+                        </a:ext>
+                      </a:extLst>
+                    </a:blip>
+                    <a:stretch>
+                      <a:fillRect/>
+                    </a:stretch>
+                  </pic:blipFill>
+                  <pic:spPr>
+                    <a:xfrm>
+                      <a:off x="0" y="0"/>
+                      <a:ext cx="5731510" cy="3060065"/>
+                    </a:xfrm>
+                    <a:prstGeom prst="rect">
+                      <a:avLst/>
+                    </a:prstGeom>
+                  </pic:spPr>
+                </pic:pic>
+              </a:graphicData>
+            </a:graphic>
+          </wp:anchor>
+        </w:drawing>
+      </w:r>
+      <w:r>
+        <w:rPr>
+          <w:rFonts w:hint="eastAsia"/>
+        </w:rPr>
+        <w:t>강의 수강</w:t>
+      </w:r>
+      <w:r>
+        <w:rPr>
+          <w:rFonts w:hint="eastAsia"/>
+        </w:rPr>
+        <w:t xml:space="preserve"> 페이지</w:t>
+      </w:r>
+    </w:p>
+    <w:p>
+      <w:pPr>
+        <w:ind w:left="400"/>
+      </w:pPr>
+    </w:p>
+    <w:p>
+      <w:pPr>
+        <w:pStyle w:val="af2"/>
+        <w:numPr>
+          <w:ilvl w:val="0"/>
+          <w:numId w:val="14"/>
+        </w:numPr>
+        <w:ind w:leftChars="0"/>
+      </w:pPr>
+      <w:r>
+        <w:rPr>
+          <w:noProof/>
+        </w:rPr>
+        <w:lastRenderedPageBreak/>
+        <w:drawing>
+          <wp:anchor distT="0" distB="0" distL="114300" distR="114300" simplePos="0" relativeHeight="251671552" behindDoc="0" locked="0" layoutInCell="1" allowOverlap="1" wp14:anchorId="2235B6F8" wp14:editId="3861C375">
+            <wp:simplePos x="0" y="0"/>
+            <wp:positionH relativeFrom="margin">
+              <wp:align>right</wp:align>
+            </wp:positionH>
+            <wp:positionV relativeFrom="paragraph">
+              <wp:posOffset>451925</wp:posOffset>
+            </wp:positionV>
+            <wp:extent cx="5731510" cy="3326765"/>
+            <wp:effectExtent l="0" t="0" r="2540" b="6985"/>
+            <wp:wrapTopAndBottom/>
+            <wp:docPr id="15" name="그림 15"/>
+            <wp:cNvGraphicFramePr>
+              <a:graphicFrameLocks xmlns:a="http://schemas.openxmlformats.org/drawingml/2006/main" noChangeAspect="1"/>
+            </wp:cNvGraphicFramePr>
+            <a:graphic xmlns:a="http://schemas.openxmlformats.org/drawingml/2006/main">
+              <a:graphicData uri="http://schemas.openxmlformats.org/drawingml/2006/picture">
+                <pic:pic xmlns:pic="http://schemas.openxmlformats.org/drawingml/2006/picture">
+                  <pic:nvPicPr>
+                    <pic:cNvPr id="1" name=""/>
+                    <pic:cNvPicPr/>
+                  </pic:nvPicPr>
+                  <pic:blipFill>
+                    <a:blip r:embed="rId18" cstate="print">
+                      <a:extLst>
+                        <a:ext uri="{28A0092B-C50C-407E-A947-70E740481C1C}">
+                          <a14:useLocalDpi xmlns:a14="http://schemas.microsoft.com/office/drawing/2010/main" val="0"/>
+                        </a:ext>
+                      </a:extLst>
+                    </a:blip>
+                    <a:stretch>
+                      <a:fillRect/>
+                    </a:stretch>
+                  </pic:blipFill>
+                  <pic:spPr>
+                    <a:xfrm>
+                      <a:off x="0" y="0"/>
+                      <a:ext cx="5731510" cy="3326765"/>
+                    </a:xfrm>
+                    <a:prstGeom prst="rect">
+                      <a:avLst/>
+                    </a:prstGeom>
+                  </pic:spPr>
+                </pic:pic>
+              </a:graphicData>
+            </a:graphic>
+          </wp:anchor>
+        </w:drawing>
+      </w:r>
+      <w:r>
+        <w:rPr>
+          <w:rFonts w:hint="eastAsia"/>
+        </w:rPr>
+        <w:t>강의 정보</w:t>
+      </w:r>
+      <w:r>
+        <w:rPr>
+          <w:rFonts w:hint="eastAsia"/>
+        </w:rPr>
+        <w:t xml:space="preserve"> 페이지</w:t>
+      </w:r>
+    </w:p>
+    <w:p>
+      <w:pPr>
+        <w:pStyle w:val="af2"/>
+        <w:ind w:leftChars="0"/>
+      </w:pPr>
+    </w:p>
+    <w:p>
+      <w:pPr>
+        <w:pStyle w:val="af2"/>
+        <w:ind w:leftChars="0"/>
+      </w:pPr>
+    </w:p>
+    <w:p>
+      <w:pPr>
+        <w:pStyle w:val="af2"/>
+        <w:numPr>
+          <w:ilvl w:val="0"/>
+          <w:numId w:val="14"/>
+        </w:numPr>
+        <w:ind w:leftChars="0"/>
+      </w:pPr>
+      <w:r>
+        <w:rPr>
+          <w:noProof/>
+        </w:rPr>
+        <w:drawing>
+          <wp:anchor distT="0" distB="0" distL="114300" distR="114300" simplePos="0" relativeHeight="251672576" behindDoc="0" locked="0" layoutInCell="1" allowOverlap="1" wp14:anchorId="03B0176D" wp14:editId="648AFE49">
+            <wp:simplePos x="0" y="0"/>
+            <wp:positionH relativeFrom="margin">
+              <wp:align>left</wp:align>
+            </wp:positionH>
+            <wp:positionV relativeFrom="paragraph">
+              <wp:posOffset>582589</wp:posOffset>
+            </wp:positionV>
+            <wp:extent cx="5731510" cy="3043555"/>
+            <wp:effectExtent l="0" t="0" r="2540" b="4445"/>
+            <wp:wrapTopAndBottom/>
+            <wp:docPr id="2" name="그림 2"/>
+            <wp:cNvGraphicFramePr>
+              <a:graphicFrameLocks xmlns:a="http://schemas.openxmlformats.org/drawingml/2006/main" noChangeAspect="1"/>
+            </wp:cNvGraphicFramePr>
+            <a:graphic xmlns:a="http://schemas.openxmlformats.org/drawingml/2006/main">
+              <a:graphicData uri="http://schemas.openxmlformats.org/drawingml/2006/picture">
+                <pic:pic xmlns:pic="http://schemas.openxmlformats.org/drawingml/2006/picture">
+                  <pic:nvPicPr>
+                    <pic:cNvPr id="1" name=""/>
+                    <pic:cNvPicPr/>
+                  </pic:nvPicPr>
+                  <pic:blipFill>
+                    <a:blip r:embed="rId19" cstate="print">
+                      <a:extLst>
+                        <a:ext uri="{28A0092B-C50C-407E-A947-70E740481C1C}">
+                          <a14:useLocalDpi xmlns:a14="http://schemas.microsoft.com/office/drawing/2010/main" val="0"/>
+                        </a:ext>
+                      </a:extLst>
+                    </a:blip>
+                    <a:stretch>
+                      <a:fillRect/>
+                    </a:stretch>
+                  </pic:blipFill>
+                  <pic:spPr>
+                    <a:xfrm>
+                      <a:off x="0" y="0"/>
+                      <a:ext cx="5731510" cy="3043555"/>
+                    </a:xfrm>
+                    <a:prstGeom prst="rect">
+                      <a:avLst/>
+                    </a:prstGeom>
+                  </pic:spPr>
+                </pic:pic>
+              </a:graphicData>
+            </a:graphic>
+          </wp:anchor>
+        </w:drawing>
+      </w:r>
+      <w:r>
+        <w:rPr>
+          <w:rFonts w:hint="eastAsia"/>
+        </w:rPr>
+        <w:t>강의 조회</w:t>
+      </w:r>
+      <w:r>
+        <w:rPr>
+          <w:rFonts w:hint="eastAsia"/>
+        </w:rPr>
+        <w:t xml:space="preserve"> 페이지</w:t>
+      </w:r>
+    </w:p>
+    <w:p>
+      <w:pPr>
+        <w:rPr>
+          <w:rFonts w:asciiTheme="majorHAnsi" w:eastAsiaTheme="majorEastAsia" w:hAnsiTheme="majorHAnsi" w:cstheme="majorBidi"/>
+          <w:b/>
+          <w:bCs/>
+          <w:smallCaps/>
+          <w:color w:val="000000" w:themeColor="text1"/>
+          <w:sz w:val="28"/>
+          <w:szCs w:val="28"/>
+        </w:rPr>
+      </w:pPr>
+      <w:r>
+        <w:br w:type="page"/>
+      </w:r>
+    </w:p>
+    <w:p>
+      <w:pPr>
+        <w:pStyle w:val="2"/>
+      </w:pPr>
+      <w:bookmarkStart w:id="25" w:name="_Toc99703103"/>
+      <w:r>
+        <w:rPr>
+          <w:rFonts w:hint="eastAsia"/>
+        </w:rPr>
+        <w:lastRenderedPageBreak/>
         <w:t>서버</w:t>
       </w:r>
+      <w:bookmarkEnd w:id="25"/>
     </w:p>
     <w:p>
       <w:pPr>
@@ -11290,9 +13140,6 @@
           <w:numId w:val="13"/>
         </w:numPr>
         <w:ind w:leftChars="0"/>
-        <w:rPr>
-          <w:rFonts w:hint="eastAsia"/>
-        </w:rPr>
       </w:pPr>
       <w:r>
         <w:rPr>
@@ -11305,7 +13152,7 @@
       <w:tblPr>
         <w:tblStyle w:val="40"/>
         <w:tblW w:w="0" w:type="auto"/>
-        <w:tblLook w:val="04A0" w:firstRow="1" w:lastRow="0" w:firstColumn="1" w:lastColumn="0" w:noHBand="0" w:noVBand="1"/>
+        <w:tblLook w:val="0420" w:firstRow="1" w:lastRow="0" w:firstColumn="0" w:lastColumn="0" w:noHBand="0" w:noVBand="1"/>
       </w:tblPr>
       <w:tblGrid>
         <w:gridCol w:w="9016"/>
@@ -11316,15 +13163,9 @@
         </w:trPr>
         <w:tc>
           <w:tcPr>
-            <w:cnfStyle w:val="001000000000" w:firstRow="0" w:lastRow="0" w:firstColumn="1" w:lastColumn="0" w:oddVBand="0" w:evenVBand="0" w:oddHBand="0" w:evenHBand="0" w:firstRowFirstColumn="0" w:firstRowLastColumn="0" w:lastRowFirstColumn="0" w:lastRowLastColumn="0"/>
             <w:tcW w:w="9016" w:type="dxa"/>
           </w:tcPr>
           <w:p>
-            <w:pPr>
-              <w:rPr>
-                <w:rFonts w:hint="eastAsia"/>
-              </w:rPr>
-            </w:pPr>
             <w:r>
               <w:rPr>
                 <w:rFonts w:hint="eastAsia"/>
@@ -11349,15 +13190,11 @@
         </w:trPr>
         <w:tc>
           <w:tcPr>
-            <w:cnfStyle w:val="001000000000" w:firstRow="0" w:lastRow="0" w:firstColumn="1" w:lastColumn="0" w:oddVBand="0" w:evenVBand="0" w:oddHBand="0" w:evenHBand="0" w:firstRowFirstColumn="0" w:firstRowLastColumn="0" w:lastRowFirstColumn="0" w:lastRowLastColumn="0"/>
             <w:tcW w:w="9016" w:type="dxa"/>
           </w:tcPr>
           <w:p>
             <w:pPr>
               <w:ind w:firstLineChars="200" w:firstLine="400"/>
-              <w:rPr>
-                <w:rFonts w:hint="eastAsia"/>
-              </w:rPr>
             </w:pPr>
             <w:r>
               <w:rPr>
@@ -11433,15 +13270,11 @@
       <w:tr>
         <w:tc>
           <w:tcPr>
-            <w:cnfStyle w:val="001000000000" w:firstRow="0" w:lastRow="0" w:firstColumn="1" w:lastColumn="0" w:oddVBand="0" w:evenVBand="0" w:oddHBand="0" w:evenHBand="0" w:firstRowFirstColumn="0" w:firstRowLastColumn="0" w:lastRowFirstColumn="0" w:lastRowLastColumn="0"/>
             <w:tcW w:w="9016" w:type="dxa"/>
           </w:tcPr>
           <w:p>
             <w:pPr>
               <w:ind w:firstLineChars="200" w:firstLine="400"/>
-              <w:rPr>
-                <w:rFonts w:hint="eastAsia"/>
-              </w:rPr>
             </w:pPr>
             <w:r>
               <w:rPr>
@@ -11520,15 +13353,11 @@
         </w:trPr>
         <w:tc>
           <w:tcPr>
-            <w:cnfStyle w:val="001000000000" w:firstRow="0" w:lastRow="0" w:firstColumn="1" w:lastColumn="0" w:oddVBand="0" w:evenVBand="0" w:oddHBand="0" w:evenHBand="0" w:firstRowFirstColumn="0" w:firstRowLastColumn="0" w:lastRowFirstColumn="0" w:lastRowLastColumn="0"/>
             <w:tcW w:w="9016" w:type="dxa"/>
           </w:tcPr>
           <w:p>
             <w:pPr>
               <w:ind w:firstLineChars="200" w:firstLine="400"/>
-              <w:rPr>
-                <w:rFonts w:hint="eastAsia"/>
-              </w:rPr>
             </w:pPr>
             <w:r>
               <w:rPr>
@@ -11604,15 +13433,11 @@
       <w:tr>
         <w:tc>
           <w:tcPr>
-            <w:cnfStyle w:val="001000000000" w:firstRow="0" w:lastRow="0" w:firstColumn="1" w:lastColumn="0" w:oddVBand="0" w:evenVBand="0" w:oddHBand="0" w:evenHBand="0" w:firstRowFirstColumn="0" w:firstRowLastColumn="0" w:lastRowFirstColumn="0" w:lastRowLastColumn="0"/>
             <w:tcW w:w="9016" w:type="dxa"/>
           </w:tcPr>
           <w:p>
             <w:pPr>
               <w:ind w:firstLineChars="200" w:firstLine="400"/>
-              <w:rPr>
-                <w:rFonts w:hint="eastAsia"/>
-              </w:rPr>
             </w:pPr>
             <w:proofErr w:type="gramStart"/>
             <w:r>
@@ -11680,7 +13505,8 @@
     <w:p>
       <w:pPr>
         <w:rPr>
-          <w:rFonts w:hint="eastAsia"/>
+          <w:sz w:val="18"/>
+          <w:szCs w:val="18"/>
         </w:rPr>
       </w:pPr>
     </w:p>
@@ -11704,7 +13530,7 @@
       <w:tblPr>
         <w:tblStyle w:val="40"/>
         <w:tblW w:w="0" w:type="auto"/>
-        <w:tblLook w:val="04A0" w:firstRow="1" w:lastRow="0" w:firstColumn="1" w:lastColumn="0" w:noHBand="0" w:noVBand="1"/>
+        <w:tblLook w:val="0420" w:firstRow="1" w:lastRow="0" w:firstColumn="0" w:lastColumn="0" w:noHBand="0" w:noVBand="1"/>
       </w:tblPr>
       <w:tblGrid>
         <w:gridCol w:w="9016"/>
@@ -11715,15 +13541,9 @@
         </w:trPr>
         <w:tc>
           <w:tcPr>
-            <w:cnfStyle w:val="001000000000" w:firstRow="0" w:lastRow="0" w:firstColumn="1" w:lastColumn="0" w:oddVBand="0" w:evenVBand="0" w:oddHBand="0" w:evenHBand="0" w:firstRowFirstColumn="0" w:firstRowLastColumn="0" w:lastRowFirstColumn="0" w:lastRowLastColumn="0"/>
             <w:tcW w:w="9016" w:type="dxa"/>
           </w:tcPr>
           <w:p>
-            <w:pPr>
-              <w:rPr>
-                <w:rFonts w:hint="eastAsia"/>
-              </w:rPr>
-            </w:pPr>
             <w:r>
               <w:rPr>
                 <w:rFonts w:hint="eastAsia"/>
@@ -11748,15 +13568,11 @@
         </w:trPr>
         <w:tc>
           <w:tcPr>
-            <w:cnfStyle w:val="001000000000" w:firstRow="0" w:lastRow="0" w:firstColumn="1" w:lastColumn="0" w:oddVBand="0" w:evenVBand="0" w:oddHBand="0" w:evenHBand="0" w:firstRowFirstColumn="0" w:firstRowLastColumn="0" w:lastRowFirstColumn="0" w:lastRowLastColumn="0"/>
             <w:tcW w:w="9016" w:type="dxa"/>
           </w:tcPr>
           <w:p>
             <w:pPr>
               <w:ind w:firstLineChars="200" w:firstLine="400"/>
-              <w:rPr>
-                <w:rFonts w:hint="eastAsia"/>
-              </w:rPr>
             </w:pPr>
             <w:r>
               <w:rPr>
@@ -11811,15 +13627,9 @@
       <w:tr>
         <w:tc>
           <w:tcPr>
-            <w:cnfStyle w:val="001000000000" w:firstRow="0" w:lastRow="0" w:firstColumn="1" w:lastColumn="0" w:oddVBand="0" w:evenVBand="0" w:oddHBand="0" w:evenHBand="0" w:firstRowFirstColumn="0" w:firstRowLastColumn="0" w:lastRowFirstColumn="0" w:lastRowLastColumn="0"/>
             <w:tcW w:w="9016" w:type="dxa"/>
           </w:tcPr>
           <w:p>
-            <w:pPr>
-              <w:rPr>
-                <w:rFonts w:hint="eastAsia"/>
-              </w:rPr>
-            </w:pPr>
             <w:r>
               <w:rPr>
                 <w:rFonts w:ascii="Consolas" w:hAnsi="Consolas"/>
@@ -11897,15 +13707,9 @@
         </w:trPr>
         <w:tc>
           <w:tcPr>
-            <w:cnfStyle w:val="001000000000" w:firstRow="0" w:lastRow="0" w:firstColumn="1" w:lastColumn="0" w:oddVBand="0" w:evenVBand="0" w:oddHBand="0" w:evenHBand="0" w:firstRowFirstColumn="0" w:firstRowLastColumn="0" w:lastRowFirstColumn="0" w:lastRowLastColumn="0"/>
             <w:tcW w:w="9016" w:type="dxa"/>
           </w:tcPr>
           <w:p>
-            <w:pPr>
-              <w:rPr>
-                <w:rFonts w:hint="eastAsia"/>
-              </w:rPr>
-            </w:pPr>
             <w:r>
               <w:rPr>
                 <w:rFonts w:ascii="Consolas" w:hAnsi="Consolas"/>
@@ -11961,15 +13765,9 @@
       <w:tr>
         <w:tc>
           <w:tcPr>
-            <w:cnfStyle w:val="001000000000" w:firstRow="0" w:lastRow="0" w:firstColumn="1" w:lastColumn="0" w:oddVBand="0" w:evenVBand="0" w:oddHBand="0" w:evenHBand="0" w:firstRowFirstColumn="0" w:firstRowLastColumn="0" w:lastRowFirstColumn="0" w:lastRowLastColumn="0"/>
             <w:tcW w:w="9016" w:type="dxa"/>
           </w:tcPr>
           <w:p>
-            <w:pPr>
-              <w:rPr>
-                <w:rFonts w:hint="eastAsia"/>
-              </w:rPr>
-            </w:pPr>
             <w:r>
               <w:rPr>
                 <w:rFonts w:ascii="Consolas" w:hAnsi="Consolas"/>
@@ -12048,15 +13846,9 @@
         </w:trPr>
         <w:tc>
           <w:tcPr>
-            <w:cnfStyle w:val="001000000000" w:firstRow="0" w:lastRow="0" w:firstColumn="1" w:lastColumn="0" w:oddVBand="0" w:evenVBand="0" w:oddHBand="0" w:evenHBand="0" w:firstRowFirstColumn="0" w:firstRowLastColumn="0" w:lastRowFirstColumn="0" w:lastRowLastColumn="0"/>
             <w:tcW w:w="9016" w:type="dxa"/>
           </w:tcPr>
           <w:p>
-            <w:pPr>
-              <w:rPr>
-                <w:rFonts w:hint="eastAsia"/>
-              </w:rPr>
-            </w:pPr>
             <w:r>
               <w:rPr>
                 <w:rFonts w:ascii="Consolas" w:hAnsi="Consolas"/>
@@ -12131,7 +13923,8 @@
     <w:p>
       <w:pPr>
         <w:rPr>
-          <w:rFonts w:hint="eastAsia"/>
+          <w:sz w:val="18"/>
+          <w:szCs w:val="18"/>
         </w:rPr>
       </w:pPr>
     </w:p>
@@ -12155,7 +13948,7 @@
       <w:tblPr>
         <w:tblStyle w:val="40"/>
         <w:tblW w:w="0" w:type="auto"/>
-        <w:tblLook w:val="04A0" w:firstRow="1" w:lastRow="0" w:firstColumn="1" w:lastColumn="0" w:noHBand="0" w:noVBand="1"/>
+        <w:tblLook w:val="0420" w:firstRow="1" w:lastRow="0" w:firstColumn="0" w:lastColumn="0" w:noHBand="0" w:noVBand="1"/>
       </w:tblPr>
       <w:tblGrid>
         <w:gridCol w:w="9016"/>
@@ -12166,15 +13959,9 @@
         </w:trPr>
         <w:tc>
           <w:tcPr>
-            <w:cnfStyle w:val="001000000000" w:firstRow="0" w:lastRow="0" w:firstColumn="1" w:lastColumn="0" w:oddVBand="0" w:evenVBand="0" w:oddHBand="0" w:evenHBand="0" w:firstRowFirstColumn="0" w:firstRowLastColumn="0" w:lastRowFirstColumn="0" w:lastRowLastColumn="0"/>
             <w:tcW w:w="9016" w:type="dxa"/>
           </w:tcPr>
           <w:p>
-            <w:pPr>
-              <w:rPr>
-                <w:rFonts w:hint="eastAsia"/>
-              </w:rPr>
-            </w:pPr>
             <w:proofErr w:type="spellStart"/>
             <w:r>
               <w:rPr>
@@ -12204,15 +13991,9 @@
         </w:trPr>
         <w:tc>
           <w:tcPr>
-            <w:cnfStyle w:val="001000000000" w:firstRow="0" w:lastRow="0" w:firstColumn="1" w:lastColumn="0" w:oddVBand="0" w:evenVBand="0" w:oddHBand="0" w:evenHBand="0" w:firstRowFirstColumn="0" w:firstRowLastColumn="0" w:lastRowFirstColumn="0" w:lastRowLastColumn="0"/>
             <w:tcW w:w="9016" w:type="dxa"/>
           </w:tcPr>
           <w:p>
-            <w:pPr>
-              <w:rPr>
-                <w:rFonts w:hint="eastAsia"/>
-              </w:rPr>
-            </w:pPr>
             <w:r>
               <w:rPr>
                 <w:rFonts w:ascii="Consolas" w:hAnsi="Consolas"/>
@@ -12288,15 +14069,9 @@
       <w:tr>
         <w:tc>
           <w:tcPr>
-            <w:cnfStyle w:val="001000000000" w:firstRow="0" w:lastRow="0" w:firstColumn="1" w:lastColumn="0" w:oddVBand="0" w:evenVBand="0" w:oddHBand="0" w:evenHBand="0" w:firstRowFirstColumn="0" w:firstRowLastColumn="0" w:lastRowFirstColumn="0" w:lastRowLastColumn="0"/>
             <w:tcW w:w="9016" w:type="dxa"/>
           </w:tcPr>
           <w:p>
-            <w:pPr>
-              <w:rPr>
-                <w:rFonts w:hint="eastAsia"/>
-              </w:rPr>
-            </w:pPr>
             <w:r>
               <w:rPr>
                 <w:rFonts w:ascii="Consolas" w:hAnsi="Consolas"/>
@@ -12354,15 +14129,9 @@
         </w:trPr>
         <w:tc>
           <w:tcPr>
-            <w:cnfStyle w:val="001000000000" w:firstRow="0" w:lastRow="0" w:firstColumn="1" w:lastColumn="0" w:oddVBand="0" w:evenVBand="0" w:oddHBand="0" w:evenHBand="0" w:firstRowFirstColumn="0" w:firstRowLastColumn="0" w:lastRowFirstColumn="0" w:lastRowLastColumn="0"/>
             <w:tcW w:w="9016" w:type="dxa"/>
           </w:tcPr>
           <w:p>
-            <w:pPr>
-              <w:rPr>
-                <w:rFonts w:hint="eastAsia"/>
-              </w:rPr>
-            </w:pPr>
             <w:r>
               <w:rPr>
                 <w:rFonts w:ascii="Consolas" w:hAnsi="Consolas"/>
@@ -12437,15 +14206,9 @@
       <w:tr>
         <w:tc>
           <w:tcPr>
-            <w:cnfStyle w:val="001000000000" w:firstRow="0" w:lastRow="0" w:firstColumn="1" w:lastColumn="0" w:oddVBand="0" w:evenVBand="0" w:oddHBand="0" w:evenHBand="0" w:firstRowFirstColumn="0" w:firstRowLastColumn="0" w:lastRowFirstColumn="0" w:lastRowLastColumn="0"/>
             <w:tcW w:w="9016" w:type="dxa"/>
           </w:tcPr>
           <w:p>
-            <w:pPr>
-              <w:rPr>
-                <w:rFonts w:hint="eastAsia"/>
-              </w:rPr>
-            </w:pPr>
             <w:r>
               <w:rPr>
                 <w:rFonts w:ascii="Consolas" w:hAnsi="Consolas"/>
@@ -12522,15 +14285,9 @@
         </w:trPr>
         <w:tc>
           <w:tcPr>
-            <w:cnfStyle w:val="001000000000" w:firstRow="0" w:lastRow="0" w:firstColumn="1" w:lastColumn="0" w:oddVBand="0" w:evenVBand="0" w:oddHBand="0" w:evenHBand="0" w:firstRowFirstColumn="0" w:firstRowLastColumn="0" w:lastRowFirstColumn="0" w:lastRowLastColumn="0"/>
             <w:tcW w:w="9016" w:type="dxa"/>
           </w:tcPr>
           <w:p>
-            <w:pPr>
-              <w:rPr>
-                <w:rFonts w:hint="eastAsia"/>
-              </w:rPr>
-            </w:pPr>
             <w:r>
               <w:rPr>
                 <w:rFonts w:ascii="Consolas" w:hAnsi="Consolas"/>
@@ -12605,7 +14362,8 @@
     <w:p>
       <w:pPr>
         <w:rPr>
-          <w:rFonts w:hint="eastAsia"/>
+          <w:sz w:val="18"/>
+          <w:szCs w:val="18"/>
         </w:rPr>
       </w:pPr>
     </w:p>
@@ -12664,7 +14422,7 @@
       <w:tblPr>
         <w:tblStyle w:val="40"/>
         <w:tblW w:w="0" w:type="auto"/>
-        <w:tblLook w:val="04A0" w:firstRow="1" w:lastRow="0" w:firstColumn="1" w:lastColumn="0" w:noHBand="0" w:noVBand="1"/>
+        <w:tblLook w:val="0420" w:firstRow="1" w:lastRow="0" w:firstColumn="0" w:lastColumn="0" w:noHBand="0" w:noVBand="1"/>
       </w:tblPr>
       <w:tblGrid>
         <w:gridCol w:w="9016"/>
@@ -12675,15 +14433,9 @@
         </w:trPr>
         <w:tc>
           <w:tcPr>
-            <w:cnfStyle w:val="001000000000" w:firstRow="0" w:lastRow="0" w:firstColumn="1" w:lastColumn="0" w:oddVBand="0" w:evenVBand="0" w:oddHBand="0" w:evenHBand="0" w:firstRowFirstColumn="0" w:firstRowLastColumn="0" w:lastRowFirstColumn="0" w:lastRowLastColumn="0"/>
             <w:tcW w:w="9016" w:type="dxa"/>
           </w:tcPr>
           <w:p>
-            <w:pPr>
-              <w:rPr>
-                <w:rFonts w:hint="eastAsia"/>
-              </w:rPr>
-            </w:pPr>
             <w:proofErr w:type="spellStart"/>
             <w:r>
               <w:rPr>
@@ -12713,7 +14465,6 @@
         </w:trPr>
         <w:tc>
           <w:tcPr>
-            <w:cnfStyle w:val="001000000000" w:firstRow="0" w:lastRow="0" w:firstColumn="1" w:lastColumn="0" w:oddVBand="0" w:evenVBand="0" w:oddHBand="0" w:evenHBand="0" w:firstRowFirstColumn="0" w:firstRowLastColumn="0" w:lastRowFirstColumn="0" w:lastRowLastColumn="0"/>
             <w:tcW w:w="9016" w:type="dxa"/>
           </w:tcPr>
           <w:p>
@@ -12738,7 +14489,7 @@
               </w:tabs>
               <w:ind w:firstLineChars="200" w:firstLine="400"/>
               <w:rPr>
-                <w:rFonts w:ascii="Consolas" w:eastAsia="굴림체" w:hAnsi="Consolas" w:cs="굴림체" w:hint="eastAsia"/>
+                <w:rFonts w:ascii="Consolas" w:eastAsia="굴림체" w:hAnsi="Consolas" w:cs="굴림체"/>
                 <w:color w:val="24292F"/>
                 <w:sz w:val="20"/>
                 <w:szCs w:val="20"/>
@@ -12780,7 +14531,8 @@
     <w:p>
       <w:pPr>
         <w:rPr>
-          <w:rFonts w:hint="eastAsia"/>
+          <w:sz w:val="18"/>
+          <w:szCs w:val="18"/>
         </w:rPr>
       </w:pPr>
     </w:p>
@@ -12797,7 +14549,6 @@
         <w:rPr>
           <w:rFonts w:hint="eastAsia"/>
         </w:rPr>
-        <w:lastRenderedPageBreak/>
         <w:t xml:space="preserve">강의 </w:t>
       </w:r>
       <w:r>
@@ -12828,7 +14579,7 @@
       <w:tblPr>
         <w:tblStyle w:val="40"/>
         <w:tblW w:w="0" w:type="auto"/>
-        <w:tblLook w:val="04A0" w:firstRow="1" w:lastRow="0" w:firstColumn="1" w:lastColumn="0" w:noHBand="0" w:noVBand="1"/>
+        <w:tblLook w:val="0420" w:firstRow="1" w:lastRow="0" w:firstColumn="0" w:lastColumn="0" w:noHBand="0" w:noVBand="1"/>
       </w:tblPr>
       <w:tblGrid>
         <w:gridCol w:w="9016"/>
@@ -12839,15 +14590,9 @@
         </w:trPr>
         <w:tc>
           <w:tcPr>
-            <w:cnfStyle w:val="001000000000" w:firstRow="0" w:lastRow="0" w:firstColumn="1" w:lastColumn="0" w:oddVBand="0" w:evenVBand="0" w:oddHBand="0" w:evenHBand="0" w:firstRowFirstColumn="0" w:firstRowLastColumn="0" w:lastRowFirstColumn="0" w:lastRowLastColumn="0"/>
             <w:tcW w:w="9016" w:type="dxa"/>
           </w:tcPr>
           <w:p>
-            <w:pPr>
-              <w:rPr>
-                <w:rFonts w:hint="eastAsia"/>
-              </w:rPr>
-            </w:pPr>
             <w:r>
               <w:rPr>
                 <w:rFonts w:hint="eastAsia"/>
@@ -12872,15 +14617,9 @@
         </w:trPr>
         <w:tc>
           <w:tcPr>
-            <w:cnfStyle w:val="001000000000" w:firstRow="0" w:lastRow="0" w:firstColumn="1" w:lastColumn="0" w:oddVBand="0" w:evenVBand="0" w:oddHBand="0" w:evenHBand="0" w:firstRowFirstColumn="0" w:firstRowLastColumn="0" w:lastRowFirstColumn="0" w:lastRowLastColumn="0"/>
             <w:tcW w:w="9016" w:type="dxa"/>
           </w:tcPr>
           <w:p>
-            <w:pPr>
-              <w:rPr>
-                <w:rFonts w:hint="eastAsia"/>
-              </w:rPr>
-            </w:pPr>
             <w:r>
               <w:rPr>
                 <w:rFonts w:ascii="Consolas" w:hAnsi="Consolas"/>
@@ -12935,15 +14674,9 @@
       <w:tr>
         <w:tc>
           <w:tcPr>
-            <w:cnfStyle w:val="001000000000" w:firstRow="0" w:lastRow="0" w:firstColumn="1" w:lastColumn="0" w:oddVBand="0" w:evenVBand="0" w:oddHBand="0" w:evenHBand="0" w:firstRowFirstColumn="0" w:firstRowLastColumn="0" w:lastRowFirstColumn="0" w:lastRowLastColumn="0"/>
             <w:tcW w:w="9016" w:type="dxa"/>
           </w:tcPr>
           <w:p>
-            <w:pPr>
-              <w:rPr>
-                <w:rFonts w:hint="eastAsia"/>
-              </w:rPr>
-            </w:pPr>
             <w:r>
               <w:rPr>
                 <w:rFonts w:ascii="Consolas" w:hAnsi="Consolas"/>
@@ -13001,15 +14734,9 @@
         </w:trPr>
         <w:tc>
           <w:tcPr>
-            <w:cnfStyle w:val="001000000000" w:firstRow="0" w:lastRow="0" w:firstColumn="1" w:lastColumn="0" w:oddVBand="0" w:evenVBand="0" w:oddHBand="0" w:evenHBand="0" w:firstRowFirstColumn="0" w:firstRowLastColumn="0" w:lastRowFirstColumn="0" w:lastRowLastColumn="0"/>
             <w:tcW w:w="9016" w:type="dxa"/>
           </w:tcPr>
           <w:p>
-            <w:pPr>
-              <w:rPr>
-                <w:rFonts w:hint="eastAsia"/>
-              </w:rPr>
-            </w:pPr>
             <w:r>
               <w:rPr>
                 <w:rFonts w:ascii="Consolas" w:hAnsi="Consolas"/>
@@ -13084,15 +14811,9 @@
       <w:tr>
         <w:tc>
           <w:tcPr>
-            <w:cnfStyle w:val="001000000000" w:firstRow="0" w:lastRow="0" w:firstColumn="1" w:lastColumn="0" w:oddVBand="0" w:evenVBand="0" w:oddHBand="0" w:evenHBand="0" w:firstRowFirstColumn="0" w:firstRowLastColumn="0" w:lastRowFirstColumn="0" w:lastRowLastColumn="0"/>
             <w:tcW w:w="9016" w:type="dxa"/>
           </w:tcPr>
           <w:p>
-            <w:pPr>
-              <w:rPr>
-                <w:rFonts w:hint="eastAsia"/>
-              </w:rPr>
-            </w:pPr>
             <w:r>
               <w:rPr>
                 <w:rFonts w:ascii="Consolas" w:hAnsi="Consolas"/>
@@ -13170,15 +14891,9 @@
         </w:trPr>
         <w:tc>
           <w:tcPr>
-            <w:cnfStyle w:val="001000000000" w:firstRow="0" w:lastRow="0" w:firstColumn="1" w:lastColumn="0" w:oddVBand="0" w:evenVBand="0" w:oddHBand="0" w:evenHBand="0" w:firstRowFirstColumn="0" w:firstRowLastColumn="0" w:lastRowFirstColumn="0" w:lastRowLastColumn="0"/>
             <w:tcW w:w="9016" w:type="dxa"/>
           </w:tcPr>
           <w:p>
-            <w:pPr>
-              <w:rPr>
-                <w:rFonts w:hint="eastAsia"/>
-              </w:rPr>
-            </w:pPr>
             <w:r>
               <w:rPr>
                 <w:rFonts w:ascii="Consolas" w:hAnsi="Consolas"/>
@@ -13254,15 +14969,9 @@
       <w:tr>
         <w:tc>
           <w:tcPr>
-            <w:cnfStyle w:val="001000000000" w:firstRow="0" w:lastRow="0" w:firstColumn="1" w:lastColumn="0" w:oddVBand="0" w:evenVBand="0" w:oddHBand="0" w:evenHBand="0" w:firstRowFirstColumn="0" w:firstRowLastColumn="0" w:lastRowFirstColumn="0" w:lastRowLastColumn="0"/>
             <w:tcW w:w="9016" w:type="dxa"/>
           </w:tcPr>
           <w:p>
-            <w:pPr>
-              <w:rPr>
-                <w:rFonts w:hint="eastAsia"/>
-              </w:rPr>
-            </w:pPr>
             <w:r>
               <w:rPr>
                 <w:rFonts w:ascii="Consolas" w:hAnsi="Consolas"/>
@@ -13340,15 +15049,9 @@
         </w:trPr>
         <w:tc>
           <w:tcPr>
-            <w:cnfStyle w:val="001000000000" w:firstRow="0" w:lastRow="0" w:firstColumn="1" w:lastColumn="0" w:oddVBand="0" w:evenVBand="0" w:oddHBand="0" w:evenHBand="0" w:firstRowFirstColumn="0" w:firstRowLastColumn="0" w:lastRowFirstColumn="0" w:lastRowLastColumn="0"/>
             <w:tcW w:w="9016" w:type="dxa"/>
           </w:tcPr>
           <w:p>
-            <w:pPr>
-              <w:rPr>
-                <w:rFonts w:hint="eastAsia"/>
-              </w:rPr>
-            </w:pPr>
             <w:r>
               <w:rPr>
                 <w:rFonts w:ascii="Consolas" w:hAnsi="Consolas"/>
@@ -13422,15 +15125,9 @@
       <w:tr>
         <w:tc>
           <w:tcPr>
-            <w:cnfStyle w:val="001000000000" w:firstRow="0" w:lastRow="0" w:firstColumn="1" w:lastColumn="0" w:oddVBand="0" w:evenVBand="0" w:oddHBand="0" w:evenHBand="0" w:firstRowFirstColumn="0" w:firstRowLastColumn="0" w:lastRowFirstColumn="0" w:lastRowLastColumn="0"/>
             <w:tcW w:w="9016" w:type="dxa"/>
           </w:tcPr>
           <w:p>
-            <w:pPr>
-              <w:rPr>
-                <w:rFonts w:hint="eastAsia"/>
-              </w:rPr>
-            </w:pPr>
             <w:r>
               <w:rPr>
                 <w:rFonts w:ascii="Consolas" w:hAnsi="Consolas"/>
@@ -13502,13 +15199,6 @@
         </w:tc>
       </w:tr>
     </w:tbl>
-    <w:p>
-      <w:pPr>
-        <w:rPr>
-          <w:rFonts w:hint="eastAsia"/>
-        </w:rPr>
-      </w:pPr>
-    </w:p>
     <w:p>
       <w:pPr>
         <w:pStyle w:val="af2"/>
@@ -13522,6 +15212,7 @@
         <w:rPr>
           <w:rFonts w:hint="eastAsia"/>
         </w:rPr>
+        <w:lastRenderedPageBreak/>
         <w:t>강의 (</w:t>
       </w:r>
       <w:proofErr w:type="spellStart"/>
@@ -13552,7 +15243,7 @@
       <w:tblPr>
         <w:tblStyle w:val="40"/>
         <w:tblW w:w="0" w:type="auto"/>
-        <w:tblLook w:val="04A0" w:firstRow="1" w:lastRow="0" w:firstColumn="1" w:lastColumn="0" w:noHBand="0" w:noVBand="1"/>
+        <w:tblLook w:val="0420" w:firstRow="1" w:lastRow="0" w:firstColumn="0" w:lastColumn="0" w:noHBand="0" w:noVBand="1"/>
       </w:tblPr>
       <w:tblGrid>
         <w:gridCol w:w="9016"/>
@@ -13563,15 +15254,9 @@
         </w:trPr>
         <w:tc>
           <w:tcPr>
-            <w:cnfStyle w:val="001000000000" w:firstRow="0" w:lastRow="0" w:firstColumn="1" w:lastColumn="0" w:oddVBand="0" w:evenVBand="0" w:oddHBand="0" w:evenHBand="0" w:firstRowFirstColumn="0" w:firstRowLastColumn="0" w:lastRowFirstColumn="0" w:lastRowLastColumn="0"/>
             <w:tcW w:w="9016" w:type="dxa"/>
           </w:tcPr>
           <w:p>
-            <w:pPr>
-              <w:rPr>
-                <w:rFonts w:hint="eastAsia"/>
-              </w:rPr>
-            </w:pPr>
             <w:r>
               <w:rPr>
                 <w:rFonts w:hint="eastAsia"/>
@@ -13596,15 +15281,9 @@
         </w:trPr>
         <w:tc>
           <w:tcPr>
-            <w:cnfStyle w:val="001000000000" w:firstRow="0" w:lastRow="0" w:firstColumn="1" w:lastColumn="0" w:oddVBand="0" w:evenVBand="0" w:oddHBand="0" w:evenHBand="0" w:firstRowFirstColumn="0" w:firstRowLastColumn="0" w:lastRowFirstColumn="0" w:lastRowLastColumn="0"/>
             <w:tcW w:w="9016" w:type="dxa"/>
           </w:tcPr>
           <w:p>
-            <w:pPr>
-              <w:rPr>
-                <w:rFonts w:hint="eastAsia"/>
-              </w:rPr>
-            </w:pPr>
             <w:r>
               <w:rPr>
                 <w:rFonts w:ascii="Consolas" w:hAnsi="Consolas"/>
@@ -13659,15 +15338,9 @@
       <w:tr>
         <w:tc>
           <w:tcPr>
-            <w:cnfStyle w:val="001000000000" w:firstRow="0" w:lastRow="0" w:firstColumn="1" w:lastColumn="0" w:oddVBand="0" w:evenVBand="0" w:oddHBand="0" w:evenHBand="0" w:firstRowFirstColumn="0" w:firstRowLastColumn="0" w:lastRowFirstColumn="0" w:lastRowLastColumn="0"/>
             <w:tcW w:w="9016" w:type="dxa"/>
           </w:tcPr>
           <w:p>
-            <w:pPr>
-              <w:rPr>
-                <w:rFonts w:hint="eastAsia"/>
-              </w:rPr>
-            </w:pPr>
             <w:r>
               <w:rPr>
                 <w:rFonts w:ascii="Consolas" w:hAnsi="Consolas"/>
@@ -13727,15 +15400,9 @@
         </w:trPr>
         <w:tc>
           <w:tcPr>
-            <w:cnfStyle w:val="001000000000" w:firstRow="0" w:lastRow="0" w:firstColumn="1" w:lastColumn="0" w:oddVBand="0" w:evenVBand="0" w:oddHBand="0" w:evenHBand="0" w:firstRowFirstColumn="0" w:firstRowLastColumn="0" w:lastRowFirstColumn="0" w:lastRowLastColumn="0"/>
             <w:tcW w:w="9016" w:type="dxa"/>
           </w:tcPr>
           <w:p>
-            <w:pPr>
-              <w:rPr>
-                <w:rFonts w:hint="eastAsia"/>
-              </w:rPr>
-            </w:pPr>
             <w:r>
               <w:rPr>
                 <w:rFonts w:ascii="Consolas" w:hAnsi="Consolas"/>
@@ -13790,15 +15457,9 @@
       <w:tr>
         <w:tc>
           <w:tcPr>
-            <w:cnfStyle w:val="001000000000" w:firstRow="0" w:lastRow="0" w:firstColumn="1" w:lastColumn="0" w:oddVBand="0" w:evenVBand="0" w:oddHBand="0" w:evenHBand="0" w:firstRowFirstColumn="0" w:firstRowLastColumn="0" w:lastRowFirstColumn="0" w:lastRowLastColumn="0"/>
             <w:tcW w:w="9016" w:type="dxa"/>
           </w:tcPr>
           <w:p>
-            <w:pPr>
-              <w:rPr>
-                <w:rFonts w:hint="eastAsia"/>
-              </w:rPr>
-            </w:pPr>
             <w:r>
               <w:rPr>
                 <w:rFonts w:ascii="Consolas" w:hAnsi="Consolas"/>
@@ -13876,15 +15537,9 @@
         </w:trPr>
         <w:tc>
           <w:tcPr>
-            <w:cnfStyle w:val="001000000000" w:firstRow="0" w:lastRow="0" w:firstColumn="1" w:lastColumn="0" w:oddVBand="0" w:evenVBand="0" w:oddHBand="0" w:evenHBand="0" w:firstRowFirstColumn="0" w:firstRowLastColumn="0" w:lastRowFirstColumn="0" w:lastRowLastColumn="0"/>
             <w:tcW w:w="9016" w:type="dxa"/>
           </w:tcPr>
           <w:p>
-            <w:pPr>
-              <w:rPr>
-                <w:rFonts w:hint="eastAsia"/>
-              </w:rPr>
-            </w:pPr>
             <w:r>
               <w:rPr>
                 <w:rFonts w:ascii="Consolas" w:hAnsi="Consolas"/>
@@ -13959,15 +15614,9 @@
       <w:tr>
         <w:tc>
           <w:tcPr>
-            <w:cnfStyle w:val="001000000000" w:firstRow="0" w:lastRow="0" w:firstColumn="1" w:lastColumn="0" w:oddVBand="0" w:evenVBand="0" w:oddHBand="0" w:evenHBand="0" w:firstRowFirstColumn="0" w:firstRowLastColumn="0" w:lastRowFirstColumn="0" w:lastRowLastColumn="0"/>
             <w:tcW w:w="9016" w:type="dxa"/>
           </w:tcPr>
           <w:p>
-            <w:pPr>
-              <w:rPr>
-                <w:rFonts w:hint="eastAsia"/>
-              </w:rPr>
-            </w:pPr>
             <w:r>
               <w:rPr>
                 <w:rFonts w:ascii="Consolas" w:hAnsi="Consolas"/>
@@ -14065,15 +15714,9 @@
         </w:trPr>
         <w:tc>
           <w:tcPr>
-            <w:cnfStyle w:val="001000000000" w:firstRow="0" w:lastRow="0" w:firstColumn="1" w:lastColumn="0" w:oddVBand="0" w:evenVBand="0" w:oddHBand="0" w:evenHBand="0" w:firstRowFirstColumn="0" w:firstRowLastColumn="0" w:lastRowFirstColumn="0" w:lastRowLastColumn="0"/>
             <w:tcW w:w="9016" w:type="dxa"/>
           </w:tcPr>
           <w:p>
-            <w:pPr>
-              <w:rPr>
-                <w:rFonts w:hint="eastAsia"/>
-              </w:rPr>
-            </w:pPr>
             <w:r>
               <w:rPr>
                 <w:rFonts w:ascii="Consolas" w:hAnsi="Consolas"/>
@@ -14205,13 +15848,7 @@
         </w:tc>
       </w:tr>
     </w:tbl>
-    <w:p>
-      <w:pPr>
-        <w:rPr>
-          <w:rFonts w:hint="eastAsia"/>
-        </w:rPr>
-      </w:pPr>
-    </w:p>
+    <w:p/>
     <w:p>
       <w:pPr>
         <w:pStyle w:val="af2"/>
@@ -14232,7 +15869,7 @@
       <w:tblPr>
         <w:tblStyle w:val="40"/>
         <w:tblW w:w="0" w:type="auto"/>
-        <w:tblLook w:val="04A0" w:firstRow="1" w:lastRow="0" w:firstColumn="1" w:lastColumn="0" w:noHBand="0" w:noVBand="1"/>
+        <w:tblLook w:val="0420" w:firstRow="1" w:lastRow="0" w:firstColumn="0" w:lastColumn="0" w:noHBand="0" w:noVBand="1"/>
       </w:tblPr>
       <w:tblGrid>
         <w:gridCol w:w="9016"/>
@@ -14243,15 +15880,9 @@
         </w:trPr>
         <w:tc>
           <w:tcPr>
-            <w:cnfStyle w:val="001000000000" w:firstRow="0" w:lastRow="0" w:firstColumn="1" w:lastColumn="0" w:oddVBand="0" w:evenVBand="0" w:oddHBand="0" w:evenHBand="0" w:firstRowFirstColumn="0" w:firstRowLastColumn="0" w:lastRowFirstColumn="0" w:lastRowLastColumn="0"/>
             <w:tcW w:w="9016" w:type="dxa"/>
           </w:tcPr>
           <w:p>
-            <w:pPr>
-              <w:rPr>
-                <w:rFonts w:hint="eastAsia"/>
-              </w:rPr>
-            </w:pPr>
             <w:proofErr w:type="spellStart"/>
             <w:r>
               <w:t>processState</w:t>
@@ -14275,7 +15906,6 @@
         </w:trPr>
         <w:tc>
           <w:tcPr>
-            <w:cnfStyle w:val="001000000000" w:firstRow="0" w:lastRow="0" w:firstColumn="1" w:lastColumn="0" w:oddVBand="0" w:evenVBand="0" w:oddHBand="0" w:evenHBand="0" w:firstRowFirstColumn="0" w:firstRowLastColumn="0" w:lastRowFirstColumn="0" w:lastRowLastColumn="0"/>
             <w:tcW w:w="9016" w:type="dxa"/>
           </w:tcPr>
           <w:p>
@@ -14283,7 +15913,7 @@
               <w:pStyle w:val="HTML"/>
               <w:ind w:firstLineChars="200" w:firstLine="400"/>
               <w:rPr>
-                <w:rFonts w:ascii="Consolas" w:hAnsi="Consolas" w:hint="eastAsia"/>
+                <w:rFonts w:ascii="Consolas" w:hAnsi="Consolas"/>
                 <w:color w:val="24292F"/>
                 <w:sz w:val="20"/>
                 <w:szCs w:val="20"/>
@@ -14352,13 +15982,7 @@
         </w:tc>
       </w:tr>
     </w:tbl>
-    <w:p>
-      <w:pPr>
-        <w:rPr>
-          <w:rFonts w:hint="eastAsia"/>
-        </w:rPr>
-      </w:pPr>
-    </w:p>
+    <w:p/>
     <w:p>
       <w:pPr>
         <w:pStyle w:val="af2"/>
@@ -14379,7 +16003,7 @@
       <w:tblPr>
         <w:tblStyle w:val="40"/>
         <w:tblW w:w="0" w:type="auto"/>
-        <w:tblLook w:val="04A0" w:firstRow="1" w:lastRow="0" w:firstColumn="1" w:lastColumn="0" w:noHBand="0" w:noVBand="1"/>
+        <w:tblLook w:val="0420" w:firstRow="1" w:lastRow="0" w:firstColumn="0" w:lastColumn="0" w:noHBand="0" w:noVBand="1"/>
       </w:tblPr>
       <w:tblGrid>
         <w:gridCol w:w="9016"/>
@@ -14390,15 +16014,9 @@
         </w:trPr>
         <w:tc>
           <w:tcPr>
-            <w:cnfStyle w:val="001000000000" w:firstRow="0" w:lastRow="0" w:firstColumn="1" w:lastColumn="0" w:oddVBand="0" w:evenVBand="0" w:oddHBand="0" w:evenHBand="0" w:firstRowFirstColumn="0" w:firstRowLastColumn="0" w:lastRowFirstColumn="0" w:lastRowLastColumn="0"/>
             <w:tcW w:w="9016" w:type="dxa"/>
           </w:tcPr>
           <w:p>
-            <w:pPr>
-              <w:rPr>
-                <w:rFonts w:hint="eastAsia"/>
-              </w:rPr>
-            </w:pPr>
             <w:r>
               <w:t xml:space="preserve">Process </w:t>
             </w:r>
@@ -14417,15 +16035,11 @@
         </w:trPr>
         <w:tc>
           <w:tcPr>
-            <w:cnfStyle w:val="001000000000" w:firstRow="0" w:lastRow="0" w:firstColumn="1" w:lastColumn="0" w:oddVBand="0" w:evenVBand="0" w:oddHBand="0" w:evenHBand="0" w:firstRowFirstColumn="0" w:firstRowLastColumn="0" w:lastRowFirstColumn="0" w:lastRowLastColumn="0"/>
             <w:tcW w:w="9016" w:type="dxa"/>
           </w:tcPr>
           <w:p>
             <w:pPr>
               <w:ind w:firstLineChars="200" w:firstLine="400"/>
-              <w:rPr>
-                <w:rFonts w:hint="eastAsia"/>
-              </w:rPr>
             </w:pPr>
             <w:proofErr w:type="spellStart"/>
             <w:r>
@@ -14472,15 +16086,9 @@
       <w:tr>
         <w:tc>
           <w:tcPr>
-            <w:cnfStyle w:val="001000000000" w:firstRow="0" w:lastRow="0" w:firstColumn="1" w:lastColumn="0" w:oddVBand="0" w:evenVBand="0" w:oddHBand="0" w:evenHBand="0" w:firstRowFirstColumn="0" w:firstRowLastColumn="0" w:lastRowFirstColumn="0" w:lastRowLastColumn="0"/>
             <w:tcW w:w="9016" w:type="dxa"/>
           </w:tcPr>
           <w:p>
-            <w:pPr>
-              <w:rPr>
-                <w:rFonts w:hint="eastAsia"/>
-              </w:rPr>
-            </w:pPr>
             <w:r>
               <w:rPr>
                 <w:rFonts w:ascii="Consolas" w:hAnsi="Consolas"/>
@@ -14538,15 +16146,9 @@
         </w:trPr>
         <w:tc>
           <w:tcPr>
-            <w:cnfStyle w:val="001000000000" w:firstRow="0" w:lastRow="0" w:firstColumn="1" w:lastColumn="0" w:oddVBand="0" w:evenVBand="0" w:oddHBand="0" w:evenHBand="0" w:firstRowFirstColumn="0" w:firstRowLastColumn="0" w:lastRowFirstColumn="0" w:lastRowLastColumn="0"/>
             <w:tcW w:w="9016" w:type="dxa"/>
           </w:tcPr>
           <w:p>
-            <w:pPr>
-              <w:rPr>
-                <w:rFonts w:hint="eastAsia"/>
-              </w:rPr>
-            </w:pPr>
             <w:r>
               <w:rPr>
                 <w:rFonts w:ascii="Consolas" w:hAnsi="Consolas"/>
@@ -14693,15 +16295,9 @@
       <w:tr>
         <w:tc>
           <w:tcPr>
-            <w:cnfStyle w:val="001000000000" w:firstRow="0" w:lastRow="0" w:firstColumn="1" w:lastColumn="0" w:oddVBand="0" w:evenVBand="0" w:oddHBand="0" w:evenHBand="0" w:firstRowFirstColumn="0" w:firstRowLastColumn="0" w:lastRowFirstColumn="0" w:lastRowLastColumn="0"/>
             <w:tcW w:w="9016" w:type="dxa"/>
           </w:tcPr>
           <w:p>
-            <w:pPr>
-              <w:rPr>
-                <w:rFonts w:hint="eastAsia"/>
-              </w:rPr>
-            </w:pPr>
             <w:r>
               <w:rPr>
                 <w:rFonts w:ascii="Consolas" w:hAnsi="Consolas"/>
@@ -14779,15 +16375,9 @@
         </w:trPr>
         <w:tc>
           <w:tcPr>
-            <w:cnfStyle w:val="001000000000" w:firstRow="0" w:lastRow="0" w:firstColumn="1" w:lastColumn="0" w:oddVBand="0" w:evenVBand="0" w:oddHBand="0" w:evenHBand="0" w:firstRowFirstColumn="0" w:firstRowLastColumn="0" w:lastRowFirstColumn="0" w:lastRowLastColumn="0"/>
             <w:tcW w:w="9016" w:type="dxa"/>
           </w:tcPr>
           <w:p>
-            <w:pPr>
-              <w:rPr>
-                <w:rFonts w:hint="eastAsia"/>
-              </w:rPr>
-            </w:pPr>
             <w:r>
               <w:rPr>
                 <w:rFonts w:ascii="Consolas" w:hAnsi="Consolas"/>
@@ -14841,15 +16431,9 @@
       <w:tr>
         <w:tc>
           <w:tcPr>
-            <w:cnfStyle w:val="001000000000" w:firstRow="0" w:lastRow="0" w:firstColumn="1" w:lastColumn="0" w:oddVBand="0" w:evenVBand="0" w:oddHBand="0" w:evenHBand="0" w:firstRowFirstColumn="0" w:firstRowLastColumn="0" w:lastRowFirstColumn="0" w:lastRowLastColumn="0"/>
             <w:tcW w:w="9016" w:type="dxa"/>
           </w:tcPr>
           <w:p>
-            <w:pPr>
-              <w:rPr>
-                <w:rFonts w:hint="eastAsia"/>
-              </w:rPr>
-            </w:pPr>
             <w:r>
               <w:rPr>
                 <w:rFonts w:ascii="Consolas" w:hAnsi="Consolas"/>
@@ -14917,15 +16501,9 @@
         </w:trPr>
         <w:tc>
           <w:tcPr>
-            <w:cnfStyle w:val="001000000000" w:firstRow="0" w:lastRow="0" w:firstColumn="1" w:lastColumn="0" w:oddVBand="0" w:evenVBand="0" w:oddHBand="0" w:evenHBand="0" w:firstRowFirstColumn="0" w:firstRowLastColumn="0" w:lastRowFirstColumn="0" w:lastRowLastColumn="0"/>
             <w:tcW w:w="9016" w:type="dxa"/>
           </w:tcPr>
           <w:p>
-            <w:pPr>
-              <w:rPr>
-                <w:rFonts w:hint="eastAsia"/>
-              </w:rPr>
-            </w:pPr>
             <w:r>
               <w:rPr>
                 <w:rFonts w:ascii="Consolas" w:hAnsi="Consolas"/>
@@ -14999,15 +16577,9 @@
       <w:tr>
         <w:tc>
           <w:tcPr>
-            <w:cnfStyle w:val="001000000000" w:firstRow="0" w:lastRow="0" w:firstColumn="1" w:lastColumn="0" w:oddVBand="0" w:evenVBand="0" w:oddHBand="0" w:evenHBand="0" w:firstRowFirstColumn="0" w:firstRowLastColumn="0" w:lastRowFirstColumn="0" w:lastRowLastColumn="0"/>
             <w:tcW w:w="9016" w:type="dxa"/>
           </w:tcPr>
           <w:p>
-            <w:pPr>
-              <w:rPr>
-                <w:rFonts w:hint="eastAsia"/>
-              </w:rPr>
-            </w:pPr>
             <w:r>
               <w:rPr>
                 <w:rFonts w:ascii="Consolas" w:hAnsi="Consolas"/>
@@ -15085,15 +16657,9 @@
         </w:trPr>
         <w:tc>
           <w:tcPr>
-            <w:cnfStyle w:val="001000000000" w:firstRow="0" w:lastRow="0" w:firstColumn="1" w:lastColumn="0" w:oddVBand="0" w:evenVBand="0" w:oddHBand="0" w:evenHBand="0" w:firstRowFirstColumn="0" w:firstRowLastColumn="0" w:lastRowFirstColumn="0" w:lastRowLastColumn="0"/>
             <w:tcW w:w="9016" w:type="dxa"/>
           </w:tcPr>
           <w:p>
-            <w:pPr>
-              <w:rPr>
-                <w:rFonts w:hint="eastAsia"/>
-              </w:rPr>
-            </w:pPr>
             <w:r>
               <w:rPr>
                 <w:rFonts w:ascii="Consolas" w:hAnsi="Consolas"/>
@@ -15165,13 +16731,7 @@
         </w:tc>
       </w:tr>
     </w:tbl>
-    <w:p>
-      <w:pPr>
-        <w:rPr>
-          <w:rFonts w:hint="eastAsia"/>
-        </w:rPr>
-      </w:pPr>
-    </w:p>
+    <w:p/>
     <w:p>
       <w:pPr>
         <w:pStyle w:val="af2"/>
@@ -15198,7 +16758,7 @@
       <w:tblPr>
         <w:tblStyle w:val="40"/>
         <w:tblW w:w="0" w:type="auto"/>
-        <w:tblLook w:val="04A0" w:firstRow="1" w:lastRow="0" w:firstColumn="1" w:lastColumn="0" w:noHBand="0" w:noVBand="1"/>
+        <w:tblLook w:val="0420" w:firstRow="1" w:lastRow="0" w:firstColumn="0" w:lastColumn="0" w:noHBand="0" w:noVBand="1"/>
       </w:tblPr>
       <w:tblGrid>
         <w:gridCol w:w="9016"/>
@@ -15209,15 +16769,9 @@
         </w:trPr>
         <w:tc>
           <w:tcPr>
-            <w:cnfStyle w:val="001000000000" w:firstRow="0" w:lastRow="0" w:firstColumn="1" w:lastColumn="0" w:oddVBand="0" w:evenVBand="0" w:oddHBand="0" w:evenHBand="0" w:firstRowFirstColumn="0" w:firstRowLastColumn="0" w:lastRowFirstColumn="0" w:lastRowLastColumn="0"/>
             <w:tcW w:w="9016" w:type="dxa"/>
           </w:tcPr>
           <w:p>
-            <w:pPr>
-              <w:rPr>
-                <w:rFonts w:hint="eastAsia"/>
-              </w:rPr>
-            </w:pPr>
             <w:r>
               <w:t xml:space="preserve">Notice </w:t>
             </w:r>
@@ -15236,15 +16790,9 @@
         </w:trPr>
         <w:tc>
           <w:tcPr>
-            <w:cnfStyle w:val="001000000000" w:firstRow="0" w:lastRow="0" w:firstColumn="1" w:lastColumn="0" w:oddVBand="0" w:evenVBand="0" w:oddHBand="0" w:evenHBand="0" w:firstRowFirstColumn="0" w:firstRowLastColumn="0" w:lastRowFirstColumn="0" w:lastRowLastColumn="0"/>
             <w:tcW w:w="9016" w:type="dxa"/>
           </w:tcPr>
           <w:p>
-            <w:pPr>
-              <w:rPr>
-                <w:rFonts w:hint="eastAsia"/>
-              </w:rPr>
-            </w:pPr>
             <w:r>
               <w:rPr>
                 <w:rFonts w:ascii="Consolas" w:hAnsi="Consolas"/>
@@ -15298,23 +16846,16 @@
       <w:tr>
         <w:tc>
           <w:tcPr>
-            <w:cnfStyle w:val="001000000000" w:firstRow="0" w:lastRow="0" w:firstColumn="1" w:lastColumn="0" w:oddVBand="0" w:evenVBand="0" w:oddHBand="0" w:evenHBand="0" w:firstRowFirstColumn="0" w:firstRowLastColumn="0" w:lastRowFirstColumn="0" w:lastRowLastColumn="0"/>
             <w:tcW w:w="9016" w:type="dxa"/>
           </w:tcPr>
           <w:p>
-            <w:pPr>
-              <w:rPr>
-                <w:rFonts w:hint="eastAsia"/>
-              </w:rPr>
-            </w:pPr>
-            <w:r>
-              <w:rPr>
-                <w:rFonts w:ascii="Consolas" w:hAnsi="Consolas"/>
-                <w:color w:val="24292F"/>
-                <w:sz w:val="20"/>
-                <w:szCs w:val="20"/>
-              </w:rPr>
-              <w:lastRenderedPageBreak/>
+            <w:r>
+              <w:rPr>
+                <w:rFonts w:ascii="Consolas" w:hAnsi="Consolas"/>
+                <w:color w:val="24292F"/>
+                <w:sz w:val="20"/>
+                <w:szCs w:val="20"/>
+              </w:rPr>
               <w:t xml:space="preserve">    </w:t>
             </w:r>
             <w:proofErr w:type="spellStart"/>
@@ -15365,15 +16906,9 @@
         </w:trPr>
         <w:tc>
           <w:tcPr>
-            <w:cnfStyle w:val="001000000000" w:firstRow="0" w:lastRow="0" w:firstColumn="1" w:lastColumn="0" w:oddVBand="0" w:evenVBand="0" w:oddHBand="0" w:evenHBand="0" w:firstRowFirstColumn="0" w:firstRowLastColumn="0" w:lastRowFirstColumn="0" w:lastRowLastColumn="0"/>
             <w:tcW w:w="9016" w:type="dxa"/>
           </w:tcPr>
           <w:p>
-            <w:pPr>
-              <w:rPr>
-                <w:rFonts w:hint="eastAsia"/>
-              </w:rPr>
-            </w:pPr>
             <w:r>
               <w:rPr>
                 <w:rFonts w:ascii="Consolas" w:hAnsi="Consolas"/>
@@ -15448,15 +16983,9 @@
       <w:tr>
         <w:tc>
           <w:tcPr>
-            <w:cnfStyle w:val="001000000000" w:firstRow="0" w:lastRow="0" w:firstColumn="1" w:lastColumn="0" w:oddVBand="0" w:evenVBand="0" w:oddHBand="0" w:evenHBand="0" w:firstRowFirstColumn="0" w:firstRowLastColumn="0" w:lastRowFirstColumn="0" w:lastRowLastColumn="0"/>
             <w:tcW w:w="9016" w:type="dxa"/>
           </w:tcPr>
           <w:p>
-            <w:pPr>
-              <w:rPr>
-                <w:rFonts w:hint="eastAsia"/>
-              </w:rPr>
-            </w:pPr>
             <w:r>
               <w:rPr>
                 <w:rFonts w:ascii="Consolas" w:hAnsi="Consolas"/>
@@ -15534,15 +17063,9 @@
         </w:trPr>
         <w:tc>
           <w:tcPr>
-            <w:cnfStyle w:val="001000000000" w:firstRow="0" w:lastRow="0" w:firstColumn="1" w:lastColumn="0" w:oddVBand="0" w:evenVBand="0" w:oddHBand="0" w:evenHBand="0" w:firstRowFirstColumn="0" w:firstRowLastColumn="0" w:lastRowFirstColumn="0" w:lastRowLastColumn="0"/>
             <w:tcW w:w="9016" w:type="dxa"/>
           </w:tcPr>
           <w:p>
-            <w:pPr>
-              <w:rPr>
-                <w:rFonts w:hint="eastAsia"/>
-              </w:rPr>
-            </w:pPr>
             <w:r>
               <w:rPr>
                 <w:rFonts w:ascii="Consolas" w:hAnsi="Consolas"/>
@@ -15618,15 +17141,9 @@
       <w:tr>
         <w:tc>
           <w:tcPr>
-            <w:cnfStyle w:val="001000000000" w:firstRow="0" w:lastRow="0" w:firstColumn="1" w:lastColumn="0" w:oddVBand="0" w:evenVBand="0" w:oddHBand="0" w:evenHBand="0" w:firstRowFirstColumn="0" w:firstRowLastColumn="0" w:lastRowFirstColumn="0" w:lastRowLastColumn="0"/>
             <w:tcW w:w="9016" w:type="dxa"/>
           </w:tcPr>
           <w:p>
-            <w:pPr>
-              <w:rPr>
-                <w:rFonts w:hint="eastAsia"/>
-              </w:rPr>
-            </w:pPr>
             <w:r>
               <w:rPr>
                 <w:rFonts w:ascii="Consolas" w:hAnsi="Consolas"/>
@@ -15729,15 +17246,9 @@
         </w:trPr>
         <w:tc>
           <w:tcPr>
-            <w:cnfStyle w:val="001000000000" w:firstRow="0" w:lastRow="0" w:firstColumn="1" w:lastColumn="0" w:oddVBand="0" w:evenVBand="0" w:oddHBand="0" w:evenHBand="0" w:firstRowFirstColumn="0" w:firstRowLastColumn="0" w:lastRowFirstColumn="0" w:lastRowLastColumn="0"/>
             <w:tcW w:w="9016" w:type="dxa"/>
           </w:tcPr>
           <w:p>
-            <w:pPr>
-              <w:rPr>
-                <w:rFonts w:hint="eastAsia"/>
-              </w:rPr>
-            </w:pPr>
             <w:r>
               <w:rPr>
                 <w:rFonts w:ascii="Consolas" w:hAnsi="Consolas"/>
@@ -15869,15 +17380,9 @@
       <w:tr>
         <w:tc>
           <w:tcPr>
-            <w:cnfStyle w:val="001000000000" w:firstRow="0" w:lastRow="0" w:firstColumn="1" w:lastColumn="0" w:oddVBand="0" w:evenVBand="0" w:oddHBand="0" w:evenHBand="0" w:firstRowFirstColumn="0" w:firstRowLastColumn="0" w:lastRowFirstColumn="0" w:lastRowLastColumn="0"/>
             <w:tcW w:w="9016" w:type="dxa"/>
           </w:tcPr>
           <w:p>
-            <w:pPr>
-              <w:rPr>
-                <w:rFonts w:hint="eastAsia"/>
-              </w:rPr>
-            </w:pPr>
             <w:r>
               <w:rPr>
                 <w:rFonts w:ascii="Consolas" w:hAnsi="Consolas"/>
@@ -15954,15 +17459,9 @@
         </w:trPr>
         <w:tc>
           <w:tcPr>
-            <w:cnfStyle w:val="001000000000" w:firstRow="0" w:lastRow="0" w:firstColumn="1" w:lastColumn="0" w:oddVBand="0" w:evenVBand="0" w:oddHBand="0" w:evenHBand="0" w:firstRowFirstColumn="0" w:firstRowLastColumn="0" w:lastRowFirstColumn="0" w:lastRowLastColumn="0"/>
             <w:tcW w:w="9016" w:type="dxa"/>
           </w:tcPr>
           <w:p>
-            <w:pPr>
-              <w:rPr>
-                <w:rFonts w:hint="eastAsia"/>
-              </w:rPr>
-            </w:pPr>
             <w:r>
               <w:rPr>
                 <w:rFonts w:ascii="Consolas" w:hAnsi="Consolas"/>
@@ -16034,6 +17533,12 @@
         </w:tc>
       </w:tr>
     </w:tbl>
+    <w:p/>
+    <w:p>
+      <w:r>
+        <w:br w:type="page"/>
+      </w:r>
+    </w:p>
     <w:p>
       <w:pPr>
         <w:pStyle w:val="3"/>
@@ -16042,6 +17547,7 @@
         <w:rPr>
           <w:rFonts w:hint="eastAsia"/>
         </w:rPr>
+        <w:lastRenderedPageBreak/>
         <w:t>A</w:t>
       </w:r>
       <w:r>
@@ -16076,11 +17582,6 @@
             <w:tcW w:w="1271" w:type="dxa"/>
           </w:tcPr>
           <w:p>
-            <w:pPr>
-              <w:rPr>
-                <w:rFonts w:hint="eastAsia"/>
-              </w:rPr>
-            </w:pPr>
             <w:r>
               <w:rPr>
                 <w:rFonts w:hint="eastAsia"/>
@@ -16115,9 +17616,6 @@
           <w:p>
             <w:pPr>
               <w:cnfStyle w:val="100000000000" w:firstRow="1" w:lastRow="0" w:firstColumn="0" w:lastColumn="0" w:oddVBand="0" w:evenVBand="0" w:oddHBand="0" w:evenHBand="0" w:firstRowFirstColumn="0" w:firstRowLastColumn="0" w:lastRowFirstColumn="0" w:lastRowLastColumn="0"/>
-              <w:rPr>
-                <w:rFonts w:hint="eastAsia"/>
-              </w:rPr>
             </w:pPr>
             <w:r>
               <w:rPr>
@@ -16146,9 +17644,6 @@
           <w:p>
             <w:pPr>
               <w:cnfStyle w:val="100000000000" w:firstRow="1" w:lastRow="0" w:firstColumn="0" w:lastColumn="0" w:oddVBand="0" w:evenVBand="0" w:oddHBand="0" w:evenHBand="0" w:firstRowFirstColumn="0" w:firstRowLastColumn="0" w:lastRowFirstColumn="0" w:lastRowLastColumn="0"/>
-              <w:rPr>
-                <w:rFonts w:hint="eastAsia"/>
-              </w:rPr>
             </w:pPr>
             <w:r>
               <w:rPr>
@@ -16172,11 +17667,6 @@
             <w:tcW w:w="1271" w:type="dxa"/>
           </w:tcPr>
           <w:p>
-            <w:pPr>
-              <w:rPr>
-                <w:rFonts w:hint="eastAsia"/>
-              </w:rPr>
-            </w:pPr>
             <w:r>
               <w:rPr>
                 <w:rFonts w:hint="eastAsia"/>
@@ -16193,7 +17683,6 @@
             <w:pPr>
               <w:cnfStyle w:val="000000100000" w:firstRow="0" w:lastRow="0" w:firstColumn="0" w:lastColumn="0" w:oddVBand="0" w:evenVBand="0" w:oddHBand="1" w:evenHBand="0" w:firstRowFirstColumn="0" w:firstRowLastColumn="0" w:lastRowFirstColumn="0" w:lastRowLastColumn="0"/>
               <w:rPr>
-                <w:rFonts w:hint="eastAsia"/>
                 <w:sz w:val="20"/>
                 <w:szCs w:val="20"/>
               </w:rPr>
@@ -16262,11 +17751,6 @@
             <w:tcW w:w="1271" w:type="dxa"/>
           </w:tcPr>
           <w:p>
-            <w:pPr>
-              <w:rPr>
-                <w:rFonts w:hint="eastAsia"/>
-              </w:rPr>
-            </w:pPr>
             <w:r>
               <w:rPr>
                 <w:rFonts w:hint="eastAsia"/>
@@ -16283,7 +17767,6 @@
             <w:pPr>
               <w:cnfStyle w:val="000000000000" w:firstRow="0" w:lastRow="0" w:firstColumn="0" w:lastColumn="0" w:oddVBand="0" w:evenVBand="0" w:oddHBand="0" w:evenHBand="0" w:firstRowFirstColumn="0" w:firstRowLastColumn="0" w:lastRowFirstColumn="0" w:lastRowLastColumn="0"/>
               <w:rPr>
-                <w:rFonts w:hint="eastAsia"/>
                 <w:sz w:val="20"/>
                 <w:szCs w:val="20"/>
               </w:rPr>
@@ -16346,11 +17829,6 @@
             <w:tcW w:w="1271" w:type="dxa"/>
           </w:tcPr>
           <w:p>
-            <w:pPr>
-              <w:rPr>
-                <w:rFonts w:hint="eastAsia"/>
-              </w:rPr>
-            </w:pPr>
             <w:r>
               <w:rPr>
                 <w:rFonts w:hint="eastAsia"/>
@@ -16367,7 +17845,6 @@
             <w:pPr>
               <w:cnfStyle w:val="000000100000" w:firstRow="0" w:lastRow="0" w:firstColumn="0" w:lastColumn="0" w:oddVBand="0" w:evenVBand="0" w:oddHBand="1" w:evenHBand="0" w:firstRowFirstColumn="0" w:firstRowLastColumn="0" w:lastRowFirstColumn="0" w:lastRowLastColumn="0"/>
               <w:rPr>
-                <w:rFonts w:hint="eastAsia"/>
                 <w:sz w:val="20"/>
                 <w:szCs w:val="20"/>
               </w:rPr>
@@ -16396,9 +17873,6 @@
           <w:p>
             <w:pPr>
               <w:cnfStyle w:val="000000100000" w:firstRow="0" w:lastRow="0" w:firstColumn="0" w:lastColumn="0" w:oddVBand="0" w:evenVBand="0" w:oddHBand="1" w:evenHBand="0" w:firstRowFirstColumn="0" w:firstRowLastColumn="0" w:lastRowFirstColumn="0" w:lastRowLastColumn="0"/>
-              <w:rPr>
-                <w:rFonts w:hint="eastAsia"/>
-              </w:rPr>
             </w:pPr>
             <w:r>
               <w:rPr>
@@ -16421,9 +17895,6 @@
           <w:p>
             <w:pPr>
               <w:cnfStyle w:val="000000100000" w:firstRow="0" w:lastRow="0" w:firstColumn="0" w:lastColumn="0" w:oddVBand="0" w:evenVBand="0" w:oddHBand="1" w:evenHBand="0" w:firstRowFirstColumn="0" w:firstRowLastColumn="0" w:lastRowFirstColumn="0" w:lastRowLastColumn="0"/>
-              <w:rPr>
-                <w:rFonts w:hint="eastAsia"/>
-              </w:rPr>
             </w:pPr>
             <w:r>
               <w:rPr>
@@ -16444,16 +17915,11 @@
             <w:tcW w:w="1271" w:type="dxa"/>
           </w:tcPr>
           <w:p>
-            <w:pPr>
-              <w:rPr>
-                <w:rFonts w:hint="eastAsia"/>
-              </w:rPr>
-            </w:pPr>
-            <w:r>
-              <w:rPr>
-                <w:rFonts w:hint="eastAsia"/>
-              </w:rPr>
-              <w:t>강의 조회</w:t>
+            <w:r>
+              <w:rPr>
+                <w:rFonts w:hint="eastAsia"/>
+              </w:rPr>
+              <w:t>강의 목록</w:t>
             </w:r>
           </w:p>
         </w:tc>
@@ -16465,7 +17931,6 @@
             <w:pPr>
               <w:cnfStyle w:val="000000000000" w:firstRow="0" w:lastRow="0" w:firstColumn="0" w:lastColumn="0" w:oddVBand="0" w:evenVBand="0" w:oddHBand="0" w:evenHBand="0" w:firstRowFirstColumn="0" w:firstRowLastColumn="0" w:lastRowFirstColumn="0" w:lastRowLastColumn="0"/>
               <w:rPr>
-                <w:rFonts w:hint="eastAsia"/>
                 <w:sz w:val="20"/>
                 <w:szCs w:val="20"/>
               </w:rPr>
@@ -16483,17 +17948,8 @@
                 <w:sz w:val="20"/>
                 <w:szCs w:val="20"/>
               </w:rPr>
-              <w:t>lass/search</w:t>
-            </w:r>
-            <w:proofErr w:type="gramStart"/>
-            <w:r>
-              <w:rPr>
-                <w:sz w:val="20"/>
-                <w:szCs w:val="20"/>
-              </w:rPr>
-              <w:t>/:query</w:t>
-            </w:r>
-            <w:proofErr w:type="gramEnd"/>
+              <w:t>lass/main</w:t>
+            </w:r>
           </w:p>
         </w:tc>
         <w:tc>
@@ -16503,9 +17959,6 @@
           <w:p>
             <w:pPr>
               <w:cnfStyle w:val="000000000000" w:firstRow="0" w:lastRow="0" w:firstColumn="0" w:lastColumn="0" w:oddVBand="0" w:evenVBand="0" w:oddHBand="0" w:evenHBand="0" w:firstRowFirstColumn="0" w:firstRowLastColumn="0" w:lastRowFirstColumn="0" w:lastRowLastColumn="0"/>
-              <w:rPr>
-                <w:rFonts w:hint="eastAsia"/>
-              </w:rPr>
             </w:pPr>
           </w:p>
         </w:tc>
@@ -16516,9 +17969,6 @@
           <w:p>
             <w:pPr>
               <w:cnfStyle w:val="000000000000" w:firstRow="0" w:lastRow="0" w:firstColumn="0" w:lastColumn="0" w:oddVBand="0" w:evenVBand="0" w:oddHBand="0" w:evenHBand="0" w:firstRowFirstColumn="0" w:firstRowLastColumn="0" w:lastRowFirstColumn="0" w:lastRowLastColumn="0"/>
-              <w:rPr>
-                <w:rFonts w:hint="eastAsia"/>
-              </w:rPr>
             </w:pPr>
             <w:proofErr w:type="gramStart"/>
             <w:r>
@@ -16547,16 +17997,11 @@
             <w:tcW w:w="1271" w:type="dxa"/>
           </w:tcPr>
           <w:p>
-            <w:pPr>
-              <w:rPr>
-                <w:rFonts w:hint="eastAsia"/>
-              </w:rPr>
-            </w:pPr>
-            <w:r>
-              <w:rPr>
-                <w:rFonts w:hint="eastAsia"/>
-              </w:rPr>
-              <w:t>학습 목록</w:t>
+            <w:r>
+              <w:rPr>
+                <w:rFonts w:hint="eastAsia"/>
+              </w:rPr>
+              <w:t>강의 목록</w:t>
             </w:r>
           </w:p>
         </w:tc>
@@ -16568,7 +18013,6 @@
             <w:pPr>
               <w:cnfStyle w:val="000000100000" w:firstRow="0" w:lastRow="0" w:firstColumn="0" w:lastColumn="0" w:oddVBand="0" w:evenVBand="0" w:oddHBand="1" w:evenHBand="0" w:firstRowFirstColumn="0" w:firstRowLastColumn="0" w:lastRowFirstColumn="0" w:lastRowLastColumn="0"/>
               <w:rPr>
-                <w:rFonts w:hint="eastAsia"/>
                 <w:sz w:val="20"/>
                 <w:szCs w:val="20"/>
               </w:rPr>
@@ -16586,26 +18030,8 @@
                 <w:sz w:val="20"/>
                 <w:szCs w:val="20"/>
               </w:rPr>
-              <w:t>lass/my</w:t>
-            </w:r>
-            <w:proofErr w:type="gramStart"/>
-            <w:r>
-              <w:rPr>
-                <w:sz w:val="20"/>
-                <w:szCs w:val="20"/>
-              </w:rPr>
-              <w:t>/:</w:t>
-            </w:r>
-            <w:proofErr w:type="spellStart"/>
-            <w:r>
-              <w:rPr>
-                <w:sz w:val="20"/>
-                <w:szCs w:val="20"/>
-              </w:rPr>
-              <w:t>userId</w:t>
-            </w:r>
-            <w:proofErr w:type="spellEnd"/>
-            <w:proofErr w:type="gramEnd"/>
+              <w:t>lass/all</w:t>
+            </w:r>
           </w:p>
         </w:tc>
         <w:tc>
@@ -16615,9 +18041,6 @@
           <w:p>
             <w:pPr>
               <w:cnfStyle w:val="000000100000" w:firstRow="0" w:lastRow="0" w:firstColumn="0" w:lastColumn="0" w:oddVBand="0" w:evenVBand="0" w:oddHBand="1" w:evenHBand="0" w:firstRowFirstColumn="0" w:firstRowLastColumn="0" w:lastRowFirstColumn="0" w:lastRowLastColumn="0"/>
-              <w:rPr>
-                <w:rFonts w:hint="eastAsia"/>
-              </w:rPr>
             </w:pPr>
           </w:p>
         </w:tc>
@@ -16628,9 +18051,6 @@
           <w:p>
             <w:pPr>
               <w:cnfStyle w:val="000000100000" w:firstRow="0" w:lastRow="0" w:firstColumn="0" w:lastColumn="0" w:oddVBand="0" w:evenVBand="0" w:oddHBand="1" w:evenHBand="0" w:firstRowFirstColumn="0" w:firstRowLastColumn="0" w:lastRowFirstColumn="0" w:lastRowLastColumn="0"/>
-              <w:rPr>
-                <w:rFonts w:hint="eastAsia"/>
-              </w:rPr>
             </w:pPr>
             <w:proofErr w:type="gramStart"/>
             <w:r>
@@ -16656,16 +18076,11 @@
             <w:tcW w:w="1271" w:type="dxa"/>
           </w:tcPr>
           <w:p>
-            <w:pPr>
-              <w:rPr>
-                <w:rFonts w:hint="eastAsia"/>
-              </w:rPr>
-            </w:pPr>
-            <w:r>
-              <w:rPr>
-                <w:rFonts w:hint="eastAsia"/>
-              </w:rPr>
-              <w:t>강의 정보</w:t>
+            <w:r>
+              <w:rPr>
+                <w:rFonts w:hint="eastAsia"/>
+              </w:rPr>
+              <w:t>강의 조회</w:t>
             </w:r>
           </w:p>
         </w:tc>
@@ -16677,7 +18092,6 @@
             <w:pPr>
               <w:cnfStyle w:val="000000000000" w:firstRow="0" w:lastRow="0" w:firstColumn="0" w:lastColumn="0" w:oddVBand="0" w:evenVBand="0" w:oddHBand="0" w:evenHBand="0" w:firstRowFirstColumn="0" w:firstRowLastColumn="0" w:lastRowFirstColumn="0" w:lastRowLastColumn="0"/>
               <w:rPr>
-                <w:rFonts w:hint="eastAsia"/>
                 <w:sz w:val="20"/>
                 <w:szCs w:val="20"/>
               </w:rPr>
@@ -16695,7 +18109,7 @@
                 <w:sz w:val="20"/>
                 <w:szCs w:val="20"/>
               </w:rPr>
-              <w:t>lass</w:t>
+              <w:t>lass/search</w:t>
             </w:r>
             <w:proofErr w:type="gramStart"/>
             <w:r>
@@ -16703,17 +18117,8 @@
                 <w:sz w:val="20"/>
                 <w:szCs w:val="20"/>
               </w:rPr>
-              <w:t>/:</w:t>
-            </w:r>
-            <w:proofErr w:type="spellStart"/>
-            <w:r>
-              <w:rPr>
-                <w:sz w:val="20"/>
-                <w:szCs w:val="20"/>
-              </w:rPr>
-              <w:t>classId</w:t>
-            </w:r>
-            <w:proofErr w:type="spellEnd"/>
+              <w:t>/:query</w:t>
+            </w:r>
             <w:proofErr w:type="gramEnd"/>
           </w:p>
         </w:tc>
@@ -16724,9 +18129,6 @@
           <w:p>
             <w:pPr>
               <w:cnfStyle w:val="000000000000" w:firstRow="0" w:lastRow="0" w:firstColumn="0" w:lastColumn="0" w:oddVBand="0" w:evenVBand="0" w:oddHBand="0" w:evenHBand="0" w:firstRowFirstColumn="0" w:firstRowLastColumn="0" w:lastRowFirstColumn="0" w:lastRowLastColumn="0"/>
-              <w:rPr>
-                <w:rFonts w:hint="eastAsia"/>
-              </w:rPr>
             </w:pPr>
           </w:p>
         </w:tc>
@@ -16737,9 +18139,6 @@
           <w:p>
             <w:pPr>
               <w:cnfStyle w:val="000000000000" w:firstRow="0" w:lastRow="0" w:firstColumn="0" w:lastColumn="0" w:oddVBand="0" w:evenVBand="0" w:oddHBand="0" w:evenHBand="0" w:firstRowFirstColumn="0" w:firstRowLastColumn="0" w:lastRowFirstColumn="0" w:lastRowLastColumn="0"/>
-              <w:rPr>
-                <w:rFonts w:hint="eastAsia"/>
-              </w:rPr>
             </w:pPr>
             <w:proofErr w:type="gramStart"/>
             <w:r>
@@ -16768,16 +18167,11 @@
             <w:tcW w:w="1271" w:type="dxa"/>
           </w:tcPr>
           <w:p>
-            <w:pPr>
-              <w:rPr>
-                <w:rFonts w:hint="eastAsia"/>
-              </w:rPr>
-            </w:pPr>
-            <w:r>
-              <w:rPr>
-                <w:rFonts w:hint="eastAsia"/>
-              </w:rPr>
-              <w:t>강의 진도</w:t>
+            <w:r>
+              <w:rPr>
+                <w:rFonts w:hint="eastAsia"/>
+              </w:rPr>
+              <w:t>학습 목록</w:t>
             </w:r>
           </w:p>
         </w:tc>
@@ -16789,7 +18183,6 @@
             <w:pPr>
               <w:cnfStyle w:val="000000100000" w:firstRow="0" w:lastRow="0" w:firstColumn="0" w:lastColumn="0" w:oddVBand="0" w:evenVBand="0" w:oddHBand="1" w:evenHBand="0" w:firstRowFirstColumn="0" w:firstRowLastColumn="0" w:lastRowFirstColumn="0" w:lastRowLastColumn="0"/>
               <w:rPr>
-                <w:rFonts w:hint="eastAsia"/>
                 <w:sz w:val="20"/>
                 <w:szCs w:val="20"/>
               </w:rPr>
@@ -16807,7 +18200,7 @@
                 <w:sz w:val="20"/>
                 <w:szCs w:val="20"/>
               </w:rPr>
-              <w:t>lass/process</w:t>
+              <w:t>lass/my</w:t>
             </w:r>
             <w:proofErr w:type="gramStart"/>
             <w:r>
@@ -16827,22 +18220,6 @@
             </w:r>
             <w:proofErr w:type="spellEnd"/>
             <w:proofErr w:type="gramEnd"/>
-            <w:r>
-              <w:rPr>
-                <w:sz w:val="20"/>
-                <w:szCs w:val="20"/>
-              </w:rPr>
-              <w:t>/:</w:t>
-            </w:r>
-            <w:proofErr w:type="spellStart"/>
-            <w:r>
-              <w:rPr>
-                <w:sz w:val="20"/>
-                <w:szCs w:val="20"/>
-              </w:rPr>
-              <w:t>classId</w:t>
-            </w:r>
-            <w:proofErr w:type="spellEnd"/>
           </w:p>
         </w:tc>
         <w:tc>
@@ -16852,9 +18229,6 @@
           <w:p>
             <w:pPr>
               <w:cnfStyle w:val="000000100000" w:firstRow="0" w:lastRow="0" w:firstColumn="0" w:lastColumn="0" w:oddVBand="0" w:evenVBand="0" w:oddHBand="1" w:evenHBand="0" w:firstRowFirstColumn="0" w:firstRowLastColumn="0" w:lastRowFirstColumn="0" w:lastRowLastColumn="0"/>
-              <w:rPr>
-                <w:rFonts w:hint="eastAsia"/>
-              </w:rPr>
             </w:pPr>
           </w:p>
         </w:tc>
@@ -16865,19 +18239,16 @@
           <w:p>
             <w:pPr>
               <w:cnfStyle w:val="000000100000" w:firstRow="0" w:lastRow="0" w:firstColumn="0" w:lastColumn="0" w:oddVBand="0" w:evenVBand="0" w:oddHBand="1" w:evenHBand="0" w:firstRowFirstColumn="0" w:firstRowLastColumn="0" w:lastRowFirstColumn="0" w:lastRowLastColumn="0"/>
-              <w:rPr>
-                <w:rFonts w:hint="eastAsia"/>
-              </w:rPr>
             </w:pPr>
             <w:proofErr w:type="gramStart"/>
             <w:r>
               <w:rPr>
                 <w:rFonts w:hint="eastAsia"/>
               </w:rPr>
-              <w:t>p</w:t>
-            </w:r>
-            <w:r>
-              <w:t>rocess[</w:t>
+              <w:t>c</w:t>
+            </w:r>
+            <w:r>
+              <w:t>lass[</w:t>
             </w:r>
             <w:proofErr w:type="gramEnd"/>
             <w:r>
@@ -16893,16 +18264,11 @@
             <w:tcW w:w="1271" w:type="dxa"/>
           </w:tcPr>
           <w:p>
-            <w:pPr>
-              <w:rPr>
-                <w:rFonts w:hint="eastAsia"/>
-              </w:rPr>
-            </w:pPr>
-            <w:r>
-              <w:rPr>
-                <w:rFonts w:hint="eastAsia"/>
-              </w:rPr>
-              <w:t>강의 공지</w:t>
+            <w:r>
+              <w:rPr>
+                <w:rFonts w:hint="eastAsia"/>
+              </w:rPr>
+              <w:t>강의 정보</w:t>
             </w:r>
           </w:p>
         </w:tc>
@@ -16914,7 +18280,6 @@
             <w:pPr>
               <w:cnfStyle w:val="000000000000" w:firstRow="0" w:lastRow="0" w:firstColumn="0" w:lastColumn="0" w:oddVBand="0" w:evenVBand="0" w:oddHBand="0" w:evenHBand="0" w:firstRowFirstColumn="0" w:firstRowLastColumn="0" w:lastRowFirstColumn="0" w:lastRowLastColumn="0"/>
               <w:rPr>
-                <w:rFonts w:hint="eastAsia"/>
                 <w:sz w:val="20"/>
                 <w:szCs w:val="20"/>
               </w:rPr>
@@ -16932,7 +18297,7 @@
                 <w:sz w:val="20"/>
                 <w:szCs w:val="20"/>
               </w:rPr>
-              <w:t>lass/notice</w:t>
+              <w:t>lass</w:t>
             </w:r>
             <w:proofErr w:type="gramStart"/>
             <w:r>
@@ -16961,9 +18326,6 @@
           <w:p>
             <w:pPr>
               <w:cnfStyle w:val="000000000000" w:firstRow="0" w:lastRow="0" w:firstColumn="0" w:lastColumn="0" w:oddVBand="0" w:evenVBand="0" w:oddHBand="0" w:evenHBand="0" w:firstRowFirstColumn="0" w:firstRowLastColumn="0" w:lastRowFirstColumn="0" w:lastRowLastColumn="0"/>
-              <w:rPr>
-                <w:rFonts w:hint="eastAsia"/>
-              </w:rPr>
             </w:pPr>
           </w:p>
         </w:tc>
@@ -16974,19 +18336,16 @@
           <w:p>
             <w:pPr>
               <w:cnfStyle w:val="000000000000" w:firstRow="0" w:lastRow="0" w:firstColumn="0" w:lastColumn="0" w:oddVBand="0" w:evenVBand="0" w:oddHBand="0" w:evenHBand="0" w:firstRowFirstColumn="0" w:firstRowLastColumn="0" w:lastRowFirstColumn="0" w:lastRowLastColumn="0"/>
-              <w:rPr>
-                <w:rFonts w:hint="eastAsia"/>
-              </w:rPr>
             </w:pPr>
             <w:proofErr w:type="gramStart"/>
             <w:r>
               <w:rPr>
                 <w:rFonts w:hint="eastAsia"/>
               </w:rPr>
-              <w:t>n</w:t>
-            </w:r>
-            <w:r>
-              <w:t>otice[</w:t>
+              <w:t>c</w:t>
+            </w:r>
+            <w:r>
+              <w:t>lass[</w:t>
             </w:r>
             <w:proofErr w:type="gramEnd"/>
             <w:r>
@@ -17005,19 +18364,11 @@
             <w:tcW w:w="1271" w:type="dxa"/>
           </w:tcPr>
           <w:p>
-            <w:pPr>
-              <w:rPr>
-                <w:rFonts w:hint="eastAsia"/>
-              </w:rPr>
-            </w:pPr>
-            <w:r>
-              <w:t xml:space="preserve">강의 </w:t>
-            </w:r>
-            <w:r>
-              <w:rPr>
-                <w:rFonts w:hint="eastAsia"/>
-              </w:rPr>
-              <w:t>수강</w:t>
+            <w:r>
+              <w:rPr>
+                <w:rFonts w:hint="eastAsia"/>
+              </w:rPr>
+              <w:t>강의 진도</w:t>
             </w:r>
           </w:p>
         </w:tc>
@@ -17029,7 +18380,6 @@
             <w:pPr>
               <w:cnfStyle w:val="000000100000" w:firstRow="0" w:lastRow="0" w:firstColumn="0" w:lastColumn="0" w:oddVBand="0" w:evenVBand="0" w:oddHBand="1" w:evenHBand="0" w:firstRowFirstColumn="0" w:firstRowLastColumn="0" w:lastRowFirstColumn="0" w:lastRowLastColumn="0"/>
               <w:rPr>
-                <w:rFonts w:hint="eastAsia"/>
                 <w:sz w:val="20"/>
                 <w:szCs w:val="20"/>
               </w:rPr>
@@ -17047,7 +18397,7 @@
                 <w:sz w:val="20"/>
                 <w:szCs w:val="20"/>
               </w:rPr>
-              <w:t>lass</w:t>
+              <w:t>lass/process</w:t>
             </w:r>
             <w:proofErr w:type="gramStart"/>
             <w:r>
@@ -17063,7 +18413,7 @@
                 <w:sz w:val="20"/>
                 <w:szCs w:val="20"/>
               </w:rPr>
-              <w:t>classId</w:t>
+              <w:t>userId</w:t>
             </w:r>
             <w:proofErr w:type="spellEnd"/>
             <w:proofErr w:type="gramEnd"/>
@@ -17080,6 +18430,222 @@
                 <w:sz w:val="20"/>
                 <w:szCs w:val="20"/>
               </w:rPr>
+              <w:t>classId</w:t>
+            </w:r>
+            <w:proofErr w:type="spellEnd"/>
+          </w:p>
+        </w:tc>
+        <w:tc>
+          <w:tcPr>
+            <w:tcW w:w="2777" w:type="dxa"/>
+          </w:tcPr>
+          <w:p>
+            <w:pPr>
+              <w:cnfStyle w:val="000000100000" w:firstRow="0" w:lastRow="0" w:firstColumn="0" w:lastColumn="0" w:oddVBand="0" w:evenVBand="0" w:oddHBand="1" w:evenHBand="0" w:firstRowFirstColumn="0" w:firstRowLastColumn="0" w:lastRowFirstColumn="0" w:lastRowLastColumn="0"/>
+            </w:pPr>
+          </w:p>
+        </w:tc>
+        <w:tc>
+          <w:tcPr>
+            <w:tcW w:w="2133" w:type="dxa"/>
+          </w:tcPr>
+          <w:p>
+            <w:pPr>
+              <w:cnfStyle w:val="000000100000" w:firstRow="0" w:lastRow="0" w:firstColumn="0" w:lastColumn="0" w:oddVBand="0" w:evenVBand="0" w:oddHBand="1" w:evenHBand="0" w:firstRowFirstColumn="0" w:firstRowLastColumn="0" w:lastRowFirstColumn="0" w:lastRowLastColumn="0"/>
+            </w:pPr>
+            <w:proofErr w:type="gramStart"/>
+            <w:r>
+              <w:rPr>
+                <w:rFonts w:hint="eastAsia"/>
+              </w:rPr>
+              <w:t>p</w:t>
+            </w:r>
+            <w:r>
+              <w:t>rocess[</w:t>
+            </w:r>
+            <w:proofErr w:type="gramEnd"/>
+            <w:r>
+              <w:t>]</w:t>
+            </w:r>
+          </w:p>
+        </w:tc>
+      </w:tr>
+      <w:tr>
+        <w:tc>
+          <w:tcPr>
+            <w:cnfStyle w:val="001000000000" w:firstRow="0" w:lastRow="0" w:firstColumn="1" w:lastColumn="0" w:oddVBand="0" w:evenVBand="0" w:oddHBand="0" w:evenHBand="0" w:firstRowFirstColumn="0" w:firstRowLastColumn="0" w:lastRowFirstColumn="0" w:lastRowLastColumn="0"/>
+            <w:tcW w:w="1271" w:type="dxa"/>
+          </w:tcPr>
+          <w:p>
+            <w:r>
+              <w:rPr>
+                <w:rFonts w:hint="eastAsia"/>
+              </w:rPr>
+              <w:t>강의 공지</w:t>
+            </w:r>
+          </w:p>
+        </w:tc>
+        <w:tc>
+          <w:tcPr>
+            <w:tcW w:w="2835" w:type="dxa"/>
+          </w:tcPr>
+          <w:p>
+            <w:pPr>
+              <w:cnfStyle w:val="000000000000" w:firstRow="0" w:lastRow="0" w:firstColumn="0" w:lastColumn="0" w:oddVBand="0" w:evenVBand="0" w:oddHBand="0" w:evenHBand="0" w:firstRowFirstColumn="0" w:firstRowLastColumn="0" w:lastRowFirstColumn="0" w:lastRowLastColumn="0"/>
+              <w:rPr>
+                <w:sz w:val="20"/>
+                <w:szCs w:val="20"/>
+              </w:rPr>
+            </w:pPr>
+            <w:r>
+              <w:rPr>
+                <w:rFonts w:hint="eastAsia"/>
+                <w:sz w:val="20"/>
+                <w:szCs w:val="20"/>
+              </w:rPr>
+              <w:t>c</w:t>
+            </w:r>
+            <w:r>
+              <w:rPr>
+                <w:sz w:val="20"/>
+                <w:szCs w:val="20"/>
+              </w:rPr>
+              <w:t>lass/notice</w:t>
+            </w:r>
+            <w:proofErr w:type="gramStart"/>
+            <w:r>
+              <w:rPr>
+                <w:sz w:val="20"/>
+                <w:szCs w:val="20"/>
+              </w:rPr>
+              <w:t>/:</w:t>
+            </w:r>
+            <w:proofErr w:type="spellStart"/>
+            <w:r>
+              <w:rPr>
+                <w:sz w:val="20"/>
+                <w:szCs w:val="20"/>
+              </w:rPr>
+              <w:t>classId</w:t>
+            </w:r>
+            <w:proofErr w:type="spellEnd"/>
+            <w:proofErr w:type="gramEnd"/>
+          </w:p>
+        </w:tc>
+        <w:tc>
+          <w:tcPr>
+            <w:tcW w:w="2777" w:type="dxa"/>
+          </w:tcPr>
+          <w:p>
+            <w:pPr>
+              <w:cnfStyle w:val="000000000000" w:firstRow="0" w:lastRow="0" w:firstColumn="0" w:lastColumn="0" w:oddVBand="0" w:evenVBand="0" w:oddHBand="0" w:evenHBand="0" w:firstRowFirstColumn="0" w:firstRowLastColumn="0" w:lastRowFirstColumn="0" w:lastRowLastColumn="0"/>
+            </w:pPr>
+          </w:p>
+        </w:tc>
+        <w:tc>
+          <w:tcPr>
+            <w:tcW w:w="2133" w:type="dxa"/>
+          </w:tcPr>
+          <w:p>
+            <w:pPr>
+              <w:cnfStyle w:val="000000000000" w:firstRow="0" w:lastRow="0" w:firstColumn="0" w:lastColumn="0" w:oddVBand="0" w:evenVBand="0" w:oddHBand="0" w:evenHBand="0" w:firstRowFirstColumn="0" w:firstRowLastColumn="0" w:lastRowFirstColumn="0" w:lastRowLastColumn="0"/>
+            </w:pPr>
+            <w:proofErr w:type="gramStart"/>
+            <w:r>
+              <w:rPr>
+                <w:rFonts w:hint="eastAsia"/>
+              </w:rPr>
+              <w:t>n</w:t>
+            </w:r>
+            <w:r>
+              <w:t>otice[</w:t>
+            </w:r>
+            <w:proofErr w:type="gramEnd"/>
+            <w:r>
+              <w:t>]</w:t>
+            </w:r>
+          </w:p>
+        </w:tc>
+      </w:tr>
+      <w:tr>
+        <w:trPr>
+          <w:cnfStyle w:val="000000100000" w:firstRow="0" w:lastRow="0" w:firstColumn="0" w:lastColumn="0" w:oddVBand="0" w:evenVBand="0" w:oddHBand="1" w:evenHBand="0" w:firstRowFirstColumn="0" w:firstRowLastColumn="0" w:lastRowFirstColumn="0" w:lastRowLastColumn="0"/>
+        </w:trPr>
+        <w:tc>
+          <w:tcPr>
+            <w:cnfStyle w:val="001000000000" w:firstRow="0" w:lastRow="0" w:firstColumn="1" w:lastColumn="0" w:oddVBand="0" w:evenVBand="0" w:oddHBand="0" w:evenHBand="0" w:firstRowFirstColumn="0" w:firstRowLastColumn="0" w:lastRowFirstColumn="0" w:lastRowLastColumn="0"/>
+            <w:tcW w:w="1271" w:type="dxa"/>
+          </w:tcPr>
+          <w:p>
+            <w:r>
+              <w:t xml:space="preserve">강의 </w:t>
+            </w:r>
+            <w:r>
+              <w:rPr>
+                <w:rFonts w:hint="eastAsia"/>
+              </w:rPr>
+              <w:t>수강</w:t>
+            </w:r>
+          </w:p>
+        </w:tc>
+        <w:tc>
+          <w:tcPr>
+            <w:tcW w:w="2835" w:type="dxa"/>
+          </w:tcPr>
+          <w:p>
+            <w:pPr>
+              <w:cnfStyle w:val="000000100000" w:firstRow="0" w:lastRow="0" w:firstColumn="0" w:lastColumn="0" w:oddVBand="0" w:evenVBand="0" w:oddHBand="1" w:evenHBand="0" w:firstRowFirstColumn="0" w:firstRowLastColumn="0" w:lastRowFirstColumn="0" w:lastRowLastColumn="0"/>
+              <w:rPr>
+                <w:sz w:val="20"/>
+                <w:szCs w:val="20"/>
+              </w:rPr>
+            </w:pPr>
+            <w:r>
+              <w:rPr>
+                <w:rFonts w:hint="eastAsia"/>
+                <w:sz w:val="20"/>
+                <w:szCs w:val="20"/>
+              </w:rPr>
+              <w:t>c</w:t>
+            </w:r>
+            <w:r>
+              <w:rPr>
+                <w:sz w:val="20"/>
+                <w:szCs w:val="20"/>
+              </w:rPr>
+              <w:t>lass</w:t>
+            </w:r>
+            <w:proofErr w:type="gramStart"/>
+            <w:r>
+              <w:rPr>
+                <w:sz w:val="20"/>
+                <w:szCs w:val="20"/>
+              </w:rPr>
+              <w:t>/:</w:t>
+            </w:r>
+            <w:proofErr w:type="spellStart"/>
+            <w:r>
+              <w:rPr>
+                <w:sz w:val="20"/>
+                <w:szCs w:val="20"/>
+              </w:rPr>
+              <w:t>classId</w:t>
+            </w:r>
+            <w:proofErr w:type="spellEnd"/>
+            <w:proofErr w:type="gramEnd"/>
+            <w:r>
+              <w:rPr>
+                <w:sz w:val="20"/>
+                <w:szCs w:val="20"/>
+              </w:rPr>
+              <w:t>/:</w:t>
+            </w:r>
+            <w:proofErr w:type="spellStart"/>
+            <w:r>
+              <w:rPr>
+                <w:sz w:val="20"/>
+                <w:szCs w:val="20"/>
+              </w:rPr>
               <w:t>contentId</w:t>
             </w:r>
             <w:proofErr w:type="spellEnd"/>
@@ -17092,9 +18658,6 @@
           <w:p>
             <w:pPr>
               <w:cnfStyle w:val="000000100000" w:firstRow="0" w:lastRow="0" w:firstColumn="0" w:lastColumn="0" w:oddVBand="0" w:evenVBand="0" w:oddHBand="1" w:evenHBand="0" w:firstRowFirstColumn="0" w:firstRowLastColumn="0" w:lastRowFirstColumn="0" w:lastRowLastColumn="0"/>
-              <w:rPr>
-                <w:rFonts w:hint="eastAsia"/>
-              </w:rPr>
             </w:pPr>
           </w:p>
         </w:tc>
@@ -17105,9 +18668,6 @@
           <w:p>
             <w:pPr>
               <w:cnfStyle w:val="000000100000" w:firstRow="0" w:lastRow="0" w:firstColumn="0" w:lastColumn="0" w:oddVBand="0" w:evenVBand="0" w:oddHBand="1" w:evenHBand="0" w:firstRowFirstColumn="0" w:firstRowLastColumn="0" w:lastRowFirstColumn="0" w:lastRowLastColumn="0"/>
-              <w:rPr>
-                <w:rFonts w:hint="eastAsia"/>
-              </w:rPr>
             </w:pPr>
             <w:r>
               <w:rPr>
@@ -17122,40 +18682,41 @@
         </w:tc>
       </w:tr>
     </w:tbl>
+    <w:p/>
     <w:p>
       <w:pPr>
         <w:rPr>
-          <w:rFonts w:hint="eastAsia"/>
+          <w:rFonts w:asciiTheme="majorHAnsi" w:eastAsiaTheme="majorEastAsia" w:hAnsiTheme="majorHAnsi" w:cstheme="majorBidi"/>
+          <w:b/>
+          <w:bCs/>
+          <w:smallCaps/>
+          <w:color w:val="000000" w:themeColor="text1"/>
+          <w:sz w:val="28"/>
+          <w:szCs w:val="28"/>
         </w:rPr>
       </w:pPr>
+      <w:r>
+        <w:br w:type="page"/>
+      </w:r>
     </w:p>
     <w:p>
       <w:pPr>
         <w:pStyle w:val="2"/>
       </w:pPr>
-      <w:r>
-        <w:rPr>
-          <w:rFonts w:hint="eastAsia"/>
-        </w:rPr>
+      <w:bookmarkStart w:id="26" w:name="_Toc99703104"/>
+      <w:r>
+        <w:rPr>
+          <w:rFonts w:hint="eastAsia"/>
+        </w:rPr>
+        <w:lastRenderedPageBreak/>
         <w:t>블록체인</w:t>
       </w:r>
+      <w:bookmarkEnd w:id="26"/>
     </w:p>
     <w:p>
       <w:pPr>
         <w:pStyle w:val="3"/>
       </w:pPr>
-      <w:r>
-        <w:rPr>
-          <w:rFonts w:hint="eastAsia"/>
-        </w:rPr>
-        <w:t>개발 환경 설정</w:t>
-      </w:r>
-      <w:r>
-        <w:rPr>
-          <w:rFonts w:hint="eastAsia"/>
-        </w:rPr>
-        <w:t xml:space="preserve"> 및 </w:t>
-      </w:r>
       <w:proofErr w:type="spellStart"/>
       <w:r>
         <w:t>dApp</w:t>
@@ -17169,6 +18730,12 @@
           <w:rFonts w:hint="eastAsia"/>
         </w:rPr>
         <w:t>개발</w:t>
+      </w:r>
+      <w:r>
+        <w:rPr>
+          <w:rFonts w:hint="eastAsia"/>
+        </w:rPr>
+        <w:t xml:space="preserve"> 환경</w:t>
       </w:r>
     </w:p>
     <w:p>
@@ -17230,6 +18797,66 @@
     </w:p>
     <w:p>
       <w:r>
+        <w:rPr>
+          <w:noProof/>
+        </w:rPr>
+        <w:drawing>
+          <wp:anchor distT="0" distB="0" distL="114300" distR="114300" simplePos="0" relativeHeight="251675648" behindDoc="0" locked="0" layoutInCell="1" allowOverlap="1" wp14:anchorId="7603BA67" wp14:editId="22CFB846">
+            <wp:simplePos x="0" y="0"/>
+            <wp:positionH relativeFrom="margin">
+              <wp:posOffset>3025775</wp:posOffset>
+            </wp:positionH>
+            <wp:positionV relativeFrom="paragraph">
+              <wp:posOffset>265430</wp:posOffset>
+            </wp:positionV>
+            <wp:extent cx="2705100" cy="1414145"/>
+            <wp:effectExtent l="0" t="0" r="0" b="0"/>
+            <wp:wrapSquare wrapText="bothSides"/>
+            <wp:docPr id="7" name="그림 7" descr="텍스트이(가) 표시된 사진&#10;&#10;자동 생성된 설명"/>
+            <wp:cNvGraphicFramePr>
+              <a:graphicFrameLocks xmlns:a="http://schemas.openxmlformats.org/drawingml/2006/main" noChangeAspect="1"/>
+            </wp:cNvGraphicFramePr>
+            <a:graphic xmlns:a="http://schemas.openxmlformats.org/drawingml/2006/main">
+              <a:graphicData uri="http://schemas.openxmlformats.org/drawingml/2006/picture">
+                <pic:pic xmlns:pic="http://schemas.openxmlformats.org/drawingml/2006/picture">
+                  <pic:nvPicPr>
+                    <pic:cNvPr id="7" name="그림 7" descr="텍스트이(가) 표시된 사진&#10;&#10;자동 생성된 설명"/>
+                    <pic:cNvPicPr/>
+                  </pic:nvPicPr>
+                  <pic:blipFill>
+                    <a:blip r:embed="rId20" cstate="print">
+                      <a:extLst>
+                        <a:ext uri="{28A0092B-C50C-407E-A947-70E740481C1C}">
+                          <a14:useLocalDpi xmlns:a14="http://schemas.microsoft.com/office/drawing/2010/main" val="0"/>
+                        </a:ext>
+                      </a:extLst>
+                    </a:blip>
+                    <a:stretch>
+                      <a:fillRect/>
+                    </a:stretch>
+                  </pic:blipFill>
+                  <pic:spPr>
+                    <a:xfrm>
+                      <a:off x="0" y="0"/>
+                      <a:ext cx="2705100" cy="1414145"/>
+                    </a:xfrm>
+                    <a:prstGeom prst="rect">
+                      <a:avLst/>
+                    </a:prstGeom>
+                  </pic:spPr>
+                </pic:pic>
+              </a:graphicData>
+            </a:graphic>
+            <wp14:sizeRelH relativeFrom="margin">
+              <wp14:pctWidth>0</wp14:pctWidth>
+            </wp14:sizeRelH>
+            <wp14:sizeRelV relativeFrom="margin">
+              <wp14:pctHeight>0</wp14:pctHeight>
+            </wp14:sizeRelV>
+          </wp:anchor>
+        </w:drawing>
+      </w:r>
+      <w:r>
         <w:t>Geth</w:t>
       </w:r>
       <w:r>
@@ -17305,6 +18932,7 @@
           <w:id w:val="2010483410"/>
           <w:citation/>
         </w:sdtPr>
+        <w:sdtEndPr/>
         <w:sdtContent>
           <w:r>
             <w:fldChar w:fldCharType="begin"/>
@@ -17328,11 +18956,6 @@
       </w:sdt>
     </w:p>
     <w:p>
-      <w:pPr>
-        <w:rPr>
-          <w:rFonts w:hint="eastAsia"/>
-        </w:rPr>
-      </w:pPr>
       <w:r>
         <w:rPr>
           <w:rFonts w:hint="eastAsia"/>
@@ -17352,49 +18975,22 @@
         <w:rPr>
           <w:rFonts w:hint="eastAsia"/>
         </w:rPr>
-        <w:t>생성하고 사설 이더리움 네트워크를 실행하였다.</w:t>
+        <w:t>생성하고 사설 이더리움 네트워크를 실행</w:t>
+      </w:r>
+      <w:r>
+        <w:rPr>
+          <w:rFonts w:hint="eastAsia"/>
+        </w:rPr>
+        <w:t>해 보았</w:t>
+      </w:r>
+      <w:r>
+        <w:rPr>
+          <w:rFonts w:hint="eastAsia"/>
+        </w:rPr>
+        <w:t>다.</w:t>
       </w:r>
     </w:p>
-    <w:p>
-      <w:r>
-        <w:lastRenderedPageBreak/>
-        <w:drawing>
-          <wp:inline distT="0" distB="0" distL="0" distR="0" wp14:anchorId="4C59D546" wp14:editId="11B24FA0">
-            <wp:extent cx="5731510" cy="2997200"/>
-            <wp:effectExtent l="0" t="0" r="2540" b="0"/>
-            <wp:docPr id="3" name="그림 3" descr="텍스트이(가) 표시된 사진&#10;&#10;자동 생성된 설명"/>
-            <wp:cNvGraphicFramePr>
-              <a:graphicFrameLocks xmlns:a="http://schemas.openxmlformats.org/drawingml/2006/main" noChangeAspect="1"/>
-            </wp:cNvGraphicFramePr>
-            <a:graphic xmlns:a="http://schemas.openxmlformats.org/drawingml/2006/main">
-              <a:graphicData uri="http://schemas.openxmlformats.org/drawingml/2006/picture">
-                <pic:pic xmlns:pic="http://schemas.openxmlformats.org/drawingml/2006/picture">
-                  <pic:nvPicPr>
-                    <pic:cNvPr id="3" name="그림 3" descr="텍스트이(가) 표시된 사진&#10;&#10;자동 생성된 설명"/>
-                    <pic:cNvPicPr/>
-                  </pic:nvPicPr>
-                  <pic:blipFill>
-                    <a:blip r:embed="rId12"/>
-                    <a:stretch>
-                      <a:fillRect/>
-                    </a:stretch>
-                  </pic:blipFill>
-                  <pic:spPr>
-                    <a:xfrm>
-                      <a:off x="0" y="0"/>
-                      <a:ext cx="5731510" cy="2997200"/>
-                    </a:xfrm>
-                    <a:prstGeom prst="rect">
-                      <a:avLst/>
-                    </a:prstGeom>
-                  </pic:spPr>
-                </pic:pic>
-              </a:graphicData>
-            </a:graphic>
-          </wp:inline>
-        </w:drawing>
-      </w:r>
-    </w:p>
+    <w:p/>
     <w:p>
       <w:pPr>
         <w:pStyle w:val="af2"/>
@@ -17424,12 +19020,348 @@
       </w:r>
     </w:p>
     <w:p>
-      <w:r>
+      <w:proofErr w:type="spellStart"/>
+      <w:r>
+        <w:rPr>
+          <w:rFonts w:hint="eastAsia"/>
+        </w:rPr>
+        <w:t>트러플은</w:t>
+      </w:r>
+      <w:proofErr w:type="spellEnd"/>
+      <w:r>
+        <w:rPr>
+          <w:rFonts w:hint="eastAsia"/>
+        </w:rPr>
+        <w:t xml:space="preserve"> </w:t>
+      </w:r>
+      <w:r>
+        <w:rPr>
+          <w:rFonts w:hint="eastAsia"/>
+        </w:rPr>
+        <w:t xml:space="preserve">이더리움 가상 머신을 사용하는 </w:t>
+      </w:r>
+      <w:r>
+        <w:rPr>
+          <w:rFonts w:hint="eastAsia"/>
+        </w:rPr>
+        <w:t>블록체인을 위한 개발 환경,</w:t>
+      </w:r>
+      <w:r>
+        <w:t xml:space="preserve"> </w:t>
+      </w:r>
+      <w:r>
+        <w:rPr>
+          <w:rFonts w:hint="eastAsia"/>
+        </w:rPr>
+        <w:t>테스트 프레임워크</w:t>
+      </w:r>
+      <w:r>
+        <w:t xml:space="preserve">, </w:t>
+      </w:r>
+      <w:r>
+        <w:rPr>
+          <w:rFonts w:hint="eastAsia"/>
+        </w:rPr>
+        <w:t>에셋 파이프라인을 제공한다.</w:t>
+      </w:r>
+      <w:sdt>
+        <w:sdtPr>
+          <w:rPr>
+            <w:rFonts w:hint="eastAsia"/>
+          </w:rPr>
+          <w:id w:val="-1223368993"/>
+          <w:citation/>
+        </w:sdtPr>
+        <w:sdtEndPr/>
+        <w:sdtContent>
+          <w:r>
+            <w:fldChar w:fldCharType="begin"/>
+          </w:r>
+          <w:r>
+            <w:instrText xml:space="preserve"> </w:instrText>
+          </w:r>
+          <w:r>
+            <w:rPr>
+              <w:rFonts w:hint="eastAsia"/>
+            </w:rPr>
+            <w:instrText>CITATION Tru22 \l 1042</w:instrText>
+          </w:r>
+          <w:r>
+            <w:instrText xml:space="preserve"> </w:instrText>
+          </w:r>
+          <w:r>
+            <w:fldChar w:fldCharType="separate"/>
+          </w:r>
+          <w:r>
+            <w:rPr>
+              <w:rFonts w:hint="eastAsia"/>
+              <w:noProof/>
+            </w:rPr>
+            <w:t xml:space="preserve"> </w:t>
+          </w:r>
+          <w:r>
+            <w:rPr>
+              <w:noProof/>
+            </w:rPr>
+            <w:t>[4]</w:t>
+          </w:r>
+          <w:r>
+            <w:fldChar w:fldCharType="end"/>
+          </w:r>
+        </w:sdtContent>
+      </w:sdt>
+      <w:r>
+        <w:t xml:space="preserve"> Truffle </w:t>
+      </w:r>
+      <w:r>
+        <w:rPr>
+          <w:rFonts w:hint="eastAsia"/>
+        </w:rPr>
+        <w:t>b</w:t>
+      </w:r>
+      <w:r>
+        <w:t>oxes</w:t>
+      </w:r>
+      <w:r>
+        <w:rPr>
+          <w:rFonts w:hint="eastAsia"/>
+        </w:rPr>
+        <w:t xml:space="preserve">는 </w:t>
+      </w:r>
+      <w:proofErr w:type="spellStart"/>
+      <w:r>
+        <w:t>dApp</w:t>
+      </w:r>
+      <w:proofErr w:type="spellEnd"/>
+      <w:r>
+        <w:rPr>
+          <w:rFonts w:hint="eastAsia"/>
+        </w:rPr>
+        <w:t xml:space="preserve">을 빠르게 만들 수 있도록 하는 </w:t>
+      </w:r>
+      <w:r>
+        <w:rPr>
+          <w:rFonts w:hint="eastAsia"/>
+        </w:rPr>
+        <w:t xml:space="preserve">여러 </w:t>
+      </w:r>
+      <w:r>
+        <w:rPr>
+          <w:rFonts w:hint="eastAsia"/>
+        </w:rPr>
+        <w:t>템플릿</w:t>
+      </w:r>
+      <w:r>
+        <w:rPr>
+          <w:rFonts w:hint="eastAsia"/>
+        </w:rPr>
+        <w:t>으로 구성된</w:t>
+      </w:r>
+      <w:r>
+        <w:rPr>
+          <w:rFonts w:hint="eastAsia"/>
+        </w:rPr>
+        <w:t>다.</w:t>
+      </w:r>
+      <w:r>
+        <w:t xml:space="preserve"> </w:t>
+      </w:r>
+      <w:r>
+        <w:rPr>
+          <w:rFonts w:hint="eastAsia"/>
+        </w:rPr>
+        <w:t xml:space="preserve">이 중 </w:t>
+      </w:r>
+      <w:r>
+        <w:t>Express</w:t>
+      </w:r>
+      <w:r>
+        <w:t>-Box</w:t>
+      </w:r>
+      <w:r>
+        <w:rPr>
+          <w:rFonts w:hint="eastAsia"/>
+        </w:rPr>
+        <w:t>를 사용하여</w:t>
+      </w:r>
+      <w:r>
+        <w:t xml:space="preserve"> </w:t>
+      </w:r>
+      <w:r>
+        <w:rPr>
+          <w:rFonts w:hint="eastAsia"/>
+        </w:rPr>
+        <w:t xml:space="preserve">기존 서버의 코드와 통합 작업을 수행하고 </w:t>
+      </w:r>
+      <w:r>
+        <w:rPr>
+          <w:rFonts w:hint="eastAsia"/>
+        </w:rPr>
+        <w:t xml:space="preserve">스마트 </w:t>
+      </w:r>
+      <w:proofErr w:type="spellStart"/>
+      <w:r>
+        <w:rPr>
+          <w:rFonts w:hint="eastAsia"/>
+        </w:rPr>
+        <w:t>컨트랙트</w:t>
+      </w:r>
+      <w:proofErr w:type="spellEnd"/>
+      <w:r>
+        <w:rPr>
+          <w:rFonts w:hint="eastAsia"/>
+        </w:rPr>
+        <w:t xml:space="preserve"> 코드를 작성할 수 있다.</w:t>
+      </w:r>
+    </w:p>
+    <w:p>
+      <w:proofErr w:type="spellStart"/>
+      <w:r>
+        <w:rPr>
+          <w:rFonts w:hint="eastAsia"/>
+        </w:rPr>
+        <w:t>가나슈는</w:t>
+      </w:r>
+      <w:proofErr w:type="spellEnd"/>
+      <w:r>
+        <w:rPr>
+          <w:rFonts w:hint="eastAsia"/>
+        </w:rPr>
+        <w:t xml:space="preserve"> 이더리움 개발에 사용할 수 있는 개인용 블록체인으로 스마트 계약을 배포,</w:t>
+      </w:r>
+      <w:r>
+        <w:t xml:space="preserve"> </w:t>
+      </w:r>
+      <w:r>
+        <w:rPr>
+          <w:rFonts w:hint="eastAsia"/>
+        </w:rPr>
+        <w:t>테스트해볼 수 있는 간이 블록체인을 제공한다.</w:t>
+      </w:r>
+      <w:r>
+        <w:t xml:space="preserve"> </w:t>
+      </w:r>
+      <w:r>
+        <w:rPr>
+          <w:rFonts w:hint="eastAsia"/>
+        </w:rPr>
+        <w:t>네트워크 연결 필요 없이 로컬에서 작동시킬 수 있다.</w:t>
+      </w:r>
+      <w:r>
+        <w:t xml:space="preserve"> </w:t>
+      </w:r>
+      <w:sdt>
+        <w:sdtPr>
+          <w:id w:val="-414937623"/>
+          <w:citation/>
+        </w:sdtPr>
+        <w:sdtEndPr/>
+        <w:sdtContent>
+          <w:r>
+            <w:fldChar w:fldCharType="begin"/>
+          </w:r>
+          <w:r>
+            <w:instrText xml:space="preserve"> </w:instrText>
+          </w:r>
+          <w:r>
+            <w:rPr>
+              <w:rFonts w:hint="eastAsia"/>
+            </w:rPr>
+            <w:instrText>CITATION 해시넷19 \l 1042</w:instrText>
+          </w:r>
+          <w:r>
+            <w:instrText xml:space="preserve"> </w:instrText>
+          </w:r>
+          <w:r>
+            <w:fldChar w:fldCharType="separate"/>
+          </w:r>
+          <w:r>
+            <w:rPr>
+              <w:noProof/>
+            </w:rPr>
+            <w:t>[5]</w:t>
+          </w:r>
+          <w:r>
+            <w:fldChar w:fldCharType="end"/>
+          </w:r>
+        </w:sdtContent>
+      </w:sdt>
+      <w:r>
+        <w:t xml:space="preserve"> </w:t>
+      </w:r>
+      <w:r>
+        <w:rPr>
+          <w:rFonts w:hint="eastAsia"/>
+        </w:rPr>
+        <w:t>T</w:t>
+      </w:r>
+      <w:r>
+        <w:t>ruffle</w:t>
+      </w:r>
+      <w:r>
+        <w:rPr>
+          <w:rFonts w:hint="eastAsia"/>
+        </w:rPr>
+        <w:t>은 G</w:t>
+      </w:r>
+      <w:r>
+        <w:t>anache</w:t>
+      </w:r>
+      <w:r>
+        <w:rPr>
+          <w:rFonts w:hint="eastAsia"/>
+        </w:rPr>
+        <w:t xml:space="preserve">를 통한 테스트를 기본적으로 지원하므로 </w:t>
+      </w:r>
+      <w:r>
+        <w:rPr>
+          <w:rFonts w:hint="eastAsia"/>
+        </w:rPr>
+        <w:t xml:space="preserve">로컬 환경에서 자유롭게 작성한 스마트 </w:t>
+      </w:r>
+      <w:proofErr w:type="spellStart"/>
+      <w:r>
+        <w:rPr>
+          <w:rFonts w:hint="eastAsia"/>
+        </w:rPr>
+        <w:t>컨트랙트를</w:t>
+      </w:r>
+      <w:proofErr w:type="spellEnd"/>
+      <w:r>
+        <w:rPr>
+          <w:rFonts w:hint="eastAsia"/>
+        </w:rPr>
+        <w:t xml:space="preserve"> </w:t>
+      </w:r>
+      <w:r>
+        <w:rPr>
+          <w:rFonts w:hint="eastAsia"/>
+        </w:rPr>
+        <w:t xml:space="preserve">배포하여 </w:t>
+      </w:r>
+      <w:r>
+        <w:rPr>
+          <w:rFonts w:hint="eastAsia"/>
+        </w:rPr>
+        <w:t>테스트할 수 있다.</w:t>
+      </w:r>
+      <w:r>
+        <w:rPr>
+          <w:noProof/>
+        </w:rPr>
         <w:drawing>
-          <wp:inline distT="0" distB="0" distL="0" distR="0" wp14:anchorId="2AA23456" wp14:editId="0FE64426">
-            <wp:extent cx="5731510" cy="4041140"/>
-            <wp:effectExtent l="0" t="0" r="2540" b="0"/>
-            <wp:docPr id="5" name="그림 5" descr="텍스트이(가) 표시된 사진&#10;&#10;자동 생성된 설명"/>
+          <wp:anchor distT="0" distB="0" distL="114300" distR="114300" simplePos="0" relativeHeight="251674624" behindDoc="0" locked="0" layoutInCell="1" allowOverlap="1" wp14:anchorId="4C579930" wp14:editId="1547BB08">
+            <wp:simplePos x="0" y="0"/>
+            <wp:positionH relativeFrom="margin">
+              <wp:align>left</wp:align>
+            </wp:positionH>
+            <wp:positionV relativeFrom="paragraph">
+              <wp:posOffset>2058670</wp:posOffset>
+            </wp:positionV>
+            <wp:extent cx="2743200" cy="1967865"/>
+            <wp:effectExtent l="0" t="0" r="0" b="0"/>
+            <wp:wrapSquare wrapText="bothSides"/>
+            <wp:docPr id="4" name="그림 4" descr="텍스트이(가) 표시된 사진&#10;&#10;자동 생성된 설명"/>
             <wp:cNvGraphicFramePr>
               <a:graphicFrameLocks xmlns:a="http://schemas.openxmlformats.org/drawingml/2006/main" noChangeAspect="1"/>
             </wp:cNvGraphicFramePr>
@@ -17437,11 +19369,17 @@
               <a:graphicData uri="http://schemas.openxmlformats.org/drawingml/2006/picture">
                 <pic:pic xmlns:pic="http://schemas.openxmlformats.org/drawingml/2006/picture">
                   <pic:nvPicPr>
-                    <pic:cNvPr id="5" name="그림 5" descr="텍스트이(가) 표시된 사진&#10;&#10;자동 생성된 설명"/>
+                    <pic:cNvPr id="4" name="그림 4" descr="텍스트이(가) 표시된 사진&#10;&#10;자동 생성된 설명"/>
                     <pic:cNvPicPr/>
                   </pic:nvPicPr>
                   <pic:blipFill>
-                    <a:blip r:embed="rId13"/>
+                    <a:blip r:embed="rId21" cstate="print">
+                      <a:extLst>
+                        <a:ext uri="{28A0092B-C50C-407E-A947-70E740481C1C}">
+                          <a14:useLocalDpi xmlns:a14="http://schemas.microsoft.com/office/drawing/2010/main" val="0"/>
+                        </a:ext>
+                      </a:extLst>
+                    </a:blip>
                     <a:stretch>
                       <a:fillRect/>
                     </a:stretch>
@@ -17449,7 +19387,7 @@
                   <pic:spPr>
                     <a:xfrm>
                       <a:off x="0" y="0"/>
-                      <a:ext cx="5731510" cy="4041140"/>
+                      <a:ext cx="2743200" cy="1967865"/>
                     </a:xfrm>
                     <a:prstGeom prst="rect">
                       <a:avLst/>
@@ -17458,42 +19396,32 @@
                 </pic:pic>
               </a:graphicData>
             </a:graphic>
-          </wp:inline>
+            <wp14:sizeRelH relativeFrom="margin">
+              <wp14:pctWidth>0</wp14:pctWidth>
+            </wp14:sizeRelH>
+            <wp14:sizeRelV relativeFrom="margin">
+              <wp14:pctHeight>0</wp14:pctHeight>
+            </wp14:sizeRelV>
+          </wp:anchor>
         </w:drawing>
       </w:r>
-    </w:p>
-    <w:p>
-      <w:pPr>
-        <w:pStyle w:val="af2"/>
-        <w:numPr>
-          <w:ilvl w:val="0"/>
-          <w:numId w:val="13"/>
-        </w:numPr>
-        <w:ind w:leftChars="0"/>
-      </w:pPr>
-      <w:r>
-        <w:rPr>
-          <w:rFonts w:hint="eastAsia"/>
-        </w:rPr>
-        <w:t>R</w:t>
-      </w:r>
-      <w:r>
-        <w:t>emix</w:t>
-      </w:r>
-    </w:p>
-    <w:p>
-      <w:pPr>
-        <w:rPr>
-          <w:rFonts w:hint="eastAsia"/>
-        </w:rPr>
-      </w:pPr>
-      <w:r>
-        <w:lastRenderedPageBreak/>
+      <w:r>
+        <w:rPr>
+          <w:noProof/>
+        </w:rPr>
         <w:drawing>
-          <wp:inline distT="0" distB="0" distL="0" distR="0" wp14:anchorId="0AE7F680" wp14:editId="5C893DF3">
-            <wp:extent cx="5731510" cy="3105785"/>
-            <wp:effectExtent l="0" t="0" r="2540" b="0"/>
-            <wp:docPr id="7" name="그림 7" descr="텍스트, 스크린샷, 모니터, 전자기기이(가) 표시된 사진&#10;&#10;자동 생성된 설명"/>
+          <wp:anchor distT="0" distB="0" distL="114300" distR="114300" simplePos="0" relativeHeight="251673600" behindDoc="0" locked="0" layoutInCell="1" allowOverlap="1" wp14:anchorId="239CB85E" wp14:editId="6301E1C0">
+            <wp:simplePos x="0" y="0"/>
+            <wp:positionH relativeFrom="margin">
+              <wp:align>right</wp:align>
+            </wp:positionH>
+            <wp:positionV relativeFrom="paragraph">
+              <wp:posOffset>2058035</wp:posOffset>
+            </wp:positionV>
+            <wp:extent cx="2945130" cy="1967865"/>
+            <wp:effectExtent l="0" t="0" r="7620" b="0"/>
+            <wp:wrapSquare wrapText="bothSides"/>
+            <wp:docPr id="5" name="그림 5" descr="테이블이(가) 표시된 사진&#10;&#10;자동 생성된 설명"/>
             <wp:cNvGraphicFramePr>
               <a:graphicFrameLocks xmlns:a="http://schemas.openxmlformats.org/drawingml/2006/main" noChangeAspect="1"/>
             </wp:cNvGraphicFramePr>
@@ -17501,11 +19429,17 @@
               <a:graphicData uri="http://schemas.openxmlformats.org/drawingml/2006/picture">
                 <pic:pic xmlns:pic="http://schemas.openxmlformats.org/drawingml/2006/picture">
                   <pic:nvPicPr>
-                    <pic:cNvPr id="7" name="그림 7" descr="텍스트, 스크린샷, 모니터, 전자기기이(가) 표시된 사진&#10;&#10;자동 생성된 설명"/>
+                    <pic:cNvPr id="5" name="그림 5" descr="테이블이(가) 표시된 사진&#10;&#10;자동 생성된 설명"/>
                     <pic:cNvPicPr/>
                   </pic:nvPicPr>
                   <pic:blipFill>
-                    <a:blip r:embed="rId14"/>
+                    <a:blip r:embed="rId22" cstate="print">
+                      <a:extLst>
+                        <a:ext uri="{28A0092B-C50C-407E-A947-70E740481C1C}">
+                          <a14:useLocalDpi xmlns:a14="http://schemas.microsoft.com/office/drawing/2010/main" val="0"/>
+                        </a:ext>
+                      </a:extLst>
+                    </a:blip>
                     <a:stretch>
                       <a:fillRect/>
                     </a:stretch>
@@ -17513,7 +19447,7 @@
                   <pic:spPr>
                     <a:xfrm>
                       <a:off x="0" y="0"/>
-                      <a:ext cx="5731510" cy="3105785"/>
+                      <a:ext cx="2945130" cy="1967865"/>
                     </a:xfrm>
                     <a:prstGeom prst="rect">
                       <a:avLst/>
@@ -17522,23 +19456,17 @@
                 </pic:pic>
               </a:graphicData>
             </a:graphic>
-          </wp:inline>
+            <wp14:sizeRelH relativeFrom="margin">
+              <wp14:pctWidth>0</wp14:pctWidth>
+            </wp14:sizeRelH>
+            <wp14:sizeRelV relativeFrom="margin">
+              <wp14:pctHeight>0</wp14:pctHeight>
+            </wp14:sizeRelV>
+          </wp:anchor>
         </w:drawing>
       </w:r>
     </w:p>
-    <w:p>
-      <w:pPr>
-        <w:rPr>
-          <w:rFonts w:hint="eastAsia"/>
-        </w:rPr>
-      </w:pPr>
-    </w:p>
-    <w:p>
-      <w:r>
-        <w:br w:type="page"/>
-      </w:r>
-    </w:p>
-    <w:bookmarkStart w:id="21" w:name="_Toc99307085" w:displacedByCustomXml="next"/>
+    <w:bookmarkStart w:id="27" w:name="_Toc99703105" w:displacedByCustomXml="next"/>
     <w:sdt>
       <w:sdtPr>
         <w:rPr>
@@ -17573,7 +19501,7 @@
             </w:rPr>
             <w:t>인용 자료</w:t>
           </w:r>
-          <w:bookmarkEnd w:id="21"/>
+          <w:bookmarkEnd w:id="27"/>
         </w:p>
         <w:p>
           <w:pPr>
@@ -17609,7 +19537,7 @@
           </w:tblGrid>
           <w:tr>
             <w:trPr>
-              <w:divId w:val="733938371"/>
+              <w:divId w:val="197206730"/>
               <w:tblCellSpacing w:w="15" w:type="dxa"/>
             </w:trPr>
             <w:tc>
@@ -17643,7 +19571,6 @@
                 <w:pPr>
                   <w:pStyle w:val="af5"/>
                   <w:rPr>
-                    <w:rFonts w:hint="eastAsia"/>
                     <w:noProof/>
                   </w:rPr>
                 </w:pPr>
@@ -17659,7 +19586,7 @@
           </w:tr>
           <w:tr>
             <w:trPr>
-              <w:divId w:val="733938371"/>
+              <w:divId w:val="197206730"/>
               <w:tblCellSpacing w:w="15" w:type="dxa"/>
             </w:trPr>
             <w:tc>
@@ -17671,7 +19598,6 @@
                 <w:pPr>
                   <w:pStyle w:val="af5"/>
                   <w:rPr>
-                    <w:rFonts w:hint="eastAsia"/>
                     <w:noProof/>
                   </w:rPr>
                 </w:pPr>
@@ -17693,7 +19619,6 @@
                 <w:pPr>
                   <w:pStyle w:val="af5"/>
                   <w:rPr>
-                    <w:rFonts w:hint="eastAsia"/>
                     <w:noProof/>
                   </w:rPr>
                 </w:pPr>
@@ -17709,7 +19634,7 @@
           </w:tr>
           <w:tr>
             <w:trPr>
-              <w:divId w:val="733938371"/>
+              <w:divId w:val="197206730"/>
               <w:tblCellSpacing w:w="15" w:type="dxa"/>
             </w:trPr>
             <w:tc>
@@ -17721,7 +19646,6 @@
                 <w:pPr>
                   <w:pStyle w:val="af5"/>
                   <w:rPr>
-                    <w:rFonts w:hint="eastAsia"/>
                     <w:noProof/>
                   </w:rPr>
                 </w:pPr>
@@ -17743,7 +19667,6 @@
                 <w:pPr>
                   <w:pStyle w:val="af5"/>
                   <w:rPr>
-                    <w:rFonts w:hint="eastAsia"/>
                     <w:noProof/>
                   </w:rPr>
                 </w:pPr>
@@ -17757,10 +19680,106 @@
               </w:p>
             </w:tc>
           </w:tr>
+          <w:tr>
+            <w:trPr>
+              <w:divId w:val="197206730"/>
+              <w:tblCellSpacing w:w="15" w:type="dxa"/>
+            </w:trPr>
+            <w:tc>
+              <w:tcPr>
+                <w:tcW w:w="50" w:type="pct"/>
+                <w:hideMark/>
+              </w:tcPr>
+              <w:p>
+                <w:pPr>
+                  <w:pStyle w:val="af5"/>
+                  <w:rPr>
+                    <w:noProof/>
+                  </w:rPr>
+                </w:pPr>
+                <w:r>
+                  <w:rPr>
+                    <w:rFonts w:hint="eastAsia"/>
+                    <w:noProof/>
+                  </w:rPr>
+                  <w:t xml:space="preserve">[4] </w:t>
+                </w:r>
+              </w:p>
+            </w:tc>
+            <w:tc>
+              <w:tcPr>
+                <w:tcW w:w="0" w:type="auto"/>
+                <w:hideMark/>
+              </w:tcPr>
+              <w:p>
+                <w:pPr>
+                  <w:pStyle w:val="af5"/>
+                  <w:rPr>
+                    <w:noProof/>
+                  </w:rPr>
+                </w:pPr>
+                <w:r>
+                  <w:rPr>
+                    <w:rFonts w:hint="eastAsia"/>
+                    <w:noProof/>
+                  </w:rPr>
+                  <w:t>Truffle Suite, “Truffle | Overview,” 31 3 2022. [온라인]. Available: https://trufflesuite.com/docs/truffle/. [액세스: 31 3 2022].</w:t>
+                </w:r>
+              </w:p>
+            </w:tc>
+          </w:tr>
+          <w:tr>
+            <w:trPr>
+              <w:divId w:val="197206730"/>
+              <w:tblCellSpacing w:w="15" w:type="dxa"/>
+            </w:trPr>
+            <w:tc>
+              <w:tcPr>
+                <w:tcW w:w="50" w:type="pct"/>
+                <w:hideMark/>
+              </w:tcPr>
+              <w:p>
+                <w:pPr>
+                  <w:pStyle w:val="af5"/>
+                  <w:rPr>
+                    <w:noProof/>
+                  </w:rPr>
+                </w:pPr>
+                <w:r>
+                  <w:rPr>
+                    <w:rFonts w:hint="eastAsia"/>
+                    <w:noProof/>
+                  </w:rPr>
+                  <w:t xml:space="preserve">[5] </w:t>
+                </w:r>
+              </w:p>
+            </w:tc>
+            <w:tc>
+              <w:tcPr>
+                <w:tcW w:w="0" w:type="auto"/>
+                <w:hideMark/>
+              </w:tcPr>
+              <w:p>
+                <w:pPr>
+                  <w:pStyle w:val="af5"/>
+                  <w:rPr>
+                    <w:noProof/>
+                  </w:rPr>
+                </w:pPr>
+                <w:r>
+                  <w:rPr>
+                    <w:rFonts w:hint="eastAsia"/>
+                    <w:noProof/>
+                  </w:rPr>
+                  <w:t>해시넷, “가나슈 - 해시넷,” 1 9 2019. [온라인]. Available: http://wiki.hash.kr/index.php/%EA%B0%80%EB%82%98%EC%8A%88. [액세스: 29 3 2022].</w:t>
+                </w:r>
+              </w:p>
+            </w:tc>
+          </w:tr>
         </w:tbl>
         <w:p>
           <w:pPr>
-            <w:divId w:val="733938371"/>
+            <w:divId w:val="197206730"/>
             <w:rPr>
               <w:noProof/>
             </w:rPr>
@@ -17778,7 +19797,7 @@
       </w:sdtContent>
     </w:sdt>
     <w:sectPr>
-      <w:footerReference w:type="default" r:id="rId15"/>
+      <w:footerReference w:type="default" r:id="rId23"/>
       <w:pgSz w:w="11906" w:h="16838"/>
       <w:pgMar w:top="1701" w:right="1440" w:bottom="1440" w:left="1440" w:header="0" w:footer="0" w:gutter="0"/>
       <w:pgNumType w:start="0"/>
@@ -18320,6 +20339,119 @@
       </w:rPr>
     </w:lvl>
   </w:abstractNum>
+  <w:abstractNum w:abstractNumId="4" w15:restartNumberingAfterBreak="0">
+    <w:nsid w:val="4B2C26E1"/>
+    <w:multiLevelType w:val="hybridMultilevel"/>
+    <w:tmpl w:val="70E4603E"/>
+    <w:lvl w:ilvl="0" w:tplc="04090001">
+      <w:start w:val="1"/>
+      <w:numFmt w:val="bullet"/>
+      <w:lvlText w:val=""/>
+      <w:lvlJc w:val="left"/>
+      <w:pPr>
+        <w:ind w:left="800" w:hanging="400"/>
+      </w:pPr>
+      <w:rPr>
+        <w:rFonts w:ascii="Wingdings" w:hAnsi="Wingdings" w:hint="default"/>
+      </w:rPr>
+    </w:lvl>
+    <w:lvl w:ilvl="1" w:tplc="04090003" w:tentative="1">
+      <w:start w:val="1"/>
+      <w:numFmt w:val="bullet"/>
+      <w:lvlText w:val=""/>
+      <w:lvlJc w:val="left"/>
+      <w:pPr>
+        <w:ind w:left="1200" w:hanging="400"/>
+      </w:pPr>
+      <w:rPr>
+        <w:rFonts w:ascii="Wingdings" w:hAnsi="Wingdings" w:hint="default"/>
+      </w:rPr>
+    </w:lvl>
+    <w:lvl w:ilvl="2" w:tplc="04090005" w:tentative="1">
+      <w:start w:val="1"/>
+      <w:numFmt w:val="bullet"/>
+      <w:lvlText w:val=""/>
+      <w:lvlJc w:val="left"/>
+      <w:pPr>
+        <w:ind w:left="1600" w:hanging="400"/>
+      </w:pPr>
+      <w:rPr>
+        <w:rFonts w:ascii="Wingdings" w:hAnsi="Wingdings" w:hint="default"/>
+      </w:rPr>
+    </w:lvl>
+    <w:lvl w:ilvl="3" w:tplc="04090001" w:tentative="1">
+      <w:start w:val="1"/>
+      <w:numFmt w:val="bullet"/>
+      <w:lvlText w:val=""/>
+      <w:lvlJc w:val="left"/>
+      <w:pPr>
+        <w:ind w:left="2000" w:hanging="400"/>
+      </w:pPr>
+      <w:rPr>
+        <w:rFonts w:ascii="Wingdings" w:hAnsi="Wingdings" w:hint="default"/>
+      </w:rPr>
+    </w:lvl>
+    <w:lvl w:ilvl="4" w:tplc="04090003" w:tentative="1">
+      <w:start w:val="1"/>
+      <w:numFmt w:val="bullet"/>
+      <w:lvlText w:val=""/>
+      <w:lvlJc w:val="left"/>
+      <w:pPr>
+        <w:ind w:left="2400" w:hanging="400"/>
+      </w:pPr>
+      <w:rPr>
+        <w:rFonts w:ascii="Wingdings" w:hAnsi="Wingdings" w:hint="default"/>
+      </w:rPr>
+    </w:lvl>
+    <w:lvl w:ilvl="5" w:tplc="04090005" w:tentative="1">
+      <w:start w:val="1"/>
+      <w:numFmt w:val="bullet"/>
+      <w:lvlText w:val=""/>
+      <w:lvlJc w:val="left"/>
+      <w:pPr>
+        <w:ind w:left="2800" w:hanging="400"/>
+      </w:pPr>
+      <w:rPr>
+        <w:rFonts w:ascii="Wingdings" w:hAnsi="Wingdings" w:hint="default"/>
+      </w:rPr>
+    </w:lvl>
+    <w:lvl w:ilvl="6" w:tplc="04090001" w:tentative="1">
+      <w:start w:val="1"/>
+      <w:numFmt w:val="bullet"/>
+      <w:lvlText w:val=""/>
+      <w:lvlJc w:val="left"/>
+      <w:pPr>
+        <w:ind w:left="3200" w:hanging="400"/>
+      </w:pPr>
+      <w:rPr>
+        <w:rFonts w:ascii="Wingdings" w:hAnsi="Wingdings" w:hint="default"/>
+      </w:rPr>
+    </w:lvl>
+    <w:lvl w:ilvl="7" w:tplc="04090003" w:tentative="1">
+      <w:start w:val="1"/>
+      <w:numFmt w:val="bullet"/>
+      <w:lvlText w:val=""/>
+      <w:lvlJc w:val="left"/>
+      <w:pPr>
+        <w:ind w:left="3600" w:hanging="400"/>
+      </w:pPr>
+      <w:rPr>
+        <w:rFonts w:ascii="Wingdings" w:hAnsi="Wingdings" w:hint="default"/>
+      </w:rPr>
+    </w:lvl>
+    <w:lvl w:ilvl="8" w:tplc="04090005" w:tentative="1">
+      <w:start w:val="1"/>
+      <w:numFmt w:val="bullet"/>
+      <w:lvlText w:val=""/>
+      <w:lvlJc w:val="left"/>
+      <w:pPr>
+        <w:ind w:left="4000" w:hanging="400"/>
+      </w:pPr>
+      <w:rPr>
+        <w:rFonts w:ascii="Wingdings" w:hAnsi="Wingdings" w:hint="default"/>
+      </w:rPr>
+    </w:lvl>
+  </w:abstractNum>
   <w:num w:numId="1">
     <w:abstractNumId w:val="1"/>
   </w:num>
@@ -18358,6 +20490,9 @@
   </w:num>
   <w:num w:numId="13">
     <w:abstractNumId w:val="0"/>
+  </w:num>
+  <w:num w:numId="14">
+    <w:abstractNumId w:val="4"/>
   </w:num>
 </w:numbering>
 </file>
@@ -19014,6 +21149,7 @@
   <w:style w:type="character" w:default="1" w:styleId="a0">
     <w:name w:val="Default Paragraph Font"/>
     <w:uiPriority w:val="1"/>
+    <w:semiHidden/>
     <w:unhideWhenUsed/>
   </w:style>
   <w:style w:type="table" w:default="1" w:styleId="a1">
@@ -19854,6 +21990,184 @@
       </w:tcPr>
     </w:tblStylePr>
   </w:style>
+  <w:style w:type="table" w:styleId="31">
+    <w:name w:val="List Table 3"/>
+    <w:basedOn w:val="a1"/>
+    <w:uiPriority w:val="48"/>
+    <w:rsid w:val="00210EDC"/>
+    <w:pPr>
+      <w:spacing w:after="0" w:line="240" w:lineRule="auto"/>
+    </w:pPr>
+    <w:tblPr>
+      <w:tblStyleRowBandSize w:val="1"/>
+      <w:tblStyleColBandSize w:val="1"/>
+      <w:tblBorders>
+        <w:top w:val="single" w:sz="4" w:space="0" w:color="000000" w:themeColor="text1"/>
+        <w:left w:val="single" w:sz="4" w:space="0" w:color="000000" w:themeColor="text1"/>
+        <w:bottom w:val="single" w:sz="4" w:space="0" w:color="000000" w:themeColor="text1"/>
+        <w:right w:val="single" w:sz="4" w:space="0" w:color="000000" w:themeColor="text1"/>
+      </w:tblBorders>
+    </w:tblPr>
+    <w:tblStylePr w:type="firstRow">
+      <w:rPr>
+        <w:b/>
+        <w:bCs/>
+        <w:color w:val="FFFFFF" w:themeColor="background1"/>
+      </w:rPr>
+      <w:tblPr/>
+      <w:tcPr>
+        <w:shd w:val="clear" w:color="auto" w:fill="000000" w:themeFill="text1"/>
+      </w:tcPr>
+    </w:tblStylePr>
+    <w:tblStylePr w:type="lastRow">
+      <w:rPr>
+        <w:b/>
+        <w:bCs/>
+      </w:rPr>
+      <w:tblPr/>
+      <w:tcPr>
+        <w:tcBorders>
+          <w:top w:val="double" w:sz="4" w:space="0" w:color="000000" w:themeColor="text1"/>
+        </w:tcBorders>
+        <w:shd w:val="clear" w:color="auto" w:fill="FFFFFF" w:themeFill="background1"/>
+      </w:tcPr>
+    </w:tblStylePr>
+    <w:tblStylePr w:type="firstCol">
+      <w:rPr>
+        <w:b/>
+        <w:bCs/>
+      </w:rPr>
+      <w:tblPr/>
+      <w:tcPr>
+        <w:tcBorders>
+          <w:right w:val="nil"/>
+        </w:tcBorders>
+        <w:shd w:val="clear" w:color="auto" w:fill="FFFFFF" w:themeFill="background1"/>
+      </w:tcPr>
+    </w:tblStylePr>
+    <w:tblStylePr w:type="lastCol">
+      <w:rPr>
+        <w:b/>
+        <w:bCs/>
+      </w:rPr>
+      <w:tblPr/>
+      <w:tcPr>
+        <w:tcBorders>
+          <w:left w:val="nil"/>
+        </w:tcBorders>
+        <w:shd w:val="clear" w:color="auto" w:fill="FFFFFF" w:themeFill="background1"/>
+      </w:tcPr>
+    </w:tblStylePr>
+    <w:tblStylePr w:type="band1Vert">
+      <w:tblPr/>
+      <w:tcPr>
+        <w:tcBorders>
+          <w:left w:val="single" w:sz="4" w:space="0" w:color="000000" w:themeColor="text1"/>
+          <w:right w:val="single" w:sz="4" w:space="0" w:color="000000" w:themeColor="text1"/>
+        </w:tcBorders>
+      </w:tcPr>
+    </w:tblStylePr>
+    <w:tblStylePr w:type="band1Horz">
+      <w:tblPr/>
+      <w:tcPr>
+        <w:tcBorders>
+          <w:top w:val="single" w:sz="4" w:space="0" w:color="000000" w:themeColor="text1"/>
+          <w:bottom w:val="single" w:sz="4" w:space="0" w:color="000000" w:themeColor="text1"/>
+          <w:insideH w:val="nil"/>
+        </w:tcBorders>
+      </w:tcPr>
+    </w:tblStylePr>
+    <w:tblStylePr w:type="neCell">
+      <w:tblPr/>
+      <w:tcPr>
+        <w:tcBorders>
+          <w:left w:val="nil"/>
+          <w:bottom w:val="nil"/>
+        </w:tcBorders>
+      </w:tcPr>
+    </w:tblStylePr>
+    <w:tblStylePr w:type="nwCell">
+      <w:tblPr/>
+      <w:tcPr>
+        <w:tcBorders>
+          <w:bottom w:val="nil"/>
+          <w:right w:val="nil"/>
+        </w:tcBorders>
+      </w:tcPr>
+    </w:tblStylePr>
+    <w:tblStylePr w:type="seCell">
+      <w:tblPr/>
+      <w:tcPr>
+        <w:tcBorders>
+          <w:top w:val="double" w:sz="4" w:space="0" w:color="000000" w:themeColor="text1"/>
+          <w:left w:val="nil"/>
+        </w:tcBorders>
+      </w:tcPr>
+    </w:tblStylePr>
+    <w:tblStylePr w:type="swCell">
+      <w:tblPr/>
+      <w:tcPr>
+        <w:tcBorders>
+          <w:top w:val="double" w:sz="4" w:space="0" w:color="000000" w:themeColor="text1"/>
+          <w:right w:val="nil"/>
+        </w:tcBorders>
+      </w:tcPr>
+    </w:tblStylePr>
+  </w:style>
+  <w:style w:type="table" w:styleId="2-6">
+    <w:name w:val="List Table 2 Accent 6"/>
+    <w:basedOn w:val="a1"/>
+    <w:uiPriority w:val="47"/>
+    <w:rsid w:val="00210EDC"/>
+    <w:pPr>
+      <w:spacing w:after="0" w:line="240" w:lineRule="auto"/>
+    </w:pPr>
+    <w:tblPr>
+      <w:tblStyleRowBandSize w:val="1"/>
+      <w:tblStyleColBandSize w:val="1"/>
+      <w:tblBorders>
+        <w:top w:val="single" w:sz="4" w:space="0" w:color="F68C7B" w:themeColor="accent6" w:themeTint="99"/>
+        <w:bottom w:val="single" w:sz="4" w:space="0" w:color="F68C7B" w:themeColor="accent6" w:themeTint="99"/>
+        <w:insideH w:val="single" w:sz="4" w:space="0" w:color="F68C7B" w:themeColor="accent6" w:themeTint="99"/>
+      </w:tblBorders>
+    </w:tblPr>
+    <w:tblStylePr w:type="firstRow">
+      <w:rPr>
+        <w:b/>
+        <w:bCs/>
+      </w:rPr>
+    </w:tblStylePr>
+    <w:tblStylePr w:type="lastRow">
+      <w:rPr>
+        <w:b/>
+        <w:bCs/>
+      </w:rPr>
+    </w:tblStylePr>
+    <w:tblStylePr w:type="firstCol">
+      <w:rPr>
+        <w:b/>
+        <w:bCs/>
+      </w:rPr>
+    </w:tblStylePr>
+    <w:tblStylePr w:type="lastCol">
+      <w:rPr>
+        <w:b/>
+        <w:bCs/>
+      </w:rPr>
+    </w:tblStylePr>
+    <w:tblStylePr w:type="band1Vert">
+      <w:tblPr/>
+      <w:tcPr>
+        <w:shd w:val="clear" w:color="auto" w:fill="FCD8D3" w:themeFill="accent6" w:themeFillTint="33"/>
+      </w:tcPr>
+    </w:tblStylePr>
+    <w:tblStylePr w:type="band1Horz">
+      <w:tblPr/>
+      <w:tcPr>
+        <w:shd w:val="clear" w:color="auto" w:fill="FCD8D3" w:themeFill="accent6" w:themeFillTint="33"/>
+      </w:tcPr>
+    </w:tblStylePr>
+  </w:style>
 </w:styles>
 </file>
 
@@ -20228,11 +22542,49 @@
     <b:Publisher>북스타</b:Publisher>
     <b:RefOrder>3</b:RefOrder>
   </b:Source>
+  <b:Source>
+    <b:Tag>해시넷19</b:Tag>
+    <b:SourceType>DocumentFromInternetSite</b:SourceType>
+    <b:Guid>{BE4106FB-8168-4C6B-A4E7-00E971B64740}</b:Guid>
+    <b:Title>가나슈 - 해시넷</b:Title>
+    <b:Year>2019</b:Year>
+    <b:Month>9</b:Month>
+    <b:Day>1</b:Day>
+    <b:YearAccessed>2022</b:YearAccessed>
+    <b:MonthAccessed>3</b:MonthAccessed>
+    <b:DayAccessed>29</b:DayAccessed>
+    <b:URL>http://wiki.hash.kr/index.php/%EA%B0%80%EB%82%98%EC%8A%88</b:URL>
+    <b:Author>
+      <b:Author>
+        <b:Corporate>해시넷</b:Corporate>
+      </b:Author>
+    </b:Author>
+    <b:RefOrder>5</b:RefOrder>
+  </b:Source>
+  <b:Source>
+    <b:Tag>Tru22</b:Tag>
+    <b:SourceType>DocumentFromInternetSite</b:SourceType>
+    <b:Guid>{519C1CE2-C3C3-4A40-9DF6-8E02D201B102}</b:Guid>
+    <b:Author>
+      <b:Author>
+        <b:Corporate>Truffle Suite</b:Corporate>
+      </b:Author>
+    </b:Author>
+    <b:Title>Truffle | Overview</b:Title>
+    <b:Year>2022</b:Year>
+    <b:Month>3</b:Month>
+    <b:Day>31</b:Day>
+    <b:YearAccessed>2022</b:YearAccessed>
+    <b:MonthAccessed>3</b:MonthAccessed>
+    <b:DayAccessed>31</b:DayAccessed>
+    <b:URL>https://trufflesuite.com/docs/truffle/</b:URL>
+    <b:RefOrder>4</b:RefOrder>
+  </b:Source>
 </b:Sources>
 </file>
 
 <file path=customXml/itemProps1.xml><?xml version="1.0" encoding="utf-8"?>
-<ds:datastoreItem xmlns:ds="http://schemas.openxmlformats.org/officeDocument/2006/customXml" ds:itemID="{A9E40DA8-9511-4A28-8E3B-6304BEA8D470}">
+<ds:datastoreItem xmlns:ds="http://schemas.openxmlformats.org/officeDocument/2006/customXml" ds:itemID="{BA3C8175-8556-4A92-8463-0A4F628BF766}">
   <ds:schemaRefs>
     <ds:schemaRef ds:uri="http://schemas.openxmlformats.org/officeDocument/2006/bibliography"/>
   </ds:schemaRefs>
